--- a/doc/ProduktRapport.docx
+++ b/doc/ProduktRapport.docx
@@ -2,13 +2,2817 @@
 <file path=word/document.xml><?xml version="1.0" encoding="utf-8"?>
 <w:document xmlns:wpc="http://schemas.microsoft.com/office/word/2010/wordprocessingCanvas" xmlns:cx="http://schemas.microsoft.com/office/drawing/2014/chartex" xmlns:cx1="http://schemas.microsoft.com/office/drawing/2015/9/8/chartex" xmlns:cx2="http://schemas.microsoft.com/office/drawing/2015/10/21/chartex" xmlns:cx3="http://schemas.microsoft.com/office/drawing/2016/5/9/chartex" xmlns:cx4="http://schemas.microsoft.com/office/drawing/2016/5/10/chartex" xmlns:cx5="http://schemas.microsoft.com/office/drawing/2016/5/11/chartex" xmlns:cx6="http://schemas.microsoft.com/office/drawing/2016/5/12/chartex" xmlns:cx7="http://schemas.microsoft.com/office/drawing/2016/5/13/chartex" xmlns:cx8="http://schemas.microsoft.com/office/drawing/2016/5/14/chartex" xmlns:mc="http://schemas.openxmlformats.org/markup-compatibility/2006" xmlns:aink="http://schemas.microsoft.com/office/drawing/2016/ink" xmlns:am3d="http://schemas.microsoft.com/office/drawing/2017/model3d" xmlns:o="urn:schemas-microsoft-com:office:office" xmlns:r="http://schemas.openxmlformats.org/officeDocument/2006/relationships" xmlns:m="http://schemas.openxmlformats.org/officeDocument/2006/math" xmlns:v="urn:schemas-microsoft-com:vml" xmlns:wp14="http://schemas.microsoft.com/office/word/2010/wordprocessingDrawing" xmlns:wp="http://schemas.openxmlformats.org/drawingml/2006/wordprocessingDrawing" xmlns:w10="urn:schemas-microsoft-com:office:word" xmlns:w="http://schemas.openxmlformats.org/wordprocessingml/2006/main" xmlns:w14="http://schemas.microsoft.com/office/word/2010/wordml" xmlns:w15="http://schemas.microsoft.com/office/word/2012/wordml" xmlns:w16cex="http://schemas.microsoft.com/office/word/2018/wordml/cex" xmlns:w16cid="http://schemas.microsoft.com/office/word/2016/wordml/cid" xmlns:w16="http://schemas.microsoft.com/office/word/2018/wordml" xmlns:w16se="http://schemas.microsoft.com/office/word/2015/wordml/symex" xmlns:wpg="http://schemas.microsoft.com/office/word/2010/wordprocessingGroup" xmlns:wpi="http://schemas.microsoft.com/office/word/2010/wordprocessingInk" xmlns:wne="http://schemas.microsoft.com/office/word/2006/wordml" xmlns:wps="http://schemas.microsoft.com/office/word/2010/wordprocessingShape" mc:Ignorable="w14 w15 w16se w16cid w16 w16cex wp14">
   <w:body>
+    <w:sdt>
+      <w:sdtPr>
+        <w:id w:val="162360892"/>
+        <w:docPartObj>
+          <w:docPartGallery w:val="Cover Pages"/>
+          <w:docPartUnique/>
+        </w:docPartObj>
+      </w:sdtPr>
+      <w:sdtEndPr/>
+      <w:sdtContent>
+        <w:p>
+          <w:r>
+            <w:rPr>
+              <w:noProof/>
+            </w:rPr>
+            <mc:AlternateContent>
+              <mc:Choice Requires="wpg">
+                <w:drawing>
+                  <wp:anchor distT="0" distB="0" distL="114300" distR="114300" simplePos="0" relativeHeight="251660288" behindDoc="0" locked="0" layoutInCell="1" allowOverlap="1">
+                    <wp:simplePos x="0" y="0"/>
+                    <wp:positionH relativeFrom="page">
+                      <wp:align>left</wp:align>
+                    </wp:positionH>
+                    <wp:positionV relativeFrom="page">
+                      <wp:align>top</wp:align>
+                    </wp:positionV>
+                    <wp:extent cx="6883400" cy="3401568"/>
+                    <wp:effectExtent l="0" t="0" r="0" b="0"/>
+                    <wp:wrapNone/>
+                    <wp:docPr id="50" name="Gruppe 11" title="Titel og undertitel med skæremærkegrafik"/>
+                    <wp:cNvGraphicFramePr/>
+                    <a:graphic xmlns:a="http://schemas.openxmlformats.org/drawingml/2006/main">
+                      <a:graphicData uri="http://schemas.microsoft.com/office/word/2010/wordprocessingGroup">
+                        <wpg:wgp>
+                          <wpg:cNvGrpSpPr/>
+                          <wpg:grpSpPr>
+                            <a:xfrm>
+                              <a:off x="0" y="0"/>
+                              <a:ext cx="6883400" cy="3401060"/>
+                              <a:chOff x="0" y="0"/>
+                              <a:chExt cx="6882578" cy="3401568"/>
+                            </a:xfrm>
+                          </wpg:grpSpPr>
+                          <wpg:grpSp>
+                            <wpg:cNvPr id="51" name="Gruppe 6" title="Skæremærkegrafik"/>
+                            <wpg:cNvGrpSpPr/>
+                            <wpg:grpSpPr>
+                              <a:xfrm>
+                                <a:off x="0" y="0"/>
+                                <a:ext cx="2642616" cy="3401568"/>
+                                <a:chOff x="0" y="0"/>
+                                <a:chExt cx="2642616" cy="3401568"/>
+                              </a:xfrm>
+                            </wpg:grpSpPr>
+                            <wps:wsp>
+                              <wps:cNvPr id="52" name="Kombinationstegning 3"/>
+                              <wps:cNvSpPr>
+                                <a:spLocks/>
+                              </wps:cNvSpPr>
+                              <wps:spPr bwMode="auto">
+                                <a:xfrm>
+                                  <a:off x="504825" y="504825"/>
+                                  <a:ext cx="2133600" cy="2867025"/>
+                                </a:xfrm>
+                                <a:custGeom>
+                                  <a:avLst/>
+                                  <a:gdLst>
+                                    <a:gd name="T0" fmla="*/ 168 w 1344"/>
+                                    <a:gd name="T1" fmla="*/ 1806 h 1806"/>
+                                    <a:gd name="T2" fmla="*/ 0 w 1344"/>
+                                    <a:gd name="T3" fmla="*/ 1806 h 1806"/>
+                                    <a:gd name="T4" fmla="*/ 0 w 1344"/>
+                                    <a:gd name="T5" fmla="*/ 0 h 1806"/>
+                                    <a:gd name="T6" fmla="*/ 1344 w 1344"/>
+                                    <a:gd name="T7" fmla="*/ 0 h 1806"/>
+                                    <a:gd name="T8" fmla="*/ 1344 w 1344"/>
+                                    <a:gd name="T9" fmla="*/ 165 h 1806"/>
+                                    <a:gd name="T10" fmla="*/ 168 w 1344"/>
+                                    <a:gd name="T11" fmla="*/ 165 h 1806"/>
+                                    <a:gd name="T12" fmla="*/ 168 w 1344"/>
+                                    <a:gd name="T13" fmla="*/ 1806 h 1806"/>
+                                  </a:gdLst>
+                                  <a:ahLst/>
+                                  <a:cxnLst>
+                                    <a:cxn ang="0">
+                                      <a:pos x="T0" y="T1"/>
+                                    </a:cxn>
+                                    <a:cxn ang="0">
+                                      <a:pos x="T2" y="T3"/>
+                                    </a:cxn>
+                                    <a:cxn ang="0">
+                                      <a:pos x="T4" y="T5"/>
+                                    </a:cxn>
+                                    <a:cxn ang="0">
+                                      <a:pos x="T6" y="T7"/>
+                                    </a:cxn>
+                                    <a:cxn ang="0">
+                                      <a:pos x="T8" y="T9"/>
+                                    </a:cxn>
+                                    <a:cxn ang="0">
+                                      <a:pos x="T10" y="T11"/>
+                                    </a:cxn>
+                                    <a:cxn ang="0">
+                                      <a:pos x="T12" y="T13"/>
+                                    </a:cxn>
+                                  </a:cxnLst>
+                                  <a:rect l="0" t="0" r="r" b="b"/>
+                                  <a:pathLst>
+                                    <a:path w="1344" h="1806">
+                                      <a:moveTo>
+                                        <a:pt x="168" y="1806"/>
+                                      </a:moveTo>
+                                      <a:lnTo>
+                                        <a:pt x="0" y="1806"/>
+                                      </a:lnTo>
+                                      <a:lnTo>
+                                        <a:pt x="0" y="0"/>
+                                      </a:lnTo>
+                                      <a:lnTo>
+                                        <a:pt x="1344" y="0"/>
+                                      </a:lnTo>
+                                      <a:lnTo>
+                                        <a:pt x="1344" y="165"/>
+                                      </a:lnTo>
+                                      <a:lnTo>
+                                        <a:pt x="168" y="165"/>
+                                      </a:lnTo>
+                                      <a:lnTo>
+                                        <a:pt x="168" y="1806"/>
+                                      </a:lnTo>
+                                      <a:close/>
+                                    </a:path>
+                                  </a:pathLst>
+                                </a:custGeom>
+                                <a:solidFill>
+                                  <a:schemeClr val="tx2"/>
+                                </a:solidFill>
+                                <a:ln>
+                                  <a:noFill/>
+                                </a:ln>
+                              </wps:spPr>
+                              <wps:bodyPr vert="horz" wrap="square" lIns="91440" tIns="45720" rIns="91440" bIns="45720" numCol="1" anchor="t" anchorCtr="0" compatLnSpc="1">
+                                <a:prstTxWarp prst="textNoShape">
+                                  <a:avLst/>
+                                </a:prstTxWarp>
+                              </wps:bodyPr>
+                            </wps:wsp>
+                            <wps:wsp>
+                              <wps:cNvPr id="53" name="Rektangel 5"/>
+                              <wps:cNvSpPr/>
+                              <wps:spPr>
+                                <a:xfrm>
+                                  <a:off x="0" y="0"/>
+                                  <a:ext cx="2642616" cy="3401568"/>
+                                </a:xfrm>
+                                <a:prstGeom prst="rect">
+                                  <a:avLst/>
+                                </a:prstGeom>
+                                <a:noFill/>
+                                <a:ln>
+                                  <a:noFill/>
+                                </a:ln>
+                              </wps:spPr>
+                              <wps:style>
+                                <a:lnRef idx="2">
+                                  <a:schemeClr val="accent1">
+                                    <a:shade val="50000"/>
+                                  </a:schemeClr>
+                                </a:lnRef>
+                                <a:fillRef idx="1">
+                                  <a:schemeClr val="accent1"/>
+                                </a:fillRef>
+                                <a:effectRef idx="0">
+                                  <a:schemeClr val="accent1"/>
+                                </a:effectRef>
+                                <a:fontRef idx="minor">
+                                  <a:schemeClr val="lt1"/>
+                                </a:fontRef>
+                              </wps:style>
+                              <wps:bodyPr rot="0" spcFirstLastPara="0" vertOverflow="overflow" horzOverflow="overflow" vert="horz" wrap="square" lIns="91440" tIns="45720" rIns="91440" bIns="45720" numCol="1" spcCol="0" rtlCol="0" fromWordArt="0" anchor="ctr" anchorCtr="0" forceAA="0" compatLnSpc="1">
+                                <a:prstTxWarp prst="textNoShape">
+                                  <a:avLst/>
+                                </a:prstTxWarp>
+                                <a:noAutofit/>
+                              </wps:bodyPr>
+                            </wps:wsp>
+                          </wpg:grpSp>
+                          <wps:wsp>
+                            <wps:cNvPr id="448" name="Tekstfelt 9" title="Titel og undertitel"/>
+                            <wps:cNvSpPr txBox="1"/>
+                            <wps:spPr>
+                              <a:xfrm>
+                                <a:off x="771510" y="761886"/>
+                                <a:ext cx="6111068" cy="2591435"/>
+                              </a:xfrm>
+                              <a:prstGeom prst="rect">
+                                <a:avLst/>
+                              </a:prstGeom>
+                              <a:noFill/>
+                              <a:ln w="6350">
+                                <a:noFill/>
+                              </a:ln>
+                            </wps:spPr>
+                            <wps:txbx>
+                              <w:txbxContent>
+                                <w:sdt>
+                                  <w:sdtPr>
+                                    <w:rPr>
+                                      <w:rFonts w:asciiTheme="majorHAnsi" w:hAnsiTheme="majorHAnsi"/>
+                                      <w:color w:val="4B3A2E" w:themeColor="text2"/>
+                                      <w:spacing w:val="10"/>
+                                      <w:sz w:val="36"/>
+                                      <w:szCs w:val="36"/>
+                                    </w:rPr>
+                                    <w:alias w:val="Undertitel"/>
+                                    <w:tag w:val=""/>
+                                    <w:id w:val="-925647391"/>
+                                    <w:showingPlcHdr/>
+                                    <w:dataBinding w:prefixMappings="xmlns:ns0='http://purl.org/dc/elements/1.1/' xmlns:ns1='http://schemas.openxmlformats.org/package/2006/metadata/core-properties' " w:xpath="/ns1:coreProperties[1]/ns0:subject[1]" w:storeItemID="{6C3C8BC8-F283-45AE-878A-BAB7291924A1}"/>
+                                    <w15:appearance w15:val="hidden"/>
+                                    <w:text/>
+                                  </w:sdtPr>
+                                  <w:sdtEndPr/>
+                                  <w:sdtContent>
+                                    <w:p>
+                                      <w:pPr>
+                                        <w:pStyle w:val="Ingenafstand"/>
+                                        <w:spacing w:after="240" w:line="216" w:lineRule="auto"/>
+                                        <w:rPr>
+                                          <w:rFonts w:asciiTheme="majorHAnsi" w:hAnsiTheme="majorHAnsi"/>
+                                          <w:color w:val="4B3A2E" w:themeColor="text2"/>
+                                          <w:spacing w:val="10"/>
+                                          <w:sz w:val="36"/>
+                                          <w:szCs w:val="36"/>
+                                        </w:rPr>
+                                      </w:pPr>
+                                      <w:r>
+                                        <w:rPr>
+                                          <w:rFonts w:asciiTheme="majorHAnsi" w:hAnsiTheme="majorHAnsi"/>
+                                          <w:color w:val="4B3A2E" w:themeColor="text2"/>
+                                          <w:spacing w:val="10"/>
+                                          <w:sz w:val="36"/>
+                                          <w:szCs w:val="36"/>
+                                        </w:rPr>
+                                        <w:t xml:space="preserve">     </w:t>
+                                      </w:r>
+                                    </w:p>
+                                  </w:sdtContent>
+                                </w:sdt>
+                                <w:sdt>
+                                  <w:sdtPr>
+                                    <w:rPr>
+                                      <w:rFonts w:asciiTheme="majorHAnsi" w:hAnsiTheme="majorHAnsi"/>
+                                      <w:caps/>
+                                      <w:color w:val="4B3A2E" w:themeColor="text2"/>
+                                      <w:sz w:val="96"/>
+                                      <w:szCs w:val="96"/>
+                                    </w:rPr>
+                                    <w:alias w:val="Titel"/>
+                                    <w:tag w:val=""/>
+                                    <w:id w:val="-917322602"/>
+                                    <w:dataBinding w:prefixMappings="xmlns:ns0='http://purl.org/dc/elements/1.1/' xmlns:ns1='http://schemas.openxmlformats.org/package/2006/metadata/core-properties' " w:xpath="/ns1:coreProperties[1]/ns0:title[1]" w:storeItemID="{6C3C8BC8-F283-45AE-878A-BAB7291924A1}"/>
+                                    <w15:appearance w15:val="hidden"/>
+                                    <w:text/>
+                                  </w:sdtPr>
+                                  <w:sdtEndPr/>
+                                  <w:sdtContent>
+                                    <w:p>
+                                      <w:pPr>
+                                        <w:pStyle w:val="Ingenafstand"/>
+                                        <w:spacing w:line="216" w:lineRule="auto"/>
+                                        <w:rPr>
+                                          <w:rFonts w:asciiTheme="majorHAnsi" w:hAnsiTheme="majorHAnsi"/>
+                                          <w:caps/>
+                                          <w:color w:val="4B3A2E" w:themeColor="text2"/>
+                                          <w:sz w:val="96"/>
+                                          <w:szCs w:val="96"/>
+                                        </w:rPr>
+                                      </w:pPr>
+                                      <w:r>
+                                        <w:rPr>
+                                          <w:rFonts w:asciiTheme="majorHAnsi" w:hAnsiTheme="majorHAnsi"/>
+                                          <w:caps/>
+                                          <w:color w:val="4B3A2E" w:themeColor="text2"/>
+                                          <w:sz w:val="96"/>
+                                          <w:szCs w:val="96"/>
+                                        </w:rPr>
+                                        <w:t>Produktrapport</w:t>
+                                      </w:r>
+                                    </w:p>
+                                  </w:sdtContent>
+                                </w:sdt>
+                              </w:txbxContent>
+                            </wps:txbx>
+                            <wps:bodyPr rot="0" spcFirstLastPara="0" vertOverflow="overflow" horzOverflow="overflow" vert="horz" wrap="square" lIns="457200" tIns="457200" rIns="0" bIns="0" numCol="1" spcCol="0" rtlCol="0" fromWordArt="0" anchor="b" anchorCtr="0" forceAA="0" compatLnSpc="1">
+                              <a:prstTxWarp prst="textNoShape">
+                                <a:avLst/>
+                              </a:prstTxWarp>
+                              <a:noAutofit/>
+                            </wps:bodyPr>
+                          </wps:wsp>
+                        </wpg:wgp>
+                      </a:graphicData>
+                    </a:graphic>
+                    <wp14:sizeRelH relativeFrom="margin">
+                      <wp14:pctWidth>0</wp14:pctWidth>
+                    </wp14:sizeRelH>
+                    <wp14:sizeRelV relativeFrom="margin">
+                      <wp14:pctHeight>0</wp14:pctHeight>
+                    </wp14:sizeRelV>
+                  </wp:anchor>
+                </w:drawing>
+              </mc:Choice>
+              <mc:Fallback>
+                <w:pict>
+                  <v:group id="Gruppe 11" o:spid="_x0000_s1026" alt="Titel: Titel og undertitel med skæremærkegrafik" style="position:absolute;margin-left:0;margin-top:0;width:542pt;height:267.85pt;z-index:251660288;mso-position-horizontal:left;mso-position-horizontal-relative:page;mso-position-vertical:top;mso-position-vertical-relative:page;mso-width-relative:margin;mso-height-relative:margin" coordsize="68825,34015" o:gfxdata="UEsDBBQABgAIAAAAIQC2gziS/gAAAOEBAAATAAAAW0NvbnRlbnRfVHlwZXNdLnhtbJSRQU7DMBBF&#13;&#10;90jcwfIWJU67QAgl6YK0S0CoHGBkTxKLZGx5TGhvj5O2G0SRWNoz/78nu9wcxkFMGNg6quQqL6RA&#13;&#10;0s5Y6ir5vt9lD1JwBDIwOMJKHpHlpr69KfdHjyxSmriSfYz+USnWPY7AufNIadK6MEJMx9ApD/oD&#13;&#10;OlTrorhX2lFEilmcO2RdNtjC5xDF9pCuTyYBB5bi6bQ4syoJ3g9WQ0ymaiLzg5KdCXlKLjvcW893&#13;&#10;SUOqXwnz5DrgnHtJTxOsQfEKIT7DmDSUCaxw7Rqn8787ZsmRM9e2VmPeBN4uqYvTtW7jvijg9N/y&#13;&#10;JsXecLq0q+WD6m8AAAD//wMAUEsDBBQABgAIAAAAIQA4/SH/1gAAAJQBAAALAAAAX3JlbHMvLnJl&#13;&#10;bHOkkMFqwzAMhu+DvYPRfXGawxijTi+j0GvpHsDYimMaW0Yy2fr2M4PBMnrbUb/Q94l/f/hMi1qR&#13;&#10;JVI2sOt6UJgd+ZiDgffL8ekFlFSbvV0oo4EbChzGx4f9GRdb25HMsYhqlCwG5lrLq9biZkxWOiqY&#13;&#10;22YiTra2kYMu1l1tQD30/bPm3wwYN0x18gb45AdQl1tp5j/sFB2T0FQ7R0nTNEV3j6o9feQzro1i&#13;&#10;OWA14Fm+Q8a1a8+Bvu/d/dMb2JY5uiPbhG/ktn4cqGU/er3pcvwCAAD//wMAUEsDBBQABgAIAAAA&#13;&#10;IQAVEPH9hwUAACASAAAOAAAAZHJzL2Uyb0RvYy54bWzMWN1u2zYUvh+wdyB0OWC1JNuyY9QpsnYN&#13;&#10;hmVt0XjoNS1RthBJ1Eg6dvZAe5G92L5DirLiVGnWtcV8IZHi4eH5+c4P/fzFoSrZrVC6kPUyiJ6F&#13;&#10;ARN1KrOi3iyD31evf5wHTBteZ7yUtVgGd0IHL86//+75vlmIWG5lmQnFwKTWi32zDLbGNIvRSKdb&#13;&#10;UXH9TDaixmIuVcUNpmozyhTfg3tVjuIwTEZ7qbJGyVRoja+v3GJwbvnnuUjN2zzXwrByGUA2Y5/K&#13;&#10;Ptf0HJ0/54uN4s22SFsx+GdIUfGixqEdq1fccLZTxQNWVZEqqWVunqWyGsk8L1JhdYA2UXiizaWS&#13;&#10;u8bqslnsN01nJpj2xE6fzTZ9c/tOsSJbBlOYp+YVfHSpdk0jWBTBXoUp8WVVGFEyuWG7Gu7CR8wq&#13;&#10;kTF98/dfSlR43AgYMS9uyKD7ZrMA30vVXDfvVPth42Zko0OuKnpDe3awrrjrXCEOhqX4mMzn40kI&#13;&#10;kVKsYRSFSeusdAuPPtiXbn8+7oynM8DO75wmc5Jq5A8ekXydON2kk9vbA+rfs0fSmeP6q6kdJ5M4&#13;&#10;iXDSifB88Sm1h3YOqo1400dI6f8Gqestb4RFqibXexPG3oS/ympd1NwgS2gjNjVClY0dVuwGAgpB&#13;&#10;QjdXMr3R5K5901uhiQYNW+9/kxkQyXdG2oA7AdM0nMzjacCAmnYIXnzhYRVH43HiYRXPk1kI4j44&#13;&#10;YOidNpdCWoTy2yttLINNhhFx2mQtKlYAZ16VyBY/jFiUzNmeRePJhLj1qYCiI9U8TNiWRXidksFS&#13;&#10;HVk4wGrcoyEeA6wmPbIhVrBQ77iPiwQUdjSk2YBUsx5ZOCASovEprM76ZMl0gFn0RMPfs/wwt77l&#13;&#10;H3HjI8ZHiHXw4FuPmPRQt5DBiHGqh6FFbCM1pS/CD1C6ilr8gYqQM0AMKYnYxgzOe5wYCCBij+zH&#13;&#10;ieFmIp49SQw4kojPnkRMjiJqFBIXYo8LErU6RveUdMq2llSo56eVXAUMlXxNR/BFww05wA/ZHj0J&#13;&#10;BSXbYkBhRyuVvBUraWkMeQJet4L6uMSRR5Ky7pM6jXqEftm/G8vRkdmCBWZ+zb8djZML9nkiWZR4&#13;&#10;f3o+/t3y81o8la7NQj0B01Jq4VxFhrQ1s7MoOaKXGrUsi+x1UZZkR9uuiZelYrccjZY5xK3H71GV&#13;&#10;FuC1pF3uFPpiEz3ldirAerGW2R3yPFpK9Gpbqf4M2B7t2TLQf+y4EgErf6lRrM6iyQRWNnYymc5i&#13;&#10;TFR/Zd1fqXfVSwnBkBJ4nYIrZPTDl8a1g+jHoOtVfd2kRGjhobRZHT5w1bAGQ2xCHXkjfbHjC18f&#13;&#10;YBsicLStSk6RdoJS69T7+jUXicq1Le/FDRrvDVo1C5xePYXxfUElNU9KaA+8vcI50JhAc7+dLECF&#13;&#10;s7UVxaq14omRfG3tcEABQmJ0HywiHwBDm7tSEF1Zvxc5WlZEbmwPOEEfT1NRG+dBveWZcKCchvh5&#13;&#10;WNL1gvCKU1qGxDkHMDveLQNP6Zh43g6+LT1tFfau0W12mX5AMLe522FPlrXpNldFLdXHNCuhVXuy&#13;&#10;o/dGcqbphY+S7qajm/R1Ab9ccW3ecYVmBd6l2HqLR15K5EckQztCjkS0fez7V4tFSGfDkmLXlH6Y&#13;&#10;K1l9wK3ugjIAlnzEpgap3k18zOJemIqLC0v2BeOXsHiBBjMvqPmzCephNB+vEd8osicTlCkX2itx&#13;&#10;o00uSsPQMg3f0QgsvbBn5vCTpHrnv7use4zg9kI2m0XTtnbPkmg+b5tV30MnUYTbGGShO0o8RSYe&#13;&#10;+8r0JVIB1exkjNsoxcUncoI5rA+tjm3d+KbAt3UHCO1VIYKyrTwYuBKEQa/8/DvIr/93gMffEDZn&#13;&#10;tn+Z0P8c/bmNluMfO+f/AAAA//8DAFBLAwQUAAYACAAAACEAVkaeDeEAAAALAQAADwAAAGRycy9k&#13;&#10;b3ducmV2LnhtbEyPzWrDMBCE74W+g9hAb43spm6DYzmE9OcUCk0KJTfF2tgm1spYiu28fTe9tJeB&#13;&#10;YdjZ+bLlaBvRY+drRwriaQQCqXCmplLB1+7tfg7CB01GN45QwQU9LPPbm0ynxg30if02lIJLyKda&#13;&#10;QRVCm0rpiwqt9lPXInF2dJ3VgW1XStPpgcttIx+i6ElaXRN/qHSL6wqL0/ZsFbwPeljN4td+czqu&#13;&#10;L/td8vG9iVGpu8n4smBZLUAEHMPfBVwZeD/kPOzgzmS8aBQwTfjVaxbNH9kfFCSz5Blknsn/DPkP&#13;&#10;AAAA//8DAFBLAQItABQABgAIAAAAIQC2gziS/gAAAOEBAAATAAAAAAAAAAAAAAAAAAAAAABbQ29u&#13;&#10;dGVudF9UeXBlc10ueG1sUEsBAi0AFAAGAAgAAAAhADj9If/WAAAAlAEAAAsAAAAAAAAAAAAAAAAA&#13;&#10;LwEAAF9yZWxzLy5yZWxzUEsBAi0AFAAGAAgAAAAhABUQ8f2HBQAAIBIAAA4AAAAAAAAAAAAAAAAA&#13;&#10;LgIAAGRycy9lMm9Eb2MueG1sUEsBAi0AFAAGAAgAAAAhAFZGng3hAAAACwEAAA8AAAAAAAAAAAAA&#13;&#10;AAAA4QcAAGRycy9kb3ducmV2LnhtbFBLBQYAAAAABAAEAPMAAADvCAAAAAA=&#13;&#10;">
+                    <v:group id="Gruppe 6" o:spid="_x0000_s1027" style="position:absolute;width:26426;height:34015" coordsize="26426,34015" o:gfxdata="UEsDBBQABgAIAAAAIQDb4fbL7gAAAIUBAAATAAAAW0NvbnRlbnRfVHlwZXNdLnhtbHyQz07DMAyH&#13;&#10;70i8Q+QralM4IITa7kDhCAiNB7ASt43WOlEcyvb2pNu4IODoPz9/n1xv9vOkForiPDdwXVagiI23&#13;&#10;jocG3rdPxR0oScgWJ8/UwIEENu3lRb09BBKV0ywNjCmFe63FjDSjlD4Q50nv44wpl3HQAc0OB9I3&#13;&#10;VXWrjedEnIq03oC27qjHjympx31un0wiTQLq4bS4shrAECZnMGVTvbD9QSnOhDInjzsyuiBXWQP0&#13;&#10;r4R18jfgnHvJr4nOknrFmJ5xzhraRtHWf3Kkpfz/yGo5S+H73hkquyhdjr3R8m2lj09svwAAAP//&#13;&#10;AwBQSwMEFAAGAAgAAAAhAFr0LFu/AAAAFQEAAAsAAABfcmVscy8ucmVsc2zPwWrDMAwG4Ptg72B0&#13;&#10;X5TuUMaI01uh19I+gLGVxCy2jGSy9e1nemrHjpL4P0nD4SetZiPRyNnCruvBUPYcYp4tXC/Htw8w&#13;&#10;Wl0ObuVMFm6kcBhfX4Yzra62kC6xqGlKVgtLreUTUf1CyWnHhXKbTCzJ1VbKjMX5LzcTvvf9HuXR&#13;&#10;gPHJNKdgQU5hB+ZyK23zHztFL6w81c5zQp6m6P9TMfB3PtPWFCczVQtB9N4U2rp2HOA44NMz4y8A&#13;&#10;AAD//wMAUEsDBBQABgAIAAAAIQCR+PXOyAAAAOAAAAAPAAAAZHJzL2Rvd25yZXYueG1sRI9Pi8Iw&#13;&#10;FMTvwn6H8ARvmnZFkWoUcXfFgyz4B8Tbo3m2xealNNm2fnsjLHgZGIb5DbNYdaYUDdWusKwgHkUg&#13;&#10;iFOrC84UnE8/wxkI55E1lpZJwYMcrJYfvQUm2rZ8oOboMxEg7BJUkHtfJVK6NCeDbmQr4pDdbG3Q&#13;&#10;B1tnUtfYBrgp5WcUTaXBgsNCjhVtckrvxz+jYNtiux7H383+fts8rqfJ72Ufk1KDfvc1D7Keg/DU&#13;&#10;+XfjH7HTCiYxvA6FMyCXTwAAAP//AwBQSwECLQAUAAYACAAAACEA2+H2y+4AAACFAQAAEwAAAAAA&#13;&#10;AAAAAAAAAAAAAAAAW0NvbnRlbnRfVHlwZXNdLnhtbFBLAQItABQABgAIAAAAIQBa9CxbvwAAABUB&#13;&#10;AAALAAAAAAAAAAAAAAAAAB8BAABfcmVscy8ucmVsc1BLAQItABQABgAIAAAAIQCR+PXOyAAAAOAA&#13;&#10;AAAPAAAAAAAAAAAAAAAAAAcCAABkcnMvZG93bnJldi54bWxQSwUGAAAAAAMAAwC3AAAA/AIAAAAA&#13;&#10;">
+                      <v:shape id="Kombinationstegning 3" o:spid="_x0000_s1028" style="position:absolute;left:5048;top:5048;width:21336;height:28670;visibility:visible;mso-wrap-style:square;v-text-anchor:top" coordsize="1344,1806" o:gfxdata="UEsDBBQABgAIAAAAIQDb4fbL7gAAAIUBAAATAAAAW0NvbnRlbnRfVHlwZXNdLnhtbHyQz07DMAyH&#13;&#10;70i8Q+QralM4IITa7kDhCAiNB7ASt43WOlEcyvb2pNu4IODoPz9/n1xv9vOkForiPDdwXVagiI23&#13;&#10;jocG3rdPxR0oScgWJ8/UwIEENu3lRb09BBKV0ywNjCmFe63FjDSjlD4Q50nv44wpl3HQAc0OB9I3&#13;&#10;VXWrjedEnIq03oC27qjHjympx31un0wiTQLq4bS4shrAECZnMGVTvbD9QSnOhDInjzsyuiBXWQP0&#13;&#10;r4R18jfgnHvJr4nOknrFmJ5xzhraRtHWf3Kkpfz/yGo5S+H73hkquyhdjr3R8m2lj09svwAAAP//&#13;&#10;AwBQSwMEFAAGAAgAAAAhAFr0LFu/AAAAFQEAAAsAAABfcmVscy8ucmVsc2zPwWrDMAwG4Ptg72B0&#13;&#10;X5TuUMaI01uh19I+gLGVxCy2jGSy9e1nemrHjpL4P0nD4SetZiPRyNnCruvBUPYcYp4tXC/Htw8w&#13;&#10;Wl0ObuVMFm6kcBhfX4Yzra62kC6xqGlKVgtLreUTUf1CyWnHhXKbTCzJ1VbKjMX5LzcTvvf9HuXR&#13;&#10;gPHJNKdgQU5hB+ZyK23zHztFL6w81c5zQp6m6P9TMfB3PtPWFCczVQtB9N4U2rp2HOA44NMz4y8A&#13;&#10;AAD//wMAUEsDBBQABgAIAAAAIQA2Oy60xQAAAOAAAAAPAAAAZHJzL2Rvd25yZXYueG1sRI9Bi8Iw&#13;&#10;FITvC/6H8ARva6rQZalGEUWUvbWr4PHRPNti81KSqNVfv1kQvAwMw3zDzJe9acWNnG8sK5iMExDE&#13;&#10;pdUNVwoOv9vPbxA+IGtsLZOCB3lYLgYfc8y0vXNOtyJUIkLYZ6igDqHLpPRlTQb92HbEMTtbZzBE&#13;&#10;6yqpHd4j3LRymiRf0mDDcaHGjtY1lZfiahS4/PiTrwo87K5s6FSkG5nun0qNhv1mFmU1AxGoD+/G&#13;&#10;C7HXCtIp/B+KZ0Au/gAAAP//AwBQSwECLQAUAAYACAAAACEA2+H2y+4AAACFAQAAEwAAAAAAAAAA&#13;&#10;AAAAAAAAAAAAW0NvbnRlbnRfVHlwZXNdLnhtbFBLAQItABQABgAIAAAAIQBa9CxbvwAAABUBAAAL&#13;&#10;AAAAAAAAAAAAAAAAAB8BAABfcmVscy8ucmVsc1BLAQItABQABgAIAAAAIQA2Oy60xQAAAOAAAAAP&#13;&#10;AAAAAAAAAAAAAAAAAAcCAABkcnMvZG93bnJldi54bWxQSwUGAAAAAAMAAwC3AAAA+QIAAAAA&#13;&#10;" path="m168,1806l,1806,,,1344,r,165l168,165r,1641xe" fillcolor="#4b3a2e [3215]" stroked="f">
+                        <v:path arrowok="t" o:connecttype="custom" o:connectlocs="266700,2867025;0,2867025;0,0;2133600,0;2133600,261938;266700,261938;266700,2867025" o:connectangles="0,0,0,0,0,0,0"/>
+                      </v:shape>
+                      <v:rect id="Rektangel 5" o:spid="_x0000_s1029" style="position:absolute;width:26426;height:34015;visibility:visible;mso-wrap-style:square;v-text-anchor:middle" o:gfxdata="UEsDBBQABgAIAAAAIQDb4fbL7gAAAIUBAAATAAAAW0NvbnRlbnRfVHlwZXNdLnhtbHyQz07DMAyH&#13;&#10;70i8Q+QralM4IITa7kDhCAiNB7ASt43WOlEcyvb2pNu4IODoPz9/n1xv9vOkForiPDdwXVagiI23&#13;&#10;jocG3rdPxR0oScgWJ8/UwIEENu3lRb09BBKV0ywNjCmFe63FjDSjlD4Q50nv44wpl3HQAc0OB9I3&#13;&#10;VXWrjedEnIq03oC27qjHjympx31un0wiTQLq4bS4shrAECZnMGVTvbD9QSnOhDInjzsyuiBXWQP0&#13;&#10;r4R18jfgnHvJr4nOknrFmJ5xzhraRtHWf3Kkpfz/yGo5S+H73hkquyhdjr3R8m2lj09svwAAAP//&#13;&#10;AwBQSwMEFAAGAAgAAAAhAFr0LFu/AAAAFQEAAAsAAABfcmVscy8ucmVsc2zPwWrDMAwG4Ptg72B0&#13;&#10;X5TuUMaI01uh19I+gLGVxCy2jGSy9e1nemrHjpL4P0nD4SetZiPRyNnCruvBUPYcYp4tXC/Htw8w&#13;&#10;Wl0ObuVMFm6kcBhfX4Yzra62kC6xqGlKVgtLreUTUf1CyWnHhXKbTCzJ1VbKjMX5LzcTvvf9HuXR&#13;&#10;gPHJNKdgQU5hB+ZyK23zHztFL6w81c5zQp6m6P9TMfB3PtPWFCczVQtB9N4U2rp2HOA44NMz4y8A&#13;&#10;AAD//wMAUEsDBBQABgAIAAAAIQCnQ+BoxwAAAOAAAAAPAAAAZHJzL2Rvd25yZXYueG1sRI9BawIx&#13;&#10;FITvBf9DeEJvmrXSIqtR1CJt8SBqe39NnrtLNy9LEnfXf98UhF4GhmG+YRar3taiJR8qxwom4wwE&#13;&#10;sXam4kLB53k3moEIEdlg7ZgU3CjAajl4WGBuXMdHak+xEAnCIUcFZYxNLmXQJVkMY9cQp+zivMWY&#13;&#10;rC+k8dgluK3lU5a9SIsVp4USG9qWpH9OV6vgy102ndXf/NHeDtX1be+1nu2Vehz2r/Mk6zmISH38&#13;&#10;b9wR70bB8xT+DqUzIJe/AAAA//8DAFBLAQItABQABgAIAAAAIQDb4fbL7gAAAIUBAAATAAAAAAAA&#13;&#10;AAAAAAAAAAAAAABbQ29udGVudF9UeXBlc10ueG1sUEsBAi0AFAAGAAgAAAAhAFr0LFu/AAAAFQEA&#13;&#10;AAsAAAAAAAAAAAAAAAAAHwEAAF9yZWxzLy5yZWxzUEsBAi0AFAAGAAgAAAAhAKdD4GjHAAAA4AAA&#13;&#10;AA8AAAAAAAAAAAAAAAAABwIAAGRycy9kb3ducmV2LnhtbFBLBQYAAAAAAwADALcAAAD7AgAAAAA=&#13;&#10;" filled="f" stroked="f" strokeweight="1pt"/>
+                    </v:group>
+                    <v:shapetype id="_x0000_t202" coordsize="21600,21600" o:spt="202" path="m,l,21600r21600,l21600,xe">
+                      <v:stroke joinstyle="miter"/>
+                      <v:path gradientshapeok="t" o:connecttype="rect"/>
+                    </v:shapetype>
+                    <v:shape id="Tekstfelt 9" o:spid="_x0000_s1030" type="#_x0000_t202" style="position:absolute;left:7715;top:7618;width:61110;height:25915;visibility:visible;mso-wrap-style:square;v-text-anchor:bottom" o:gfxdata="UEsDBBQABgAIAAAAIQDb4fbL7gAAAIUBAAATAAAAW0NvbnRlbnRfVHlwZXNdLnhtbHyQz07DMAyH&#13;&#10;70i8Q+QralM4IITa7kDhCAiNB7ASt43WOlEcyvb2pNu4IODoPz9/n1xv9vOkForiPDdwXVagiI23&#13;&#10;jocG3rdPxR0oScgWJ8/UwIEENu3lRb09BBKV0ywNjCmFe63FjDSjlD4Q50nv44wpl3HQAc0OB9I3&#13;&#10;VXWrjedEnIq03oC27qjHjympx31un0wiTQLq4bS4shrAECZnMGVTvbD9QSnOhDInjzsyuiBXWQP0&#13;&#10;r4R18jfgnHvJr4nOknrFmJ5xzhraRtHWf3Kkpfz/yGo5S+H73hkquyhdjr3R8m2lj09svwAAAP//&#13;&#10;AwBQSwMEFAAGAAgAAAAhAFr0LFu/AAAAFQEAAAsAAABfcmVscy8ucmVsc2zPwWrDMAwG4Ptg72B0&#13;&#10;X5TuUMaI01uh19I+gLGVxCy2jGSy9e1nemrHjpL4P0nD4SetZiPRyNnCruvBUPYcYp4tXC/Htw8w&#13;&#10;Wl0ObuVMFm6kcBhfX4Yzra62kC6xqGlKVgtLreUTUf1CyWnHhXKbTCzJ1VbKjMX5LzcTvvf9HuXR&#13;&#10;gPHJNKdgQU5hB+ZyK23zHztFL6w81c5zQp6m6P9TMfB3PtPWFCczVQtB9N4U2rp2HOA44NMz4y8A&#13;&#10;AAD//wMAUEsDBBQABgAIAAAAIQA5BtzWygAAAOEAAAAPAAAAZHJzL2Rvd25yZXYueG1sRI/BasJA&#13;&#10;EIbvhb7DMoXe6kYbikRXEcXioS1qeultyI5JMDsbslvd9uk7h4KXgZ/h/2a++TK5Tl1oCK1nA+NR&#13;&#10;Boq48rbl2sBnuX2aggoR2WLnmQz8UIDl4v5ujoX1Vz7Q5RhrJRAOBRpoYuwLrUPVkMMw8j2x7E5+&#13;&#10;cBglDrW2A14F7jo9ybIX7bBludBgT+uGqvPx2xlI4/I332Vv71/l63M6b/Yf+7UjYx4f0mYmYzUD&#13;&#10;FSnFW+MfsbMG8lxeFiOxAb34AwAA//8DAFBLAQItABQABgAIAAAAIQDb4fbL7gAAAIUBAAATAAAA&#13;&#10;AAAAAAAAAAAAAAAAAABbQ29udGVudF9UeXBlc10ueG1sUEsBAi0AFAAGAAgAAAAhAFr0LFu/AAAA&#13;&#10;FQEAAAsAAAAAAAAAAAAAAAAAHwEAAF9yZWxzLy5yZWxzUEsBAi0AFAAGAAgAAAAhADkG3NbKAAAA&#13;&#10;4QAAAA8AAAAAAAAAAAAAAAAABwIAAGRycy9kb3ducmV2LnhtbFBLBQYAAAAAAwADALcAAAD+AgAA&#13;&#10;AAA=&#13;&#10;" filled="f" stroked="f" strokeweight=".5pt">
+                      <v:textbox inset="36pt,36pt,0,0">
+                        <w:txbxContent>
+                          <w:sdt>
+                            <w:sdtPr>
+                              <w:rPr>
+                                <w:rFonts w:asciiTheme="majorHAnsi" w:hAnsiTheme="majorHAnsi"/>
+                                <w:color w:val="4B3A2E" w:themeColor="text2"/>
+                                <w:spacing w:val="10"/>
+                                <w:sz w:val="36"/>
+                                <w:szCs w:val="36"/>
+                              </w:rPr>
+                              <w:alias w:val="Undertitel"/>
+                              <w:tag w:val=""/>
+                              <w:id w:val="-925647391"/>
+                              <w:showingPlcHdr/>
+                              <w:dataBinding w:prefixMappings="xmlns:ns0='http://purl.org/dc/elements/1.1/' xmlns:ns1='http://schemas.openxmlformats.org/package/2006/metadata/core-properties' " w:xpath="/ns1:coreProperties[1]/ns0:subject[1]" w:storeItemID="{6C3C8BC8-F283-45AE-878A-BAB7291924A1}"/>
+                              <w15:appearance w15:val="hidden"/>
+                              <w:text/>
+                            </w:sdtPr>
+                            <w:sdtEndPr/>
+                            <w:sdtContent>
+                              <w:p>
+                                <w:pPr>
+                                  <w:pStyle w:val="Ingenafstand"/>
+                                  <w:spacing w:after="240" w:line="216" w:lineRule="auto"/>
+                                  <w:rPr>
+                                    <w:rFonts w:asciiTheme="majorHAnsi" w:hAnsiTheme="majorHAnsi"/>
+                                    <w:color w:val="4B3A2E" w:themeColor="text2"/>
+                                    <w:spacing w:val="10"/>
+                                    <w:sz w:val="36"/>
+                                    <w:szCs w:val="36"/>
+                                  </w:rPr>
+                                </w:pPr>
+                                <w:r>
+                                  <w:rPr>
+                                    <w:rFonts w:asciiTheme="majorHAnsi" w:hAnsiTheme="majorHAnsi"/>
+                                    <w:color w:val="4B3A2E" w:themeColor="text2"/>
+                                    <w:spacing w:val="10"/>
+                                    <w:sz w:val="36"/>
+                                    <w:szCs w:val="36"/>
+                                  </w:rPr>
+                                  <w:t xml:space="preserve">     </w:t>
+                                </w:r>
+                              </w:p>
+                            </w:sdtContent>
+                          </w:sdt>
+                          <w:sdt>
+                            <w:sdtPr>
+                              <w:rPr>
+                                <w:rFonts w:asciiTheme="majorHAnsi" w:hAnsiTheme="majorHAnsi"/>
+                                <w:caps/>
+                                <w:color w:val="4B3A2E" w:themeColor="text2"/>
+                                <w:sz w:val="96"/>
+                                <w:szCs w:val="96"/>
+                              </w:rPr>
+                              <w:alias w:val="Titel"/>
+                              <w:tag w:val=""/>
+                              <w:id w:val="-917322602"/>
+                              <w:dataBinding w:prefixMappings="xmlns:ns0='http://purl.org/dc/elements/1.1/' xmlns:ns1='http://schemas.openxmlformats.org/package/2006/metadata/core-properties' " w:xpath="/ns1:coreProperties[1]/ns0:title[1]" w:storeItemID="{6C3C8BC8-F283-45AE-878A-BAB7291924A1}"/>
+                              <w15:appearance w15:val="hidden"/>
+                              <w:text/>
+                            </w:sdtPr>
+                            <w:sdtEndPr/>
+                            <w:sdtContent>
+                              <w:p>
+                                <w:pPr>
+                                  <w:pStyle w:val="Ingenafstand"/>
+                                  <w:spacing w:line="216" w:lineRule="auto"/>
+                                  <w:rPr>
+                                    <w:rFonts w:asciiTheme="majorHAnsi" w:hAnsiTheme="majorHAnsi"/>
+                                    <w:caps/>
+                                    <w:color w:val="4B3A2E" w:themeColor="text2"/>
+                                    <w:sz w:val="96"/>
+                                    <w:szCs w:val="96"/>
+                                  </w:rPr>
+                                </w:pPr>
+                                <w:r>
+                                  <w:rPr>
+                                    <w:rFonts w:asciiTheme="majorHAnsi" w:hAnsiTheme="majorHAnsi"/>
+                                    <w:caps/>
+                                    <w:color w:val="4B3A2E" w:themeColor="text2"/>
+                                    <w:sz w:val="96"/>
+                                    <w:szCs w:val="96"/>
+                                  </w:rPr>
+                                  <w:t>Produktrapport</w:t>
+                                </w:r>
+                              </w:p>
+                            </w:sdtContent>
+                          </w:sdt>
+                        </w:txbxContent>
+                      </v:textbox>
+                    </v:shape>
+                    <w10:wrap anchorx="page" anchory="page"/>
+                  </v:group>
+                </w:pict>
+              </mc:Fallback>
+            </mc:AlternateContent>
+          </w:r>
+          <w:r>
+            <w:rPr>
+              <w:noProof/>
+            </w:rPr>
+            <mc:AlternateContent>
+              <mc:Choice Requires="wps">
+                <w:drawing>
+                  <wp:anchor distT="0" distB="0" distL="114300" distR="114300" simplePos="0" relativeHeight="251659264" behindDoc="1" locked="0" layoutInCell="1" allowOverlap="1">
+                    <wp:simplePos x="0" y="0"/>
+                    <wp:positionH relativeFrom="page">
+                      <wp:posOffset>0</wp:posOffset>
+                    </wp:positionH>
+                    <wp:positionV relativeFrom="page">
+                      <wp:posOffset>0</wp:posOffset>
+                    </wp:positionV>
+                    <wp:extent cx="7555230" cy="10688955"/>
+                    <wp:effectExtent l="0" t="0" r="1270" b="4445"/>
+                    <wp:wrapNone/>
+                    <wp:docPr id="449" name="Rektangel 2" title="Farvebaggrund"/>
+                    <wp:cNvGraphicFramePr>
+                      <a:graphicFrameLocks xmlns:a="http://schemas.openxmlformats.org/drawingml/2006/main"/>
+                    </wp:cNvGraphicFramePr>
+                    <a:graphic xmlns:a="http://schemas.openxmlformats.org/drawingml/2006/main">
+                      <a:graphicData uri="http://schemas.microsoft.com/office/word/2010/wordprocessingShape">
+                        <wps:wsp>
+                          <wps:cNvSpPr>
+                            <a:spLocks noChangeArrowheads="1"/>
+                          </wps:cNvSpPr>
+                          <wps:spPr bwMode="auto">
+                            <a:xfrm>
+                              <a:off x="0" y="0"/>
+                              <a:ext cx="7555230" cy="10688955"/>
+                            </a:xfrm>
+                            <a:prstGeom prst="rect">
+                              <a:avLst/>
+                            </a:prstGeom>
+                            <a:solidFill>
+                              <a:schemeClr val="bg2"/>
+                            </a:solidFill>
+                            <a:ln>
+                              <a:noFill/>
+                            </a:ln>
+                          </wps:spPr>
+                          <wps:bodyPr vert="horz" wrap="square" lIns="91440" tIns="45720" rIns="91440" bIns="45720" numCol="1" anchor="t" anchorCtr="0" compatLnSpc="1">
+                            <a:prstTxWarp prst="textNoShape">
+                              <a:avLst/>
+                            </a:prstTxWarp>
+                          </wps:bodyPr>
+                        </wps:wsp>
+                      </a:graphicData>
+                    </a:graphic>
+                    <wp14:sizeRelH relativeFrom="page">
+                      <wp14:pctWidth>0</wp14:pctWidth>
+                    </wp14:sizeRelH>
+                    <wp14:sizeRelV relativeFrom="page">
+                      <wp14:pctHeight>0</wp14:pctHeight>
+                    </wp14:sizeRelV>
+                  </wp:anchor>
+                </w:drawing>
+              </mc:Choice>
+              <mc:Fallback>
+                <w:pict>
+                  <v:rect w14:anchorId="7C5FE0C0" id="Rektangel 2" o:spid="_x0000_s1026" alt="Titel: Farvebaggrund" style="position:absolute;margin-left:0;margin-top:0;width:594.9pt;height:841.65pt;z-index:-251657216;visibility:visible;mso-wrap-style:square;mso-width-percent:0;mso-height-percent:0;mso-wrap-distance-left:9pt;mso-wrap-distance-top:0;mso-wrap-distance-right:9pt;mso-wrap-distance-bottom:0;mso-position-horizontal:absolute;mso-position-horizontal-relative:page;mso-position-vertical:absolute;mso-position-vertical-relative:page;mso-width-percent:0;mso-height-percent:0;mso-width-relative:page;mso-height-relative:page;v-text-anchor:top" o:gfxdata="UEsDBBQABgAIAAAAIQC2gziS/gAAAOEBAAATAAAAW0NvbnRlbnRfVHlwZXNdLnhtbJSRQU7DMBBF&#13;&#10;90jcwfIWJU67QAgl6YK0S0CoHGBkTxKLZGx5TGhvj5O2G0SRWNoz/78nu9wcxkFMGNg6quQqL6RA&#13;&#10;0s5Y6ir5vt9lD1JwBDIwOMJKHpHlpr69KfdHjyxSmriSfYz+USnWPY7AufNIadK6MEJMx9ApD/oD&#13;&#10;OlTrorhX2lFEilmcO2RdNtjC5xDF9pCuTyYBB5bi6bQ4syoJ3g9WQ0ymaiLzg5KdCXlKLjvcW893&#13;&#10;SUOqXwnz5DrgnHtJTxOsQfEKIT7DmDSUCaxw7Rqn8787ZsmRM9e2VmPeBN4uqYvTtW7jvijg9N/y&#13;&#10;JsXecLq0q+WD6m8AAAD//wMAUEsDBBQABgAIAAAAIQA4/SH/1gAAAJQBAAALAAAAX3JlbHMvLnJl&#13;&#10;bHOkkMFqwzAMhu+DvYPRfXGawxijTi+j0GvpHsDYimMaW0Yy2fr2M4PBMnrbUb/Q94l/f/hMi1qR&#13;&#10;JVI2sOt6UJgd+ZiDgffL8ekFlFSbvV0oo4EbChzGx4f9GRdb25HMsYhqlCwG5lrLq9biZkxWOiqY&#13;&#10;22YiTra2kYMu1l1tQD30/bPm3wwYN0x18gb45AdQl1tp5j/sFB2T0FQ7R0nTNEV3j6o9feQzro1i&#13;&#10;OWA14Fm+Q8a1a8+Bvu/d/dMb2JY5uiPbhG/ktn4cqGU/er3pcvwCAAD//wMAUEsDBBQABgAIAAAA&#13;&#10;IQDSjxJMIgIAACcEAAAOAAAAZHJzL2Uyb0RvYy54bWysU9uOEzEMfUfiH6K802lLu5dRpyvUVRFS&#13;&#10;WVZ0Ec9uJnPRZuLgpJ0uX4+TXijLG+IlGsf2GZ/jk9ndvjNip8m3aAs5Ggyl0FZh2dq6kN+elu9u&#13;&#10;pPABbAkGrS7ki/bybv72zax3uR5jg6bUJBjE+rx3hWxCcHmWedXoDvwAnbacrJA6CBxSnZUEPaN3&#13;&#10;JhsPh1dZj1Q6QqW959v7Q1LOE35VaRW+VJXXQZhC8mwhnZTOTTyz+QzymsA1rTqOAf8wRQet5Z+e&#13;&#10;oe4hgNhS+xdU1ypCj1UYKOwyrKpW6cSB2YyGr9isG3A6cWFxvDvL5P8frHrYPZJoy0JOJrdSWOh4&#13;&#10;SV/1M6+s1kaMWbI2GL5bAu30BuqatraMsvXO59y9do8UiXu3QvXshcVFE3s/EGHfaCh52FGsz/5o&#13;&#10;iIHnVrHpP2PJ+LANmBTcV9RFQNZG7NOiXs6L0vsgFF9eT6fT8Xvep+LcaHh1c3M7naafQH7qd+TD&#13;&#10;R42diB+FJLZCwofdyoc4D+SnkjQ/mrZctsakINpPLwyJHbBxNvX4CO4vq4yNtRZj1wEw3iSekdpB&#13;&#10;og2WL0yTnwgP0SD9lKJnuxXS/9gCaSnMJ8sS3Y4mk+jPFEym12MO6DKzuczYbbdAHmwkBVjFqIUM&#13;&#10;p89FONib/eUgrOzaqVgYR418n/bfgdxRlMCCPuDJZpC/0uZQe6R0IHIM2I1JwePLiXa/jFPV7/c9&#13;&#10;/wUAAP//AwBQSwMEFAAGAAgAAAAhAGtwJm3hAAAADAEAAA8AAABkcnMvZG93bnJldi54bWxMj09L&#13;&#10;w0AQxe+C32EZwZvd1EqJaTZF/HMRKqQW63GTnSbB3dmQ3bbpt3fai14eMzzmzfvly9FZccAhdJ4U&#13;&#10;TCcJCKTam44aBZvPt7sURIiajLaeUMEJAyyL66tcZ8YfqcTDOjaCQyhkWkEbY59JGeoWnQ4T3yOx&#13;&#10;t/OD05HXoZFm0EcOd1beJ8lcOt0Rf2h1j88t1j/rvVPgx9Xmo/xOqq/dSsYH+759LU9bpW5vxpcF&#13;&#10;y9MCRMQx/l3AmYH7Q8HFKr8nE4RVwDTxomdvmj4yTMXTPJ3NQBa5/A9R/AIAAP//AwBQSwECLQAU&#13;&#10;AAYACAAAACEAtoM4kv4AAADhAQAAEwAAAAAAAAAAAAAAAAAAAAAAW0NvbnRlbnRfVHlwZXNdLnht&#13;&#10;bFBLAQItABQABgAIAAAAIQA4/SH/1gAAAJQBAAALAAAAAAAAAAAAAAAAAC8BAABfcmVscy8ucmVs&#13;&#10;c1BLAQItABQABgAIAAAAIQDSjxJMIgIAACcEAAAOAAAAAAAAAAAAAAAAAC4CAABkcnMvZTJvRG9j&#13;&#10;LnhtbFBLAQItABQABgAIAAAAIQBrcCZt4QAAAAwBAAAPAAAAAAAAAAAAAAAAAHwEAABkcnMvZG93&#13;&#10;bnJldi54bWxQSwUGAAAAAAQABADzAAAAigUAAAAA&#13;&#10;" fillcolor="#f1efee [3214]" stroked="f">
+                    <w10:wrap anchorx="page" anchory="page"/>
+                  </v:rect>
+                </w:pict>
+              </mc:Fallback>
+            </mc:AlternateContent>
+          </w:r>
+          <w:r>
+            <w:rPr>
+              <w:noProof/>
+            </w:rPr>
+            <mc:AlternateContent>
+              <mc:Choice Requires="wpg">
+                <w:drawing>
+                  <wp:anchor distT="0" distB="0" distL="114300" distR="114300" simplePos="0" relativeHeight="251661312" behindDoc="0" locked="0" layoutInCell="1" allowOverlap="1">
+                    <wp:simplePos x="0" y="0"/>
+                    <wp:positionH relativeFrom="page">
+                      <wp:align>right</wp:align>
+                    </wp:positionH>
+                    <wp:positionV relativeFrom="page">
+                      <wp:align>bottom</wp:align>
+                    </wp:positionV>
+                    <wp:extent cx="4672584" cy="3374136"/>
+                    <wp:effectExtent l="0" t="0" r="0" b="0"/>
+                    <wp:wrapNone/>
+                    <wp:docPr id="43" name="Gruppe 12" title="Forfatter og firmanavn med skæremærkegrafik"/>
+                    <wp:cNvGraphicFramePr/>
+                    <a:graphic xmlns:a="http://schemas.openxmlformats.org/drawingml/2006/main">
+                      <a:graphicData uri="http://schemas.microsoft.com/office/word/2010/wordprocessingGroup">
+                        <wpg:wgp>
+                          <wpg:cNvGrpSpPr/>
+                          <wpg:grpSpPr>
+                            <a:xfrm>
+                              <a:off x="0" y="0"/>
+                              <a:ext cx="4672584" cy="3374136"/>
+                              <a:chOff x="0" y="0"/>
+                              <a:chExt cx="4671822" cy="3374136"/>
+                            </a:xfrm>
+                          </wpg:grpSpPr>
+                          <wpg:grpSp>
+                            <wpg:cNvPr id="44" name="Gruppe 8" title="Skæremærkegrafik"/>
+                            <wpg:cNvGrpSpPr/>
+                            <wpg:grpSpPr>
+                              <a:xfrm>
+                                <a:off x="2038350" y="0"/>
+                                <a:ext cx="2633472" cy="3374136"/>
+                                <a:chOff x="0" y="0"/>
+                                <a:chExt cx="2628900" cy="3371850"/>
+                              </a:xfrm>
+                            </wpg:grpSpPr>
+                            <wps:wsp>
+                              <wps:cNvPr id="45" name="Kombinationstegning 4"/>
+                              <wps:cNvSpPr>
+                                <a:spLocks/>
+                              </wps:cNvSpPr>
+                              <wps:spPr bwMode="auto">
+                                <a:xfrm>
+                                  <a:off x="0" y="0"/>
+                                  <a:ext cx="2133600" cy="2867025"/>
+                                </a:xfrm>
+                                <a:custGeom>
+                                  <a:avLst/>
+                                  <a:gdLst>
+                                    <a:gd name="T0" fmla="*/ 1344 w 1344"/>
+                                    <a:gd name="T1" fmla="*/ 1806 h 1806"/>
+                                    <a:gd name="T2" fmla="*/ 0 w 1344"/>
+                                    <a:gd name="T3" fmla="*/ 1806 h 1806"/>
+                                    <a:gd name="T4" fmla="*/ 0 w 1344"/>
+                                    <a:gd name="T5" fmla="*/ 1641 h 1806"/>
+                                    <a:gd name="T6" fmla="*/ 1176 w 1344"/>
+                                    <a:gd name="T7" fmla="*/ 1641 h 1806"/>
+                                    <a:gd name="T8" fmla="*/ 1176 w 1344"/>
+                                    <a:gd name="T9" fmla="*/ 0 h 1806"/>
+                                    <a:gd name="T10" fmla="*/ 1344 w 1344"/>
+                                    <a:gd name="T11" fmla="*/ 0 h 1806"/>
+                                    <a:gd name="T12" fmla="*/ 1344 w 1344"/>
+                                    <a:gd name="T13" fmla="*/ 1806 h 1806"/>
+                                  </a:gdLst>
+                                  <a:ahLst/>
+                                  <a:cxnLst>
+                                    <a:cxn ang="0">
+                                      <a:pos x="T0" y="T1"/>
+                                    </a:cxn>
+                                    <a:cxn ang="0">
+                                      <a:pos x="T2" y="T3"/>
+                                    </a:cxn>
+                                    <a:cxn ang="0">
+                                      <a:pos x="T4" y="T5"/>
+                                    </a:cxn>
+                                    <a:cxn ang="0">
+                                      <a:pos x="T6" y="T7"/>
+                                    </a:cxn>
+                                    <a:cxn ang="0">
+                                      <a:pos x="T8" y="T9"/>
+                                    </a:cxn>
+                                    <a:cxn ang="0">
+                                      <a:pos x="T10" y="T11"/>
+                                    </a:cxn>
+                                    <a:cxn ang="0">
+                                      <a:pos x="T12" y="T13"/>
+                                    </a:cxn>
+                                  </a:cxnLst>
+                                  <a:rect l="0" t="0" r="r" b="b"/>
+                                  <a:pathLst>
+                                    <a:path w="1344" h="1806">
+                                      <a:moveTo>
+                                        <a:pt x="1344" y="1806"/>
+                                      </a:moveTo>
+                                      <a:lnTo>
+                                        <a:pt x="0" y="1806"/>
+                                      </a:lnTo>
+                                      <a:lnTo>
+                                        <a:pt x="0" y="1641"/>
+                                      </a:lnTo>
+                                      <a:lnTo>
+                                        <a:pt x="1176" y="1641"/>
+                                      </a:lnTo>
+                                      <a:lnTo>
+                                        <a:pt x="1176" y="0"/>
+                                      </a:lnTo>
+                                      <a:lnTo>
+                                        <a:pt x="1344" y="0"/>
+                                      </a:lnTo>
+                                      <a:lnTo>
+                                        <a:pt x="1344" y="1806"/>
+                                      </a:lnTo>
+                                      <a:close/>
+                                    </a:path>
+                                  </a:pathLst>
+                                </a:custGeom>
+                                <a:solidFill>
+                                  <a:schemeClr val="tx2"/>
+                                </a:solidFill>
+                                <a:ln>
+                                  <a:noFill/>
+                                </a:ln>
+                              </wps:spPr>
+                              <wps:bodyPr vert="horz" wrap="square" lIns="91440" tIns="45720" rIns="91440" bIns="45720" numCol="1" anchor="t" anchorCtr="0" compatLnSpc="1">
+                                <a:prstTxWarp prst="textNoShape">
+                                  <a:avLst/>
+                                </a:prstTxWarp>
+                              </wps:bodyPr>
+                            </wps:wsp>
+                            <wps:wsp>
+                              <wps:cNvPr id="46" name="Rektangel 7"/>
+                              <wps:cNvSpPr/>
+                              <wps:spPr>
+                                <a:xfrm>
+                                  <a:off x="9525" y="0"/>
+                                  <a:ext cx="2619375" cy="3371850"/>
+                                </a:xfrm>
+                                <a:prstGeom prst="rect">
+                                  <a:avLst/>
+                                </a:prstGeom>
+                                <a:noFill/>
+                                <a:ln>
+                                  <a:noFill/>
+                                </a:ln>
+                              </wps:spPr>
+                              <wps:style>
+                                <a:lnRef idx="2">
+                                  <a:schemeClr val="accent1">
+                                    <a:shade val="50000"/>
+                                  </a:schemeClr>
+                                </a:lnRef>
+                                <a:fillRef idx="1">
+                                  <a:schemeClr val="accent1"/>
+                                </a:fillRef>
+                                <a:effectRef idx="0">
+                                  <a:schemeClr val="accent1"/>
+                                </a:effectRef>
+                                <a:fontRef idx="minor">
+                                  <a:schemeClr val="lt1"/>
+                                </a:fontRef>
+                              </wps:style>
+                              <wps:bodyPr rot="0" spcFirstLastPara="0" vertOverflow="overflow" horzOverflow="overflow" vert="horz" wrap="square" lIns="91440" tIns="45720" rIns="91440" bIns="45720" numCol="1" spcCol="0" rtlCol="0" fromWordArt="0" anchor="ctr" anchorCtr="0" forceAA="0" compatLnSpc="1">
+                                <a:prstTxWarp prst="textNoShape">
+                                  <a:avLst/>
+                                </a:prstTxWarp>
+                                <a:noAutofit/>
+                              </wps:bodyPr>
+                            </wps:wsp>
+                          </wpg:grpSp>
+                          <wps:wsp>
+                            <wps:cNvPr id="47" name="Tekstfelt 10" title="Titel og undertitel"/>
+                            <wps:cNvSpPr txBox="1"/>
+                            <wps:spPr>
+                              <a:xfrm>
+                                <a:off x="0" y="1104900"/>
+                                <a:ext cx="3904218" cy="1504950"/>
+                              </a:xfrm>
+                              <a:prstGeom prst="rect">
+                                <a:avLst/>
+                              </a:prstGeom>
+                              <a:noFill/>
+                              <a:ln w="6350">
+                                <a:noFill/>
+                              </a:ln>
+                            </wps:spPr>
+                            <wps:txbx>
+                              <w:txbxContent>
+                                <w:sdt>
+                                  <w:sdtPr>
+                                    <w:rPr>
+                                      <w:color w:val="4B3A2E" w:themeColor="text2"/>
+                                      <w:spacing w:val="10"/>
+                                      <w:sz w:val="36"/>
+                                      <w:szCs w:val="36"/>
+                                    </w:rPr>
+                                    <w:alias w:val="Forfatter"/>
+                                    <w:tag w:val=""/>
+                                    <w:id w:val="1348599287"/>
+                                    <w:dataBinding w:prefixMappings="xmlns:ns0='http://purl.org/dc/elements/1.1/' xmlns:ns1='http://schemas.openxmlformats.org/package/2006/metadata/core-properties' " w:xpath="/ns1:coreProperties[1]/ns0:creator[1]" w:storeItemID="{6C3C8BC8-F283-45AE-878A-BAB7291924A1}"/>
+                                    <w15:appearance w15:val="hidden"/>
+                                    <w:text/>
+                                  </w:sdtPr>
+                                  <w:sdtEndPr/>
+                                  <w:sdtContent>
+                                    <w:p>
+                                      <w:pPr>
+                                        <w:pStyle w:val="Ingenafstand"/>
+                                        <w:spacing w:after="240"/>
+                                        <w:jc w:val="right"/>
+                                        <w:rPr>
+                                          <w:color w:val="4B3A2E" w:themeColor="text2"/>
+                                          <w:spacing w:val="10"/>
+                                          <w:sz w:val="36"/>
+                                          <w:szCs w:val="36"/>
+                                        </w:rPr>
+                                      </w:pPr>
+                                      <w:r>
+                                        <w:rPr>
+                                          <w:color w:val="4B3A2E" w:themeColor="text2"/>
+                                          <w:spacing w:val="10"/>
+                                          <w:sz w:val="36"/>
+                                          <w:szCs w:val="36"/>
+                                        </w:rPr>
+                                        <w:t xml:space="preserve">Daniel </w:t>
+                                      </w:r>
+                                      <w:proofErr w:type="spellStart"/>
+                                      <w:r>
+                                        <w:rPr>
+                                          <w:color w:val="4B3A2E" w:themeColor="text2"/>
+                                          <w:spacing w:val="10"/>
+                                          <w:sz w:val="36"/>
+                                          <w:szCs w:val="36"/>
+                                        </w:rPr>
+                                        <w:t>Skriver</w:t>
+                                      </w:r>
+                                      <w:proofErr w:type="spellEnd"/>
+                                      <w:r>
+                                        <w:rPr>
+                                          <w:color w:val="4B3A2E" w:themeColor="text2"/>
+                                          <w:spacing w:val="10"/>
+                                          <w:sz w:val="36"/>
+                                          <w:szCs w:val="36"/>
+                                        </w:rPr>
+                                        <w:t xml:space="preserve"> Hansen</w:t>
+                                      </w:r>
+                                    </w:p>
+                                  </w:sdtContent>
+                                </w:sdt>
+                                <w:p>
+                                  <w:pPr>
+                                    <w:pStyle w:val="Ingenafstand"/>
+                                    <w:jc w:val="right"/>
+                                    <w:rPr>
+                                      <w:color w:val="4B3A2E" w:themeColor="text2"/>
+                                      <w:spacing w:val="10"/>
+                                      <w:sz w:val="28"/>
+                                      <w:szCs w:val="28"/>
+                                    </w:rPr>
+                                  </w:pPr>
+                                  <w:sdt>
+                                    <w:sdtPr>
+                                      <w:rPr>
+                                        <w:color w:val="4B3A2E" w:themeColor="text2"/>
+                                        <w:spacing w:val="10"/>
+                                        <w:sz w:val="28"/>
+                                        <w:szCs w:val="28"/>
+                                      </w:rPr>
+                                      <w:alias w:val="Firma"/>
+                                      <w:tag w:val=""/>
+                                      <w:id w:val="1712304738"/>
+                                      <w:dataBinding w:prefixMappings="xmlns:ns0='http://schemas.openxmlformats.org/officeDocument/2006/extended-properties' " w:xpath="/ns0:Properties[1]/ns0:Company[1]" w:storeItemID="{6668398D-A668-4E3E-A5EB-62B293D839F1}"/>
+                                      <w15:appearance w15:val="hidden"/>
+                                      <w:text/>
+                                    </w:sdtPr>
+                                    <w:sdtEndPr/>
+                                    <w:sdtContent>
+                                      <w:r>
+                                        <w:rPr>
+                                          <w:color w:val="4B3A2E" w:themeColor="text2"/>
+                                          <w:spacing w:val="10"/>
+                                          <w:sz w:val="28"/>
+                                          <w:szCs w:val="28"/>
+                                        </w:rPr>
+                                        <w:t>H6PD100120</w:t>
+                                      </w:r>
+                                    </w:sdtContent>
+                                  </w:sdt>
+                                </w:p>
+                              </w:txbxContent>
+                            </wps:txbx>
+                            <wps:bodyPr rot="0" spcFirstLastPara="0" vertOverflow="overflow" horzOverflow="overflow" vert="horz" wrap="square" lIns="0" tIns="0" rIns="457200" bIns="457200" numCol="1" spcCol="0" rtlCol="0" fromWordArt="0" anchor="b" anchorCtr="0" forceAA="0" compatLnSpc="1">
+                              <a:prstTxWarp prst="textNoShape">
+                                <a:avLst/>
+                              </a:prstTxWarp>
+                              <a:noAutofit/>
+                            </wps:bodyPr>
+                          </wps:wsp>
+                        </wpg:wgp>
+                      </a:graphicData>
+                    </a:graphic>
+                    <wp14:sizeRelH relativeFrom="margin">
+                      <wp14:pctWidth>0</wp14:pctWidth>
+                    </wp14:sizeRelH>
+                    <wp14:sizeRelV relativeFrom="margin">
+                      <wp14:pctHeight>0</wp14:pctHeight>
+                    </wp14:sizeRelV>
+                  </wp:anchor>
+                </w:drawing>
+              </mc:Choice>
+              <mc:Fallback>
+                <w:pict>
+                  <v:group id="Gruppe 12" o:spid="_x0000_s1031" alt="Titel: Forfatter og firmanavn med skæremærkegrafik" style="position:absolute;margin-left:316.7pt;margin-top:0;width:367.9pt;height:265.7pt;z-index:251661312;mso-position-horizontal:right;mso-position-horizontal-relative:page;mso-position-vertical:bottom;mso-position-vertical-relative:page;mso-width-relative:margin;mso-height-relative:margin" coordsize="46718,33741" o:gfxdata="UEsDBBQABgAIAAAAIQC2gziS/gAAAOEBAAATAAAAW0NvbnRlbnRfVHlwZXNdLnhtbJSRQU7DMBBF&#13;&#10;90jcwfIWJU67QAgl6YK0S0CoHGBkTxKLZGx5TGhvj5O2G0SRWNoz/78nu9wcxkFMGNg6quQqL6RA&#13;&#10;0s5Y6ir5vt9lD1JwBDIwOMJKHpHlpr69KfdHjyxSmriSfYz+USnWPY7AufNIadK6MEJMx9ApD/oD&#13;&#10;OlTrorhX2lFEilmcO2RdNtjC5xDF9pCuTyYBB5bi6bQ4syoJ3g9WQ0ymaiLzg5KdCXlKLjvcW893&#13;&#10;SUOqXwnz5DrgnHtJTxOsQfEKIT7DmDSUCaxw7Rqn8787ZsmRM9e2VmPeBN4uqYvTtW7jvijg9N/y&#13;&#10;JsXecLq0q+WD6m8AAAD//wMAUEsDBBQABgAIAAAAIQA4/SH/1gAAAJQBAAALAAAAX3JlbHMvLnJl&#13;&#10;bHOkkMFqwzAMhu+DvYPRfXGawxijTi+j0GvpHsDYimMaW0Yy2fr2M4PBMnrbUb/Q94l/f/hMi1qR&#13;&#10;JVI2sOt6UJgd+ZiDgffL8ekFlFSbvV0oo4EbChzGx4f9GRdb25HMsYhqlCwG5lrLq9biZkxWOiqY&#13;&#10;22YiTra2kYMu1l1tQD30/bPm3wwYN0x18gb45AdQl1tp5j/sFB2T0FQ7R0nTNEV3j6o9feQzro1i&#13;&#10;OWA14Fm+Q8a1a8+Bvu/d/dMb2JY5uiPbhG/ktn4cqGU/er3pcvwCAAD//wMAUEsDBBQABgAIAAAA&#13;&#10;IQAy2x7+nwUAAC8SAAAOAAAAZHJzL2Uyb0RvYy54bWzMWNlu4zYUfS/QfyD0WKBjbV4xziCdaYKi&#13;&#10;6UwwcTHPtEzZQiRRJenY6Qf1R/pjPZcUFcWJp+5sqB8kUry8vMu5C/3y1b4q2Z1QupD1PIhehAET&#13;&#10;dSZXRb2eB78vLn6cBEwbXq94KWsxD+6FDl6dff/dy10zE7HcyHIlFAOTWs92zTzYGNPMBgOdbUTF&#13;&#10;9QvZiBqLuVQVN5iq9WCl+A7cq3IQh+FosJNq1SiZCa3x9Y1bDM4s/zwXmXmX51oYVs4DyGbsU9nn&#13;&#10;kp6Ds5d8tla82RRZKwb/BCkqXtQ4tGP1hhvOtqp4wqoqMiW1zM2LTFYDmedFJqwO0CYKD7S5VHLb&#13;&#10;WF3Ws9266cwE0x7Y6ZPZZm/vrhUrVvMgTQJW8wo+ulTbphEsimGvwpT4ciFVzo2Bp+Sa5QWcUfO7&#13;&#10;mlVixfTt338pUeFxK2DHvLglm+6a9QysL1Vz01yr9sPazchM+1xV9IYB2N56477zhtgbluFjOhrH&#13;&#10;w0kasAxrSTJOo2Tk/JVt4NQn+7LNzw87o0kM8Q92DvzBA5KvE6ebdHJ7k+DwRyYBmFuL3HwJteMw&#13;&#10;mSRDwPKp8vEoSdLxUxX47N+Uj0fxZBqCaat8NMEJ8MBR5RF4+gFb+vOwdbPhjbCQ1QQAb8ihN+Sv&#13;&#10;sloWNTdIF9qIdY2YZalDjN1AcCFg6OZKZrea5N41vRWaaNCw5e43uQI0+dZIG3mnQCqOkmTkbRNP&#13;&#10;RuMwHj6yDcy71eZSSItOfnelDURAWK8wcoMWEQtYOK9KJIsfBixK0pTt7MshdL3yZFGfbBKO2IZF&#13;&#10;eB2SwdMdt/AIKwRoR0M8jrACaDuyY6zgj44mGqXREVajPlk0Hh0RbNwnO84N0fNw6HFu0x5ZeESw&#13;&#10;6FTr981/lFnf+B9z5UccgOjqMMI3HjbZvm5xgxHjVBNDC9ZGaspfBCLE/iJqQQgqAtkRYohJxMlJ&#13;&#10;xEABEXt4f5wz/EzE45M4w41EPD2JmBxF1NFpKlLNseSPlIRxIX9rSYWafljNVcBQzZckEZ813JAD&#13;&#10;/JDt0JcgPgO2wYBCj1YqeScW0tIY8oSjwNE+OHHmA01Z92mdSj1Cv+zfjWXZkiEeWkv5Zf92ZBEi&#13;&#10;wSpNcXgapc/nnpF/twytslDlRLJnFMlKqQXlXm6t2Q2sWckbvSSpZVmsLoqyJGPavk28LhW74+i4&#13;&#10;zD5uNXpEVVqU15J2uVPoi030lNupDOvZUq7ukefRW6Jp20j1Z8B26NPmgf5jy5UIWPlLjWI1jdIU&#13;&#10;ljZ2kg7HMSaqv7Lsr9Tb6rWEYEgLvM7AFTL64Wvj+kI0ZoDQVX3TZERoMaK0Wew/cNWwBkNsQpPy&#13;&#10;Vvpix2e+UpDBOtpWJadIO0Gpdep9/ZoLVLnm5b24RQe+FiWzAd6rpzC+L6ik5kEJnQ5RHSkc2zbZ&#13;&#10;N2bxKJomYywd6zCcEaiKtuaimLWGPLCTL7QdFPjsJGxoc18Kkris34sc7SsiOLYHHACQZ5mojXOi&#13;&#10;3vCVcLgchvh5ZNJVgyBrUW4ZEucc2Ox4tww8pWPieTsEt/S0Vdh7R7fZZfwjgrnN3Q57sqxNt7kq&#13;&#10;aqme06yEVu3Jjt4HkDNNL4KUdLce3WQXBcB5xbW55gqdC0KFwusdHnkpkSeRFO0IuRIB99z3rxaO&#13;&#10;kM5GJoWvKf0wV7L6gBveOSUBLPmgzQxSvpv4sMUdMRPn55bsC4Ywn9XyHD1mXlAnaHPU04B+uE98&#13;&#10;q+BGy+WCeyFutclFaRiV2vZ2sigMoh13tW2N6zU+ipLA0ot8ZvY/Sap7/rtLvE9yAHhSUYzClO4U&#13;&#10;4AF4t7esZBqmcYRugNJANATFwUXj89IA1e0R3Y7ozC5BIME+UyvMfrm3l9hOnbZ6fFPsk/1tscHA&#13;&#10;lSBbjzDr1SDMekXov6F++b/DPP6VsGmz/QeF/vboz23APPzPc/YPAAAA//8DAFBLAwQUAAYACAAA&#13;&#10;ACEAhp0JXuAAAAAKAQAADwAAAGRycy9kb3ducmV2LnhtbEyPT0vDQBDF74LfYRnBm93EGC1pNqXU&#13;&#10;P6ci2ArS2zY7TUKzsyG7TdJv7+hFLw+Gx3vzfvlysq0YsPeNIwXxLAKBVDrTUKXgc/d6Nwfhgyaj&#13;&#10;W0eo4IIelsX1Va4z40b6wGEbKsEl5DOtoA6hy6T0ZY1W+5nrkNg7ut7qwGdfSdPrkcttK++j6FFa&#13;&#10;3RB/qHWH6xrL0/ZsFbyNelwl8cuwOR3Xl/0uff/axKjU7c30vGBZLUAEnMJfAn4YeD8UPOzgzmS8&#13;&#10;aBUwTfhV9p6SlFkOCtIkfgBZ5PI/QvENAAD//wMAUEsBAi0AFAAGAAgAAAAhALaDOJL+AAAA4QEA&#13;&#10;ABMAAAAAAAAAAAAAAAAAAAAAAFtDb250ZW50X1R5cGVzXS54bWxQSwECLQAUAAYACAAAACEAOP0h&#13;&#10;/9YAAACUAQAACwAAAAAAAAAAAAAAAAAvAQAAX3JlbHMvLnJlbHNQSwECLQAUAAYACAAAACEAMtse&#13;&#10;/p8FAAAvEgAADgAAAAAAAAAAAAAAAAAuAgAAZHJzL2Uyb0RvYy54bWxQSwECLQAUAAYACAAAACEA&#13;&#10;hp0JXuAAAAAKAQAADwAAAAAAAAAAAAAAAAD5BwAAZHJzL2Rvd25yZXYueG1sUEsFBgAAAAAEAAQA&#13;&#10;8wAAAAYJAAAAAA==&#13;&#10;">
+                    <v:group id="Gruppe 8" o:spid="_x0000_s1032" style="position:absolute;left:20383;width:26335;height:33741" coordsize="26289,33718" o:gfxdata="UEsDBBQABgAIAAAAIQDb4fbL7gAAAIUBAAATAAAAW0NvbnRlbnRfVHlwZXNdLnhtbHyQz07DMAyH&#13;&#10;70i8Q+QralM4IITa7kDhCAiNB7ASt43WOlEcyvb2pNu4IODoPz9/n1xv9vOkForiPDdwXVagiI23&#13;&#10;jocG3rdPxR0oScgWJ8/UwIEENu3lRb09BBKV0ywNjCmFe63FjDSjlD4Q50nv44wpl3HQAc0OB9I3&#13;&#10;VXWrjedEnIq03oC27qjHjympx31un0wiTQLq4bS4shrAECZnMGVTvbD9QSnOhDInjzsyuiBXWQP0&#13;&#10;r4R18jfgnHvJr4nOknrFmJ5xzhraRtHWf3Kkpfz/yGo5S+H73hkquyhdjr3R8m2lj09svwAAAP//&#13;&#10;AwBQSwMEFAAGAAgAAAAhAFr0LFu/AAAAFQEAAAsAAABfcmVscy8ucmVsc2zPwWrDMAwG4Ptg72B0&#13;&#10;X5TuUMaI01uh19I+gLGVxCy2jGSy9e1nemrHjpL4P0nD4SetZiPRyNnCruvBUPYcYp4tXC/Htw8w&#13;&#10;Wl0ObuVMFm6kcBhfX4Yzra62kC6xqGlKVgtLreUTUf1CyWnHhXKbTCzJ1VbKjMX5LzcTvvf9HuXR&#13;&#10;gPHJNKdgQU5hB+ZyK23zHztFL6w81c5zQp6m6P9TMfB3PtPWFCczVQtB9N4U2rp2HOA44NMz4y8A&#13;&#10;AAD//wMAUEsDBBQABgAIAAAAIQAEVsCLyAAAAOAAAAAPAAAAZHJzL2Rvd25yZXYueG1sRI9Ba8JA&#13;&#10;FITvBf/D8gRvukm1RaKriFXpQYSqIN4e2WcSzL4N2TWJ/75bEHoZGIb5hpkvO1OKhmpXWFYQjyIQ&#13;&#10;xKnVBWcKzqftcArCeWSNpWVS8CQHy0XvbY6Jti3/UHP0mQgQdgkqyL2vEildmpNBN7IVcchutjbo&#13;&#10;g60zqWtsA9yU8j2KPqXBgsNCjhWtc0rvx4dRsGuxXY3jTbO/39bP6+njcNnHpNSg333NgqxmIDx1&#13;&#10;/r/xQnxrBZMJ/B0KZ0AufgEAAP//AwBQSwECLQAUAAYACAAAACEA2+H2y+4AAACFAQAAEwAAAAAA&#13;&#10;AAAAAAAAAAAAAAAAW0NvbnRlbnRfVHlwZXNdLnhtbFBLAQItABQABgAIAAAAIQBa9CxbvwAAABUB&#13;&#10;AAALAAAAAAAAAAAAAAAAAB8BAABfcmVscy8ucmVsc1BLAQItABQABgAIAAAAIQAEVsCLyAAAAOAA&#13;&#10;AAAPAAAAAAAAAAAAAAAAAAcCAABkcnMvZG93bnJldi54bWxQSwUGAAAAAAMAAwC3AAAA/AIAAAAA&#13;&#10;">
+                      <v:shape id="Kombinationstegning 4" o:spid="_x0000_s1033" style="position:absolute;width:21336;height:28670;visibility:visible;mso-wrap-style:square;v-text-anchor:top" coordsize="1344,1806" o:gfxdata="UEsDBBQABgAIAAAAIQDb4fbL7gAAAIUBAAATAAAAW0NvbnRlbnRfVHlwZXNdLnhtbHyQz07DMAyH&#13;&#10;70i8Q+QralM4IITa7kDhCAiNB7ASt43WOlEcyvb2pNu4IODoPz9/n1xv9vOkForiPDdwXVagiI23&#13;&#10;jocG3rdPxR0oScgWJ8/UwIEENu3lRb09BBKV0ywNjCmFe63FjDSjlD4Q50nv44wpl3HQAc0OB9I3&#13;&#10;VXWrjedEnIq03oC27qjHjympx31un0wiTQLq4bS4shrAECZnMGVTvbD9QSnOhDInjzsyuiBXWQP0&#13;&#10;r4R18jfgnHvJr4nOknrFmJ5xzhraRtHWf3Kkpfz/yGo5S+H73hkquyhdjr3R8m2lj09svwAAAP//&#13;&#10;AwBQSwMEFAAGAAgAAAAhAFr0LFu/AAAAFQEAAAsAAABfcmVscy8ucmVsc2zPwWrDMAwG4Ptg72B0&#13;&#10;X5TuUMaI01uh19I+gLGVxCy2jGSy9e1nemrHjpL4P0nD4SetZiPRyNnCruvBUPYcYp4tXC/Htw8w&#13;&#10;Wl0ObuVMFm6kcBhfX4Yzra62kC6xqGlKVgtLreUTUf1CyWnHhXKbTCzJ1VbKjMX5LzcTvvf9HuXR&#13;&#10;gPHJNKdgQU5hB+ZyK23zHztFL6w81c5zQp6m6P9TMfB3PtPWFCczVQtB9N4U2rp2HOA44NMz4y8A&#13;&#10;AAD//wMAUEsDBBQABgAIAAAAIQA8CyAdxgAAAOAAAAAPAAAAZHJzL2Rvd25yZXYueG1sRI9Ba8JA&#13;&#10;FITvBf/D8gRvdaOYItFVRCmV3hIVPD6yzySYfRt2V43++m6h0MvAMMw3zHLdm1bcyfnGsoLJOAFB&#13;&#10;XFrdcKXgePh8n4PwAVlja5kUPMnDejV4W2Km7YNzuhehEhHCPkMFdQhdJqUvazLox7YjjtnFOoMh&#13;&#10;WldJ7fAR4aaV0yT5kAYbjgs1drStqbwWN6PA5afvfFPg8evGhs5FupPp/qXUaNjvFlE2CxCB+vDf&#13;&#10;+EPstYJZCr+H4hmQqx8AAAD//wMAUEsBAi0AFAAGAAgAAAAhANvh9svuAAAAhQEAABMAAAAAAAAA&#13;&#10;AAAAAAAAAAAAAFtDb250ZW50X1R5cGVzXS54bWxQSwECLQAUAAYACAAAACEAWvQsW78AAAAVAQAA&#13;&#10;CwAAAAAAAAAAAAAAAAAfAQAAX3JlbHMvLnJlbHNQSwECLQAUAAYACAAAACEAPAsgHcYAAADgAAAA&#13;&#10;DwAAAAAAAAAAAAAAAAAHAgAAZHJzL2Rvd25yZXYueG1sUEsFBgAAAAADAAMAtwAAAPoCAAAAAA==&#13;&#10;" path="m1344,1806l,1806,,1641r1176,l1176,r168,l1344,1806xe" fillcolor="#4b3a2e [3215]" stroked="f">
+                        <v:path arrowok="t" o:connecttype="custom" o:connectlocs="2133600,2867025;0,2867025;0,2605088;1866900,2605088;1866900,0;2133600,0;2133600,2867025" o:connectangles="0,0,0,0,0,0,0"/>
+                      </v:shape>
+                      <v:rect id="Rektangel 7" o:spid="_x0000_s1034" style="position:absolute;left:95;width:26194;height:33718;visibility:visible;mso-wrap-style:square;v-text-anchor:middle" o:gfxdata="UEsDBBQABgAIAAAAIQDb4fbL7gAAAIUBAAATAAAAW0NvbnRlbnRfVHlwZXNdLnhtbHyQz07DMAyH&#13;&#10;70i8Q+QralM4IITa7kDhCAiNB7ASt43WOlEcyvb2pNu4IODoPz9/n1xv9vOkForiPDdwXVagiI23&#13;&#10;jocG3rdPxR0oScgWJ8/UwIEENu3lRb09BBKV0ywNjCmFe63FjDSjlD4Q50nv44wpl3HQAc0OB9I3&#13;&#10;VXWrjedEnIq03oC27qjHjympx31un0wiTQLq4bS4shrAECZnMGVTvbD9QSnOhDInjzsyuiBXWQP0&#13;&#10;r4R18jfgnHvJr4nOknrFmJ5xzhraRtHWf3Kkpfz/yGo5S+H73hkquyhdjr3R8m2lj09svwAAAP//&#13;&#10;AwBQSwMEFAAGAAgAAAAhAFr0LFu/AAAAFQEAAAsAAABfcmVscy8ucmVsc2zPwWrDMAwG4Ptg72B0&#13;&#10;X5TuUMaI01uh19I+gLGVxCy2jGSy9e1nemrHjpL4P0nD4SetZiPRyNnCruvBUPYcYp4tXC/Htw8w&#13;&#10;Wl0ObuVMFm6kcBhfX4Yzra62kC6xqGlKVgtLreUTUf1CyWnHhXKbTCzJ1VbKjMX5LzcTvvf9HuXR&#13;&#10;gPHJNKdgQU5hB+ZyK23zHztFL6w81c5zQp6m6P9TMfB3PtPWFCczVQtB9N4U2rp2HOA44NMz4y8A&#13;&#10;AAD//wMAUEsDBBQABgAIAAAAIQAy7dUtxgAAAOAAAAAPAAAAZHJzL2Rvd25yZXYueG1sRI9BawIx&#13;&#10;FITvBf9DeIK3mrWIyGqUahFbPBS1vb8mz93FzcuSxN313zeFgpeBYZhvmOW6t7VoyYfKsYLJOANB&#13;&#10;rJ2puFDwdd49z0GEiGywdkwK7hRgvRo8LTE3ruMjtadYiAThkKOCMsYmlzLokiyGsWuIU3Zx3mJM&#13;&#10;1hfSeOwS3NbyJctm0mLFaaHEhrYl6evpZhV8u8ums/qHP9r7Z3XbH7zW84NSo2H/tkjyugARqY+P&#13;&#10;xj/i3SiYzuDvUDoDcvULAAD//wMAUEsBAi0AFAAGAAgAAAAhANvh9svuAAAAhQEAABMAAAAAAAAA&#13;&#10;AAAAAAAAAAAAAFtDb250ZW50X1R5cGVzXS54bWxQSwECLQAUAAYACAAAACEAWvQsW78AAAAVAQAA&#13;&#10;CwAAAAAAAAAAAAAAAAAfAQAAX3JlbHMvLnJlbHNQSwECLQAUAAYACAAAACEAMu3VLcYAAADgAAAA&#13;&#10;DwAAAAAAAAAAAAAAAAAHAgAAZHJzL2Rvd25yZXYueG1sUEsFBgAAAAADAAMAtwAAAPoCAAAAAA==&#13;&#10;" filled="f" stroked="f" strokeweight="1pt"/>
+                    </v:group>
+                    <v:shape id="Tekstfelt 10" o:spid="_x0000_s1035" type="#_x0000_t202" style="position:absolute;top:11049;width:39042;height:15049;visibility:visible;mso-wrap-style:square;v-text-anchor:bottom" o:gfxdata="UEsDBBQABgAIAAAAIQDb4fbL7gAAAIUBAAATAAAAW0NvbnRlbnRfVHlwZXNdLnhtbHyQz07DMAyH&#13;&#10;70i8Q+QralM4IITa7kDhCAiNB7ASt43WOlEcyvb2pNu4IODoPz9/n1xv9vOkForiPDdwXVagiI23&#13;&#10;jocG3rdPxR0oScgWJ8/UwIEENu3lRb09BBKV0ywNjCmFe63FjDSjlD4Q50nv44wpl3HQAc0OB9I3&#13;&#10;VXWrjedEnIq03oC27qjHjympx31un0wiTQLq4bS4shrAECZnMGVTvbD9QSnOhDInjzsyuiBXWQP0&#13;&#10;r4R18jfgnHvJr4nOknrFmJ5xzhraRtHWf3Kkpfz/yGo5S+H73hkquyhdjr3R8m2lj09svwAAAP//&#13;&#10;AwBQSwMEFAAGAAgAAAAhAFr0LFu/AAAAFQEAAAsAAABfcmVscy8ucmVsc2zPwWrDMAwG4Ptg72B0&#13;&#10;X5TuUMaI01uh19I+gLGVxCy2jGSy9e1nemrHjpL4P0nD4SetZiPRyNnCruvBUPYcYp4tXC/Htw8w&#13;&#10;Wl0ObuVMFm6kcBhfX4Yzra62kC6xqGlKVgtLreUTUf1CyWnHhXKbTCzJ1VbKjMX5LzcTvvf9HuXR&#13;&#10;gPHJNKdgQU5hB+ZyK23zHztFL6w81c5zQp6m6P9TMfB3PtPWFCczVQtB9N4U2rp2HOA44NMz4y8A&#13;&#10;AAD//wMAUEsDBBQABgAIAAAAIQA14wTYxQAAAOAAAAAPAAAAZHJzL2Rvd25yZXYueG1sRI9Pi8Iw&#13;&#10;FMTvgt8hPMGbporsSjWKKIuCJ/8cPD6bZ1ttXkqSrfXbmwVhLwPDML9h5svWVKIh50vLCkbDBARx&#13;&#10;ZnXJuYLz6WcwBeEDssbKMil4kYflotuZY6rtkw/UHEMuIoR9igqKEOpUSp8VZNAPbU0cs5t1BkO0&#13;&#10;Lpfa4TPCTSXHSfIlDZYcFwqsaV1Q9jj+GgXj7clO921zvVxzf2dHMqxfjVL9XruZRVnNQARqw3/j&#13;&#10;g9hpBZNv+DsUz4BcvAEAAP//AwBQSwECLQAUAAYACAAAACEA2+H2y+4AAACFAQAAEwAAAAAAAAAA&#13;&#10;AAAAAAAAAAAAW0NvbnRlbnRfVHlwZXNdLnhtbFBLAQItABQABgAIAAAAIQBa9CxbvwAAABUBAAAL&#13;&#10;AAAAAAAAAAAAAAAAAB8BAABfcmVscy8ucmVsc1BLAQItABQABgAIAAAAIQA14wTYxQAAAOAAAAAP&#13;&#10;AAAAAAAAAAAAAAAAAAcCAABkcnMvZG93bnJldi54bWxQSwUGAAAAAAMAAwC3AAAA+QIAAAAA&#13;&#10;" filled="f" stroked="f" strokeweight=".5pt">
+                      <v:textbox inset="0,0,36pt,36pt">
+                        <w:txbxContent>
+                          <w:sdt>
+                            <w:sdtPr>
+                              <w:rPr>
+                                <w:color w:val="4B3A2E" w:themeColor="text2"/>
+                                <w:spacing w:val="10"/>
+                                <w:sz w:val="36"/>
+                                <w:szCs w:val="36"/>
+                              </w:rPr>
+                              <w:alias w:val="Forfatter"/>
+                              <w:tag w:val=""/>
+                              <w:id w:val="1348599287"/>
+                              <w:dataBinding w:prefixMappings="xmlns:ns0='http://purl.org/dc/elements/1.1/' xmlns:ns1='http://schemas.openxmlformats.org/package/2006/metadata/core-properties' " w:xpath="/ns1:coreProperties[1]/ns0:creator[1]" w:storeItemID="{6C3C8BC8-F283-45AE-878A-BAB7291924A1}"/>
+                              <w15:appearance w15:val="hidden"/>
+                              <w:text/>
+                            </w:sdtPr>
+                            <w:sdtEndPr/>
+                            <w:sdtContent>
+                              <w:p>
+                                <w:pPr>
+                                  <w:pStyle w:val="Ingenafstand"/>
+                                  <w:spacing w:after="240"/>
+                                  <w:jc w:val="right"/>
+                                  <w:rPr>
+                                    <w:color w:val="4B3A2E" w:themeColor="text2"/>
+                                    <w:spacing w:val="10"/>
+                                    <w:sz w:val="36"/>
+                                    <w:szCs w:val="36"/>
+                                  </w:rPr>
+                                </w:pPr>
+                                <w:r>
+                                  <w:rPr>
+                                    <w:color w:val="4B3A2E" w:themeColor="text2"/>
+                                    <w:spacing w:val="10"/>
+                                    <w:sz w:val="36"/>
+                                    <w:szCs w:val="36"/>
+                                  </w:rPr>
+                                  <w:t xml:space="preserve">Daniel </w:t>
+                                </w:r>
+                                <w:proofErr w:type="spellStart"/>
+                                <w:r>
+                                  <w:rPr>
+                                    <w:color w:val="4B3A2E" w:themeColor="text2"/>
+                                    <w:spacing w:val="10"/>
+                                    <w:sz w:val="36"/>
+                                    <w:szCs w:val="36"/>
+                                  </w:rPr>
+                                  <w:t>Skriver</w:t>
+                                </w:r>
+                                <w:proofErr w:type="spellEnd"/>
+                                <w:r>
+                                  <w:rPr>
+                                    <w:color w:val="4B3A2E" w:themeColor="text2"/>
+                                    <w:spacing w:val="10"/>
+                                    <w:sz w:val="36"/>
+                                    <w:szCs w:val="36"/>
+                                  </w:rPr>
+                                  <w:t xml:space="preserve"> Hansen</w:t>
+                                </w:r>
+                              </w:p>
+                            </w:sdtContent>
+                          </w:sdt>
+                          <w:p>
+                            <w:pPr>
+                              <w:pStyle w:val="Ingenafstand"/>
+                              <w:jc w:val="right"/>
+                              <w:rPr>
+                                <w:color w:val="4B3A2E" w:themeColor="text2"/>
+                                <w:spacing w:val="10"/>
+                                <w:sz w:val="28"/>
+                                <w:szCs w:val="28"/>
+                              </w:rPr>
+                            </w:pPr>
+                            <w:sdt>
+                              <w:sdtPr>
+                                <w:rPr>
+                                  <w:color w:val="4B3A2E" w:themeColor="text2"/>
+                                  <w:spacing w:val="10"/>
+                                  <w:sz w:val="28"/>
+                                  <w:szCs w:val="28"/>
+                                </w:rPr>
+                                <w:alias w:val="Firma"/>
+                                <w:tag w:val=""/>
+                                <w:id w:val="1712304738"/>
+                                <w:dataBinding w:prefixMappings="xmlns:ns0='http://schemas.openxmlformats.org/officeDocument/2006/extended-properties' " w:xpath="/ns0:Properties[1]/ns0:Company[1]" w:storeItemID="{6668398D-A668-4E3E-A5EB-62B293D839F1}"/>
+                                <w15:appearance w15:val="hidden"/>
+                                <w:text/>
+                              </w:sdtPr>
+                              <w:sdtEndPr/>
+                              <w:sdtContent>
+                                <w:r>
+                                  <w:rPr>
+                                    <w:color w:val="4B3A2E" w:themeColor="text2"/>
+                                    <w:spacing w:val="10"/>
+                                    <w:sz w:val="28"/>
+                                    <w:szCs w:val="28"/>
+                                  </w:rPr>
+                                  <w:t>H6PD100120</w:t>
+                                </w:r>
+                              </w:sdtContent>
+                            </w:sdt>
+                          </w:p>
+                        </w:txbxContent>
+                      </v:textbox>
+                    </v:shape>
+                    <w10:wrap anchorx="page" anchory="page"/>
+                  </v:group>
+                </w:pict>
+              </mc:Fallback>
+            </mc:AlternateContent>
+          </w:r>
+        </w:p>
+      </w:sdtContent>
+    </w:sdt>
+    <w:p>
+      <w:pPr>
+        <w:spacing w:line="240" w:lineRule="auto"/>
+        <w:rPr>
+          <w:b/>
+          <w:bCs/>
+          <w:sz w:val="32"/>
+          <w:szCs w:val="32"/>
+        </w:rPr>
+      </w:pPr>
+    </w:p>
+    <w:p>
+      <w:pPr>
+        <w:rPr>
+          <w:b/>
+          <w:bCs/>
+          <w:sz w:val="32"/>
+          <w:szCs w:val="32"/>
+        </w:rPr>
+      </w:pPr>
+      <w:r>
+        <w:rPr>
+          <w:b/>
+          <w:bCs/>
+          <w:sz w:val="32"/>
+          <w:szCs w:val="32"/>
+        </w:rPr>
+        <w:br w:type="page"/>
+      </w:r>
+    </w:p>
+    <w:sdt>
+      <w:sdtPr>
+        <w:rPr>
+          <w:rFonts w:asciiTheme="minorHAnsi" w:hAnsiTheme="minorHAnsi"/>
+          <w:b w:val="0"/>
+          <w:spacing w:val="0"/>
+          <w:sz w:val="22"/>
+        </w:rPr>
+        <w:id w:val="1636673980"/>
+        <w:docPartObj>
+          <w:docPartGallery w:val="Table of Contents"/>
+          <w:docPartUnique/>
+        </w:docPartObj>
+      </w:sdtPr>
+      <w:sdtEndPr>
+        <w:rPr>
+          <w:bCs/>
+          <w:noProof/>
+        </w:rPr>
+      </w:sdtEndPr>
+      <w:sdtContent>
+        <w:p>
+          <w:pPr>
+            <w:pStyle w:val="Overskrift"/>
+          </w:pPr>
+          <w:r>
+            <w:t>Indholdsfortegnelse</w:t>
+          </w:r>
+        </w:p>
+        <w:p>
+          <w:pPr>
+            <w:pStyle w:val="Indholdsfortegnelse1"/>
+            <w:tabs>
+              <w:tab w:val="right" w:pos="9651"/>
+            </w:tabs>
+            <w:rPr>
+              <w:rFonts w:eastAsiaTheme="minorEastAsia"/>
+              <w:b w:val="0"/>
+              <w:bCs w:val="0"/>
+              <w:i w:val="0"/>
+              <w:iCs w:val="0"/>
+              <w:noProof/>
+              <w:color w:val="auto"/>
+              <w:lang w:eastAsia="da-DK"/>
+            </w:rPr>
+          </w:pPr>
+          <w:r>
+            <w:rPr>
+              <w:b w:val="0"/>
+              <w:bCs w:val="0"/>
+            </w:rPr>
+            <w:fldChar w:fldCharType="begin"/>
+          </w:r>
+          <w:r>
+            <w:instrText>TOC \o "1-3" \h \z \u</w:instrText>
+          </w:r>
+          <w:r>
+            <w:rPr>
+              <w:b w:val="0"/>
+              <w:bCs w:val="0"/>
+            </w:rPr>
+            <w:fldChar w:fldCharType="separate"/>
+          </w:r>
+          <w:hyperlink w:anchor="_Toc54771412" w:history="1">
+            <w:r>
+              <w:rPr>
+                <w:rStyle w:val="Hyperlink"/>
+                <w:noProof/>
+              </w:rPr>
+              <w:t>Titelblad</w:t>
+            </w:r>
+            <w:r>
+              <w:rPr>
+                <w:noProof/>
+                <w:webHidden/>
+              </w:rPr>
+              <w:tab/>
+            </w:r>
+            <w:r>
+              <w:rPr>
+                <w:noProof/>
+                <w:webHidden/>
+              </w:rPr>
+              <w:fldChar w:fldCharType="begin"/>
+            </w:r>
+            <w:r>
+              <w:rPr>
+                <w:noProof/>
+                <w:webHidden/>
+              </w:rPr>
+              <w:instrText xml:space="preserve"> PAGEREF _Toc54771412 \h </w:instrText>
+            </w:r>
+            <w:r>
+              <w:rPr>
+                <w:noProof/>
+                <w:webHidden/>
+              </w:rPr>
+            </w:r>
+            <w:r>
+              <w:rPr>
+                <w:noProof/>
+                <w:webHidden/>
+              </w:rPr>
+              <w:fldChar w:fldCharType="separate"/>
+            </w:r>
+            <w:r>
+              <w:rPr>
+                <w:noProof/>
+                <w:webHidden/>
+              </w:rPr>
+              <w:t>2</w:t>
+            </w:r>
+            <w:r>
+              <w:rPr>
+                <w:noProof/>
+                <w:webHidden/>
+              </w:rPr>
+              <w:fldChar w:fldCharType="end"/>
+            </w:r>
+          </w:hyperlink>
+        </w:p>
+        <w:p>
+          <w:pPr>
+            <w:pStyle w:val="Indholdsfortegnelse1"/>
+            <w:tabs>
+              <w:tab w:val="right" w:pos="9651"/>
+            </w:tabs>
+            <w:rPr>
+              <w:rFonts w:eastAsiaTheme="minorEastAsia"/>
+              <w:b w:val="0"/>
+              <w:bCs w:val="0"/>
+              <w:i w:val="0"/>
+              <w:iCs w:val="0"/>
+              <w:noProof/>
+              <w:color w:val="auto"/>
+              <w:lang w:eastAsia="da-DK"/>
+            </w:rPr>
+          </w:pPr>
+          <w:hyperlink w:anchor="_Toc54771413" w:history="1">
+            <w:r>
+              <w:rPr>
+                <w:rStyle w:val="Hyperlink"/>
+                <w:noProof/>
+              </w:rPr>
+              <w:t>Forord</w:t>
+            </w:r>
+            <w:r>
+              <w:rPr>
+                <w:noProof/>
+                <w:webHidden/>
+              </w:rPr>
+              <w:tab/>
+            </w:r>
+            <w:r>
+              <w:rPr>
+                <w:noProof/>
+                <w:webHidden/>
+              </w:rPr>
+              <w:fldChar w:fldCharType="begin"/>
+            </w:r>
+            <w:r>
+              <w:rPr>
+                <w:noProof/>
+                <w:webHidden/>
+              </w:rPr>
+              <w:instrText xml:space="preserve"> PAGEREF _Toc54771413 \h </w:instrText>
+            </w:r>
+            <w:r>
+              <w:rPr>
+                <w:noProof/>
+                <w:webHidden/>
+              </w:rPr>
+            </w:r>
+            <w:r>
+              <w:rPr>
+                <w:noProof/>
+                <w:webHidden/>
+              </w:rPr>
+              <w:fldChar w:fldCharType="separate"/>
+            </w:r>
+            <w:r>
+              <w:rPr>
+                <w:noProof/>
+                <w:webHidden/>
+              </w:rPr>
+              <w:t>3</w:t>
+            </w:r>
+            <w:r>
+              <w:rPr>
+                <w:noProof/>
+                <w:webHidden/>
+              </w:rPr>
+              <w:fldChar w:fldCharType="end"/>
+            </w:r>
+          </w:hyperlink>
+        </w:p>
+        <w:p>
+          <w:pPr>
+            <w:pStyle w:val="Indholdsfortegnelse1"/>
+            <w:tabs>
+              <w:tab w:val="right" w:pos="9651"/>
+            </w:tabs>
+            <w:rPr>
+              <w:rFonts w:eastAsiaTheme="minorEastAsia"/>
+              <w:b w:val="0"/>
+              <w:bCs w:val="0"/>
+              <w:i w:val="0"/>
+              <w:iCs w:val="0"/>
+              <w:noProof/>
+              <w:color w:val="auto"/>
+              <w:lang w:eastAsia="da-DK"/>
+            </w:rPr>
+          </w:pPr>
+          <w:hyperlink w:anchor="_Toc54771414" w:history="1">
+            <w:r>
+              <w:rPr>
+                <w:rStyle w:val="Hyperlink"/>
+                <w:noProof/>
+              </w:rPr>
+              <w:t>Læsevejledning</w:t>
+            </w:r>
+            <w:r>
+              <w:rPr>
+                <w:noProof/>
+                <w:webHidden/>
+              </w:rPr>
+              <w:tab/>
+            </w:r>
+            <w:r>
+              <w:rPr>
+                <w:noProof/>
+                <w:webHidden/>
+              </w:rPr>
+              <w:fldChar w:fldCharType="begin"/>
+            </w:r>
+            <w:r>
+              <w:rPr>
+                <w:noProof/>
+                <w:webHidden/>
+              </w:rPr>
+              <w:instrText xml:space="preserve"> PAGEREF _Toc54771414 \h </w:instrText>
+            </w:r>
+            <w:r>
+              <w:rPr>
+                <w:noProof/>
+                <w:webHidden/>
+              </w:rPr>
+            </w:r>
+            <w:r>
+              <w:rPr>
+                <w:noProof/>
+                <w:webHidden/>
+              </w:rPr>
+              <w:fldChar w:fldCharType="separate"/>
+            </w:r>
+            <w:r>
+              <w:rPr>
+                <w:noProof/>
+                <w:webHidden/>
+              </w:rPr>
+              <w:t>3</w:t>
+            </w:r>
+            <w:r>
+              <w:rPr>
+                <w:noProof/>
+                <w:webHidden/>
+              </w:rPr>
+              <w:fldChar w:fldCharType="end"/>
+            </w:r>
+          </w:hyperlink>
+        </w:p>
+        <w:p>
+          <w:pPr>
+            <w:pStyle w:val="Indholdsfortegnelse1"/>
+            <w:tabs>
+              <w:tab w:val="right" w:pos="9651"/>
+            </w:tabs>
+            <w:rPr>
+              <w:rFonts w:eastAsiaTheme="minorEastAsia"/>
+              <w:b w:val="0"/>
+              <w:bCs w:val="0"/>
+              <w:i w:val="0"/>
+              <w:iCs w:val="0"/>
+              <w:noProof/>
+              <w:color w:val="auto"/>
+              <w:lang w:eastAsia="da-DK"/>
+            </w:rPr>
+          </w:pPr>
+          <w:hyperlink w:anchor="_Toc54771415" w:history="1">
+            <w:r>
+              <w:rPr>
+                <w:rStyle w:val="Hyperlink"/>
+                <w:noProof/>
+              </w:rPr>
+              <w:t>Case</w:t>
+            </w:r>
+            <w:r>
+              <w:rPr>
+                <w:noProof/>
+                <w:webHidden/>
+              </w:rPr>
+              <w:tab/>
+            </w:r>
+            <w:r>
+              <w:rPr>
+                <w:noProof/>
+                <w:webHidden/>
+              </w:rPr>
+              <w:fldChar w:fldCharType="begin"/>
+            </w:r>
+            <w:r>
+              <w:rPr>
+                <w:noProof/>
+                <w:webHidden/>
+              </w:rPr>
+              <w:instrText xml:space="preserve"> PAGEREF _Toc54771415 \h </w:instrText>
+            </w:r>
+            <w:r>
+              <w:rPr>
+                <w:noProof/>
+                <w:webHidden/>
+              </w:rPr>
+            </w:r>
+            <w:r>
+              <w:rPr>
+                <w:noProof/>
+                <w:webHidden/>
+              </w:rPr>
+              <w:fldChar w:fldCharType="separate"/>
+            </w:r>
+            <w:r>
+              <w:rPr>
+                <w:noProof/>
+                <w:webHidden/>
+              </w:rPr>
+              <w:t>3</w:t>
+            </w:r>
+            <w:r>
+              <w:rPr>
+                <w:noProof/>
+                <w:webHidden/>
+              </w:rPr>
+              <w:fldChar w:fldCharType="end"/>
+            </w:r>
+          </w:hyperlink>
+        </w:p>
+        <w:p>
+          <w:pPr>
+            <w:pStyle w:val="Indholdsfortegnelse1"/>
+            <w:tabs>
+              <w:tab w:val="right" w:pos="9651"/>
+            </w:tabs>
+            <w:rPr>
+              <w:rFonts w:eastAsiaTheme="minorEastAsia"/>
+              <w:b w:val="0"/>
+              <w:bCs w:val="0"/>
+              <w:i w:val="0"/>
+              <w:iCs w:val="0"/>
+              <w:noProof/>
+              <w:color w:val="auto"/>
+              <w:lang w:eastAsia="da-DK"/>
+            </w:rPr>
+          </w:pPr>
+          <w:hyperlink w:anchor="_Toc54771416" w:history="1">
+            <w:r>
+              <w:rPr>
+                <w:rStyle w:val="Hyperlink"/>
+                <w:noProof/>
+              </w:rPr>
+              <w:t>Problemformulering</w:t>
+            </w:r>
+            <w:r>
+              <w:rPr>
+                <w:noProof/>
+                <w:webHidden/>
+              </w:rPr>
+              <w:tab/>
+            </w:r>
+            <w:r>
+              <w:rPr>
+                <w:noProof/>
+                <w:webHidden/>
+              </w:rPr>
+              <w:fldChar w:fldCharType="begin"/>
+            </w:r>
+            <w:r>
+              <w:rPr>
+                <w:noProof/>
+                <w:webHidden/>
+              </w:rPr>
+              <w:instrText xml:space="preserve"> PAGEREF _Toc54771416 \h </w:instrText>
+            </w:r>
+            <w:r>
+              <w:rPr>
+                <w:noProof/>
+                <w:webHidden/>
+              </w:rPr>
+            </w:r>
+            <w:r>
+              <w:rPr>
+                <w:noProof/>
+                <w:webHidden/>
+              </w:rPr>
+              <w:fldChar w:fldCharType="separate"/>
+            </w:r>
+            <w:r>
+              <w:rPr>
+                <w:noProof/>
+                <w:webHidden/>
+              </w:rPr>
+              <w:t>3</w:t>
+            </w:r>
+            <w:r>
+              <w:rPr>
+                <w:noProof/>
+                <w:webHidden/>
+              </w:rPr>
+              <w:fldChar w:fldCharType="end"/>
+            </w:r>
+          </w:hyperlink>
+        </w:p>
+        <w:p>
+          <w:r>
+            <w:rPr>
+              <w:b/>
+              <w:bCs/>
+              <w:noProof/>
+            </w:rPr>
+            <w:fldChar w:fldCharType="end"/>
+          </w:r>
+        </w:p>
+      </w:sdtContent>
+    </w:sdt>
     <w:p/>
+    <w:p/>
+    <w:p>
+      <w:r>
+        <w:br w:type="page"/>
+      </w:r>
+    </w:p>
+    <w:p/>
+    <w:tbl>
+      <w:tblPr>
+        <w:tblStyle w:val="Tabel-Gitter"/>
+        <w:tblpPr w:leftFromText="141" w:rightFromText="141" w:vertAnchor="page" w:horzAnchor="margin" w:tblpXSpec="right" w:tblpY="2401"/>
+        <w:tblW w:w="0" w:type="auto"/>
+        <w:tblBorders>
+          <w:top w:val="none" w:sz="0" w:space="0" w:color="auto"/>
+          <w:left w:val="none" w:sz="0" w:space="0" w:color="auto"/>
+          <w:bottom w:val="none" w:sz="0" w:space="0" w:color="auto"/>
+          <w:right w:val="none" w:sz="0" w:space="0" w:color="auto"/>
+          <w:insideH w:val="none" w:sz="0" w:space="0" w:color="auto"/>
+          <w:insideV w:val="none" w:sz="0" w:space="0" w:color="auto"/>
+        </w:tblBorders>
+        <w:tblLook w:val="04A0" w:firstRow="1" w:lastRow="0" w:firstColumn="1" w:lastColumn="0" w:noHBand="0" w:noVBand="1"/>
+      </w:tblPr>
+      <w:tblGrid>
+        <w:gridCol w:w="3576"/>
+      </w:tblGrid>
+      <w:tr>
+        <w:trPr>
+          <w:trHeight w:val="1171"/>
+        </w:trPr>
+        <w:tc>
+          <w:tcPr>
+            <w:tcW w:w="3576" w:type="dxa"/>
+          </w:tcPr>
+          <w:p>
+            <w:pPr>
+              <w:rPr>
+                <w:b/>
+                <w:bCs/>
+                <w:sz w:val="28"/>
+                <w:szCs w:val="28"/>
+              </w:rPr>
+            </w:pPr>
+            <w:r>
+              <w:rPr>
+                <w:b/>
+                <w:bCs/>
+                <w:sz w:val="28"/>
+                <w:szCs w:val="28"/>
+              </w:rPr>
+              <w:t>Elev:</w:t>
+            </w:r>
+          </w:p>
+          <w:p>
+            <w:pPr>
+              <w:rPr>
+                <w:sz w:val="24"/>
+                <w:szCs w:val="24"/>
+              </w:rPr>
+            </w:pPr>
+            <w:r>
+              <w:rPr>
+                <w:sz w:val="24"/>
+                <w:szCs w:val="24"/>
+              </w:rPr>
+              <w:t>Daniel Skriver Hansen</w:t>
+            </w:r>
+          </w:p>
+        </w:tc>
+      </w:tr>
+      <w:tr>
+        <w:trPr>
+          <w:trHeight w:val="1171"/>
+        </w:trPr>
+        <w:tc>
+          <w:tcPr>
+            <w:tcW w:w="3576" w:type="dxa"/>
+          </w:tcPr>
+          <w:p>
+            <w:pPr>
+              <w:rPr>
+                <w:b/>
+                <w:bCs/>
+                <w:sz w:val="28"/>
+                <w:szCs w:val="28"/>
+              </w:rPr>
+            </w:pPr>
+            <w:r>
+              <w:rPr>
+                <w:b/>
+                <w:bCs/>
+                <w:sz w:val="28"/>
+                <w:szCs w:val="28"/>
+              </w:rPr>
+              <w:t>Firma:</w:t>
+            </w:r>
+          </w:p>
+          <w:p>
+            <w:pPr>
+              <w:rPr>
+                <w:sz w:val="24"/>
+                <w:szCs w:val="24"/>
+              </w:rPr>
+            </w:pPr>
+            <w:r>
+              <w:rPr>
+                <w:sz w:val="24"/>
+                <w:szCs w:val="24"/>
+              </w:rPr>
+              <w:t>Bang &amp; Olufsen A/S</w:t>
+            </w:r>
+          </w:p>
+        </w:tc>
+      </w:tr>
+      <w:tr>
+        <w:trPr>
+          <w:trHeight w:val="1171"/>
+        </w:trPr>
+        <w:tc>
+          <w:tcPr>
+            <w:tcW w:w="3576" w:type="dxa"/>
+          </w:tcPr>
+          <w:p>
+            <w:pPr>
+              <w:rPr>
+                <w:b/>
+                <w:bCs/>
+                <w:sz w:val="28"/>
+                <w:szCs w:val="28"/>
+              </w:rPr>
+            </w:pPr>
+            <w:r>
+              <w:rPr>
+                <w:b/>
+                <w:bCs/>
+                <w:sz w:val="28"/>
+                <w:szCs w:val="28"/>
+              </w:rPr>
+              <w:t>Projekt:</w:t>
+            </w:r>
+          </w:p>
+          <w:p>
+            <w:pPr>
+              <w:rPr>
+                <w:sz w:val="24"/>
+                <w:szCs w:val="24"/>
+              </w:rPr>
+            </w:pPr>
+            <w:r>
+              <w:rPr>
+                <w:sz w:val="24"/>
+                <w:szCs w:val="24"/>
+              </w:rPr>
+              <w:t>Bestillings Organiserings System</w:t>
+            </w:r>
+          </w:p>
+        </w:tc>
+      </w:tr>
+      <w:tr>
+        <w:trPr>
+          <w:trHeight w:val="1171"/>
+        </w:trPr>
+        <w:tc>
+          <w:tcPr>
+            <w:tcW w:w="3576" w:type="dxa"/>
+          </w:tcPr>
+          <w:p>
+            <w:pPr>
+              <w:rPr>
+                <w:b/>
+                <w:bCs/>
+                <w:sz w:val="28"/>
+                <w:szCs w:val="28"/>
+              </w:rPr>
+            </w:pPr>
+            <w:r>
+              <w:rPr>
+                <w:b/>
+                <w:bCs/>
+                <w:sz w:val="28"/>
+                <w:szCs w:val="28"/>
+              </w:rPr>
+              <w:t>Uddannelse:</w:t>
+            </w:r>
+          </w:p>
+          <w:p>
+            <w:pPr>
+              <w:rPr>
+                <w:sz w:val="24"/>
+                <w:szCs w:val="24"/>
+              </w:rPr>
+            </w:pPr>
+            <w:r>
+              <w:rPr>
+                <w:sz w:val="24"/>
+                <w:szCs w:val="24"/>
+              </w:rPr>
+              <w:t>Datatekniker m. Speciale i Programmering</w:t>
+            </w:r>
+          </w:p>
+        </w:tc>
+      </w:tr>
+      <w:tr>
+        <w:trPr>
+          <w:trHeight w:val="1171"/>
+        </w:trPr>
+        <w:tc>
+          <w:tcPr>
+            <w:tcW w:w="3576" w:type="dxa"/>
+          </w:tcPr>
+          <w:p>
+            <w:pPr>
+              <w:rPr>
+                <w:sz w:val="24"/>
+                <w:szCs w:val="24"/>
+              </w:rPr>
+            </w:pPr>
+            <w:r>
+              <w:rPr>
+                <w:b/>
+                <w:bCs/>
+                <w:sz w:val="28"/>
+                <w:szCs w:val="28"/>
+              </w:rPr>
+              <w:t>Projektperiode:</w:t>
+            </w:r>
+          </w:p>
+          <w:p>
+            <w:pPr>
+              <w:rPr>
+                <w:sz w:val="24"/>
+                <w:szCs w:val="24"/>
+              </w:rPr>
+            </w:pPr>
+            <w:r>
+              <w:rPr>
+                <w:sz w:val="24"/>
+                <w:szCs w:val="24"/>
+              </w:rPr>
+              <w:t>26/10/2020 – 26/11/2020</w:t>
+            </w:r>
+          </w:p>
+        </w:tc>
+      </w:tr>
+      <w:tr>
+        <w:trPr>
+          <w:trHeight w:val="1171"/>
+        </w:trPr>
+        <w:tc>
+          <w:tcPr>
+            <w:tcW w:w="3576" w:type="dxa"/>
+          </w:tcPr>
+          <w:p>
+            <w:pPr>
+              <w:rPr>
+                <w:b/>
+                <w:bCs/>
+                <w:sz w:val="28"/>
+                <w:szCs w:val="28"/>
+              </w:rPr>
+            </w:pPr>
+            <w:r>
+              <w:rPr>
+                <w:b/>
+                <w:bCs/>
+                <w:sz w:val="28"/>
+                <w:szCs w:val="28"/>
+              </w:rPr>
+              <w:t>Afleveringsdato:</w:t>
+            </w:r>
+          </w:p>
+          <w:p>
+            <w:pPr>
+              <w:rPr>
+                <w:sz w:val="24"/>
+                <w:szCs w:val="24"/>
+              </w:rPr>
+            </w:pPr>
+            <w:r>
+              <w:rPr>
+                <w:sz w:val="24"/>
+                <w:szCs w:val="24"/>
+              </w:rPr>
+              <w:t>18/11/2020</w:t>
+            </w:r>
+          </w:p>
+        </w:tc>
+      </w:tr>
+      <w:tr>
+        <w:trPr>
+          <w:trHeight w:val="1171"/>
+        </w:trPr>
+        <w:tc>
+          <w:tcPr>
+            <w:tcW w:w="3576" w:type="dxa"/>
+          </w:tcPr>
+          <w:p>
+            <w:pPr>
+              <w:rPr>
+                <w:b/>
+                <w:bCs/>
+                <w:sz w:val="28"/>
+                <w:szCs w:val="28"/>
+              </w:rPr>
+            </w:pPr>
+            <w:r>
+              <w:rPr>
+                <w:b/>
+                <w:bCs/>
+                <w:sz w:val="28"/>
+                <w:szCs w:val="28"/>
+              </w:rPr>
+              <w:t>Fremlæggelsesdato:</w:t>
+            </w:r>
+          </w:p>
+          <w:p>
+            <w:pPr>
+              <w:rPr>
+                <w:sz w:val="24"/>
+                <w:szCs w:val="24"/>
+              </w:rPr>
+            </w:pPr>
+            <w:r>
+              <w:rPr>
+                <w:sz w:val="24"/>
+                <w:szCs w:val="24"/>
+              </w:rPr>
+              <w:t>N/A</w:t>
+            </w:r>
+          </w:p>
+        </w:tc>
+      </w:tr>
+      <w:tr>
+        <w:trPr>
+          <w:trHeight w:val="1171"/>
+        </w:trPr>
+        <w:tc>
+          <w:tcPr>
+            <w:tcW w:w="3576" w:type="dxa"/>
+          </w:tcPr>
+          <w:p>
+            <w:pPr>
+              <w:rPr>
+                <w:b/>
+                <w:bCs/>
+                <w:sz w:val="28"/>
+                <w:szCs w:val="28"/>
+              </w:rPr>
+            </w:pPr>
+            <w:r>
+              <w:rPr>
+                <w:b/>
+                <w:bCs/>
+                <w:sz w:val="28"/>
+                <w:szCs w:val="28"/>
+              </w:rPr>
+              <w:t>Vejledere:</w:t>
+            </w:r>
+          </w:p>
+          <w:p>
+            <w:pPr>
+              <w:rPr>
+                <w:sz w:val="24"/>
+                <w:szCs w:val="24"/>
+              </w:rPr>
+            </w:pPr>
+            <w:r>
+              <w:rPr>
+                <w:sz w:val="24"/>
+                <w:szCs w:val="24"/>
+              </w:rPr>
+              <w:t>Lars Thise Pedersen &amp;</w:t>
+            </w:r>
+          </w:p>
+          <w:p>
+            <w:pPr>
+              <w:rPr>
+                <w:sz w:val="24"/>
+                <w:szCs w:val="24"/>
+              </w:rPr>
+            </w:pPr>
+            <w:r>
+              <w:rPr>
+                <w:sz w:val="24"/>
+                <w:szCs w:val="24"/>
+              </w:rPr>
+              <w:t>Lærke Brandhøj Kristensen</w:t>
+            </w:r>
+          </w:p>
+        </w:tc>
+      </w:tr>
+      <w:tr>
+        <w:trPr>
+          <w:trHeight w:val="1080"/>
+        </w:trPr>
+        <w:tc>
+          <w:tcPr>
+            <w:tcW w:w="3576" w:type="dxa"/>
+          </w:tcPr>
+          <w:p>
+            <w:pPr>
+              <w:rPr>
+                <w:b/>
+                <w:bCs/>
+                <w:sz w:val="28"/>
+                <w:szCs w:val="28"/>
+              </w:rPr>
+            </w:pPr>
+            <w:r>
+              <w:rPr>
+                <w:b/>
+                <w:bCs/>
+                <w:sz w:val="28"/>
+                <w:szCs w:val="28"/>
+              </w:rPr>
+              <w:t>Censor:</w:t>
+            </w:r>
+          </w:p>
+          <w:p>
+            <w:pPr>
+              <w:rPr>
+                <w:sz w:val="24"/>
+                <w:szCs w:val="24"/>
+              </w:rPr>
+            </w:pPr>
+            <w:r>
+              <w:rPr>
+                <w:sz w:val="24"/>
+                <w:szCs w:val="24"/>
+              </w:rPr>
+              <w:t>N/A</w:t>
+            </w:r>
+          </w:p>
+        </w:tc>
+      </w:tr>
+    </w:tbl>
+    <w:p>
+      <w:pPr>
+        <w:pStyle w:val="Overskrift1"/>
+        <w:jc w:val="center"/>
+        <w:rPr>
+          <w:sz w:val="32"/>
+          <w:szCs w:val="32"/>
+        </w:rPr>
+      </w:pPr>
+      <w:bookmarkStart w:id="0" w:name="_Toc54771412"/>
+      <w:r>
+        <w:rPr>
+          <w:noProof/>
+        </w:rPr>
+        <w:drawing>
+          <wp:anchor distT="0" distB="0" distL="114300" distR="114300" simplePos="0" relativeHeight="251662336" behindDoc="0" locked="0" layoutInCell="1" allowOverlap="1">
+            <wp:simplePos x="0" y="0"/>
+            <wp:positionH relativeFrom="column">
+              <wp:posOffset>86995</wp:posOffset>
+            </wp:positionH>
+            <wp:positionV relativeFrom="paragraph">
+              <wp:posOffset>586740</wp:posOffset>
+            </wp:positionV>
+            <wp:extent cx="3302000" cy="1193800"/>
+            <wp:effectExtent l="0" t="0" r="0" b="0"/>
+            <wp:wrapThrough wrapText="bothSides">
+              <wp:wrapPolygon edited="0">
+                <wp:start x="0" y="0"/>
+                <wp:lineTo x="0" y="21370"/>
+                <wp:lineTo x="21517" y="21370"/>
+                <wp:lineTo x="21517" y="0"/>
+                <wp:lineTo x="0" y="0"/>
+              </wp:wrapPolygon>
+            </wp:wrapThrough>
+            <wp:docPr id="1" name="Billede 1"/>
+            <wp:cNvGraphicFramePr>
+              <a:graphicFrameLocks xmlns:a="http://schemas.openxmlformats.org/drawingml/2006/main" noChangeAspect="1"/>
+            </wp:cNvGraphicFramePr>
+            <a:graphic xmlns:a="http://schemas.openxmlformats.org/drawingml/2006/main">
+              <a:graphicData uri="http://schemas.openxmlformats.org/drawingml/2006/picture">
+                <pic:pic xmlns:pic="http://schemas.openxmlformats.org/drawingml/2006/picture">
+                  <pic:nvPicPr>
+                    <pic:cNvPr id="1" name="Billede 1"/>
+                    <pic:cNvPicPr/>
+                  </pic:nvPicPr>
+                  <pic:blipFill>
+                    <a:blip r:embed="rId8">
+                      <a:extLst>
+                        <a:ext uri="{28A0092B-C50C-407E-A947-70E740481C1C}">
+                          <a14:useLocalDpi xmlns:a14="http://schemas.microsoft.com/office/drawing/2010/main" val="0"/>
+                        </a:ext>
+                      </a:extLst>
+                    </a:blip>
+                    <a:stretch>
+                      <a:fillRect/>
+                    </a:stretch>
+                  </pic:blipFill>
+                  <pic:spPr>
+                    <a:xfrm>
+                      <a:off x="0" y="0"/>
+                      <a:ext cx="3302000" cy="1193800"/>
+                    </a:xfrm>
+                    <a:prstGeom prst="rect">
+                      <a:avLst/>
+                    </a:prstGeom>
+                  </pic:spPr>
+                </pic:pic>
+              </a:graphicData>
+            </a:graphic>
+            <wp14:sizeRelH relativeFrom="page">
+              <wp14:pctWidth>0</wp14:pctWidth>
+            </wp14:sizeRelH>
+            <wp14:sizeRelV relativeFrom="page">
+              <wp14:pctHeight>0</wp14:pctHeight>
+            </wp14:sizeRelV>
+          </wp:anchor>
+        </w:drawing>
+      </w:r>
+      <w:r>
+        <w:rPr>
+          <w:sz w:val="32"/>
+          <w:szCs w:val="32"/>
+        </w:rPr>
+        <w:t>Titelblad</w:t>
+      </w:r>
+      <w:bookmarkEnd w:id="0"/>
+    </w:p>
+    <w:p/>
+    <w:p/>
+    <w:p/>
+    <w:p/>
+    <w:p/>
+    <w:p>
+      <w:pPr>
+        <w:jc w:val="center"/>
+        <w:rPr>
+          <w:sz w:val="24"/>
+          <w:szCs w:val="24"/>
+        </w:rPr>
+      </w:pPr>
+      <w:r>
+        <w:rPr>
+          <w:sz w:val="24"/>
+          <w:szCs w:val="24"/>
+        </w:rPr>
+        <w:t>Tech College Aalborg,</w:t>
+      </w:r>
+    </w:p>
+    <w:p>
+      <w:pPr>
+        <w:jc w:val="center"/>
+        <w:rPr>
+          <w:sz w:val="24"/>
+          <w:szCs w:val="24"/>
+        </w:rPr>
+      </w:pPr>
+      <w:r>
+        <w:rPr>
+          <w:sz w:val="24"/>
+          <w:szCs w:val="24"/>
+        </w:rPr>
+        <w:t>Struervej 70,</w:t>
+      </w:r>
+    </w:p>
+    <w:p>
+      <w:pPr>
+        <w:jc w:val="center"/>
+        <w:rPr>
+          <w:sz w:val="24"/>
+          <w:szCs w:val="24"/>
+        </w:rPr>
+      </w:pPr>
+      <w:r>
+        <w:rPr>
+          <w:sz w:val="24"/>
+          <w:szCs w:val="24"/>
+        </w:rPr>
+        <w:t>9220 Aalborg Ø</w:t>
+      </w:r>
+    </w:p>
+    <w:p>
+      <w:pPr>
+        <w:rPr>
+          <w:sz w:val="24"/>
+          <w:szCs w:val="24"/>
+        </w:rPr>
+      </w:pPr>
+      <w:r>
+        <w:rPr>
+          <w:sz w:val="24"/>
+          <w:szCs w:val="24"/>
+        </w:rPr>
+        <w:br w:type="page"/>
+      </w:r>
+    </w:p>
+    <w:p>
+      <w:pPr>
+        <w:pStyle w:val="Overskrift1"/>
+        <w:jc w:val="center"/>
+        <w:rPr>
+          <w:sz w:val="32"/>
+          <w:szCs w:val="32"/>
+        </w:rPr>
+      </w:pPr>
+      <w:bookmarkStart w:id="1" w:name="_Toc54771413"/>
+      <w:r>
+        <w:rPr>
+          <w:sz w:val="32"/>
+          <w:szCs w:val="32"/>
+        </w:rPr>
+        <w:lastRenderedPageBreak/>
+        <w:t>Forord</w:t>
+      </w:r>
+      <w:bookmarkEnd w:id="1"/>
+    </w:p>
+    <w:p>
+      <w:pPr>
+        <w:spacing w:line="240" w:lineRule="auto"/>
+        <w:rPr>
+          <w:sz w:val="24"/>
+          <w:szCs w:val="24"/>
+        </w:rPr>
+      </w:pPr>
+    </w:p>
+    <w:p>
+      <w:pPr>
+        <w:pStyle w:val="Overskrift1"/>
+        <w:jc w:val="center"/>
+        <w:rPr>
+          <w:sz w:val="32"/>
+          <w:szCs w:val="32"/>
+        </w:rPr>
+      </w:pPr>
+      <w:bookmarkStart w:id="2" w:name="_Toc54771414"/>
+      <w:r>
+        <w:rPr>
+          <w:sz w:val="32"/>
+          <w:szCs w:val="32"/>
+        </w:rPr>
+        <w:t>Læsevejledning</w:t>
+      </w:r>
+      <w:bookmarkEnd w:id="2"/>
+    </w:p>
+    <w:p/>
+    <w:p>
+      <w:pPr>
+        <w:pStyle w:val="Overskrift1"/>
+        <w:jc w:val="center"/>
+        <w:rPr>
+          <w:sz w:val="32"/>
+          <w:szCs w:val="32"/>
+        </w:rPr>
+      </w:pPr>
+      <w:bookmarkStart w:id="3" w:name="_Toc54771415"/>
+      <w:r>
+        <w:rPr>
+          <w:sz w:val="32"/>
+          <w:szCs w:val="32"/>
+        </w:rPr>
+        <w:t>Case</w:t>
+      </w:r>
+      <w:bookmarkEnd w:id="3"/>
+    </w:p>
+    <w:p/>
+    <w:p>
+      <w:pPr>
+        <w:pStyle w:val="Overskrift1"/>
+        <w:jc w:val="center"/>
+        <w:rPr>
+          <w:sz w:val="32"/>
+          <w:szCs w:val="32"/>
+        </w:rPr>
+      </w:pPr>
+      <w:bookmarkStart w:id="4" w:name="_Toc54771416"/>
+      <w:r>
+        <w:rPr>
+          <w:sz w:val="32"/>
+          <w:szCs w:val="32"/>
+        </w:rPr>
+        <w:t>Problemformulering</w:t>
+      </w:r>
+      <w:bookmarkEnd w:id="4"/>
+    </w:p>
+    <w:p/>
+    <w:p>
+      <w:pPr>
+        <w:pStyle w:val="Overskrift1"/>
+        <w:jc w:val="center"/>
+        <w:rPr>
+          <w:sz w:val="32"/>
+          <w:szCs w:val="32"/>
+        </w:rPr>
+      </w:pPr>
+      <w:r>
+        <w:rPr>
+          <w:sz w:val="32"/>
+          <w:szCs w:val="32"/>
+        </w:rPr>
+        <w:t>Kravspecifikation</w:t>
+      </w:r>
+    </w:p>
+    <w:tbl>
+      <w:tblPr>
+        <w:tblStyle w:val="Tabel-Gitter"/>
+        <w:tblW w:w="9834" w:type="dxa"/>
+        <w:tblLook w:val="04A0" w:firstRow="1" w:lastRow="0" w:firstColumn="1" w:lastColumn="0" w:noHBand="0" w:noVBand="1"/>
+      </w:tblPr>
+      <w:tblGrid>
+        <w:gridCol w:w="1412"/>
+        <w:gridCol w:w="1416"/>
+        <w:gridCol w:w="7006"/>
+      </w:tblGrid>
+      <w:tr>
+        <w:trPr>
+          <w:trHeight w:val="566"/>
+        </w:trPr>
+        <w:tc>
+          <w:tcPr>
+            <w:tcW w:w="1412" w:type="dxa"/>
+          </w:tcPr>
+          <w:p>
+            <w:pPr>
+              <w:jc w:val="center"/>
+              <w:rPr>
+                <w:b/>
+                <w:bCs/>
+                <w:sz w:val="24"/>
+                <w:szCs w:val="24"/>
+              </w:rPr>
+            </w:pPr>
+            <w:r>
+              <w:rPr>
+                <w:b/>
+                <w:bCs/>
+                <w:sz w:val="24"/>
+                <w:szCs w:val="24"/>
+              </w:rPr>
+              <w:t>Krav Id</w:t>
+            </w:r>
+          </w:p>
+        </w:tc>
+        <w:tc>
+          <w:tcPr>
+            <w:tcW w:w="1416" w:type="dxa"/>
+          </w:tcPr>
+          <w:p>
+            <w:pPr>
+              <w:jc w:val="center"/>
+              <w:rPr>
+                <w:b/>
+                <w:bCs/>
+                <w:sz w:val="24"/>
+                <w:szCs w:val="24"/>
+              </w:rPr>
+            </w:pPr>
+            <w:r>
+              <w:rPr>
+                <w:b/>
+                <w:bCs/>
+                <w:sz w:val="24"/>
+                <w:szCs w:val="24"/>
+              </w:rPr>
+              <w:t>Kategori</w:t>
+            </w:r>
+          </w:p>
+        </w:tc>
+        <w:tc>
+          <w:tcPr>
+            <w:tcW w:w="7006" w:type="dxa"/>
+          </w:tcPr>
+          <w:p>
+            <w:pPr>
+              <w:jc w:val="center"/>
+              <w:rPr>
+                <w:b/>
+                <w:bCs/>
+                <w:sz w:val="24"/>
+                <w:szCs w:val="24"/>
+              </w:rPr>
+            </w:pPr>
+            <w:r>
+              <w:rPr>
+                <w:b/>
+                <w:bCs/>
+                <w:sz w:val="24"/>
+                <w:szCs w:val="24"/>
+              </w:rPr>
+              <w:t>Krav</w:t>
+            </w:r>
+          </w:p>
+        </w:tc>
+      </w:tr>
+      <w:tr>
+        <w:trPr>
+          <w:trHeight w:val="566"/>
+        </w:trPr>
+        <w:tc>
+          <w:tcPr>
+            <w:tcW w:w="1412" w:type="dxa"/>
+          </w:tcPr>
+          <w:p>
+            <w:pPr>
+              <w:jc w:val="center"/>
+              <w:rPr>
+                <w:sz w:val="24"/>
+                <w:szCs w:val="24"/>
+              </w:rPr>
+            </w:pPr>
+            <w:r>
+              <w:rPr>
+                <w:sz w:val="24"/>
+                <w:szCs w:val="24"/>
+              </w:rPr>
+              <w:t>DB1</w:t>
+            </w:r>
+          </w:p>
+        </w:tc>
+        <w:tc>
+          <w:tcPr>
+            <w:tcW w:w="1416" w:type="dxa"/>
+          </w:tcPr>
+          <w:p>
+            <w:pPr>
+              <w:jc w:val="center"/>
+              <w:rPr>
+                <w:sz w:val="24"/>
+                <w:szCs w:val="24"/>
+              </w:rPr>
+            </w:pPr>
+            <w:r>
+              <w:rPr>
+                <w:sz w:val="24"/>
+                <w:szCs w:val="24"/>
+              </w:rPr>
+              <w:t>Database</w:t>
+            </w:r>
+          </w:p>
+        </w:tc>
+        <w:tc>
+          <w:tcPr>
+            <w:tcW w:w="7006" w:type="dxa"/>
+          </w:tcPr>
+          <w:p>
+            <w:pPr>
+              <w:jc w:val="center"/>
+              <w:rPr>
+                <w:sz w:val="24"/>
+                <w:szCs w:val="24"/>
+              </w:rPr>
+            </w:pPr>
+            <w:r>
+              <w:rPr>
+                <w:sz w:val="24"/>
+                <w:szCs w:val="24"/>
+              </w:rPr>
+              <w:t>Databasen skal kunne modtage og afgive forudbestemte data.</w:t>
+            </w:r>
+          </w:p>
+        </w:tc>
+      </w:tr>
+      <w:tr>
+        <w:trPr>
+          <w:trHeight w:val="606"/>
+        </w:trPr>
+        <w:tc>
+          <w:tcPr>
+            <w:tcW w:w="1412" w:type="dxa"/>
+          </w:tcPr>
+          <w:p>
+            <w:pPr>
+              <w:jc w:val="center"/>
+              <w:rPr>
+                <w:sz w:val="24"/>
+                <w:szCs w:val="24"/>
+              </w:rPr>
+            </w:pPr>
+            <w:r>
+              <w:rPr>
+                <w:sz w:val="24"/>
+                <w:szCs w:val="24"/>
+              </w:rPr>
+              <w:t>RA1</w:t>
+            </w:r>
+          </w:p>
+        </w:tc>
+        <w:tc>
+          <w:tcPr>
+            <w:tcW w:w="1416" w:type="dxa"/>
+          </w:tcPr>
+          <w:p>
+            <w:pPr>
+              <w:jc w:val="center"/>
+              <w:rPr>
+                <w:sz w:val="24"/>
+                <w:szCs w:val="24"/>
+              </w:rPr>
+            </w:pPr>
+            <w:r>
+              <w:rPr>
+                <w:sz w:val="24"/>
+                <w:szCs w:val="24"/>
+              </w:rPr>
+              <w:t>REST API</w:t>
+            </w:r>
+          </w:p>
+        </w:tc>
+        <w:tc>
+          <w:tcPr>
+            <w:tcW w:w="7006" w:type="dxa"/>
+          </w:tcPr>
+          <w:p>
+            <w:pPr>
+              <w:jc w:val="center"/>
+              <w:rPr>
+                <w:sz w:val="24"/>
+                <w:szCs w:val="24"/>
+              </w:rPr>
+            </w:pPr>
+            <w:r>
+              <w:rPr>
+                <w:sz w:val="24"/>
+                <w:szCs w:val="24"/>
+              </w:rPr>
+              <w:t xml:space="preserve">Rest </w:t>
+            </w:r>
+            <w:proofErr w:type="spellStart"/>
+            <w:r>
+              <w:rPr>
+                <w:sz w:val="24"/>
+                <w:szCs w:val="24"/>
+              </w:rPr>
+              <w:t>API’et</w:t>
+            </w:r>
+            <w:proofErr w:type="spellEnd"/>
+            <w:r>
+              <w:rPr>
+                <w:sz w:val="24"/>
+                <w:szCs w:val="24"/>
+              </w:rPr>
+              <w:t xml:space="preserve"> skal kunne håndtere at modtage en ordre og sende informationerne de respektive steder hen.</w:t>
+            </w:r>
+          </w:p>
+        </w:tc>
+      </w:tr>
+      <w:tr>
+        <w:trPr>
+          <w:trHeight w:val="566"/>
+        </w:trPr>
+        <w:tc>
+          <w:tcPr>
+            <w:tcW w:w="1412" w:type="dxa"/>
+          </w:tcPr>
+          <w:p>
+            <w:pPr>
+              <w:jc w:val="center"/>
+              <w:rPr>
+                <w:sz w:val="24"/>
+                <w:szCs w:val="24"/>
+              </w:rPr>
+            </w:pPr>
+            <w:r>
+              <w:rPr>
+                <w:sz w:val="24"/>
+                <w:szCs w:val="24"/>
+              </w:rPr>
+              <w:t>RA2</w:t>
+            </w:r>
+          </w:p>
+        </w:tc>
+        <w:tc>
+          <w:tcPr>
+            <w:tcW w:w="1416" w:type="dxa"/>
+          </w:tcPr>
+          <w:p>
+            <w:pPr>
+              <w:jc w:val="center"/>
+              <w:rPr>
+                <w:sz w:val="24"/>
+                <w:szCs w:val="24"/>
+              </w:rPr>
+            </w:pPr>
+            <w:r>
+              <w:rPr>
+                <w:sz w:val="24"/>
+                <w:szCs w:val="24"/>
+              </w:rPr>
+              <w:t>REST API</w:t>
+            </w:r>
+          </w:p>
+        </w:tc>
+        <w:tc>
+          <w:tcPr>
+            <w:tcW w:w="7006" w:type="dxa"/>
+          </w:tcPr>
+          <w:p>
+            <w:pPr>
+              <w:jc w:val="center"/>
+              <w:rPr>
+                <w:sz w:val="24"/>
+                <w:szCs w:val="24"/>
+              </w:rPr>
+            </w:pPr>
+            <w:r>
+              <w:rPr>
+                <w:sz w:val="24"/>
+                <w:szCs w:val="24"/>
+              </w:rPr>
+              <w:t xml:space="preserve">REST </w:t>
+            </w:r>
+            <w:proofErr w:type="spellStart"/>
+            <w:r>
+              <w:rPr>
+                <w:sz w:val="24"/>
+                <w:szCs w:val="24"/>
+              </w:rPr>
+              <w:t>API’et</w:t>
+            </w:r>
+            <w:proofErr w:type="spellEnd"/>
+            <w:r>
+              <w:rPr>
+                <w:sz w:val="24"/>
+                <w:szCs w:val="24"/>
+              </w:rPr>
+              <w:t xml:space="preserve"> skal kunne håndtere at snakke om skrive til Databasen.</w:t>
+            </w:r>
+          </w:p>
+        </w:tc>
+      </w:tr>
+      <w:tr>
+        <w:trPr>
+          <w:trHeight w:val="566"/>
+        </w:trPr>
+        <w:tc>
+          <w:tcPr>
+            <w:tcW w:w="1412" w:type="dxa"/>
+          </w:tcPr>
+          <w:p>
+            <w:pPr>
+              <w:jc w:val="center"/>
+              <w:rPr>
+                <w:sz w:val="24"/>
+                <w:szCs w:val="24"/>
+              </w:rPr>
+            </w:pPr>
+            <w:r>
+              <w:rPr>
+                <w:sz w:val="24"/>
+                <w:szCs w:val="24"/>
+              </w:rPr>
+              <w:t>RA3</w:t>
+            </w:r>
+          </w:p>
+        </w:tc>
+        <w:tc>
+          <w:tcPr>
+            <w:tcW w:w="1416" w:type="dxa"/>
+          </w:tcPr>
+          <w:p>
+            <w:pPr>
+              <w:jc w:val="center"/>
+              <w:rPr>
+                <w:sz w:val="24"/>
+                <w:szCs w:val="24"/>
+              </w:rPr>
+            </w:pPr>
+            <w:r>
+              <w:rPr>
+                <w:sz w:val="24"/>
+                <w:szCs w:val="24"/>
+              </w:rPr>
+              <w:t>REST API</w:t>
+            </w:r>
+          </w:p>
+        </w:tc>
+        <w:tc>
+          <w:tcPr>
+            <w:tcW w:w="7006" w:type="dxa"/>
+          </w:tcPr>
+          <w:p>
+            <w:pPr>
+              <w:jc w:val="center"/>
+              <w:rPr>
+                <w:sz w:val="24"/>
+                <w:szCs w:val="24"/>
+              </w:rPr>
+            </w:pPr>
+            <w:r>
+              <w:rPr>
+                <w:sz w:val="24"/>
+                <w:szCs w:val="24"/>
+              </w:rPr>
+              <w:t xml:space="preserve">REST </w:t>
+            </w:r>
+            <w:proofErr w:type="spellStart"/>
+            <w:r>
+              <w:rPr>
+                <w:sz w:val="24"/>
+                <w:szCs w:val="24"/>
+              </w:rPr>
+              <w:t>API’et</w:t>
+            </w:r>
+            <w:proofErr w:type="spellEnd"/>
+            <w:r>
+              <w:rPr>
+                <w:sz w:val="24"/>
+                <w:szCs w:val="24"/>
+              </w:rPr>
+              <w:t xml:space="preserve"> skal kunne køres i en </w:t>
+            </w:r>
+            <w:proofErr w:type="spellStart"/>
+            <w:r>
+              <w:rPr>
+                <w:sz w:val="24"/>
+                <w:szCs w:val="24"/>
+              </w:rPr>
+              <w:t>Docker</w:t>
+            </w:r>
+            <w:proofErr w:type="spellEnd"/>
+            <w:r>
+              <w:rPr>
+                <w:sz w:val="24"/>
+                <w:szCs w:val="24"/>
+              </w:rPr>
+              <w:t xml:space="preserve"> Container fra en </w:t>
+            </w:r>
+            <w:proofErr w:type="spellStart"/>
+            <w:r>
+              <w:rPr>
+                <w:sz w:val="24"/>
+                <w:szCs w:val="24"/>
+              </w:rPr>
+              <w:t>raspberry</w:t>
+            </w:r>
+            <w:proofErr w:type="spellEnd"/>
+            <w:r>
+              <w:rPr>
+                <w:sz w:val="24"/>
+                <w:szCs w:val="24"/>
+              </w:rPr>
+              <w:t xml:space="preserve"> Pi</w:t>
+            </w:r>
+          </w:p>
+        </w:tc>
+      </w:tr>
+      <w:tr>
+        <w:trPr>
+          <w:trHeight w:val="566"/>
+        </w:trPr>
+        <w:tc>
+          <w:tcPr>
+            <w:tcW w:w="1412" w:type="dxa"/>
+          </w:tcPr>
+          <w:p>
+            <w:pPr>
+              <w:jc w:val="center"/>
+              <w:rPr>
+                <w:sz w:val="24"/>
+                <w:szCs w:val="24"/>
+              </w:rPr>
+            </w:pPr>
+            <w:r>
+              <w:rPr>
+                <w:sz w:val="24"/>
+                <w:szCs w:val="24"/>
+              </w:rPr>
+              <w:t>UI1</w:t>
+            </w:r>
+          </w:p>
+        </w:tc>
+        <w:tc>
+          <w:tcPr>
+            <w:tcW w:w="1416" w:type="dxa"/>
+          </w:tcPr>
+          <w:p>
+            <w:pPr>
+              <w:jc w:val="center"/>
+              <w:rPr>
+                <w:sz w:val="24"/>
+                <w:szCs w:val="24"/>
+              </w:rPr>
+            </w:pPr>
+            <w:r>
+              <w:rPr>
+                <w:sz w:val="24"/>
+                <w:szCs w:val="24"/>
+              </w:rPr>
+              <w:t>UI</w:t>
+            </w:r>
+          </w:p>
+        </w:tc>
+        <w:tc>
+          <w:tcPr>
+            <w:tcW w:w="7006" w:type="dxa"/>
+          </w:tcPr>
+          <w:p>
+            <w:pPr>
+              <w:jc w:val="center"/>
+              <w:rPr>
+                <w:sz w:val="24"/>
+                <w:szCs w:val="24"/>
+              </w:rPr>
+            </w:pPr>
+            <w:proofErr w:type="spellStart"/>
+            <w:r>
+              <w:rPr>
+                <w:sz w:val="24"/>
+                <w:szCs w:val="24"/>
+              </w:rPr>
+              <w:t>UI’et</w:t>
+            </w:r>
+            <w:proofErr w:type="spellEnd"/>
+            <w:r>
+              <w:rPr>
+                <w:sz w:val="24"/>
+                <w:szCs w:val="24"/>
+              </w:rPr>
+              <w:t xml:space="preserve"> skal være intuitivt og være let at bruge.</w:t>
+            </w:r>
+          </w:p>
+        </w:tc>
+      </w:tr>
+      <w:tr>
+        <w:trPr>
+          <w:trHeight w:val="566"/>
+        </w:trPr>
+        <w:tc>
+          <w:tcPr>
+            <w:tcW w:w="1412" w:type="dxa"/>
+          </w:tcPr>
+          <w:p>
+            <w:pPr>
+              <w:jc w:val="center"/>
+              <w:rPr>
+                <w:sz w:val="24"/>
+                <w:szCs w:val="24"/>
+              </w:rPr>
+            </w:pPr>
+            <w:r>
+              <w:rPr>
+                <w:sz w:val="24"/>
+                <w:szCs w:val="24"/>
+              </w:rPr>
+              <w:t>UI2</w:t>
+            </w:r>
+          </w:p>
+        </w:tc>
+        <w:tc>
+          <w:tcPr>
+            <w:tcW w:w="1416" w:type="dxa"/>
+          </w:tcPr>
+          <w:p>
+            <w:pPr>
+              <w:jc w:val="center"/>
+              <w:rPr>
+                <w:sz w:val="24"/>
+                <w:szCs w:val="24"/>
+              </w:rPr>
+            </w:pPr>
+            <w:r>
+              <w:rPr>
+                <w:sz w:val="24"/>
+                <w:szCs w:val="24"/>
+              </w:rPr>
+              <w:t>UI</w:t>
+            </w:r>
+          </w:p>
+        </w:tc>
+        <w:tc>
+          <w:tcPr>
+            <w:tcW w:w="7006" w:type="dxa"/>
+          </w:tcPr>
+          <w:p>
+            <w:pPr>
+              <w:jc w:val="center"/>
+              <w:rPr>
+                <w:sz w:val="24"/>
+                <w:szCs w:val="24"/>
+              </w:rPr>
+            </w:pPr>
+            <w:proofErr w:type="spellStart"/>
+            <w:r>
+              <w:rPr>
+                <w:sz w:val="24"/>
+                <w:szCs w:val="24"/>
+              </w:rPr>
+              <w:t>UI’et</w:t>
+            </w:r>
+            <w:proofErr w:type="spellEnd"/>
+            <w:r>
+              <w:rPr>
+                <w:sz w:val="24"/>
+                <w:szCs w:val="24"/>
+              </w:rPr>
+              <w:t xml:space="preserve"> skal kunne bruges til at aflægge en ordre</w:t>
+            </w:r>
+          </w:p>
+        </w:tc>
+      </w:tr>
+      <w:tr>
+        <w:trPr>
+          <w:trHeight w:val="709"/>
+        </w:trPr>
+        <w:tc>
+          <w:tcPr>
+            <w:tcW w:w="1412" w:type="dxa"/>
+          </w:tcPr>
+          <w:p>
+            <w:pPr>
+              <w:jc w:val="center"/>
+              <w:rPr>
+                <w:sz w:val="24"/>
+                <w:szCs w:val="24"/>
+              </w:rPr>
+            </w:pPr>
+            <w:r>
+              <w:rPr>
+                <w:sz w:val="24"/>
+                <w:szCs w:val="24"/>
+              </w:rPr>
+              <w:t>UI3</w:t>
+            </w:r>
+          </w:p>
+        </w:tc>
+        <w:tc>
+          <w:tcPr>
+            <w:tcW w:w="1416" w:type="dxa"/>
+          </w:tcPr>
+          <w:p>
+            <w:pPr>
+              <w:jc w:val="center"/>
+              <w:rPr>
+                <w:sz w:val="24"/>
+                <w:szCs w:val="24"/>
+              </w:rPr>
+            </w:pPr>
+            <w:r>
+              <w:rPr>
+                <w:sz w:val="24"/>
+                <w:szCs w:val="24"/>
+              </w:rPr>
+              <w:t>UI</w:t>
+            </w:r>
+          </w:p>
+        </w:tc>
+        <w:tc>
+          <w:tcPr>
+            <w:tcW w:w="7006" w:type="dxa"/>
+          </w:tcPr>
+          <w:p>
+            <w:pPr>
+              <w:jc w:val="center"/>
+              <w:rPr>
+                <w:sz w:val="24"/>
+                <w:szCs w:val="24"/>
+              </w:rPr>
+            </w:pPr>
+            <w:proofErr w:type="spellStart"/>
+            <w:r>
+              <w:rPr>
+                <w:sz w:val="24"/>
+                <w:szCs w:val="24"/>
+              </w:rPr>
+              <w:t>UI’et</w:t>
+            </w:r>
+            <w:proofErr w:type="spellEnd"/>
+            <w:r>
+              <w:rPr>
+                <w:sz w:val="24"/>
+                <w:szCs w:val="24"/>
+              </w:rPr>
+              <w:t xml:space="preserve"> skal kunne give information omkring, hvad der er </w:t>
+            </w:r>
+            <w:proofErr w:type="spellStart"/>
+            <w:r>
+              <w:rPr>
+                <w:sz w:val="24"/>
+                <w:szCs w:val="24"/>
+              </w:rPr>
+              <w:t>forkskellige</w:t>
+            </w:r>
+            <w:proofErr w:type="spellEnd"/>
+            <w:r>
+              <w:rPr>
+                <w:sz w:val="24"/>
+                <w:szCs w:val="24"/>
+              </w:rPr>
+              <w:t xml:space="preserve"> ting på menuen, drikkevare osv.</w:t>
+            </w:r>
+          </w:p>
+        </w:tc>
+      </w:tr>
+    </w:tbl>
+    <w:p>
+      <w:pPr>
+        <w:jc w:val="center"/>
+        <w:rPr>
+          <w:sz w:val="24"/>
+          <w:szCs w:val="24"/>
+        </w:rPr>
+      </w:pPr>
+    </w:p>
+    <w:p>
+      <w:pPr>
+        <w:rPr>
+          <w:sz w:val="24"/>
+          <w:szCs w:val="24"/>
+        </w:rPr>
+      </w:pPr>
+    </w:p>
     <w:sectPr>
-      <w:headerReference w:type="default" r:id="rId7"/>
-      <w:footerReference w:type="default" r:id="rId8"/>
-      <w:headerReference w:type="first" r:id="rId9"/>
+      <w:headerReference w:type="default" r:id="rId9"/>
+      <w:footerReference w:type="even" r:id="rId10"/>
+      <w:footerReference w:type="default" r:id="rId11"/>
+      <w:headerReference w:type="first" r:id="rId12"/>
       <w:pgSz w:w="11907" w:h="16839" w:code="9"/>
       <w:pgMar w:top="1152" w:right="1123" w:bottom="1195" w:left="1123" w:header="432" w:footer="720" w:gutter="0"/>
+      <w:pgNumType w:start="0"/>
       <w:cols w:space="720"/>
       <w:titlePg/>
       <w:docGrid w:linePitch="360"/>
@@ -46,7 +2850,10 @@
 <w:ftr xmlns:wpc="http://schemas.microsoft.com/office/word/2010/wordprocessingCanvas" xmlns:cx="http://schemas.microsoft.com/office/drawing/2014/chartex" xmlns:cx1="http://schemas.microsoft.com/office/drawing/2015/9/8/chartex" xmlns:cx2="http://schemas.microsoft.com/office/drawing/2015/10/21/chartex" xmlns:cx3="http://schemas.microsoft.com/office/drawing/2016/5/9/chartex" xmlns:cx4="http://schemas.microsoft.com/office/drawing/2016/5/10/chartex" xmlns:cx5="http://schemas.microsoft.com/office/drawing/2016/5/11/chartex" xmlns:cx6="http://schemas.microsoft.com/office/drawing/2016/5/12/chartex" xmlns:cx7="http://schemas.microsoft.com/office/drawing/2016/5/13/chartex" xmlns:cx8="http://schemas.microsoft.com/office/drawing/2016/5/14/chartex" xmlns:mc="http://schemas.openxmlformats.org/markup-compatibility/2006" xmlns:aink="http://schemas.microsoft.com/office/drawing/2016/ink" xmlns:am3d="http://schemas.microsoft.com/office/drawing/2017/model3d" xmlns:o="urn:schemas-microsoft-com:office:office" xmlns:r="http://schemas.openxmlformats.org/officeDocument/2006/relationships" xmlns:m="http://schemas.openxmlformats.org/officeDocument/2006/math" xmlns:v="urn:schemas-microsoft-com:vml" xmlns:wp14="http://schemas.microsoft.com/office/word/2010/wordprocessingDrawing" xmlns:wp="http://schemas.openxmlformats.org/drawingml/2006/wordprocessingDrawing" xmlns:w10="urn:schemas-microsoft-com:office:word" xmlns:w="http://schemas.openxmlformats.org/wordprocessingml/2006/main" xmlns:w14="http://schemas.microsoft.com/office/word/2010/wordml" xmlns:w15="http://schemas.microsoft.com/office/word/2012/wordml" xmlns:w16cex="http://schemas.microsoft.com/office/word/2018/wordml/cex" xmlns:w16cid="http://schemas.microsoft.com/office/word/2016/wordml/cid" xmlns:w16="http://schemas.microsoft.com/office/word/2018/wordml" xmlns:w16se="http://schemas.microsoft.com/office/word/2015/wordml/symex" xmlns:wpg="http://schemas.microsoft.com/office/word/2010/wordprocessingGroup" xmlns:wpi="http://schemas.microsoft.com/office/word/2010/wordprocessingInk" xmlns:wne="http://schemas.microsoft.com/office/word/2006/wordml" xmlns:wps="http://schemas.microsoft.com/office/word/2010/wordprocessingShape" mc:Ignorable="w14 w15 w16se w16cid w16 w16cex wp14">
   <w:sdt>
     <w:sdtPr>
-      <w:id w:val="-26330786"/>
+      <w:rPr>
+        <w:rStyle w:val="Sidetal"/>
+      </w:rPr>
+      <w:id w:val="-623301158"/>
       <w:docPartObj>
         <w:docPartGallery w:val="Page Numbers (Bottom of Page)"/>
         <w:docPartUnique/>
@@ -54,38 +2861,115 @@
     </w:sdtPr>
     <w:sdtEndPr>
       <w:rPr>
-        <w:noProof/>
+        <w:rStyle w:val="Sidetal"/>
       </w:rPr>
     </w:sdtEndPr>
     <w:sdtContent>
       <w:p>
         <w:pPr>
           <w:pStyle w:val="Sidefod"/>
+          <w:framePr w:wrap="none" w:vAnchor="text" w:hAnchor="margin" w:xAlign="right" w:y="1"/>
+          <w:rPr>
+            <w:rStyle w:val="Sidetal"/>
+          </w:rPr>
         </w:pPr>
         <w:r>
+          <w:rPr>
+            <w:rStyle w:val="Sidetal"/>
+          </w:rPr>
           <w:fldChar w:fldCharType="begin"/>
         </w:r>
         <w:r>
-          <w:instrText xml:space="preserve"> PAGE   \* MERGEFORMAT </w:instrText>
+          <w:rPr>
+            <w:rStyle w:val="Sidetal"/>
+          </w:rPr>
+          <w:instrText xml:space="preserve"> PAGE </w:instrText>
         </w:r>
         <w:r>
+          <w:rPr>
+            <w:rStyle w:val="Sidetal"/>
+          </w:rPr>
+          <w:fldChar w:fldCharType="end"/>
+        </w:r>
+      </w:p>
+    </w:sdtContent>
+  </w:sdt>
+  <w:p>
+    <w:pPr>
+      <w:pStyle w:val="Sidefod"/>
+      <w:ind w:right="360"/>
+    </w:pPr>
+  </w:p>
+</w:ftr>
+</file>
+
+<file path=word/footer2.xml><?xml version="1.0" encoding="utf-8"?>
+<w:ftr xmlns:wpc="http://schemas.microsoft.com/office/word/2010/wordprocessingCanvas" xmlns:cx="http://schemas.microsoft.com/office/drawing/2014/chartex" xmlns:cx1="http://schemas.microsoft.com/office/drawing/2015/9/8/chartex" xmlns:cx2="http://schemas.microsoft.com/office/drawing/2015/10/21/chartex" xmlns:cx3="http://schemas.microsoft.com/office/drawing/2016/5/9/chartex" xmlns:cx4="http://schemas.microsoft.com/office/drawing/2016/5/10/chartex" xmlns:cx5="http://schemas.microsoft.com/office/drawing/2016/5/11/chartex" xmlns:cx6="http://schemas.microsoft.com/office/drawing/2016/5/12/chartex" xmlns:cx7="http://schemas.microsoft.com/office/drawing/2016/5/13/chartex" xmlns:cx8="http://schemas.microsoft.com/office/drawing/2016/5/14/chartex" xmlns:mc="http://schemas.openxmlformats.org/markup-compatibility/2006" xmlns:aink="http://schemas.microsoft.com/office/drawing/2016/ink" xmlns:am3d="http://schemas.microsoft.com/office/drawing/2017/model3d" xmlns:o="urn:schemas-microsoft-com:office:office" xmlns:r="http://schemas.openxmlformats.org/officeDocument/2006/relationships" xmlns:m="http://schemas.openxmlformats.org/officeDocument/2006/math" xmlns:v="urn:schemas-microsoft-com:vml" xmlns:wp14="http://schemas.microsoft.com/office/word/2010/wordprocessingDrawing" xmlns:wp="http://schemas.openxmlformats.org/drawingml/2006/wordprocessingDrawing" xmlns:w10="urn:schemas-microsoft-com:office:word" xmlns:w="http://schemas.openxmlformats.org/wordprocessingml/2006/main" xmlns:w14="http://schemas.microsoft.com/office/word/2010/wordml" xmlns:w15="http://schemas.microsoft.com/office/word/2012/wordml" xmlns:w16cex="http://schemas.microsoft.com/office/word/2018/wordml/cex" xmlns:w16cid="http://schemas.microsoft.com/office/word/2016/wordml/cid" xmlns:w16="http://schemas.microsoft.com/office/word/2018/wordml" xmlns:w16se="http://schemas.microsoft.com/office/word/2015/wordml/symex" xmlns:wpg="http://schemas.microsoft.com/office/word/2010/wordprocessingGroup" xmlns:wpi="http://schemas.microsoft.com/office/word/2010/wordprocessingInk" xmlns:wne="http://schemas.microsoft.com/office/word/2006/wordml" xmlns:wps="http://schemas.microsoft.com/office/word/2010/wordprocessingShape" mc:Ignorable="w14 w15 w16se w16cid w16 w16cex wp14">
+  <w:sdt>
+    <w:sdtPr>
+      <w:rPr>
+        <w:rStyle w:val="Sidetal"/>
+      </w:rPr>
+      <w:id w:val="-1363750142"/>
+      <w:docPartObj>
+        <w:docPartGallery w:val="Page Numbers (Bottom of Page)"/>
+        <w:docPartUnique/>
+      </w:docPartObj>
+    </w:sdtPr>
+    <w:sdtEndPr>
+      <w:rPr>
+        <w:rStyle w:val="Sidetal"/>
+      </w:rPr>
+    </w:sdtEndPr>
+    <w:sdtContent>
+      <w:p>
+        <w:pPr>
+          <w:pStyle w:val="Sidefod"/>
+          <w:framePr w:wrap="none" w:vAnchor="text" w:hAnchor="margin" w:xAlign="right" w:y="1"/>
+          <w:rPr>
+            <w:rStyle w:val="Sidetal"/>
+          </w:rPr>
+        </w:pPr>
+        <w:r>
+          <w:rPr>
+            <w:rStyle w:val="Sidetal"/>
+          </w:rPr>
+          <w:fldChar w:fldCharType="begin"/>
+        </w:r>
+        <w:r>
+          <w:rPr>
+            <w:rStyle w:val="Sidetal"/>
+          </w:rPr>
+          <w:instrText xml:space="preserve"> PAGE </w:instrText>
+        </w:r>
+        <w:r>
+          <w:rPr>
+            <w:rStyle w:val="Sidetal"/>
+          </w:rPr>
           <w:fldChar w:fldCharType="separate"/>
         </w:r>
         <w:r>
           <w:rPr>
+            <w:rStyle w:val="Sidetal"/>
             <w:noProof/>
           </w:rPr>
           <w:t>2</w:t>
         </w:r>
         <w:r>
           <w:rPr>
-            <w:noProof/>
+            <w:rStyle w:val="Sidetal"/>
           </w:rPr>
           <w:fldChar w:fldCharType="end"/>
         </w:r>
       </w:p>
     </w:sdtContent>
   </w:sdt>
+  <w:p>
+    <w:pPr>
+      <w:pStyle w:val="Sidefod"/>
+      <w:ind w:right="360"/>
+    </w:pPr>
+  </w:p>
 </w:ftr>
 </file>
 
@@ -121,136 +3005,25 @@
       <w:pStyle w:val="Sidehoved"/>
     </w:pPr>
     <w:r>
-      <w:rPr>
-        <w:noProof/>
-        <w:lang w:eastAsia="da-DK"/>
-      </w:rPr>
-      <mc:AlternateContent>
-        <mc:Choice Requires="wpg">
-          <w:drawing>
-            <wp:anchor distT="0" distB="0" distL="114300" distR="114300" simplePos="0" relativeHeight="251658240" behindDoc="0" locked="0" layoutInCell="1" allowOverlap="1">
-              <wp:simplePos x="0" y="0"/>
-              <wp:positionH relativeFrom="margin">
-                <wp:align>left</wp:align>
-              </wp:positionH>
-              <wp:positionV relativeFrom="page">
-                <wp:align>top</wp:align>
-              </wp:positionV>
-              <wp:extent cx="3200400" cy="10056322"/>
-              <wp:effectExtent l="0" t="0" r="0" b="0"/>
-              <wp:wrapNone/>
-              <wp:docPr id="4" name="Gruppe 4"/>
-              <wp:cNvGraphicFramePr/>
-              <a:graphic xmlns:a="http://schemas.openxmlformats.org/drawingml/2006/main">
-                <a:graphicData uri="http://schemas.microsoft.com/office/word/2010/wordprocessingGroup">
-                  <wpg:wgp>
-                    <wpg:cNvGrpSpPr/>
-                    <wpg:grpSpPr>
-                      <a:xfrm>
-                        <a:off x="0" y="0"/>
-                        <a:ext cx="3200400" cy="10056322"/>
-                        <a:chOff x="0" y="0"/>
-                        <a:chExt cx="3200400" cy="10056322"/>
-                      </a:xfrm>
-                    </wpg:grpSpPr>
-                    <wps:wsp>
-                      <wps:cNvPr id="2" name="Rectangle 2"/>
-                      <wps:cNvSpPr/>
-                      <wps:spPr>
-                        <a:xfrm>
-                          <a:off x="0" y="0"/>
-                          <a:ext cx="3200400" cy="192024"/>
-                        </a:xfrm>
-                        <a:prstGeom prst="rect">
-                          <a:avLst/>
-                        </a:prstGeom>
-                        <a:solidFill>
-                          <a:schemeClr val="tx2"/>
-                        </a:solidFill>
-                        <a:ln>
-                          <a:noFill/>
-                        </a:ln>
-                      </wps:spPr>
-                      <wps:style>
-                        <a:lnRef idx="2">
-                          <a:schemeClr val="accent1">
-                            <a:shade val="50000"/>
-                          </a:schemeClr>
-                        </a:lnRef>
-                        <a:fillRef idx="1">
-                          <a:schemeClr val="accent1"/>
-                        </a:fillRef>
-                        <a:effectRef idx="0">
-                          <a:schemeClr val="accent1"/>
-                        </a:effectRef>
-                        <a:fontRef idx="minor">
-                          <a:schemeClr val="lt1"/>
-                        </a:fontRef>
-                      </wps:style>
-                      <wps:bodyPr rot="0" spcFirstLastPara="0" vertOverflow="overflow" horzOverflow="overflow" vert="horz" wrap="square" lIns="91440" tIns="45720" rIns="91440" bIns="45720" numCol="1" spcCol="0" rtlCol="0" fromWordArt="0" anchor="ctr" anchorCtr="0" forceAA="0" compatLnSpc="1">
-                        <a:prstTxWarp prst="textNoShape">
-                          <a:avLst/>
-                        </a:prstTxWarp>
-                        <a:noAutofit/>
-                      </wps:bodyPr>
-                    </wps:wsp>
-                    <wps:wsp>
-                      <wps:cNvPr id="3" name="Rectangle 3"/>
-                      <wps:cNvSpPr/>
-                      <wps:spPr>
-                        <a:xfrm>
-                          <a:off x="0" y="9964882"/>
-                          <a:ext cx="3200400" cy="91440"/>
-                        </a:xfrm>
-                        <a:prstGeom prst="rect">
-                          <a:avLst/>
-                        </a:prstGeom>
-                        <a:solidFill>
-                          <a:schemeClr val="tx2"/>
-                        </a:solidFill>
-                        <a:ln>
-                          <a:noFill/>
-                        </a:ln>
-                      </wps:spPr>
-                      <wps:style>
-                        <a:lnRef idx="2">
-                          <a:schemeClr val="accent1">
-                            <a:shade val="50000"/>
-                          </a:schemeClr>
-                        </a:lnRef>
-                        <a:fillRef idx="1">
-                          <a:schemeClr val="accent1"/>
-                        </a:fillRef>
-                        <a:effectRef idx="0">
-                          <a:schemeClr val="accent1"/>
-                        </a:effectRef>
-                        <a:fontRef idx="minor">
-                          <a:schemeClr val="lt1"/>
-                        </a:fontRef>
-                      </wps:style>
-                      <wps:bodyPr rot="0" spcFirstLastPara="0" vertOverflow="overflow" horzOverflow="overflow" vert="horz" wrap="square" lIns="91440" tIns="45720" rIns="91440" bIns="45720" numCol="1" spcCol="0" rtlCol="0" fromWordArt="0" anchor="ctr" anchorCtr="0" forceAA="0" compatLnSpc="1">
-                        <a:prstTxWarp prst="textNoShape">
-                          <a:avLst/>
-                        </a:prstTxWarp>
-                        <a:noAutofit/>
-                      </wps:bodyPr>
-                    </wps:wsp>
-                  </wpg:wgp>
-                </a:graphicData>
-              </a:graphic>
-            </wp:anchor>
-          </w:drawing>
-        </mc:Choice>
-        <mc:Fallback>
-          <w:pict>
-            <v:group w14:anchorId="728F0BC2" id="Gruppe 4" o:spid="_x0000_s1026" style="position:absolute;margin-left:0;margin-top:0;width:252pt;height:791.85pt;z-index:251658240;mso-position-horizontal:left;mso-position-horizontal-relative:margin;mso-position-vertical:top;mso-position-vertical-relative:page" coordsize="32004,100563" o:gfxdata="UEsDBBQABgAIAAAAIQC2gziS/gAAAOEBAAATAAAAW0NvbnRlbnRfVHlwZXNdLnhtbJSRQU7DMBBF&#13;&#10;90jcwfIWJU67QAgl6YK0S0CoHGBkTxKLZGx5TGhvj5O2G0SRWNoz/78nu9wcxkFMGNg6quQqL6RA&#13;&#10;0s5Y6ir5vt9lD1JwBDIwOMJKHpHlpr69KfdHjyxSmriSfYz+USnWPY7AufNIadK6MEJMx9ApD/oD&#13;&#10;OlTrorhX2lFEilmcO2RdNtjC5xDF9pCuTyYBB5bi6bQ4syoJ3g9WQ0ymaiLzg5KdCXlKLjvcW893&#13;&#10;SUOqXwnz5DrgnHtJTxOsQfEKIT7DmDSUCaxw7Rqn8787ZsmRM9e2VmPeBN4uqYvTtW7jvijg9N/y&#13;&#10;JsXecLq0q+WD6m8AAAD//wMAUEsDBBQABgAIAAAAIQA4/SH/1gAAAJQBAAALAAAAX3JlbHMvLnJl&#13;&#10;bHOkkMFqwzAMhu+DvYPRfXGawxijTi+j0GvpHsDYimMaW0Yy2fr2M4PBMnrbUb/Q94l/f/hMi1qR&#13;&#10;JVI2sOt6UJgd+ZiDgffL8ekFlFSbvV0oo4EbChzGx4f9GRdb25HMsYhqlCwG5lrLq9biZkxWOiqY&#13;&#10;22YiTra2kYMu1l1tQD30/bPm3wwYN0x18gb45AdQl1tp5j/sFB2T0FQ7R0nTNEV3j6o9feQzro1i&#13;&#10;OWA14Fm+Q8a1a8+Bvu/d/dMb2JY5uiPbhG/ktn4cqGU/er3pcvwCAAD//wMAUEsDBBQABgAIAAAA&#13;&#10;IQC+1JaHFwMAALAKAAAOAAAAZHJzL2Uyb0RvYy54bWzsVltP2zAUfp+0/2D5fSRNC6MRKapgVJMQ&#13;&#10;IGDi2TjORXJsz3abdr9+5ziXMkCbxqQ9wYPx8bl/59KcnG4bSTbCulqrjE4OYkqE4jqvVZnRb/cX&#13;&#10;n44pcZ6pnEmtREZ3wtHTxccPJ61JRaIrLXNhCRhRLm1NRivvTRpFjleiYe5AG6GAWWjbMA+kLaPc&#13;&#10;shasNzJK4vgoarXNjdVcOAev5x2TLoL9ohDcXxeFE57IjEJsPpw2nI94RosTlpaWmarmfRjsDVE0&#13;&#10;rFbgdDR1zjwja1u/MNXU3GqnC3/AdRPpoqi5CDlANpP4WTYrq9cm5FKmbWlGmADaZzi92Sy/2txY&#13;&#10;UucZnVGiWAMlWtm1MYLMEJvWlCmIrKy5Mze2fyg7CtPdFrbB/5AI2QZUdyOqYusJh8cp1GkWA/gc&#13;&#10;eJM4PjyaJkkHPK+gOi8UefXlT6rR4DrCCMeAWgNd5PZAuX8D6q5iRgT8HaLQA5UMQN1CdzFVSkFC&#13;&#10;OugcpEagXOoAs7ehNE/iJBRgTJSlxjq/EroheMmoBe+h5djm0nkoDYgOIujUaVnnF7WUgcB5EmfS&#13;&#10;kg2DSfDbEDFo/CIlFcoqjVqdQXwBiIdUws3vpEA5qW5FAa0DJU5CIGFo904Y50L5SceqWC4634cx&#13;&#10;/GH50fsQVqCCQbRcgP/Rdm9gkOyMDLY7M708qoow86Ny/LvAOuVRI3jWyo/KTa20fc2AhKx6z538&#13;&#10;AFIHDaL0qPMd9IvV3cZxhl/UULZL5vwNs7BiYB5gbfprOAqp24zq/kZJpe2P195RHhoauJS0sLIy&#13;&#10;6r6vmRWUyK8KWn0+mc1wxwVidvg5AcI+5Tw+5ah1c6ahFyawoA0PV5T3crgWVjcPsF2X6BVYTHHw&#13;&#10;nVHu7UCc+W6Vwn7mYrkMYrDXDPOX6s5wNI6oYlvebx+YNX3vetgNV3oYL5Y+a+FOFjWVXq69LurQ&#13;&#10;33tce7xh1HFF/YeZn76c+Sm2ADr/i5mfz49mx8f98nt1P3Y17JprWK7DVL8PfkbfB/998MO8hxUQ&#13;&#10;PovCb0f/CYffXU/pILX/0Fz8BAAA//8DAFBLAwQUAAYACAAAACEA5ZN0xuAAAAALAQAADwAAAGRy&#13;&#10;cy9kb3ducmV2LnhtbExPy2rDMBC8F/oPYgu9NbKbug2O5RDSxykEmhRCboq1sU2slbEU2/n7bntp&#13;&#10;LwPDzM7OZIvRNqLHzteOFMSTCARS4UxNpYKv3fvDDIQPmoxuHKGCK3pY5Lc3mU6NG+gT+20oBYeQ&#13;&#10;T7WCKoQ2ldIXFVrtJ65FYu3kOqsD066UptMDh9tGPkbRs7S6Jv5Q6RZXFRbn7cUq+Bj0sJzGb/36&#13;&#10;fFpdD7tks1/HqNT93fg6Z1jOQQQcw98F/Gzg/pBzsaO7kPGiUcBrwi+ylkRPTI9sSmbTF5B5Jv9v&#13;&#10;yL8BAAD//wMAUEsBAi0AFAAGAAgAAAAhALaDOJL+AAAA4QEAABMAAAAAAAAAAAAAAAAAAAAAAFtD&#13;&#10;b250ZW50X1R5cGVzXS54bWxQSwECLQAUAAYACAAAACEAOP0h/9YAAACUAQAACwAAAAAAAAAAAAAA&#13;&#10;AAAvAQAAX3JlbHMvLnJlbHNQSwECLQAUAAYACAAAACEAvtSWhxcDAACwCgAADgAAAAAAAAAAAAAA&#13;&#10;AAAuAgAAZHJzL2Uyb0RvYy54bWxQSwECLQAUAAYACAAAACEA5ZN0xuAAAAALAQAADwAAAAAAAAAA&#13;&#10;AAAAAABxBQAAZHJzL2Rvd25yZXYueG1sUEsFBgAAAAAEAAQA8wAAAH4GAAAAAA==&#13;&#10;">
-              <v:rect id="Rectangle 2" o:spid="_x0000_s1027" style="position:absolute;width:32004;height:1920;visibility:visible;mso-wrap-style:square;v-text-anchor:middle" o:gfxdata="UEsDBBQABgAIAAAAIQDb4fbL7gAAAIUBAAATAAAAW0NvbnRlbnRfVHlwZXNdLnhtbHyQz07DMAyH&#13;&#10;70i8Q+QralM4IITa7kDhCAiNB7ASt43WOlEcyvb2pNu4IODoPz9/n1xv9vOkForiPDdwXVagiI23&#13;&#10;jocG3rdPxR0oScgWJ8/UwIEENu3lRb09BBKV0ywNjCmFe63FjDSjlD4Q50nv44wpl3HQAc0OB9I3&#13;&#10;VXWrjedEnIq03oC27qjHjympx31un0wiTQLq4bS4shrAECZnMGVTvbD9QSnOhDInjzsyuiBXWQP0&#13;&#10;r4R18jfgnHvJr4nOknrFmJ5xzhraRtHWf3Kkpfz/yGo5S+H73hkquyhdjr3R8m2lj09svwAAAP//&#13;&#10;AwBQSwMEFAAGAAgAAAAhAFr0LFu/AAAAFQEAAAsAAABfcmVscy8ucmVsc2zPwWrDMAwG4Ptg72B0&#13;&#10;X5TuUMaI01uh19I+gLGVxCy2jGSy9e1nemrHjpL4P0nD4SetZiPRyNnCruvBUPYcYp4tXC/Htw8w&#13;&#10;Wl0ObuVMFm6kcBhfX4Yzra62kC6xqGlKVgtLreUTUf1CyWnHhXKbTCzJ1VbKjMX5LzcTvvf9HuXR&#13;&#10;gPHJNKdgQU5hB+ZyK23zHztFL6w81c5zQp6m6P9TMfB3PtPWFCczVQtB9N4U2rp2HOA44NMz4y8A&#13;&#10;AAD//wMAUEsDBBQABgAIAAAAIQAwgsZZyQAAAN8AAAAPAAAAZHJzL2Rvd25yZXYueG1sRI9Ba8JA&#13;&#10;FITvBf/D8gRvdWMOotFVSqVQESlVKfX2zL5mU7NvQ3Y1sb++KxR6GRiG+YaZLztbiSs1vnSsYDRM&#13;&#10;QBDnTpdcKDjsXx4nIHxA1lg5JgU38rBc9B7mmGnX8jtdd6EQEcI+QwUmhDqT0ueGLPqhq4lj9uUa&#13;&#10;iyHappC6wTbCbSXTJBlLiyXHBYM1PRvKz7uLVeC+f6aHTbs9n/Zmmn8c0+Jz/dYqNeh3q1mUpxmI&#13;&#10;QF34b/whXrWCFO5/4heQi18AAAD//wMAUEsBAi0AFAAGAAgAAAAhANvh9svuAAAAhQEAABMAAAAA&#13;&#10;AAAAAAAAAAAAAAAAAFtDb250ZW50X1R5cGVzXS54bWxQSwECLQAUAAYACAAAACEAWvQsW78AAAAV&#13;&#10;AQAACwAAAAAAAAAAAAAAAAAfAQAAX3JlbHMvLnJlbHNQSwECLQAUAAYACAAAACEAMILGWckAAADf&#13;&#10;AAAADwAAAAAAAAAAAAAAAAAHAgAAZHJzL2Rvd25yZXYueG1sUEsFBgAAAAADAAMAtwAAAP0CAAAA&#13;&#10;AA==&#13;&#10;" fillcolor="#4b3a2e [3215]" stroked="f" strokeweight="1pt"/>
-              <v:rect id="Rectangle 3" o:spid="_x0000_s1028" style="position:absolute;top:99648;width:32004;height:915;visibility:visible;mso-wrap-style:square;v-text-anchor:middle" o:gfxdata="UEsDBBQABgAIAAAAIQDb4fbL7gAAAIUBAAATAAAAW0NvbnRlbnRfVHlwZXNdLnhtbHyQz07DMAyH&#13;&#10;70i8Q+QralM4IITa7kDhCAiNB7ASt43WOlEcyvb2pNu4IODoPz9/n1xv9vOkForiPDdwXVagiI23&#13;&#10;jocG3rdPxR0oScgWJ8/UwIEENu3lRb09BBKV0ywNjCmFe63FjDSjlD4Q50nv44wpl3HQAc0OB9I3&#13;&#10;VXWrjedEnIq03oC27qjHjympx31un0wiTQLq4bS4shrAECZnMGVTvbD9QSnOhDInjzsyuiBXWQP0&#13;&#10;r4R18jfgnHvJr4nOknrFmJ5xzhraRtHWf3Kkpfz/yGo5S+H73hkquyhdjr3R8m2lj09svwAAAP//&#13;&#10;AwBQSwMEFAAGAAgAAAAhAFr0LFu/AAAAFQEAAAsAAABfcmVscy8ucmVsc2zPwWrDMAwG4Ptg72B0&#13;&#10;X5TuUMaI01uh19I+gLGVxCy2jGSy9e1nemrHjpL4P0nD4SetZiPRyNnCruvBUPYcYp4tXC/Htw8w&#13;&#10;Wl0ObuVMFm6kcBhfX4Yzra62kC6xqGlKVgtLreUTUf1CyWnHhXKbTCzJ1VbKjMX5LzcTvvf9HuXR&#13;&#10;gPHJNKdgQU5hB+ZyK23zHztFL6w81c5zQp6m6P9TMfB3PtPWFCczVQtB9N4U2rp2HOA44NMz4y8A&#13;&#10;AAD//wMAUEsDBBQABgAIAAAAIQBfzmPCyQAAAN8AAAAPAAAAZHJzL2Rvd25yZXYueG1sRI/dagIx&#13;&#10;FITvC32HcAre1WwVRFejlBbBUkT8QfTuuDndbN2cLJvUXX36Rij0ZmAY5htmMmttKS5U+8Kxgpdu&#13;&#10;AoI4c7rgXMFuO38egvABWWPpmBRcycNs+vgwwVS7htd02YRcRAj7FBWYEKpUSp8Zsui7riKO2Zer&#13;&#10;LYZo61zqGpsIt6XsJclAWiw4Lhis6M1Qdt78WAXu+zbafTbL82lrRtn+2MsPH6tGqc5T+z6O8joG&#13;&#10;EagN/40/xEIr6MP9T/wCcvoLAAD//wMAUEsBAi0AFAAGAAgAAAAhANvh9svuAAAAhQEAABMAAAAA&#13;&#10;AAAAAAAAAAAAAAAAAFtDb250ZW50X1R5cGVzXS54bWxQSwECLQAUAAYACAAAACEAWvQsW78AAAAV&#13;&#10;AQAACwAAAAAAAAAAAAAAAAAfAQAAX3JlbHMvLnJlbHNQSwECLQAUAAYACAAAACEAX85jwskAAADf&#13;&#10;AAAADwAAAAAAAAAAAAAAAAAHAgAAZHJzL2Rvd25yZXYueG1sUEsFBgAAAAADAAMAtwAAAP0CAAAA&#13;&#10;AA==&#13;&#10;" fillcolor="#4b3a2e [3215]" stroked="f" strokeweight="1pt"/>
-              <w10:wrap anchorx="margin" anchory="page"/>
-            </v:group>
-          </w:pict>
-        </mc:Fallback>
-      </mc:AlternateContent>
+      <w:t>BOS</w:t>
+    </w:r>
+    <w:r>
+      <w:ptab w:relativeTo="margin" w:alignment="center" w:leader="none"/>
+    </w:r>
+    <w:r>
+      <w:t>Proces</w:t>
+    </w:r>
+    <w:r>
+      <w:t>r</w:t>
+    </w:r>
+    <w:r>
+      <w:t>apport</w:t>
+    </w:r>
+    <w:r>
+      <w:ptab w:relativeTo="margin" w:alignment="right" w:leader="none"/>
+    </w:r>
+    <w:r>
+      <w:t>Daniel Skriver Hansen</w:t>
     </w:r>
   </w:p>
 </w:hdr>
@@ -385,7 +3158,7 @@
         </mc:Choice>
         <mc:Fallback>
           <w:pict>
-            <v:group w14:anchorId="31CC50B8" id="Gruppe 5" o:spid="_x0000_s1026" style="position:absolute;margin-left:0;margin-top:0;width:252pt;height:791.85pt;z-index:251660288;mso-position-horizontal:left;mso-position-horizontal-relative:margin;mso-position-vertical:top;mso-position-vertical-relative:page" coordsize="32004,100563" o:gfxdata="UEsDBBQABgAIAAAAIQC2gziS/gAAAOEBAAATAAAAW0NvbnRlbnRfVHlwZXNdLnhtbJSRQU7DMBBF&#13;&#10;90jcwfIWJU67QAgl6YK0S0CoHGBkTxKLZGx5TGhvj5O2G0SRWNoz/78nu9wcxkFMGNg6quQqL6RA&#13;&#10;0s5Y6ir5vt9lD1JwBDIwOMJKHpHlpr69KfdHjyxSmriSfYz+USnWPY7AufNIadK6MEJMx9ApD/oD&#13;&#10;OlTrorhX2lFEilmcO2RdNtjC5xDF9pCuTyYBB5bi6bQ4syoJ3g9WQ0ymaiLzg5KdCXlKLjvcW893&#13;&#10;SUOqXwnz5DrgnHtJTxOsQfEKIT7DmDSUCaxw7Rqn8787ZsmRM9e2VmPeBN4uqYvTtW7jvijg9N/y&#13;&#10;JsXecLq0q+WD6m8AAAD//wMAUEsDBBQABgAIAAAAIQA4/SH/1gAAAJQBAAALAAAAX3JlbHMvLnJl&#13;&#10;bHOkkMFqwzAMhu+DvYPRfXGawxijTi+j0GvpHsDYimMaW0Yy2fr2M4PBMnrbUb/Q94l/f/hMi1qR&#13;&#10;JVI2sOt6UJgd+ZiDgffL8ekFlFSbvV0oo4EbChzGx4f9GRdb25HMsYhqlCwG5lrLq9biZkxWOiqY&#13;&#10;22YiTra2kYMu1l1tQD30/bPm3wwYN0x18gb45AdQl1tp5j/sFB2T0FQ7R0nTNEV3j6o9feQzro1i&#13;&#10;OWA14Fm+Q8a1a8+Bvu/d/dMb2JY5uiPbhG/ktn4cqGU/er3pcvwCAAD//wMAUEsDBBQABgAIAAAA&#13;&#10;IQBxGbyoEQMAALAKAAAOAAAAZHJzL2Uyb0RvYy54bWzsVltP2zAUfp+0/2D5fSQNbWkjUlTBqCYh&#13;&#10;QMDEs3Gci+bYnu027X79ju0k5aZN6qQ9wYOxfe6fz/ma07Ntw9GGaVNLkeHRUYwRE1TmtSgz/P3h&#13;&#10;8ssMI2OJyAmXgmV4xww+W3z+dNqqlCWykjxnGoETYdJWZbiyVqVRZGjFGmKOpGIChIXUDbFw1GWU&#13;&#10;a9KC94ZHSRxPo1bqXGlJmTFwexGEeOH9FwWj9qYoDLOIZxhys37Vfn1ya7Q4JWmpiapq2qVBDsii&#13;&#10;IbWAoIOrC2IJWuv6jaumploaWdgjKptIFkVNma8BqhnFr6pZablWvpYybUs1wATQvsLpYLf0enOr&#13;&#10;UZ1neIKRIA080UqvlWJo4rBpVZmCykqre3Wru4synFy520I37j8UgrYe1d2AKttaROHyGN5pHAP4&#13;&#10;FGSjOJ5Mj5MkAE8reJ03hrT6+jfTqA8duQyHhFoFXWT2QJl/A+q+Iop5/I1DoQNq2gN1x35AZ5eM&#13;&#10;o2nAymsNQJnUAGaHoTRP4mTsnA6FklRpY1dMNshtMqyht33Lkc2VsUG1V3FBjeR1fllz7g9untg5&#13;&#10;12hDYBLs1j8AOH+hxYXTFdJZBYfuBiDuS/E7u+PM6XFxxwpoHXjixCfih3YfhFDKhB0FUUVyFmJP&#13;&#10;YvjrShssfKHeofNcQPzBd+fgZQG975Blp+9MmZ/5wTj+U2LBeLDwkaWwg3FTC6nfc8Chqi5y0O9B&#13;&#10;CtA4lJ5kvoN+0TIwjlH0soZnuyLG3hINFAPzALRpb2ApuGwzLLsdRpXUv967d/rQ0CDFqAXKyrD5&#13;&#10;uSaaYcS/CWj1+Wg8dhznD+PJSQIH/Vzy9Fwi1s25hF4YAUEr6rdO3/J+W2jZPAK7Ll1UEBFBIXaG&#13;&#10;qdX94dwGKgV+pmy59GrAa4rYK3GvqHPuUHVt+bB9JFp1vWuBG65lP14kfdXCQddZCrlcW1nUvr/3&#13;&#10;uHZ4w6g7ivoPM3/yduZPDpj5+Xw6ns068nuXH8MbhubqybWf6o/Bz/DH4H8Mvp93TwH+s8j/dnSf&#13;&#10;cO676/nZa+0/NBe/AQAA//8DAFBLAwQUAAYACAAAACEA5ZN0xuAAAAALAQAADwAAAGRycy9kb3du&#13;&#10;cmV2LnhtbExPy2rDMBC8F/oPYgu9NbKbug2O5RDSxykEmhRCboq1sU2slbEU2/n7bntpLwPDzM7O&#13;&#10;ZIvRNqLHzteOFMSTCARS4UxNpYKv3fvDDIQPmoxuHKGCK3pY5Lc3mU6NG+gT+20oBYeQT7WCKoQ2&#13;&#10;ldIXFVrtJ65FYu3kOqsD066UptMDh9tGPkbRs7S6Jv5Q6RZXFRbn7cUq+Bj0sJzGb/36fFpdD7tk&#13;&#10;s1/HqNT93fg6Z1jOQQQcw98F/Gzg/pBzsaO7kPGiUcBrwi+ylkRPTI9sSmbTF5B5Jv9vyL8BAAD/&#13;&#10;/wMAUEsBAi0AFAAGAAgAAAAhALaDOJL+AAAA4QEAABMAAAAAAAAAAAAAAAAAAAAAAFtDb250ZW50&#13;&#10;X1R5cGVzXS54bWxQSwECLQAUAAYACAAAACEAOP0h/9YAAACUAQAACwAAAAAAAAAAAAAAAAAvAQAA&#13;&#10;X3JlbHMvLnJlbHNQSwECLQAUAAYACAAAACEAcRm8qBEDAACwCgAADgAAAAAAAAAAAAAAAAAuAgAA&#13;&#10;ZHJzL2Uyb0RvYy54bWxQSwECLQAUAAYACAAAACEA5ZN0xuAAAAALAQAADwAAAAAAAAAAAAAAAABr&#13;&#10;BQAAZHJzL2Rvd25yZXYueG1sUEsFBgAAAAAEAAQA8wAAAHgGAAAAAA==&#13;&#10;">
+            <v:group w14:anchorId="489FE11E" id="Gruppe 5" o:spid="_x0000_s1026" style="position:absolute;margin-left:0;margin-top:0;width:252pt;height:791.85pt;z-index:251660288;mso-position-horizontal:left;mso-position-horizontal-relative:margin;mso-position-vertical:top;mso-position-vertical-relative:page" coordsize="32004,100563" o:gfxdata="UEsDBBQABgAIAAAAIQC2gziS/gAAAOEBAAATAAAAW0NvbnRlbnRfVHlwZXNdLnhtbJSRQU7DMBBF&#13;&#10;90jcwfIWJU67QAgl6YK0S0CoHGBkTxKLZGx5TGhvj5O2G0SRWNoz/78nu9wcxkFMGNg6quQqL6RA&#13;&#10;0s5Y6ir5vt9lD1JwBDIwOMJKHpHlpr69KfdHjyxSmriSfYz+USnWPY7AufNIadK6MEJMx9ApD/oD&#13;&#10;OlTrorhX2lFEilmcO2RdNtjC5xDF9pCuTyYBB5bi6bQ4syoJ3g9WQ0ymaiLzg5KdCXlKLjvcW893&#13;&#10;SUOqXwnz5DrgnHtJTxOsQfEKIT7DmDSUCaxw7Rqn8787ZsmRM9e2VmPeBN4uqYvTtW7jvijg9N/y&#13;&#10;JsXecLq0q+WD6m8AAAD//wMAUEsDBBQABgAIAAAAIQA4/SH/1gAAAJQBAAALAAAAX3JlbHMvLnJl&#13;&#10;bHOkkMFqwzAMhu+DvYPRfXGawxijTi+j0GvpHsDYimMaW0Yy2fr2M4PBMnrbUb/Q94l/f/hMi1qR&#13;&#10;JVI2sOt6UJgd+ZiDgffL8ekFlFSbvV0oo4EbChzGx4f9GRdb25HMsYhqlCwG5lrLq9biZkxWOiqY&#13;&#10;22YiTra2kYMu1l1tQD30/bPm3wwYN0x18gb45AdQl1tp5j/sFB2T0FQ7R0nTNEV3j6o9feQzro1i&#13;&#10;OWA14Fm+Q8a1a8+Bvu/d/dMb2JY5uiPbhG/ktn4cqGU/er3pcvwCAAD//wMAUEsDBBQABgAIAAAA&#13;&#10;IQBxGbyoEQMAALAKAAAOAAAAZHJzL2Uyb0RvYy54bWzsVltP2zAUfp+0/2D5fSQNbWkjUlTBqCYh&#13;&#10;QMDEs3Gci+bYnu027X79ju0k5aZN6qQ9wYOxfe6fz/ma07Ntw9GGaVNLkeHRUYwRE1TmtSgz/P3h&#13;&#10;8ssMI2OJyAmXgmV4xww+W3z+dNqqlCWykjxnGoETYdJWZbiyVqVRZGjFGmKOpGIChIXUDbFw1GWU&#13;&#10;a9KC94ZHSRxPo1bqXGlJmTFwexGEeOH9FwWj9qYoDLOIZxhys37Vfn1ya7Q4JWmpiapq2qVBDsii&#13;&#10;IbWAoIOrC2IJWuv6jaumploaWdgjKptIFkVNma8BqhnFr6pZablWvpYybUs1wATQvsLpYLf0enOr&#13;&#10;UZ1neIKRIA080UqvlWJo4rBpVZmCykqre3Wru4synFy520I37j8UgrYe1d2AKttaROHyGN5pHAP4&#13;&#10;FGSjOJ5Mj5MkAE8reJ03hrT6+jfTqA8duQyHhFoFXWT2QJl/A+q+Iop5/I1DoQNq2gN1x35AZ5eM&#13;&#10;o2nAymsNQJnUAGaHoTRP4mTsnA6FklRpY1dMNshtMqyht33Lkc2VsUG1V3FBjeR1fllz7g9untg5&#13;&#10;12hDYBLs1j8AOH+hxYXTFdJZBYfuBiDuS/E7u+PM6XFxxwpoHXjixCfih3YfhFDKhB0FUUVyFmJP&#13;&#10;YvjrShssfKHeofNcQPzBd+fgZQG975Blp+9MmZ/5wTj+U2LBeLDwkaWwg3FTC6nfc8Chqi5y0O9B&#13;&#10;CtA4lJ5kvoN+0TIwjlH0soZnuyLG3hINFAPzALRpb2ApuGwzLLsdRpXUv967d/rQ0CDFqAXKyrD5&#13;&#10;uSaaYcS/CWj1+Wg8dhznD+PJSQIH/Vzy9Fwi1s25hF4YAUEr6rdO3/J+W2jZPAK7Ll1UEBFBIXaG&#13;&#10;qdX94dwGKgV+pmy59GrAa4rYK3GvqHPuUHVt+bB9JFp1vWuBG65lP14kfdXCQddZCrlcW1nUvr/3&#13;&#10;uHZ4w6g7ivoPM3/yduZPDpj5+Xw6ns068nuXH8MbhubqybWf6o/Bz/DH4H8Mvp93TwH+s8j/dnSf&#13;&#10;cO676/nZa+0/NBe/AQAA//8DAFBLAwQUAAYACAAAACEA5ZN0xuAAAAALAQAADwAAAGRycy9kb3du&#13;&#10;cmV2LnhtbExPy2rDMBC8F/oPYgu9NbKbug2O5RDSxykEmhRCboq1sU2slbEU2/n7bntpLwPDzM7O&#13;&#10;ZIvRNqLHzteOFMSTCARS4UxNpYKv3fvDDIQPmoxuHKGCK3pY5Lc3mU6NG+gT+20oBYeQT7WCKoQ2&#13;&#10;ldIXFVrtJ65FYu3kOqsD066UptMDh9tGPkbRs7S6Jv5Q6RZXFRbn7cUq+Bj0sJzGb/36fFpdD7tk&#13;&#10;s1/HqNT93fg6Z1jOQQQcw98F/Gzg/pBzsaO7kPGiUcBrwi+ylkRPTI9sSmbTF5B5Jv9vyL8BAAD/&#13;&#10;/wMAUEsBAi0AFAAGAAgAAAAhALaDOJL+AAAA4QEAABMAAAAAAAAAAAAAAAAAAAAAAFtDb250ZW50&#13;&#10;X1R5cGVzXS54bWxQSwECLQAUAAYACAAAACEAOP0h/9YAAACUAQAACwAAAAAAAAAAAAAAAAAvAQAA&#13;&#10;X3JlbHMvLnJlbHNQSwECLQAUAAYACAAAACEAcRm8qBEDAACwCgAADgAAAAAAAAAAAAAAAAAuAgAA&#13;&#10;ZHJzL2Uyb0RvYy54bWxQSwECLQAUAAYACAAAACEA5ZN0xuAAAAALAQAADwAAAAAAAAAAAAAAAABr&#13;&#10;BQAAZHJzL2Rvd25yZXYueG1sUEsFBgAAAAAEAAQA8wAAAHgGAAAAAA==&#13;&#10;">
               <v:rect id="Rektangel 6" o:spid="_x0000_s1027" style="position:absolute;width:32004;height:1920;visibility:visible;mso-wrap-style:square;v-text-anchor:middle" o:gfxdata="UEsDBBQABgAIAAAAIQDb4fbL7gAAAIUBAAATAAAAW0NvbnRlbnRfVHlwZXNdLnhtbHyQz07DMAyH&#13;&#10;70i8Q+QralM4IITa7kDhCAiNB7ASt43WOlEcyvb2pNu4IODoPz9/n1xv9vOkForiPDdwXVagiI23&#13;&#10;jocG3rdPxR0oScgWJ8/UwIEENu3lRb09BBKV0ywNjCmFe63FjDSjlD4Q50nv44wpl3HQAc0OB9I3&#13;&#10;VXWrjedEnIq03oC27qjHjympx31un0wiTQLq4bS4shrAECZnMGVTvbD9QSnOhDInjzsyuiBXWQP0&#13;&#10;r4R18jfgnHvJr4nOknrFmJ5xzhraRtHWf3Kkpfz/yGo5S+H73hkquyhdjr3R8m2lj09svwAAAP//&#13;&#10;AwBQSwMEFAAGAAgAAAAhAFr0LFu/AAAAFQEAAAsAAABfcmVscy8ucmVsc2zPwWrDMAwG4Ptg72B0&#13;&#10;X5TuUMaI01uh19I+gLGVxCy2jGSy9e1nemrHjpL4P0nD4SetZiPRyNnCruvBUPYcYp4tXC/Htw8w&#13;&#10;Wl0ObuVMFm6kcBhfX4Yzra62kC6xqGlKVgtLreUTUf1CyWnHhXKbTCzJ1VbKjMX5LzcTvvf9HuXR&#13;&#10;gPHJNKdgQU5hB+ZyK23zHztFL6w81c5zQp6m6P9TMfB3PtPWFCczVQtB9N4U2rp2HOA44NMz4y8A&#13;&#10;AAD//wMAUEsDBBQABgAIAAAAIQBPucBayAAAAN8AAAAPAAAAZHJzL2Rvd25yZXYueG1sRI9BawIx&#13;&#10;FITvQv9DeAVvmq0H0dUopSIoIlKV0t5eN6+brZuXZRPd1V/fCEIvA8Mw3zDTeWtLcaHaF44VvPQT&#13;&#10;EMSZ0wXnCo6HZW8EwgdkjaVjUnAlD/PZU2eKqXYNv9NlH3IRIexTVGBCqFIpfWbIou+7ijhmP662&#13;&#10;GKKtc6lrbCLclnKQJENpseC4YLCiN0PZaX+2CtzvbXzcNNvT98GMs4+vQf653jVKdZ/bxSTK6wRE&#13;&#10;oDb8Nx6IlVYwhPuf+AXk7A8AAP//AwBQSwECLQAUAAYACAAAACEA2+H2y+4AAACFAQAAEwAAAAAA&#13;&#10;AAAAAAAAAAAAAAAAW0NvbnRlbnRfVHlwZXNdLnhtbFBLAQItABQABgAIAAAAIQBa9CxbvwAAABUB&#13;&#10;AAALAAAAAAAAAAAAAAAAAB8BAABfcmVscy8ucmVsc1BLAQItABQABgAIAAAAIQBPucBayAAAAN8A&#13;&#10;AAAPAAAAAAAAAAAAAAAAAAcCAABkcnMvZG93bnJldi54bWxQSwUGAAAAAAMAAwC3AAAA/AIAAAAA&#13;&#10;" fillcolor="#4b3a2e [3215]" stroked="f" strokeweight="1pt"/>
               <v:rect id="Rektangel 7" o:spid="_x0000_s1028" style="position:absolute;top:99648;width:32004;height:915;visibility:visible;mso-wrap-style:square;v-text-anchor:middle" o:gfxdata="UEsDBBQABgAIAAAAIQDb4fbL7gAAAIUBAAATAAAAW0NvbnRlbnRfVHlwZXNdLnhtbHyQz07DMAyH&#13;&#10;70i8Q+QralM4IITa7kDhCAiNB7ASt43WOlEcyvb2pNu4IODoPz9/n1xv9vOkForiPDdwXVagiI23&#13;&#10;jocG3rdPxR0oScgWJ8/UwIEENu3lRb09BBKV0ywNjCmFe63FjDSjlD4Q50nv44wpl3HQAc0OB9I3&#13;&#10;VXWrjedEnIq03oC27qjHjympx31un0wiTQLq4bS4shrAECZnMGVTvbD9QSnOhDInjzsyuiBXWQP0&#13;&#10;r4R18jfgnHvJr4nOknrFmJ5xzhraRtHWf3Kkpfz/yGo5S+H73hkquyhdjr3R8m2lj09svwAAAP//&#13;&#10;AwBQSwMEFAAGAAgAAAAhAFr0LFu/AAAAFQEAAAsAAABfcmVscy8ucmVsc2zPwWrDMAwG4Ptg72B0&#13;&#10;X5TuUMaI01uh19I+gLGVxCy2jGSy9e1nemrHjpL4P0nD4SetZiPRyNnCruvBUPYcYp4tXC/Htw8w&#13;&#10;Wl0ObuVMFm6kcBhfX4Yzra62kC6xqGlKVgtLreUTUf1CyWnHhXKbTCzJ1VbKjMX5LzcTvvf9HuXR&#13;&#10;gPHJNKdgQU5hB+ZyK23zHztFL6w81c5zQp6m6P9TMfB3PtPWFCczVQtB9N4U2rp2HOA44NMz4y8A&#13;&#10;AAD//wMAUEsDBBQABgAIAAAAIQAg9WXBygAAAN8AAAAPAAAAZHJzL2Rvd25yZXYueG1sRI9bawIx&#13;&#10;FITfC/0P4RR8q9n64GU1SmkRLEXEC6Jvx83pZuvmZNmk7uqvb4RCXwaGYb5hJrPWluJCtS8cK3jp&#13;&#10;JiCIM6cLzhXstvPnIQgfkDWWjknBlTzMpo8PE0y1a3hNl03IRYSwT1GBCaFKpfSZIYu+6yrimH25&#13;&#10;2mKIts6lrrGJcFvKXpL0pcWC44LBit4MZefNj1Xgvm+j3WezPJ+2ZpTtj7388LFqlOo8te/jKK9j&#13;&#10;EIHa8N/4Qyy0ggHc/8QvIKe/AAAA//8DAFBLAQItABQABgAIAAAAIQDb4fbL7gAAAIUBAAATAAAA&#13;&#10;AAAAAAAAAAAAAAAAAABbQ29udGVudF9UeXBlc10ueG1sUEsBAi0AFAAGAAgAAAAhAFr0LFu/AAAA&#13;&#10;FQEAAAsAAAAAAAAAAAAAAAAAHwEAAF9yZWxzLy5yZWxzUEsBAi0AFAAGAAgAAAAhACD1ZcHKAAAA&#13;&#10;3wAAAA8AAAAAAAAAAAAAAAAABwIAAGRycy9kb3ducmV2LnhtbFBLBQYAAAAAAwADALcAAAD+AgAA&#13;&#10;AAA=&#13;&#10;" fillcolor="#4b3a2e [3215]" stroked="f" strokeweight="1pt"/>
               <w10:wrap anchorx="margin" anchory="page"/>
@@ -585,6 +3358,119 @@
       </w:rPr>
     </w:lvl>
   </w:abstractNum>
+  <w:abstractNum w:abstractNumId="10" w15:restartNumberingAfterBreak="0">
+    <w:nsid w:val="3AF455D6"/>
+    <w:multiLevelType w:val="hybridMultilevel"/>
+    <w:tmpl w:val="8BF6C6E8"/>
+    <w:lvl w:ilvl="0" w:tplc="04060001">
+      <w:start w:val="1"/>
+      <w:numFmt w:val="bullet"/>
+      <w:lvlText w:val=""/>
+      <w:lvlJc w:val="left"/>
+      <w:pPr>
+        <w:ind w:left="720" w:hanging="360"/>
+      </w:pPr>
+      <w:rPr>
+        <w:rFonts w:ascii="Symbol" w:hAnsi="Symbol" w:hint="default"/>
+      </w:rPr>
+    </w:lvl>
+    <w:lvl w:ilvl="1" w:tplc="04060003" w:tentative="1">
+      <w:start w:val="1"/>
+      <w:numFmt w:val="bullet"/>
+      <w:lvlText w:val="o"/>
+      <w:lvlJc w:val="left"/>
+      <w:pPr>
+        <w:ind w:left="1440" w:hanging="360"/>
+      </w:pPr>
+      <w:rPr>
+        <w:rFonts w:ascii="Courier New" w:hAnsi="Courier New" w:hint="default"/>
+      </w:rPr>
+    </w:lvl>
+    <w:lvl w:ilvl="2" w:tplc="04060005" w:tentative="1">
+      <w:start w:val="1"/>
+      <w:numFmt w:val="bullet"/>
+      <w:lvlText w:val=""/>
+      <w:lvlJc w:val="left"/>
+      <w:pPr>
+        <w:ind w:left="2160" w:hanging="360"/>
+      </w:pPr>
+      <w:rPr>
+        <w:rFonts w:ascii="Wingdings" w:hAnsi="Wingdings" w:hint="default"/>
+      </w:rPr>
+    </w:lvl>
+    <w:lvl w:ilvl="3" w:tplc="04060001" w:tentative="1">
+      <w:start w:val="1"/>
+      <w:numFmt w:val="bullet"/>
+      <w:lvlText w:val=""/>
+      <w:lvlJc w:val="left"/>
+      <w:pPr>
+        <w:ind w:left="2880" w:hanging="360"/>
+      </w:pPr>
+      <w:rPr>
+        <w:rFonts w:ascii="Symbol" w:hAnsi="Symbol" w:hint="default"/>
+      </w:rPr>
+    </w:lvl>
+    <w:lvl w:ilvl="4" w:tplc="04060003" w:tentative="1">
+      <w:start w:val="1"/>
+      <w:numFmt w:val="bullet"/>
+      <w:lvlText w:val="o"/>
+      <w:lvlJc w:val="left"/>
+      <w:pPr>
+        <w:ind w:left="3600" w:hanging="360"/>
+      </w:pPr>
+      <w:rPr>
+        <w:rFonts w:ascii="Courier New" w:hAnsi="Courier New" w:hint="default"/>
+      </w:rPr>
+    </w:lvl>
+    <w:lvl w:ilvl="5" w:tplc="04060005" w:tentative="1">
+      <w:start w:val="1"/>
+      <w:numFmt w:val="bullet"/>
+      <w:lvlText w:val=""/>
+      <w:lvlJc w:val="left"/>
+      <w:pPr>
+        <w:ind w:left="4320" w:hanging="360"/>
+      </w:pPr>
+      <w:rPr>
+        <w:rFonts w:ascii="Wingdings" w:hAnsi="Wingdings" w:hint="default"/>
+      </w:rPr>
+    </w:lvl>
+    <w:lvl w:ilvl="6" w:tplc="04060001" w:tentative="1">
+      <w:start w:val="1"/>
+      <w:numFmt w:val="bullet"/>
+      <w:lvlText w:val=""/>
+      <w:lvlJc w:val="left"/>
+      <w:pPr>
+        <w:ind w:left="5040" w:hanging="360"/>
+      </w:pPr>
+      <w:rPr>
+        <w:rFonts w:ascii="Symbol" w:hAnsi="Symbol" w:hint="default"/>
+      </w:rPr>
+    </w:lvl>
+    <w:lvl w:ilvl="7" w:tplc="04060003" w:tentative="1">
+      <w:start w:val="1"/>
+      <w:numFmt w:val="bullet"/>
+      <w:lvlText w:val="o"/>
+      <w:lvlJc w:val="left"/>
+      <w:pPr>
+        <w:ind w:left="5760" w:hanging="360"/>
+      </w:pPr>
+      <w:rPr>
+        <w:rFonts w:ascii="Courier New" w:hAnsi="Courier New" w:hint="default"/>
+      </w:rPr>
+    </w:lvl>
+    <w:lvl w:ilvl="8" w:tplc="04060005" w:tentative="1">
+      <w:start w:val="1"/>
+      <w:numFmt w:val="bullet"/>
+      <w:lvlText w:val=""/>
+      <w:lvlJc w:val="left"/>
+      <w:pPr>
+        <w:ind w:left="6480" w:hanging="360"/>
+      </w:pPr>
+      <w:rPr>
+        <w:rFonts w:ascii="Wingdings" w:hAnsi="Wingdings" w:hint="default"/>
+      </w:rPr>
+    </w:lvl>
+  </w:abstractNum>
   <w:num w:numId="1">
     <w:abstractNumId w:val="9"/>
   </w:num>
@@ -614,6 +3500,9 @@
   </w:num>
   <w:num w:numId="10">
     <w:abstractNumId w:val="0"/>
+  </w:num>
+  <w:num w:numId="11">
+    <w:abstractNumId w:val="10"/>
   </w:num>
 </w:numbering>
 </file>
@@ -741,6 +3630,7 @@
     <w:lsdException w:name="HTML Sample" w:semiHidden="1" w:unhideWhenUsed="1"/>
     <w:lsdException w:name="HTML Typewriter" w:semiHidden="1" w:unhideWhenUsed="1"/>
     <w:lsdException w:name="HTML Variable" w:semiHidden="1" w:unhideWhenUsed="1"/>
+    <w:lsdException w:name="Normal Table" w:semiHidden="1" w:unhideWhenUsed="1"/>
     <w:lsdException w:name="annotation subject" w:semiHidden="1" w:unhideWhenUsed="1"/>
     <w:lsdException w:name="No List" w:semiHidden="1" w:unhideWhenUsed="1"/>
     <w:lsdException w:name="Outline List 1" w:semiHidden="1" w:unhideWhenUsed="1"/>
@@ -783,8 +3673,11 @@
     <w:lsdException w:name="Table Contemporary" w:semiHidden="1" w:unhideWhenUsed="1"/>
     <w:lsdException w:name="Table Elegant" w:semiHidden="1" w:unhideWhenUsed="1"/>
     <w:lsdException w:name="Table Professional" w:semiHidden="1" w:unhideWhenUsed="1"/>
+    <w:lsdException w:name="Table Subtle 1" w:semiHidden="1" w:unhideWhenUsed="1"/>
     <w:lsdException w:name="Table Subtle 2" w:semiHidden="1" w:unhideWhenUsed="1"/>
     <w:lsdException w:name="Table Web 1" w:semiHidden="1" w:unhideWhenUsed="1"/>
+    <w:lsdException w:name="Table Web 2" w:semiHidden="1" w:unhideWhenUsed="1"/>
+    <w:lsdException w:name="Table Web 3" w:semiHidden="1" w:unhideWhenUsed="1"/>
     <w:lsdException w:name="Balloon Text" w:semiHidden="1" w:unhideWhenUsed="1"/>
     <w:lsdException w:name="Table Grid" w:uiPriority="39"/>
     <w:lsdException w:name="Table Theme" w:semiHidden="1" w:unhideWhenUsed="1"/>
@@ -1558,7 +4451,6 @@
     <w:basedOn w:val="Overskrift1"/>
     <w:next w:val="Normal"/>
     <w:uiPriority w:val="39"/>
-    <w:semiHidden/>
     <w:unhideWhenUsed/>
     <w:qFormat/>
     <w:pPr>
@@ -1569,7 +4461,6 @@
     <w:name w:val="List Paragraph"/>
     <w:basedOn w:val="Normal"/>
     <w:uiPriority w:val="34"/>
-    <w:semiHidden/>
     <w:unhideWhenUsed/>
     <w:qFormat/>
     <w:pPr>
@@ -1629,6 +4520,245 @@
       <w:iCs/>
       <w:caps/>
       <w:spacing w:val="21"/>
+    </w:rPr>
+  </w:style>
+  <w:style w:type="paragraph" w:styleId="Ingenafstand">
+    <w:name w:val="No Spacing"/>
+    <w:link w:val="IngenafstandTegn"/>
+    <w:uiPriority w:val="1"/>
+    <w:qFormat/>
+    <w:rsid w:val="001C7CC4"/>
+    <w:pPr>
+      <w:spacing w:after="0" w:line="240" w:lineRule="auto"/>
+    </w:pPr>
+    <w:rPr>
+      <w:rFonts w:eastAsiaTheme="minorEastAsia"/>
+      <w:color w:val="auto"/>
+      <w:lang w:eastAsia="zh-CN"/>
+    </w:rPr>
+  </w:style>
+  <w:style w:type="character" w:customStyle="1" w:styleId="IngenafstandTegn">
+    <w:name w:val="Ingen afstand Tegn"/>
+    <w:basedOn w:val="Standardskrifttypeiafsnit"/>
+    <w:link w:val="Ingenafstand"/>
+    <w:uiPriority w:val="1"/>
+    <w:rsid w:val="001C7CC4"/>
+    <w:rPr>
+      <w:rFonts w:eastAsiaTheme="minorEastAsia"/>
+      <w:color w:val="auto"/>
+      <w:lang w:eastAsia="zh-CN"/>
+    </w:rPr>
+  </w:style>
+  <w:style w:type="paragraph" w:styleId="Indholdsfortegnelse2">
+    <w:name w:val="toc 2"/>
+    <w:basedOn w:val="Normal"/>
+    <w:next w:val="Normal"/>
+    <w:autoRedefine/>
+    <w:uiPriority w:val="39"/>
+    <w:unhideWhenUsed/>
+    <w:rsid w:val="001C7CC4"/>
+    <w:pPr>
+      <w:spacing w:before="120" w:after="0"/>
+      <w:ind w:left="220"/>
+    </w:pPr>
+    <w:rPr>
+      <w:b/>
+      <w:bCs/>
+    </w:rPr>
+  </w:style>
+  <w:style w:type="paragraph" w:styleId="Indholdsfortegnelse1">
+    <w:name w:val="toc 1"/>
+    <w:basedOn w:val="Normal"/>
+    <w:next w:val="Normal"/>
+    <w:autoRedefine/>
+    <w:uiPriority w:val="39"/>
+    <w:unhideWhenUsed/>
+    <w:rsid w:val="001C7CC4"/>
+    <w:pPr>
+      <w:spacing w:before="120" w:after="0"/>
+    </w:pPr>
+    <w:rPr>
+      <w:b/>
+      <w:bCs/>
+      <w:i/>
+      <w:iCs/>
+      <w:sz w:val="24"/>
+      <w:szCs w:val="24"/>
+    </w:rPr>
+  </w:style>
+  <w:style w:type="paragraph" w:styleId="Indholdsfortegnelse3">
+    <w:name w:val="toc 3"/>
+    <w:basedOn w:val="Normal"/>
+    <w:next w:val="Normal"/>
+    <w:autoRedefine/>
+    <w:uiPriority w:val="39"/>
+    <w:unhideWhenUsed/>
+    <w:rsid w:val="001C7CC4"/>
+    <w:pPr>
+      <w:spacing w:after="0"/>
+      <w:ind w:left="440"/>
+    </w:pPr>
+    <w:rPr>
+      <w:sz w:val="20"/>
+      <w:szCs w:val="20"/>
+    </w:rPr>
+  </w:style>
+  <w:style w:type="paragraph" w:styleId="Indholdsfortegnelse4">
+    <w:name w:val="toc 4"/>
+    <w:basedOn w:val="Normal"/>
+    <w:next w:val="Normal"/>
+    <w:autoRedefine/>
+    <w:uiPriority w:val="39"/>
+    <w:unhideWhenUsed/>
+    <w:rsid w:val="001C7CC4"/>
+    <w:pPr>
+      <w:spacing w:after="0"/>
+      <w:ind w:left="660"/>
+    </w:pPr>
+    <w:rPr>
+      <w:sz w:val="20"/>
+      <w:szCs w:val="20"/>
+    </w:rPr>
+  </w:style>
+  <w:style w:type="paragraph" w:styleId="Indholdsfortegnelse5">
+    <w:name w:val="toc 5"/>
+    <w:basedOn w:val="Normal"/>
+    <w:next w:val="Normal"/>
+    <w:autoRedefine/>
+    <w:uiPriority w:val="39"/>
+    <w:unhideWhenUsed/>
+    <w:rsid w:val="001C7CC4"/>
+    <w:pPr>
+      <w:spacing w:after="0"/>
+      <w:ind w:left="880"/>
+    </w:pPr>
+    <w:rPr>
+      <w:sz w:val="20"/>
+      <w:szCs w:val="20"/>
+    </w:rPr>
+  </w:style>
+  <w:style w:type="paragraph" w:styleId="Indholdsfortegnelse6">
+    <w:name w:val="toc 6"/>
+    <w:basedOn w:val="Normal"/>
+    <w:next w:val="Normal"/>
+    <w:autoRedefine/>
+    <w:uiPriority w:val="39"/>
+    <w:unhideWhenUsed/>
+    <w:rsid w:val="001C7CC4"/>
+    <w:pPr>
+      <w:spacing w:after="0"/>
+      <w:ind w:left="1100"/>
+    </w:pPr>
+    <w:rPr>
+      <w:sz w:val="20"/>
+      <w:szCs w:val="20"/>
+    </w:rPr>
+  </w:style>
+  <w:style w:type="paragraph" w:styleId="Indholdsfortegnelse7">
+    <w:name w:val="toc 7"/>
+    <w:basedOn w:val="Normal"/>
+    <w:next w:val="Normal"/>
+    <w:autoRedefine/>
+    <w:uiPriority w:val="39"/>
+    <w:unhideWhenUsed/>
+    <w:rsid w:val="001C7CC4"/>
+    <w:pPr>
+      <w:spacing w:after="0"/>
+      <w:ind w:left="1320"/>
+    </w:pPr>
+    <w:rPr>
+      <w:sz w:val="20"/>
+      <w:szCs w:val="20"/>
+    </w:rPr>
+  </w:style>
+  <w:style w:type="paragraph" w:styleId="Indholdsfortegnelse8">
+    <w:name w:val="toc 8"/>
+    <w:basedOn w:val="Normal"/>
+    <w:next w:val="Normal"/>
+    <w:autoRedefine/>
+    <w:uiPriority w:val="39"/>
+    <w:unhideWhenUsed/>
+    <w:rsid w:val="001C7CC4"/>
+    <w:pPr>
+      <w:spacing w:after="0"/>
+      <w:ind w:left="1540"/>
+    </w:pPr>
+    <w:rPr>
+      <w:sz w:val="20"/>
+      <w:szCs w:val="20"/>
+    </w:rPr>
+  </w:style>
+  <w:style w:type="paragraph" w:styleId="Indholdsfortegnelse9">
+    <w:name w:val="toc 9"/>
+    <w:basedOn w:val="Normal"/>
+    <w:next w:val="Normal"/>
+    <w:autoRedefine/>
+    <w:uiPriority w:val="39"/>
+    <w:unhideWhenUsed/>
+    <w:rsid w:val="001C7CC4"/>
+    <w:pPr>
+      <w:spacing w:after="0"/>
+      <w:ind w:left="1760"/>
+    </w:pPr>
+    <w:rPr>
+      <w:sz w:val="20"/>
+      <w:szCs w:val="20"/>
+    </w:rPr>
+  </w:style>
+  <w:style w:type="character" w:styleId="Sidetal">
+    <w:name w:val="page number"/>
+    <w:basedOn w:val="Standardskrifttypeiafsnit"/>
+    <w:uiPriority w:val="99"/>
+    <w:semiHidden/>
+    <w:unhideWhenUsed/>
+    <w:rsid w:val="001C7CC4"/>
+  </w:style>
+  <w:style w:type="character" w:styleId="Hyperlink">
+    <w:name w:val="Hyperlink"/>
+    <w:basedOn w:val="Standardskrifttypeiafsnit"/>
+    <w:uiPriority w:val="99"/>
+    <w:unhideWhenUsed/>
+    <w:rsid w:val="00F065A7"/>
+    <w:rPr>
+      <w:color w:val="3D859C" w:themeColor="hyperlink"/>
+      <w:u w:val="single"/>
+    </w:rPr>
+  </w:style>
+  <w:style w:type="table" w:styleId="Tabel-Gitter">
+    <w:name w:val="Table Grid"/>
+    <w:basedOn w:val="Tabel-Normal"/>
+    <w:uiPriority w:val="39"/>
+    <w:rsid w:val="00C27A73"/>
+    <w:pPr>
+      <w:spacing w:after="0" w:line="240" w:lineRule="auto"/>
+    </w:pPr>
+    <w:tblPr>
+      <w:tblBorders>
+        <w:top w:val="single" w:sz="4" w:space="0" w:color="auto"/>
+        <w:left w:val="single" w:sz="4" w:space="0" w:color="auto"/>
+        <w:bottom w:val="single" w:sz="4" w:space="0" w:color="auto"/>
+        <w:right w:val="single" w:sz="4" w:space="0" w:color="auto"/>
+        <w:insideH w:val="single" w:sz="4" w:space="0" w:color="auto"/>
+        <w:insideV w:val="single" w:sz="4" w:space="0" w:color="auto"/>
+      </w:tblBorders>
+    </w:tblPr>
+  </w:style>
+  <w:style w:type="paragraph" w:styleId="NormalWeb">
+    <w:name w:val="Normal (Web)"/>
+    <w:basedOn w:val="Normal"/>
+    <w:uiPriority w:val="99"/>
+    <w:semiHidden/>
+    <w:unhideWhenUsed/>
+    <w:rsid w:val="00A35755"/>
+    <w:pPr>
+      <w:spacing w:before="100" w:beforeAutospacing="1" w:after="100" w:afterAutospacing="1" w:line="240" w:lineRule="auto"/>
+    </w:pPr>
+    <w:rPr>
+      <w:rFonts w:ascii="Times New Roman" w:eastAsia="Times New Roman" w:hAnsi="Times New Roman" w:cs="Times New Roman"/>
+      <w:color w:val="auto"/>
+      <w:sz w:val="24"/>
+      <w:szCs w:val="24"/>
+      <w:lang w:eastAsia="da-DK"/>
     </w:rPr>
   </w:style>
 </w:styles>
@@ -1893,4 +5023,16 @@
     </a:ext>
   </a:extLst>
 </a:theme>
+</file>
+
+<file path=customXml/item1.xml><?xml version="1.0" encoding="utf-8"?>
+<b:Sources xmlns:b="http://schemas.openxmlformats.org/officeDocument/2006/bibliography" xmlns="http://schemas.openxmlformats.org/officeDocument/2006/bibliography" SelectedStyle="/APASixthEditionOfficeOnline.xsl" StyleName="APA" Version="6"/>
+</file>
+
+<file path=customXml/itemProps1.xml><?xml version="1.0" encoding="utf-8"?>
+<ds:datastoreItem xmlns:ds="http://schemas.openxmlformats.org/officeDocument/2006/customXml" ds:itemID="{BBF37E05-2456-2C42-8B44-D3F27B42F355}">
+  <ds:schemaRefs>
+    <ds:schemaRef ds:uri="http://schemas.openxmlformats.org/officeDocument/2006/bibliography"/>
+  </ds:schemaRefs>
+</ds:datastoreItem>
 </file>
--- a/doc/ProduktRapport.docx
+++ b/doc/ProduktRapport.docx
@@ -2019,6 +2019,73 @@
           <w:szCs w:val="24"/>
         </w:rPr>
       </w:pPr>
+      <w:r>
+        <w:rPr>
+          <w:sz w:val="24"/>
+          <w:szCs w:val="24"/>
+        </w:rPr>
+        <w:t xml:space="preserve">Denne </w:t>
+      </w:r>
+      <w:r>
+        <w:rPr>
+          <w:sz w:val="24"/>
+          <w:szCs w:val="24"/>
+        </w:rPr>
+        <w:t>produktrapport</w:t>
+      </w:r>
+      <w:r>
+        <w:rPr>
+          <w:sz w:val="24"/>
+          <w:szCs w:val="24"/>
+        </w:rPr>
+        <w:t>, som er en ud af to skrevet rapporter</w:t>
+      </w:r>
+      <w:r>
+        <w:rPr>
+          <w:sz w:val="24"/>
+          <w:szCs w:val="24"/>
+        </w:rPr>
+        <w:t>,</w:t>
+      </w:r>
+      <w:r>
+        <w:rPr>
+          <w:sz w:val="24"/>
+          <w:szCs w:val="24"/>
+        </w:rPr>
+        <w:t xml:space="preserve"> </w:t>
+      </w:r>
+      <w:r>
+        <w:rPr>
+          <w:sz w:val="24"/>
+          <w:szCs w:val="24"/>
+        </w:rPr>
+        <w:t>udarbejdet i forbindelse med svendeprøveforløbet 2020, for datatekniker m. speciale i programmering.</w:t>
+      </w:r>
+    </w:p>
+    <w:p>
+      <w:pPr>
+        <w:spacing w:line="240" w:lineRule="auto"/>
+        <w:rPr>
+          <w:sz w:val="24"/>
+          <w:szCs w:val="24"/>
+        </w:rPr>
+      </w:pPr>
+      <w:r>
+        <w:rPr>
+          <w:sz w:val="24"/>
+          <w:szCs w:val="24"/>
+        </w:rPr>
+        <w:t>Rapporten er skrevet og udarbejdet af Daniel Skriver Hansen.</w:t>
+      </w:r>
+    </w:p>
+    <w:p>
+      <w:pPr>
+        <w:spacing w:line="240" w:lineRule="auto"/>
+        <w:rPr>
+          <w:sz w:val="24"/>
+          <w:szCs w:val="24"/>
+        </w:rPr>
+      </w:pPr>
     </w:p>
     <w:p>
       <w:pPr>
@@ -2783,6 +2850,106 @@
                 <w:szCs w:val="24"/>
               </w:rPr>
               <w:t xml:space="preserve"> ting på menuen, drikkevare osv.</w:t>
+            </w:r>
+          </w:p>
+        </w:tc>
+      </w:tr>
+      <w:tr>
+        <w:trPr>
+          <w:trHeight w:val="709"/>
+        </w:trPr>
+        <w:tc>
+          <w:tcPr>
+            <w:tcW w:w="1412" w:type="dxa"/>
+          </w:tcPr>
+          <w:p>
+            <w:pPr>
+              <w:jc w:val="center"/>
+              <w:rPr>
+                <w:sz w:val="24"/>
+                <w:szCs w:val="24"/>
+              </w:rPr>
+            </w:pPr>
+            <w:r>
+              <w:rPr>
+                <w:sz w:val="24"/>
+                <w:szCs w:val="24"/>
+              </w:rPr>
+              <w:t>UI4</w:t>
+            </w:r>
+          </w:p>
+        </w:tc>
+        <w:tc>
+          <w:tcPr>
+            <w:tcW w:w="1416" w:type="dxa"/>
+          </w:tcPr>
+          <w:p>
+            <w:pPr>
+              <w:jc w:val="center"/>
+              <w:rPr>
+                <w:sz w:val="24"/>
+                <w:szCs w:val="24"/>
+              </w:rPr>
+            </w:pPr>
+            <w:r>
+              <w:rPr>
+                <w:sz w:val="24"/>
+                <w:szCs w:val="24"/>
+              </w:rPr>
+              <w:t>UI</w:t>
+            </w:r>
+          </w:p>
+        </w:tc>
+        <w:tc>
+          <w:tcPr>
+            <w:tcW w:w="7006" w:type="dxa"/>
+          </w:tcPr>
+          <w:p>
+            <w:pPr>
+              <w:jc w:val="center"/>
+              <w:rPr>
+                <w:sz w:val="24"/>
+                <w:szCs w:val="24"/>
+              </w:rPr>
+            </w:pPr>
+            <w:r>
+              <w:rPr>
+                <w:sz w:val="24"/>
+                <w:szCs w:val="24"/>
+              </w:rPr>
+              <w:t xml:space="preserve">Brugeren af </w:t>
+            </w:r>
+            <w:proofErr w:type="spellStart"/>
+            <w:r>
+              <w:rPr>
+                <w:sz w:val="24"/>
+                <w:szCs w:val="24"/>
+              </w:rPr>
+              <w:t>UI’et</w:t>
+            </w:r>
+            <w:proofErr w:type="spellEnd"/>
+            <w:r>
+              <w:rPr>
+                <w:sz w:val="24"/>
+                <w:szCs w:val="24"/>
+              </w:rPr>
+              <w:t xml:space="preserve"> skal kunne se, hvad da, indtil videre, har valgt fra menuen, via en </w:t>
+            </w:r>
+            <w:proofErr w:type="spellStart"/>
+            <w:r>
+              <w:rPr>
+                <w:sz w:val="24"/>
+                <w:szCs w:val="24"/>
+              </w:rPr>
+              <w:t>scrollable</w:t>
+            </w:r>
+            <w:proofErr w:type="spellEnd"/>
+            <w:r>
+              <w:rPr>
+                <w:sz w:val="24"/>
+                <w:szCs w:val="24"/>
+              </w:rPr>
+              <w:t xml:space="preserve"> ude i siden med de valgte menuer.</w:t>
             </w:r>
           </w:p>
         </w:tc>

--- a/doc/ProduktRapport.docx
+++ b/doc/ProduktRapport.docx
@@ -29,7 +29,7 @@
                       <wp:align>top</wp:align>
                     </wp:positionV>
                     <wp:extent cx="6883400" cy="3401568"/>
-                    <wp:effectExtent l="0" t="0" r="0" b="0"/>
+                    <wp:effectExtent l="0" t="0" r="0" b="635"/>
                     <wp:wrapNone/>
                     <wp:docPr id="50" name="Gruppe 11" title="Titel og undertitel med skæremærkegrafik"/>
                     <wp:cNvGraphicFramePr/>
@@ -1030,7 +1030,7 @@
             </w:rPr>
             <w:fldChar w:fldCharType="separate"/>
           </w:r>
-          <w:hyperlink w:anchor="_Toc54771412" w:history="1">
+          <w:hyperlink w:anchor="_Toc56508569" w:history="1">
             <w:r>
               <w:rPr>
                 <w:rStyle w:val="Hyperlink"/>
@@ -1057,7 +1057,7 @@
                 <w:noProof/>
                 <w:webHidden/>
               </w:rPr>
-              <w:instrText xml:space="preserve"> PAGEREF _Toc54771412 \h </w:instrText>
+              <w:instrText xml:space="preserve"> PAGEREF _Toc56508569 \h </w:instrText>
             </w:r>
             <w:r>
               <w:rPr>
@@ -1105,7 +1105,7 @@
               <w:lang w:eastAsia="da-DK"/>
             </w:rPr>
           </w:pPr>
-          <w:hyperlink w:anchor="_Toc54771413" w:history="1">
+          <w:hyperlink w:anchor="_Toc56508570" w:history="1">
             <w:r>
               <w:rPr>
                 <w:rStyle w:val="Hyperlink"/>
@@ -1132,7 +1132,7 @@
                 <w:noProof/>
                 <w:webHidden/>
               </w:rPr>
-              <w:instrText xml:space="preserve"> PAGEREF _Toc54771413 \h </w:instrText>
+              <w:instrText xml:space="preserve"> PAGEREF _Toc56508570 \h </w:instrText>
             </w:r>
             <w:r>
               <w:rPr>
@@ -1180,7 +1180,7 @@
               <w:lang w:eastAsia="da-DK"/>
             </w:rPr>
           </w:pPr>
-          <w:hyperlink w:anchor="_Toc54771414" w:history="1">
+          <w:hyperlink w:anchor="_Toc56508571" w:history="1">
             <w:r>
               <w:rPr>
                 <w:rStyle w:val="Hyperlink"/>
@@ -1207,7 +1207,7 @@
                 <w:noProof/>
                 <w:webHidden/>
               </w:rPr>
-              <w:instrText xml:space="preserve"> PAGEREF _Toc54771414 \h </w:instrText>
+              <w:instrText xml:space="preserve"> PAGEREF _Toc56508571 \h </w:instrText>
             </w:r>
             <w:r>
               <w:rPr>
@@ -1255,13 +1255,13 @@
               <w:lang w:eastAsia="da-DK"/>
             </w:rPr>
           </w:pPr>
-          <w:hyperlink w:anchor="_Toc54771415" w:history="1">
+          <w:hyperlink w:anchor="_Toc56508572" w:history="1">
             <w:r>
               <w:rPr>
                 <w:rStyle w:val="Hyperlink"/>
                 <w:noProof/>
               </w:rPr>
-              <w:t>Case</w:t>
+              <w:t>Problemformulering</w:t>
             </w:r>
             <w:r>
               <w:rPr>
@@ -1282,7 +1282,7 @@
                 <w:noProof/>
                 <w:webHidden/>
               </w:rPr>
-              <w:instrText xml:space="preserve"> PAGEREF _Toc54771415 \h </w:instrText>
+              <w:instrText xml:space="preserve"> PAGEREF _Toc56508572 \h </w:instrText>
             </w:r>
             <w:r>
               <w:rPr>
@@ -1302,7 +1302,7 @@
                 <w:noProof/>
                 <w:webHidden/>
               </w:rPr>
-              <w:t>3</w:t>
+              <w:t>4</w:t>
             </w:r>
             <w:r>
               <w:rPr>
@@ -1330,13 +1330,13 @@
               <w:lang w:eastAsia="da-DK"/>
             </w:rPr>
           </w:pPr>
-          <w:hyperlink w:anchor="_Toc54771416" w:history="1">
+          <w:hyperlink w:anchor="_Toc56508573" w:history="1">
             <w:r>
               <w:rPr>
                 <w:rStyle w:val="Hyperlink"/>
                 <w:noProof/>
               </w:rPr>
-              <w:t>Problemformulering</w:t>
+              <w:t>Kravspecifikation</w:t>
             </w:r>
             <w:r>
               <w:rPr>
@@ -1357,7 +1357,7 @@
                 <w:noProof/>
                 <w:webHidden/>
               </w:rPr>
-              <w:instrText xml:space="preserve"> PAGEREF _Toc54771416 \h </w:instrText>
+              <w:instrText xml:space="preserve"> PAGEREF _Toc56508573 \h </w:instrText>
             </w:r>
             <w:r>
               <w:rPr>
@@ -1377,7 +1377,462 @@
                 <w:noProof/>
                 <w:webHidden/>
               </w:rPr>
-              <w:t>3</w:t>
+              <w:t>5</w:t>
+            </w:r>
+            <w:r>
+              <w:rPr>
+                <w:noProof/>
+                <w:webHidden/>
+              </w:rPr>
+              <w:fldChar w:fldCharType="end"/>
+            </w:r>
+          </w:hyperlink>
+        </w:p>
+        <w:p>
+          <w:pPr>
+            <w:pStyle w:val="Indholdsfortegnelse2"/>
+            <w:tabs>
+              <w:tab w:val="right" w:pos="9651"/>
+            </w:tabs>
+            <w:rPr>
+              <w:rFonts w:eastAsiaTheme="minorEastAsia"/>
+              <w:b w:val="0"/>
+              <w:bCs w:val="0"/>
+              <w:noProof/>
+              <w:color w:val="auto"/>
+              <w:sz w:val="24"/>
+              <w:szCs w:val="24"/>
+              <w:lang w:eastAsia="da-DK"/>
+            </w:rPr>
+          </w:pPr>
+          <w:hyperlink w:anchor="_Toc56508574" w:history="1">
+            <w:r>
+              <w:rPr>
+                <w:rStyle w:val="Hyperlink"/>
+                <w:iCs/>
+                <w:noProof/>
+              </w:rPr>
+              <w:t>Database</w:t>
+            </w:r>
+            <w:r>
+              <w:rPr>
+                <w:noProof/>
+                <w:webHidden/>
+              </w:rPr>
+              <w:tab/>
+            </w:r>
+            <w:r>
+              <w:rPr>
+                <w:noProof/>
+                <w:webHidden/>
+              </w:rPr>
+              <w:fldChar w:fldCharType="begin"/>
+            </w:r>
+            <w:r>
+              <w:rPr>
+                <w:noProof/>
+                <w:webHidden/>
+              </w:rPr>
+              <w:instrText xml:space="preserve"> PAGEREF _Toc56508574 \h </w:instrText>
+            </w:r>
+            <w:r>
+              <w:rPr>
+                <w:noProof/>
+                <w:webHidden/>
+              </w:rPr>
+            </w:r>
+            <w:r>
+              <w:rPr>
+                <w:noProof/>
+                <w:webHidden/>
+              </w:rPr>
+              <w:fldChar w:fldCharType="separate"/>
+            </w:r>
+            <w:r>
+              <w:rPr>
+                <w:noProof/>
+                <w:webHidden/>
+              </w:rPr>
+              <w:t>5</w:t>
+            </w:r>
+            <w:r>
+              <w:rPr>
+                <w:noProof/>
+                <w:webHidden/>
+              </w:rPr>
+              <w:fldChar w:fldCharType="end"/>
+            </w:r>
+          </w:hyperlink>
+        </w:p>
+        <w:p>
+          <w:pPr>
+            <w:pStyle w:val="Indholdsfortegnelse2"/>
+            <w:tabs>
+              <w:tab w:val="right" w:pos="9651"/>
+            </w:tabs>
+            <w:rPr>
+              <w:rFonts w:eastAsiaTheme="minorEastAsia"/>
+              <w:b w:val="0"/>
+              <w:bCs w:val="0"/>
+              <w:noProof/>
+              <w:color w:val="auto"/>
+              <w:sz w:val="24"/>
+              <w:szCs w:val="24"/>
+              <w:lang w:eastAsia="da-DK"/>
+            </w:rPr>
+          </w:pPr>
+          <w:hyperlink w:anchor="_Toc56508575" w:history="1">
+            <w:r>
+              <w:rPr>
+                <w:rStyle w:val="Hyperlink"/>
+                <w:iCs/>
+                <w:noProof/>
+              </w:rPr>
+              <w:t>REST-API</w:t>
+            </w:r>
+            <w:r>
+              <w:rPr>
+                <w:noProof/>
+                <w:webHidden/>
+              </w:rPr>
+              <w:tab/>
+            </w:r>
+            <w:r>
+              <w:rPr>
+                <w:noProof/>
+                <w:webHidden/>
+              </w:rPr>
+              <w:fldChar w:fldCharType="begin"/>
+            </w:r>
+            <w:r>
+              <w:rPr>
+                <w:noProof/>
+                <w:webHidden/>
+              </w:rPr>
+              <w:instrText xml:space="preserve"> PAGEREF _Toc56508575 \h </w:instrText>
+            </w:r>
+            <w:r>
+              <w:rPr>
+                <w:noProof/>
+                <w:webHidden/>
+              </w:rPr>
+            </w:r>
+            <w:r>
+              <w:rPr>
+                <w:noProof/>
+                <w:webHidden/>
+              </w:rPr>
+              <w:fldChar w:fldCharType="separate"/>
+            </w:r>
+            <w:r>
+              <w:rPr>
+                <w:noProof/>
+                <w:webHidden/>
+              </w:rPr>
+              <w:t>5</w:t>
+            </w:r>
+            <w:r>
+              <w:rPr>
+                <w:noProof/>
+                <w:webHidden/>
+              </w:rPr>
+              <w:fldChar w:fldCharType="end"/>
+            </w:r>
+          </w:hyperlink>
+        </w:p>
+        <w:p>
+          <w:pPr>
+            <w:pStyle w:val="Indholdsfortegnelse2"/>
+            <w:tabs>
+              <w:tab w:val="right" w:pos="9651"/>
+            </w:tabs>
+            <w:rPr>
+              <w:rFonts w:eastAsiaTheme="minorEastAsia"/>
+              <w:b w:val="0"/>
+              <w:bCs w:val="0"/>
+              <w:noProof/>
+              <w:color w:val="auto"/>
+              <w:sz w:val="24"/>
+              <w:szCs w:val="24"/>
+              <w:lang w:eastAsia="da-DK"/>
+            </w:rPr>
+          </w:pPr>
+          <w:hyperlink w:anchor="_Toc56508576" w:history="1">
+            <w:r>
+              <w:rPr>
+                <w:rStyle w:val="Hyperlink"/>
+                <w:iCs/>
+                <w:noProof/>
+              </w:rPr>
+              <w:t>User-Interface</w:t>
+            </w:r>
+            <w:r>
+              <w:rPr>
+                <w:noProof/>
+                <w:webHidden/>
+              </w:rPr>
+              <w:tab/>
+            </w:r>
+            <w:r>
+              <w:rPr>
+                <w:noProof/>
+                <w:webHidden/>
+              </w:rPr>
+              <w:fldChar w:fldCharType="begin"/>
+            </w:r>
+            <w:r>
+              <w:rPr>
+                <w:noProof/>
+                <w:webHidden/>
+              </w:rPr>
+              <w:instrText xml:space="preserve"> PAGEREF _Toc56508576 \h </w:instrText>
+            </w:r>
+            <w:r>
+              <w:rPr>
+                <w:noProof/>
+                <w:webHidden/>
+              </w:rPr>
+            </w:r>
+            <w:r>
+              <w:rPr>
+                <w:noProof/>
+                <w:webHidden/>
+              </w:rPr>
+              <w:fldChar w:fldCharType="separate"/>
+            </w:r>
+            <w:r>
+              <w:rPr>
+                <w:noProof/>
+                <w:webHidden/>
+              </w:rPr>
+              <w:t>6</w:t>
+            </w:r>
+            <w:r>
+              <w:rPr>
+                <w:noProof/>
+                <w:webHidden/>
+              </w:rPr>
+              <w:fldChar w:fldCharType="end"/>
+            </w:r>
+          </w:hyperlink>
+        </w:p>
+        <w:p>
+          <w:pPr>
+            <w:pStyle w:val="Indholdsfortegnelse1"/>
+            <w:tabs>
+              <w:tab w:val="right" w:pos="9651"/>
+            </w:tabs>
+            <w:rPr>
+              <w:rFonts w:eastAsiaTheme="minorEastAsia"/>
+              <w:b w:val="0"/>
+              <w:bCs w:val="0"/>
+              <w:i w:val="0"/>
+              <w:iCs w:val="0"/>
+              <w:noProof/>
+              <w:color w:val="auto"/>
+              <w:lang w:eastAsia="da-DK"/>
+            </w:rPr>
+          </w:pPr>
+          <w:hyperlink w:anchor="_Toc56508577" w:history="1">
+            <w:r>
+              <w:rPr>
+                <w:rStyle w:val="Hyperlink"/>
+                <w:noProof/>
+              </w:rPr>
+              <w:t>Testspecifikation</w:t>
+            </w:r>
+            <w:r>
+              <w:rPr>
+                <w:noProof/>
+                <w:webHidden/>
+              </w:rPr>
+              <w:tab/>
+            </w:r>
+            <w:r>
+              <w:rPr>
+                <w:noProof/>
+                <w:webHidden/>
+              </w:rPr>
+              <w:fldChar w:fldCharType="begin"/>
+            </w:r>
+            <w:r>
+              <w:rPr>
+                <w:noProof/>
+                <w:webHidden/>
+              </w:rPr>
+              <w:instrText xml:space="preserve"> PAGEREF _Toc56508577 \h </w:instrText>
+            </w:r>
+            <w:r>
+              <w:rPr>
+                <w:noProof/>
+                <w:webHidden/>
+              </w:rPr>
+            </w:r>
+            <w:r>
+              <w:rPr>
+                <w:noProof/>
+                <w:webHidden/>
+              </w:rPr>
+              <w:fldChar w:fldCharType="separate"/>
+            </w:r>
+            <w:r>
+              <w:rPr>
+                <w:noProof/>
+                <w:webHidden/>
+              </w:rPr>
+              <w:t>7</w:t>
+            </w:r>
+            <w:r>
+              <w:rPr>
+                <w:noProof/>
+                <w:webHidden/>
+              </w:rPr>
+              <w:fldChar w:fldCharType="end"/>
+            </w:r>
+          </w:hyperlink>
+        </w:p>
+        <w:p>
+          <w:pPr>
+            <w:pStyle w:val="Indholdsfortegnelse2"/>
+            <w:tabs>
+              <w:tab w:val="right" w:pos="9651"/>
+            </w:tabs>
+            <w:rPr>
+              <w:rFonts w:eastAsiaTheme="minorEastAsia"/>
+              <w:b w:val="0"/>
+              <w:bCs w:val="0"/>
+              <w:noProof/>
+              <w:color w:val="auto"/>
+              <w:sz w:val="24"/>
+              <w:szCs w:val="24"/>
+              <w:lang w:eastAsia="da-DK"/>
+            </w:rPr>
+          </w:pPr>
+          <w:hyperlink w:anchor="_Toc56508578" w:history="1">
+            <w:r>
+              <w:rPr>
+                <w:rStyle w:val="Hyperlink"/>
+                <w:iCs/>
+                <w:noProof/>
+              </w:rPr>
+              <w:t>Database</w:t>
+            </w:r>
+            <w:r>
+              <w:rPr>
+                <w:noProof/>
+                <w:webHidden/>
+              </w:rPr>
+              <w:tab/>
+            </w:r>
+            <w:r>
+              <w:rPr>
+                <w:noProof/>
+                <w:webHidden/>
+              </w:rPr>
+              <w:fldChar w:fldCharType="begin"/>
+            </w:r>
+            <w:r>
+              <w:rPr>
+                <w:noProof/>
+                <w:webHidden/>
+              </w:rPr>
+              <w:instrText xml:space="preserve"> PAGEREF _Toc56508578 \h </w:instrText>
+            </w:r>
+            <w:r>
+              <w:rPr>
+                <w:noProof/>
+                <w:webHidden/>
+              </w:rPr>
+            </w:r>
+            <w:r>
+              <w:rPr>
+                <w:noProof/>
+                <w:webHidden/>
+              </w:rPr>
+              <w:fldChar w:fldCharType="separate"/>
+            </w:r>
+            <w:r>
+              <w:rPr>
+                <w:noProof/>
+                <w:webHidden/>
+              </w:rPr>
+              <w:t>7</w:t>
+            </w:r>
+            <w:r>
+              <w:rPr>
+                <w:noProof/>
+                <w:webHidden/>
+              </w:rPr>
+              <w:fldChar w:fldCharType="end"/>
+            </w:r>
+          </w:hyperlink>
+        </w:p>
+        <w:p>
+          <w:pPr>
+            <w:pStyle w:val="Indholdsfortegnelse2"/>
+            <w:tabs>
+              <w:tab w:val="right" w:pos="9651"/>
+            </w:tabs>
+            <w:rPr>
+              <w:rFonts w:eastAsiaTheme="minorEastAsia"/>
+              <w:b w:val="0"/>
+              <w:bCs w:val="0"/>
+              <w:noProof/>
+              <w:color w:val="auto"/>
+              <w:sz w:val="24"/>
+              <w:szCs w:val="24"/>
+              <w:lang w:eastAsia="da-DK"/>
+            </w:rPr>
+          </w:pPr>
+          <w:hyperlink w:anchor="_Toc56508579" w:history="1">
+            <w:r>
+              <w:rPr>
+                <w:rStyle w:val="Hyperlink"/>
+                <w:iCs/>
+                <w:noProof/>
+              </w:rPr>
+              <w:t>REST-API</w:t>
+            </w:r>
+            <w:r>
+              <w:rPr>
+                <w:noProof/>
+                <w:webHidden/>
+              </w:rPr>
+              <w:tab/>
+            </w:r>
+            <w:r>
+              <w:rPr>
+                <w:noProof/>
+                <w:webHidden/>
+              </w:rPr>
+              <w:fldChar w:fldCharType="begin"/>
+            </w:r>
+            <w:r>
+              <w:rPr>
+                <w:noProof/>
+                <w:webHidden/>
+              </w:rPr>
+              <w:instrText xml:space="preserve"> PAGEREF _Toc56508579 \h </w:instrText>
+            </w:r>
+            <w:r>
+              <w:rPr>
+                <w:noProof/>
+                <w:webHidden/>
+              </w:rPr>
+            </w:r>
+            <w:r>
+              <w:rPr>
+                <w:noProof/>
+                <w:webHidden/>
+              </w:rPr>
+              <w:fldChar w:fldCharType="separate"/>
+            </w:r>
+            <w:r>
+              <w:rPr>
+                <w:noProof/>
+                <w:webHidden/>
+              </w:rPr>
+              <w:t>7</w:t>
             </w:r>
             <w:r>
               <w:rPr>
@@ -1727,7 +2182,7 @@
                 <w:sz w:val="24"/>
                 <w:szCs w:val="24"/>
               </w:rPr>
-              <w:t>N/A</w:t>
+              <w:t>27/11/2020</w:t>
             </w:r>
           </w:p>
         </w:tc>
@@ -1802,36 +2257,10 @@
           <w:p>
             <w:pPr>
               <w:rPr>
-                <w:b/>
-                <w:bCs/>
-                <w:sz w:val="28"/>
-                <w:szCs w:val="28"/>
-              </w:rPr>
-            </w:pPr>
-            <w:r>
-              <w:rPr>
-                <w:b/>
-                <w:bCs/>
-                <w:sz w:val="28"/>
-                <w:szCs w:val="28"/>
-              </w:rPr>
-              <w:t>Censor:</w:t>
-            </w:r>
-          </w:p>
-          <w:p>
-            <w:pPr>
-              <w:rPr>
-                <w:sz w:val="24"/>
-                <w:szCs w:val="24"/>
-              </w:rPr>
-            </w:pPr>
-            <w:r>
-              <w:rPr>
-                <w:sz w:val="24"/>
-                <w:szCs w:val="24"/>
-              </w:rPr>
-              <w:t>N/A</w:t>
-            </w:r>
+                <w:sz w:val="24"/>
+                <w:szCs w:val="24"/>
+              </w:rPr>
+            </w:pPr>
           </w:p>
         </w:tc>
       </w:tr>
@@ -1845,7 +2274,7 @@
           <w:szCs w:val="32"/>
         </w:rPr>
       </w:pPr>
-      <w:bookmarkStart w:id="0" w:name="_Toc54771412"/>
+      <w:bookmarkStart w:id="0" w:name="_Toc56508569"/>
       <w:r>
         <w:rPr>
           <w:noProof/>
@@ -2000,7 +2429,7 @@
           <w:szCs w:val="32"/>
         </w:rPr>
       </w:pPr>
-      <w:bookmarkStart w:id="1" w:name="_Toc54771413"/>
+      <w:bookmarkStart w:id="1" w:name="_Toc56508570"/>
       <w:r>
         <w:rPr>
           <w:sz w:val="32"/>
@@ -2096,7 +2525,7 @@
           <w:szCs w:val="32"/>
         </w:rPr>
       </w:pPr>
-      <w:bookmarkStart w:id="2" w:name="_Toc54771414"/>
+      <w:bookmarkStart w:id="2" w:name="_Toc56508571"/>
       <w:r>
         <w:rPr>
           <w:sz w:val="32"/>
@@ -2106,7 +2535,119 @@
       </w:r>
       <w:bookmarkEnd w:id="2"/>
     </w:p>
-    <w:p/>
+    <w:p>
+      <w:pPr>
+        <w:rPr>
+          <w:sz w:val="24"/>
+          <w:szCs w:val="24"/>
+        </w:rPr>
+      </w:pPr>
+      <w:r>
+        <w:rPr>
+          <w:sz w:val="24"/>
+          <w:szCs w:val="24"/>
+        </w:rPr>
+        <w:t xml:space="preserve">Denne produktrapport </w:t>
+      </w:r>
+      <w:r>
+        <w:rPr>
+          <w:sz w:val="24"/>
+          <w:szCs w:val="24"/>
+        </w:rPr>
+        <w:t xml:space="preserve">beskriver de tekniske aspekter af dette projekt. Den vil beskrive produktet i helhed, opsætning, </w:t>
+      </w:r>
+      <w:proofErr w:type="spellStart"/>
+      <w:r>
+        <w:rPr>
+          <w:sz w:val="24"/>
+          <w:szCs w:val="24"/>
+        </w:rPr>
+        <w:t>workflow</w:t>
+      </w:r>
+      <w:proofErr w:type="spellEnd"/>
+      <w:r>
+        <w:rPr>
+          <w:sz w:val="24"/>
+          <w:szCs w:val="24"/>
+        </w:rPr>
+        <w:t xml:space="preserve"> samt vise nogle </w:t>
+      </w:r>
+      <w:r>
+        <w:rPr>
+          <w:sz w:val="24"/>
+          <w:szCs w:val="24"/>
+        </w:rPr>
+        <w:t>kodeeksempler</w:t>
+      </w:r>
+      <w:r>
+        <w:rPr>
+          <w:sz w:val="24"/>
+          <w:szCs w:val="24"/>
+        </w:rPr>
+        <w:t>.</w:t>
+      </w:r>
+    </w:p>
+    <w:p>
+      <w:pPr>
+        <w:rPr>
+          <w:sz w:val="24"/>
+          <w:szCs w:val="24"/>
+        </w:rPr>
+      </w:pPr>
+    </w:p>
+    <w:p>
+      <w:pPr>
+        <w:rPr>
+          <w:sz w:val="24"/>
+          <w:szCs w:val="24"/>
+        </w:rPr>
+      </w:pPr>
+      <w:r>
+        <w:rPr>
+          <w:sz w:val="24"/>
+          <w:szCs w:val="24"/>
+        </w:rPr>
+        <w:t>For at få mest muligt ud af denne rapport, anbefales det at læse procesrapport først, da den giver indblik i, hvilke tanker der er gjort før og under udvikling af projektet. Denne rapport vil efterfølgende uddybe den endelige opsætning.</w:t>
+      </w:r>
+      <w:r>
+        <w:rPr>
+          <w:sz w:val="24"/>
+          <w:szCs w:val="24"/>
+        </w:rPr>
+        <w:t xml:space="preserve"> </w:t>
+      </w:r>
+    </w:p>
+    <w:p>
+      <w:pPr>
+        <w:rPr>
+          <w:sz w:val="24"/>
+          <w:szCs w:val="24"/>
+        </w:rPr>
+      </w:pPr>
+    </w:p>
+    <w:p>
+      <w:pPr>
+        <w:rPr>
+          <w:sz w:val="24"/>
+          <w:szCs w:val="24"/>
+        </w:rPr>
+      </w:pPr>
+      <w:r>
+        <w:rPr>
+          <w:sz w:val="24"/>
+          <w:szCs w:val="24"/>
+        </w:rPr>
+        <w:br w:type="page"/>
+      </w:r>
+    </w:p>
+    <w:p>
+      <w:pPr>
+        <w:rPr>
+          <w:sz w:val="24"/>
+          <w:szCs w:val="24"/>
+        </w:rPr>
+      </w:pPr>
+    </w:p>
     <w:p>
       <w:pPr>
         <w:pStyle w:val="Overskrift1"/>
@@ -2116,17 +2657,123 @@
           <w:szCs w:val="32"/>
         </w:rPr>
       </w:pPr>
-      <w:bookmarkStart w:id="3" w:name="_Toc54771415"/>
+      <w:bookmarkStart w:id="3" w:name="_Toc56508572"/>
       <w:r>
         <w:rPr>
           <w:sz w:val="32"/>
           <w:szCs w:val="32"/>
         </w:rPr>
-        <w:t>Case</w:t>
+        <w:t>Problemformulering</w:t>
       </w:r>
       <w:bookmarkEnd w:id="3"/>
     </w:p>
-    <w:p/>
+    <w:p>
+      <w:pPr>
+        <w:rPr>
+          <w:sz w:val="24"/>
+          <w:szCs w:val="24"/>
+        </w:rPr>
+      </w:pPr>
+      <w:r>
+        <w:rPr>
+          <w:sz w:val="24"/>
+          <w:szCs w:val="24"/>
+        </w:rPr>
+        <w:t>Med udgangspunkt i den beskrevne case og problemformulering fra procesrapport, vil den tekniske vinkel på problemformuleringen være som følgende.</w:t>
+      </w:r>
+    </w:p>
+    <w:p>
+      <w:pPr>
+        <w:rPr>
+          <w:sz w:val="24"/>
+          <w:szCs w:val="24"/>
+        </w:rPr>
+      </w:pPr>
+    </w:p>
+    <w:p>
+      <w:pPr>
+        <w:rPr>
+          <w:sz w:val="24"/>
+          <w:szCs w:val="24"/>
+        </w:rPr>
+      </w:pPr>
+      <w:r>
+        <w:rPr>
+          <w:sz w:val="24"/>
+          <w:szCs w:val="24"/>
+        </w:rPr>
+        <w:t xml:space="preserve">Vi skal formå at lave et system, som strukturerer måden, hvorpå at kunden kan bestille sin mad, tjeneren ikke glemmer / skriver kundens ordrer forkert og køkkenet overholder den tidshorisont, som de har sat. </w:t>
+      </w:r>
+    </w:p>
+    <w:p>
+      <w:pPr>
+        <w:rPr>
+          <w:sz w:val="24"/>
+          <w:szCs w:val="24"/>
+        </w:rPr>
+      </w:pPr>
+      <w:r>
+        <w:rPr>
+          <w:sz w:val="24"/>
+          <w:szCs w:val="24"/>
+        </w:rPr>
+        <w:t xml:space="preserve">Til dette skal der udvikles en </w:t>
+      </w:r>
+      <w:proofErr w:type="spellStart"/>
+      <w:r>
+        <w:rPr>
+          <w:sz w:val="24"/>
+          <w:szCs w:val="24"/>
+        </w:rPr>
+        <w:t>app</w:t>
+      </w:r>
+      <w:proofErr w:type="spellEnd"/>
+      <w:r>
+        <w:rPr>
+          <w:sz w:val="24"/>
+          <w:szCs w:val="24"/>
+        </w:rPr>
+        <w:t>, til både kunder og køkkenpersonale,</w:t>
+      </w:r>
+      <w:r>
+        <w:rPr>
+          <w:sz w:val="24"/>
+          <w:szCs w:val="24"/>
+        </w:rPr>
+        <w:t xml:space="preserve"> som snakker med sammen via et REST-API.</w:t>
+      </w:r>
+    </w:p>
+    <w:p>
+      <w:pPr>
+        <w:rPr>
+          <w:sz w:val="24"/>
+          <w:szCs w:val="24"/>
+        </w:rPr>
+      </w:pPr>
+      <w:r>
+        <w:rPr>
+          <w:sz w:val="24"/>
+          <w:szCs w:val="24"/>
+        </w:rPr>
+        <w:t>REST-</w:t>
+      </w:r>
+      <w:proofErr w:type="spellStart"/>
+      <w:r>
+        <w:rPr>
+          <w:sz w:val="24"/>
+          <w:szCs w:val="24"/>
+        </w:rPr>
+        <w:t>API’et</w:t>
+      </w:r>
+      <w:proofErr w:type="spellEnd"/>
+      <w:r>
+        <w:rPr>
+          <w:sz w:val="24"/>
+          <w:szCs w:val="24"/>
+        </w:rPr>
+        <w:t xml:space="preserve"> vil oprette en forbindelse ind til Databasen, der ligger i skyen.</w:t>
+      </w:r>
+    </w:p>
     <w:p>
       <w:pPr>
         <w:pStyle w:val="Overskrift1"/>
@@ -2136,52 +2783,2737 @@
           <w:szCs w:val="32"/>
         </w:rPr>
       </w:pPr>
-      <w:bookmarkStart w:id="4" w:name="_Toc54771416"/>
-      <w:r>
+    </w:p>
+    <w:p>
+      <w:pPr>
+        <w:pStyle w:val="Overskrift1"/>
+        <w:jc w:val="center"/>
         <w:rPr>
           <w:sz w:val="32"/>
           <w:szCs w:val="32"/>
         </w:rPr>
-        <w:t>Problemformulering</w:t>
+      </w:pPr>
+    </w:p>
+    <w:p>
+      <w:pPr>
+        <w:pStyle w:val="Overskrift1"/>
+        <w:jc w:val="center"/>
+        <w:rPr>
+          <w:sz w:val="32"/>
+          <w:szCs w:val="32"/>
+        </w:rPr>
+      </w:pPr>
+    </w:p>
+    <w:p>
+      <w:pPr>
+        <w:pStyle w:val="Overskrift1"/>
+        <w:jc w:val="center"/>
+        <w:rPr>
+          <w:sz w:val="32"/>
+          <w:szCs w:val="32"/>
+        </w:rPr>
+      </w:pPr>
+    </w:p>
+    <w:p>
+      <w:pPr>
+        <w:pStyle w:val="Overskrift1"/>
+        <w:jc w:val="center"/>
+        <w:rPr>
+          <w:sz w:val="32"/>
+          <w:szCs w:val="32"/>
+        </w:rPr>
+      </w:pPr>
+    </w:p>
+    <w:p>
+      <w:pPr>
+        <w:pStyle w:val="Overskrift1"/>
+        <w:jc w:val="center"/>
+        <w:rPr>
+          <w:sz w:val="32"/>
+          <w:szCs w:val="32"/>
+        </w:rPr>
+      </w:pPr>
+    </w:p>
+    <w:p>
+      <w:pPr>
+        <w:pStyle w:val="Overskrift1"/>
+        <w:jc w:val="center"/>
+        <w:rPr>
+          <w:sz w:val="32"/>
+          <w:szCs w:val="32"/>
+        </w:rPr>
+      </w:pPr>
+    </w:p>
+    <w:p>
+      <w:pPr>
+        <w:pStyle w:val="Overskrift1"/>
+        <w:jc w:val="center"/>
+        <w:rPr>
+          <w:sz w:val="32"/>
+          <w:szCs w:val="32"/>
+        </w:rPr>
+      </w:pPr>
+    </w:p>
+    <w:p>
+      <w:pPr>
+        <w:pStyle w:val="Overskrift1"/>
+        <w:jc w:val="center"/>
+        <w:rPr>
+          <w:sz w:val="32"/>
+          <w:szCs w:val="32"/>
+        </w:rPr>
+      </w:pPr>
+    </w:p>
+    <w:p>
+      <w:pPr>
+        <w:pStyle w:val="Overskrift1"/>
+        <w:jc w:val="center"/>
+        <w:rPr>
+          <w:sz w:val="32"/>
+          <w:szCs w:val="32"/>
+        </w:rPr>
+      </w:pPr>
+    </w:p>
+    <w:p>
+      <w:pPr>
+        <w:pStyle w:val="Overskrift1"/>
+        <w:jc w:val="center"/>
+        <w:rPr>
+          <w:sz w:val="32"/>
+          <w:szCs w:val="32"/>
+        </w:rPr>
+      </w:pPr>
+    </w:p>
+    <w:p>
+      <w:pPr>
+        <w:pStyle w:val="Overskrift1"/>
+        <w:jc w:val="center"/>
+        <w:rPr>
+          <w:sz w:val="32"/>
+          <w:szCs w:val="32"/>
+        </w:rPr>
+      </w:pPr>
+    </w:p>
+    <w:p>
+      <w:pPr>
+        <w:pStyle w:val="Overskrift1"/>
+        <w:jc w:val="center"/>
+        <w:rPr>
+          <w:sz w:val="32"/>
+          <w:szCs w:val="32"/>
+        </w:rPr>
+      </w:pPr>
+    </w:p>
+    <w:p>
+      <w:pPr>
+        <w:pStyle w:val="Overskrift1"/>
+        <w:jc w:val="center"/>
+        <w:rPr>
+          <w:sz w:val="32"/>
+          <w:szCs w:val="32"/>
+        </w:rPr>
+      </w:pPr>
+    </w:p>
+    <w:p>
+      <w:pPr>
+        <w:pStyle w:val="Overskrift1"/>
+        <w:jc w:val="center"/>
+        <w:rPr>
+          <w:sz w:val="32"/>
+          <w:szCs w:val="32"/>
+        </w:rPr>
+      </w:pPr>
+    </w:p>
+    <w:p>
+      <w:pPr>
+        <w:pStyle w:val="Overskrift1"/>
+        <w:jc w:val="center"/>
+        <w:rPr>
+          <w:sz w:val="32"/>
+          <w:szCs w:val="32"/>
+        </w:rPr>
+      </w:pPr>
+    </w:p>
+    <w:p>
+      <w:pPr>
+        <w:pStyle w:val="Overskrift1"/>
+        <w:jc w:val="center"/>
+        <w:rPr>
+          <w:sz w:val="32"/>
+          <w:szCs w:val="32"/>
+        </w:rPr>
+      </w:pPr>
+    </w:p>
+    <w:p>
+      <w:pPr>
+        <w:pStyle w:val="Overskrift1"/>
+        <w:jc w:val="center"/>
+        <w:rPr>
+          <w:sz w:val="32"/>
+          <w:szCs w:val="32"/>
+        </w:rPr>
+      </w:pPr>
+    </w:p>
+    <w:p>
+      <w:pPr>
+        <w:pStyle w:val="Overskrift1"/>
+        <w:jc w:val="center"/>
+        <w:rPr>
+          <w:sz w:val="32"/>
+          <w:szCs w:val="32"/>
+        </w:rPr>
+      </w:pPr>
+    </w:p>
+    <w:p>
+      <w:pPr>
+        <w:pStyle w:val="Overskrift1"/>
+        <w:jc w:val="center"/>
+        <w:rPr>
+          <w:sz w:val="32"/>
+          <w:szCs w:val="32"/>
+        </w:rPr>
+      </w:pPr>
+      <w:bookmarkStart w:id="4" w:name="_Toc56508573"/>
+      <w:r>
+        <w:rPr>
+          <w:sz w:val="32"/>
+          <w:szCs w:val="32"/>
+        </w:rPr>
+        <w:lastRenderedPageBreak/>
+        <w:t>Kravspecifikation</w:t>
       </w:r>
       <w:bookmarkEnd w:id="4"/>
     </w:p>
+    <w:p>
+      <w:pPr>
+        <w:rPr>
+          <w:sz w:val="24"/>
+          <w:szCs w:val="24"/>
+        </w:rPr>
+      </w:pPr>
+      <w:r>
+        <w:rPr>
+          <w:sz w:val="24"/>
+          <w:szCs w:val="24"/>
+        </w:rPr>
+        <w:t xml:space="preserve">Dette afsnit vil yderligere konkretisere de krav, som er til projektet. </w:t>
+      </w:r>
+      <w:r>
+        <w:rPr>
+          <w:sz w:val="24"/>
+          <w:szCs w:val="24"/>
+        </w:rPr>
+        <w:t>Jeg vil synliggøre hvilke krav som blev opfyldt, hvilke som mangler og</w:t>
+      </w:r>
+      <w:r>
+        <w:rPr>
+          <w:sz w:val="24"/>
+          <w:szCs w:val="24"/>
+        </w:rPr>
+        <w:t xml:space="preserve"> hvad kravene reelt er.</w:t>
+      </w:r>
+    </w:p>
+    <w:p>
+      <w:pPr>
+        <w:rPr>
+          <w:sz w:val="24"/>
+          <w:szCs w:val="24"/>
+        </w:rPr>
+      </w:pPr>
+      <w:r>
+        <w:rPr>
+          <w:sz w:val="24"/>
+          <w:szCs w:val="24"/>
+        </w:rPr>
+        <w:t>Hvert krav er opbygget med følgende:</w:t>
+      </w:r>
+    </w:p>
+    <w:p>
+      <w:pPr>
+        <w:pStyle w:val="Listeafsnit"/>
+        <w:numPr>
+          <w:ilvl w:val="0"/>
+          <w:numId w:val="12"/>
+        </w:numPr>
+        <w:rPr>
+          <w:sz w:val="24"/>
+          <w:szCs w:val="24"/>
+        </w:rPr>
+      </w:pPr>
+      <w:r>
+        <w:rPr>
+          <w:b/>
+          <w:bCs/>
+          <w:sz w:val="24"/>
+          <w:szCs w:val="24"/>
+        </w:rPr>
+        <w:t>Krav Id</w:t>
+      </w:r>
+      <w:r>
+        <w:rPr>
+          <w:sz w:val="24"/>
+          <w:szCs w:val="24"/>
+        </w:rPr>
+        <w:t>: Denne søjle viser det ID, som er blevet givet til kravet. Dette er gjort for bedre at kunne referere kravet igennem rapporten.</w:t>
+      </w:r>
+    </w:p>
+    <w:p>
+      <w:pPr>
+        <w:pStyle w:val="Listeafsnit"/>
+        <w:numPr>
+          <w:ilvl w:val="0"/>
+          <w:numId w:val="12"/>
+        </w:numPr>
+        <w:rPr>
+          <w:sz w:val="24"/>
+          <w:szCs w:val="24"/>
+        </w:rPr>
+      </w:pPr>
+      <w:r>
+        <w:rPr>
+          <w:b/>
+          <w:bCs/>
+          <w:sz w:val="24"/>
+          <w:szCs w:val="24"/>
+        </w:rPr>
+        <w:t>Krav</w:t>
+      </w:r>
+      <w:r>
+        <w:rPr>
+          <w:sz w:val="24"/>
+          <w:szCs w:val="24"/>
+        </w:rPr>
+        <w:t>: Dette er en kort beskrivelse af kravet.</w:t>
+      </w:r>
+    </w:p>
+    <w:p>
+      <w:pPr>
+        <w:pStyle w:val="Listeafsnit"/>
+        <w:numPr>
+          <w:ilvl w:val="0"/>
+          <w:numId w:val="12"/>
+        </w:numPr>
+        <w:rPr>
+          <w:sz w:val="24"/>
+          <w:szCs w:val="24"/>
+        </w:rPr>
+      </w:pPr>
+      <w:r>
+        <w:rPr>
+          <w:b/>
+          <w:bCs/>
+          <w:sz w:val="24"/>
+          <w:szCs w:val="24"/>
+        </w:rPr>
+        <w:t>Ikke opfyldt</w:t>
+      </w:r>
+      <w:r>
+        <w:rPr>
+          <w:sz w:val="24"/>
+          <w:szCs w:val="24"/>
+        </w:rPr>
+        <w:t>: Udfyldt, hvis kravet ikke er blevet opfyldt.</w:t>
+      </w:r>
+    </w:p>
+    <w:p>
+      <w:pPr>
+        <w:pStyle w:val="Listeafsnit"/>
+        <w:numPr>
+          <w:ilvl w:val="0"/>
+          <w:numId w:val="12"/>
+        </w:numPr>
+        <w:rPr>
+          <w:sz w:val="24"/>
+          <w:szCs w:val="24"/>
+        </w:rPr>
+      </w:pPr>
+      <w:r>
+        <w:rPr>
+          <w:b/>
+          <w:bCs/>
+          <w:sz w:val="24"/>
+          <w:szCs w:val="24"/>
+        </w:rPr>
+        <w:t>Opfyldt</w:t>
+      </w:r>
+      <w:r>
+        <w:rPr>
+          <w:sz w:val="24"/>
+          <w:szCs w:val="24"/>
+        </w:rPr>
+        <w:t>: Udfyldt, hvis kravet er opfyldt.</w:t>
+      </w:r>
+    </w:p>
+    <w:p>
+      <w:pPr>
+        <w:rPr>
+          <w:sz w:val="24"/>
+          <w:szCs w:val="24"/>
+        </w:rPr>
+      </w:pPr>
+    </w:p>
+    <w:p>
+      <w:pPr>
+        <w:rPr>
+          <w:sz w:val="24"/>
+          <w:szCs w:val="24"/>
+        </w:rPr>
+      </w:pPr>
+      <w:r>
+        <w:rPr>
+          <w:sz w:val="24"/>
+          <w:szCs w:val="24"/>
+        </w:rPr>
+        <w:t xml:space="preserve">Derudover har jeg valgt at dele kravene op i tre </w:t>
+      </w:r>
+      <w:r>
+        <w:rPr>
+          <w:sz w:val="24"/>
+          <w:szCs w:val="24"/>
+        </w:rPr>
+        <w:t>kategorier, for at simplificere overblikket over kravene.</w:t>
+      </w:r>
+    </w:p>
+    <w:p>
+      <w:pPr>
+        <w:rPr>
+          <w:sz w:val="24"/>
+          <w:szCs w:val="24"/>
+        </w:rPr>
+      </w:pPr>
+      <w:r>
+        <w:rPr>
+          <w:sz w:val="24"/>
+          <w:szCs w:val="24"/>
+        </w:rPr>
+        <w:t>De tre kategorier er:</w:t>
+      </w:r>
+    </w:p>
+    <w:p>
+      <w:pPr>
+        <w:pStyle w:val="Listeafsnit"/>
+        <w:numPr>
+          <w:ilvl w:val="0"/>
+          <w:numId w:val="13"/>
+        </w:numPr>
+        <w:rPr>
+          <w:sz w:val="24"/>
+          <w:szCs w:val="24"/>
+        </w:rPr>
+      </w:pPr>
+      <w:r>
+        <w:rPr>
+          <w:b/>
+          <w:bCs/>
+          <w:sz w:val="24"/>
+          <w:szCs w:val="24"/>
+        </w:rPr>
+        <w:t>Database</w:t>
+      </w:r>
+    </w:p>
+    <w:p>
+      <w:pPr>
+        <w:pStyle w:val="Listeafsnit"/>
+        <w:numPr>
+          <w:ilvl w:val="1"/>
+          <w:numId w:val="13"/>
+        </w:numPr>
+        <w:rPr>
+          <w:sz w:val="24"/>
+          <w:szCs w:val="24"/>
+        </w:rPr>
+      </w:pPr>
+      <w:r>
+        <w:rPr>
+          <w:sz w:val="24"/>
+          <w:szCs w:val="24"/>
+        </w:rPr>
+        <w:t>Kravene til, hvordan databasen skal være.</w:t>
+      </w:r>
+    </w:p>
+    <w:p>
+      <w:pPr>
+        <w:pStyle w:val="Listeafsnit"/>
+        <w:numPr>
+          <w:ilvl w:val="0"/>
+          <w:numId w:val="13"/>
+        </w:numPr>
+        <w:rPr>
+          <w:sz w:val="24"/>
+          <w:szCs w:val="24"/>
+        </w:rPr>
+      </w:pPr>
+      <w:r>
+        <w:rPr>
+          <w:b/>
+          <w:bCs/>
+          <w:sz w:val="24"/>
+          <w:szCs w:val="24"/>
+        </w:rPr>
+        <w:t>REST-API</w:t>
+      </w:r>
+    </w:p>
+    <w:p>
+      <w:pPr>
+        <w:pStyle w:val="Listeafsnit"/>
+        <w:numPr>
+          <w:ilvl w:val="1"/>
+          <w:numId w:val="13"/>
+        </w:numPr>
+        <w:rPr>
+          <w:sz w:val="24"/>
+          <w:szCs w:val="24"/>
+        </w:rPr>
+      </w:pPr>
+      <w:r>
+        <w:rPr>
+          <w:sz w:val="24"/>
+          <w:szCs w:val="24"/>
+        </w:rPr>
+        <w:t>Kravene til, hvordan REST-</w:t>
+      </w:r>
+      <w:proofErr w:type="spellStart"/>
+      <w:r>
+        <w:rPr>
+          <w:sz w:val="24"/>
+          <w:szCs w:val="24"/>
+        </w:rPr>
+        <w:t>API’et</w:t>
+      </w:r>
+      <w:proofErr w:type="spellEnd"/>
+      <w:r>
+        <w:rPr>
+          <w:sz w:val="24"/>
+          <w:szCs w:val="24"/>
+        </w:rPr>
+        <w:t xml:space="preserve"> skal agere.</w:t>
+      </w:r>
+    </w:p>
+    <w:p>
+      <w:pPr>
+        <w:pStyle w:val="Listeafsnit"/>
+        <w:numPr>
+          <w:ilvl w:val="0"/>
+          <w:numId w:val="13"/>
+        </w:numPr>
+        <w:rPr>
+          <w:sz w:val="24"/>
+          <w:szCs w:val="24"/>
+        </w:rPr>
+      </w:pPr>
+      <w:r>
+        <w:rPr>
+          <w:b/>
+          <w:bCs/>
+          <w:sz w:val="24"/>
+          <w:szCs w:val="24"/>
+        </w:rPr>
+        <w:t>User-Interface</w:t>
+      </w:r>
+    </w:p>
+    <w:p>
+      <w:pPr>
+        <w:pStyle w:val="Listeafsnit"/>
+        <w:numPr>
+          <w:ilvl w:val="1"/>
+          <w:numId w:val="13"/>
+        </w:numPr>
+        <w:rPr>
+          <w:sz w:val="24"/>
+          <w:szCs w:val="24"/>
+        </w:rPr>
+      </w:pPr>
+      <w:r>
+        <w:rPr>
+          <w:sz w:val="24"/>
+          <w:szCs w:val="24"/>
+        </w:rPr>
+        <w:t>Kravene til, hvordan User-interfacet skal formeres og bruges.</w:t>
+      </w:r>
+    </w:p>
+    <w:p>
+      <w:pPr>
+        <w:rPr>
+          <w:sz w:val="24"/>
+          <w:szCs w:val="24"/>
+        </w:rPr>
+      </w:pPr>
+    </w:p>
+    <w:p>
+      <w:pPr>
+        <w:pStyle w:val="Overskrift2"/>
+        <w:jc w:val="center"/>
+        <w:rPr>
+          <w:i w:val="0"/>
+          <w:iCs/>
+          <w:sz w:val="28"/>
+          <w:szCs w:val="28"/>
+        </w:rPr>
+      </w:pPr>
+      <w:bookmarkStart w:id="5" w:name="_Toc56508574"/>
+      <w:r>
+        <w:rPr>
+          <w:i w:val="0"/>
+          <w:iCs/>
+          <w:sz w:val="28"/>
+          <w:szCs w:val="28"/>
+        </w:rPr>
+        <w:t>Database</w:t>
+      </w:r>
+      <w:bookmarkEnd w:id="5"/>
+    </w:p>
+    <w:tbl>
+      <w:tblPr>
+        <w:tblStyle w:val="Tabel-Gitter"/>
+        <w:tblW w:w="9804" w:type="dxa"/>
+        <w:tblLook w:val="04A0" w:firstRow="1" w:lastRow="0" w:firstColumn="1" w:lastColumn="0" w:noHBand="0" w:noVBand="1"/>
+      </w:tblPr>
+      <w:tblGrid>
+        <w:gridCol w:w="2450"/>
+        <w:gridCol w:w="5293"/>
+        <w:gridCol w:w="1004"/>
+        <w:gridCol w:w="1057"/>
+      </w:tblGrid>
+      <w:tr>
+        <w:trPr>
+          <w:trHeight w:val="788"/>
+        </w:trPr>
+        <w:tc>
+          <w:tcPr>
+            <w:tcW w:w="2450" w:type="dxa"/>
+          </w:tcPr>
+          <w:p>
+            <w:pPr>
+              <w:jc w:val="center"/>
+              <w:rPr>
+                <w:b/>
+                <w:bCs/>
+                <w:sz w:val="24"/>
+                <w:szCs w:val="24"/>
+              </w:rPr>
+            </w:pPr>
+            <w:r>
+              <w:rPr>
+                <w:b/>
+                <w:bCs/>
+                <w:sz w:val="24"/>
+                <w:szCs w:val="24"/>
+              </w:rPr>
+              <w:t>DB1</w:t>
+            </w:r>
+          </w:p>
+        </w:tc>
+        <w:tc>
+          <w:tcPr>
+            <w:tcW w:w="5293" w:type="dxa"/>
+          </w:tcPr>
+          <w:p>
+            <w:pPr>
+              <w:jc w:val="center"/>
+              <w:rPr>
+                <w:sz w:val="24"/>
+                <w:szCs w:val="24"/>
+              </w:rPr>
+            </w:pPr>
+            <w:r>
+              <w:rPr>
+                <w:sz w:val="24"/>
+                <w:szCs w:val="24"/>
+              </w:rPr>
+              <w:t>Databasen skal kunne modtage og afgive forudbestemte data.</w:t>
+            </w:r>
+          </w:p>
+        </w:tc>
+        <w:tc>
+          <w:tcPr>
+            <w:tcW w:w="1004" w:type="dxa"/>
+          </w:tcPr>
+          <w:p>
+            <w:pPr>
+              <w:jc w:val="center"/>
+              <w:rPr>
+                <w:sz w:val="24"/>
+                <w:szCs w:val="24"/>
+              </w:rPr>
+            </w:pPr>
+          </w:p>
+        </w:tc>
+        <w:tc>
+          <w:tcPr>
+            <w:tcW w:w="1057" w:type="dxa"/>
+          </w:tcPr>
+          <w:p>
+            <w:pPr>
+              <w:jc w:val="center"/>
+              <w:rPr>
+                <w:sz w:val="24"/>
+                <w:szCs w:val="24"/>
+              </w:rPr>
+            </w:pPr>
+            <w:r>
+              <w:rPr>
+                <w:sz w:val="24"/>
+                <w:szCs w:val="24"/>
+              </w:rPr>
+              <w:t>X</w:t>
+            </w:r>
+          </w:p>
+        </w:tc>
+      </w:tr>
+      <w:tr>
+        <w:trPr>
+          <w:trHeight w:val="727"/>
+        </w:trPr>
+        <w:tc>
+          <w:tcPr>
+            <w:tcW w:w="2450" w:type="dxa"/>
+          </w:tcPr>
+          <w:p>
+            <w:pPr>
+              <w:jc w:val="center"/>
+              <w:rPr>
+                <w:b/>
+                <w:bCs/>
+                <w:sz w:val="24"/>
+                <w:szCs w:val="24"/>
+              </w:rPr>
+            </w:pPr>
+            <w:r>
+              <w:rPr>
+                <w:b/>
+                <w:bCs/>
+                <w:sz w:val="24"/>
+                <w:szCs w:val="24"/>
+              </w:rPr>
+              <w:t>DB2</w:t>
+            </w:r>
+          </w:p>
+        </w:tc>
+        <w:tc>
+          <w:tcPr>
+            <w:tcW w:w="5293" w:type="dxa"/>
+          </w:tcPr>
+          <w:p>
+            <w:pPr>
+              <w:jc w:val="center"/>
+              <w:rPr>
+                <w:sz w:val="24"/>
+                <w:szCs w:val="24"/>
+              </w:rPr>
+            </w:pPr>
+            <w:r>
+              <w:rPr>
+                <w:sz w:val="24"/>
+                <w:szCs w:val="24"/>
+              </w:rPr>
+              <w:t xml:space="preserve">Databasen skal kunne </w:t>
+            </w:r>
+            <w:r>
+              <w:rPr>
+                <w:sz w:val="24"/>
+                <w:szCs w:val="24"/>
+              </w:rPr>
+              <w:t>tilgås fra alle steder, hvor der er en internetforbindelse til stede.</w:t>
+            </w:r>
+          </w:p>
+        </w:tc>
+        <w:tc>
+          <w:tcPr>
+            <w:tcW w:w="1004" w:type="dxa"/>
+          </w:tcPr>
+          <w:p>
+            <w:pPr>
+              <w:jc w:val="center"/>
+              <w:rPr>
+                <w:sz w:val="24"/>
+                <w:szCs w:val="24"/>
+              </w:rPr>
+            </w:pPr>
+          </w:p>
+        </w:tc>
+        <w:tc>
+          <w:tcPr>
+            <w:tcW w:w="1057" w:type="dxa"/>
+          </w:tcPr>
+          <w:p>
+            <w:pPr>
+              <w:jc w:val="center"/>
+              <w:rPr>
+                <w:sz w:val="24"/>
+                <w:szCs w:val="24"/>
+              </w:rPr>
+            </w:pPr>
+            <w:r>
+              <w:rPr>
+                <w:sz w:val="24"/>
+                <w:szCs w:val="24"/>
+              </w:rPr>
+              <w:t>X</w:t>
+            </w:r>
+          </w:p>
+        </w:tc>
+      </w:tr>
+    </w:tbl>
     <w:p/>
     <w:p>
       <w:pPr>
+        <w:pStyle w:val="Overskrift2"/>
+        <w:jc w:val="center"/>
+        <w:rPr>
+          <w:i w:val="0"/>
+          <w:iCs/>
+          <w:sz w:val="28"/>
+          <w:szCs w:val="28"/>
+        </w:rPr>
+      </w:pPr>
+      <w:bookmarkStart w:id="6" w:name="_Toc56508575"/>
+      <w:r>
+        <w:rPr>
+          <w:i w:val="0"/>
+          <w:iCs/>
+          <w:sz w:val="28"/>
+          <w:szCs w:val="28"/>
+        </w:rPr>
+        <w:t>REST-API</w:t>
+      </w:r>
+      <w:bookmarkEnd w:id="6"/>
+    </w:p>
+    <w:tbl>
+      <w:tblPr>
+        <w:tblStyle w:val="Tabel-Gitter"/>
+        <w:tblW w:w="9925" w:type="dxa"/>
+        <w:tblLook w:val="04A0" w:firstRow="1" w:lastRow="0" w:firstColumn="1" w:lastColumn="0" w:noHBand="0" w:noVBand="1"/>
+      </w:tblPr>
+      <w:tblGrid>
+        <w:gridCol w:w="2480"/>
+        <w:gridCol w:w="5406"/>
+        <w:gridCol w:w="1004"/>
+        <w:gridCol w:w="1035"/>
+      </w:tblGrid>
+      <w:tr>
+        <w:trPr>
+          <w:trHeight w:val="723"/>
+        </w:trPr>
+        <w:tc>
+          <w:tcPr>
+            <w:tcW w:w="2480" w:type="dxa"/>
+          </w:tcPr>
+          <w:p>
+            <w:pPr>
+              <w:jc w:val="center"/>
+              <w:rPr>
+                <w:b/>
+                <w:bCs/>
+                <w:sz w:val="24"/>
+                <w:szCs w:val="24"/>
+              </w:rPr>
+            </w:pPr>
+            <w:r>
+              <w:rPr>
+                <w:b/>
+                <w:bCs/>
+                <w:sz w:val="24"/>
+                <w:szCs w:val="24"/>
+              </w:rPr>
+              <w:t>RA1</w:t>
+            </w:r>
+          </w:p>
+        </w:tc>
+        <w:tc>
+          <w:tcPr>
+            <w:tcW w:w="5406" w:type="dxa"/>
+          </w:tcPr>
+          <w:p>
+            <w:pPr>
+              <w:jc w:val="center"/>
+              <w:rPr>
+                <w:sz w:val="24"/>
+                <w:szCs w:val="24"/>
+              </w:rPr>
+            </w:pPr>
+            <w:r>
+              <w:rPr>
+                <w:sz w:val="24"/>
+                <w:szCs w:val="24"/>
+              </w:rPr>
+              <w:t xml:space="preserve">Rest </w:t>
+            </w:r>
+            <w:proofErr w:type="spellStart"/>
+            <w:r>
+              <w:rPr>
+                <w:sz w:val="24"/>
+                <w:szCs w:val="24"/>
+              </w:rPr>
+              <w:t>API’et</w:t>
+            </w:r>
+            <w:proofErr w:type="spellEnd"/>
+            <w:r>
+              <w:rPr>
+                <w:sz w:val="24"/>
+                <w:szCs w:val="24"/>
+              </w:rPr>
+              <w:t xml:space="preserve"> skal kunne håndtere at modtage en ordre og sende informationerne de respektive steder hen.</w:t>
+            </w:r>
+          </w:p>
+        </w:tc>
+        <w:tc>
+          <w:tcPr>
+            <w:tcW w:w="1004" w:type="dxa"/>
+          </w:tcPr>
+          <w:p>
+            <w:pPr>
+              <w:rPr>
+                <w:sz w:val="24"/>
+                <w:szCs w:val="24"/>
+              </w:rPr>
+            </w:pPr>
+          </w:p>
+        </w:tc>
+        <w:tc>
+          <w:tcPr>
+            <w:tcW w:w="1035" w:type="dxa"/>
+          </w:tcPr>
+          <w:p>
+            <w:pPr>
+              <w:jc w:val="center"/>
+              <w:rPr>
+                <w:sz w:val="24"/>
+                <w:szCs w:val="24"/>
+              </w:rPr>
+            </w:pPr>
+            <w:r>
+              <w:rPr>
+                <w:sz w:val="24"/>
+                <w:szCs w:val="24"/>
+              </w:rPr>
+              <w:t>X</w:t>
+            </w:r>
+          </w:p>
+        </w:tc>
+      </w:tr>
+      <w:tr>
+        <w:trPr>
+          <w:trHeight w:val="723"/>
+        </w:trPr>
+        <w:tc>
+          <w:tcPr>
+            <w:tcW w:w="2480" w:type="dxa"/>
+          </w:tcPr>
+          <w:p>
+            <w:pPr>
+              <w:jc w:val="center"/>
+              <w:rPr>
+                <w:b/>
+                <w:bCs/>
+                <w:sz w:val="24"/>
+                <w:szCs w:val="24"/>
+              </w:rPr>
+            </w:pPr>
+            <w:r>
+              <w:rPr>
+                <w:b/>
+                <w:bCs/>
+                <w:sz w:val="24"/>
+                <w:szCs w:val="24"/>
+              </w:rPr>
+              <w:t>RA2</w:t>
+            </w:r>
+          </w:p>
+        </w:tc>
+        <w:tc>
+          <w:tcPr>
+            <w:tcW w:w="5406" w:type="dxa"/>
+          </w:tcPr>
+          <w:p>
+            <w:pPr>
+              <w:jc w:val="center"/>
+              <w:rPr>
+                <w:sz w:val="24"/>
+                <w:szCs w:val="24"/>
+              </w:rPr>
+            </w:pPr>
+            <w:r>
+              <w:rPr>
+                <w:sz w:val="24"/>
+                <w:szCs w:val="24"/>
+              </w:rPr>
+              <w:t xml:space="preserve">REST </w:t>
+            </w:r>
+            <w:proofErr w:type="spellStart"/>
+            <w:r>
+              <w:rPr>
+                <w:sz w:val="24"/>
+                <w:szCs w:val="24"/>
+              </w:rPr>
+              <w:t>API’et</w:t>
+            </w:r>
+            <w:proofErr w:type="spellEnd"/>
+            <w:r>
+              <w:rPr>
+                <w:sz w:val="24"/>
+                <w:szCs w:val="24"/>
+              </w:rPr>
+              <w:t xml:space="preserve"> skal kunne håndtere at snakke om skrive til Databasen.</w:t>
+            </w:r>
+          </w:p>
+        </w:tc>
+        <w:tc>
+          <w:tcPr>
+            <w:tcW w:w="1004" w:type="dxa"/>
+          </w:tcPr>
+          <w:p>
+            <w:pPr>
+              <w:rPr>
+                <w:sz w:val="24"/>
+                <w:szCs w:val="24"/>
+              </w:rPr>
+            </w:pPr>
+          </w:p>
+        </w:tc>
+        <w:tc>
+          <w:tcPr>
+            <w:tcW w:w="1035" w:type="dxa"/>
+          </w:tcPr>
+          <w:p>
+            <w:pPr>
+              <w:jc w:val="center"/>
+              <w:rPr>
+                <w:sz w:val="24"/>
+                <w:szCs w:val="24"/>
+              </w:rPr>
+            </w:pPr>
+            <w:r>
+              <w:rPr>
+                <w:sz w:val="24"/>
+                <w:szCs w:val="24"/>
+              </w:rPr>
+              <w:t>X</w:t>
+            </w:r>
+          </w:p>
+        </w:tc>
+      </w:tr>
+      <w:tr>
+        <w:trPr>
+          <w:trHeight w:val="723"/>
+        </w:trPr>
+        <w:tc>
+          <w:tcPr>
+            <w:tcW w:w="2480" w:type="dxa"/>
+          </w:tcPr>
+          <w:p>
+            <w:pPr>
+              <w:jc w:val="center"/>
+              <w:rPr>
+                <w:b/>
+                <w:bCs/>
+                <w:sz w:val="24"/>
+                <w:szCs w:val="24"/>
+              </w:rPr>
+            </w:pPr>
+            <w:r>
+              <w:rPr>
+                <w:b/>
+                <w:bCs/>
+                <w:sz w:val="24"/>
+                <w:szCs w:val="24"/>
+              </w:rPr>
+              <w:t>RA3</w:t>
+            </w:r>
+          </w:p>
+        </w:tc>
+        <w:tc>
+          <w:tcPr>
+            <w:tcW w:w="5406" w:type="dxa"/>
+          </w:tcPr>
+          <w:p>
+            <w:pPr>
+              <w:jc w:val="center"/>
+              <w:rPr>
+                <w:sz w:val="24"/>
+                <w:szCs w:val="24"/>
+              </w:rPr>
+            </w:pPr>
+            <w:r>
+              <w:rPr>
+                <w:sz w:val="24"/>
+                <w:szCs w:val="24"/>
+              </w:rPr>
+              <w:t xml:space="preserve">REST </w:t>
+            </w:r>
+            <w:proofErr w:type="spellStart"/>
+            <w:r>
+              <w:rPr>
+                <w:sz w:val="24"/>
+                <w:szCs w:val="24"/>
+              </w:rPr>
+              <w:t>API’et</w:t>
+            </w:r>
+            <w:proofErr w:type="spellEnd"/>
+            <w:r>
+              <w:rPr>
+                <w:sz w:val="24"/>
+                <w:szCs w:val="24"/>
+              </w:rPr>
+              <w:t xml:space="preserve"> skal kunne køres i en </w:t>
+            </w:r>
+            <w:proofErr w:type="spellStart"/>
+            <w:r>
+              <w:rPr>
+                <w:sz w:val="24"/>
+                <w:szCs w:val="24"/>
+              </w:rPr>
+              <w:t>Docker</w:t>
+            </w:r>
+            <w:proofErr w:type="spellEnd"/>
+            <w:r>
+              <w:rPr>
+                <w:sz w:val="24"/>
+                <w:szCs w:val="24"/>
+              </w:rPr>
+              <w:t xml:space="preserve"> Container fra en </w:t>
+            </w:r>
+            <w:proofErr w:type="spellStart"/>
+            <w:r>
+              <w:rPr>
+                <w:sz w:val="24"/>
+                <w:szCs w:val="24"/>
+              </w:rPr>
+              <w:t>raspberry</w:t>
+            </w:r>
+            <w:proofErr w:type="spellEnd"/>
+            <w:r>
+              <w:rPr>
+                <w:sz w:val="24"/>
+                <w:szCs w:val="24"/>
+              </w:rPr>
+              <w:t xml:space="preserve"> Pi</w:t>
+            </w:r>
+          </w:p>
+        </w:tc>
+        <w:tc>
+          <w:tcPr>
+            <w:tcW w:w="1004" w:type="dxa"/>
+          </w:tcPr>
+          <w:p>
+            <w:pPr>
+              <w:jc w:val="center"/>
+              <w:rPr>
+                <w:sz w:val="24"/>
+                <w:szCs w:val="24"/>
+              </w:rPr>
+            </w:pPr>
+            <w:r>
+              <w:rPr>
+                <w:sz w:val="24"/>
+                <w:szCs w:val="24"/>
+              </w:rPr>
+              <w:t>X</w:t>
+            </w:r>
+          </w:p>
+        </w:tc>
+        <w:tc>
+          <w:tcPr>
+            <w:tcW w:w="1035" w:type="dxa"/>
+          </w:tcPr>
+          <w:p>
+            <w:pPr>
+              <w:rPr>
+                <w:sz w:val="24"/>
+                <w:szCs w:val="24"/>
+              </w:rPr>
+            </w:pPr>
+          </w:p>
+        </w:tc>
+      </w:tr>
+    </w:tbl>
+    <w:p/>
+    <w:p/>
+    <w:p/>
+    <w:p>
+      <w:pPr>
+        <w:pStyle w:val="Overskrift2"/>
+        <w:jc w:val="center"/>
+        <w:rPr>
+          <w:i w:val="0"/>
+          <w:iCs/>
+          <w:sz w:val="28"/>
+          <w:szCs w:val="28"/>
+        </w:rPr>
+      </w:pPr>
+      <w:bookmarkStart w:id="7" w:name="_Toc56508576"/>
+      <w:r>
+        <w:rPr>
+          <w:i w:val="0"/>
+          <w:iCs/>
+          <w:sz w:val="28"/>
+          <w:szCs w:val="28"/>
+        </w:rPr>
+        <w:t>User-Interface</w:t>
+      </w:r>
+      <w:bookmarkEnd w:id="7"/>
+    </w:p>
+    <w:tbl>
+      <w:tblPr>
+        <w:tblStyle w:val="Tabel-Gitter"/>
+        <w:tblW w:w="10047" w:type="dxa"/>
+        <w:tblLook w:val="04A0" w:firstRow="1" w:lastRow="0" w:firstColumn="1" w:lastColumn="0" w:noHBand="0" w:noVBand="1"/>
+      </w:tblPr>
+      <w:tblGrid>
+        <w:gridCol w:w="2511"/>
+        <w:gridCol w:w="5706"/>
+        <w:gridCol w:w="850"/>
+        <w:gridCol w:w="980"/>
+      </w:tblGrid>
+      <w:tr>
+        <w:trPr>
+          <w:trHeight w:val="693"/>
+        </w:trPr>
+        <w:tc>
+          <w:tcPr>
+            <w:tcW w:w="2511" w:type="dxa"/>
+          </w:tcPr>
+          <w:p>
+            <w:pPr>
+              <w:jc w:val="center"/>
+              <w:rPr>
+                <w:b/>
+                <w:bCs/>
+                <w:sz w:val="24"/>
+                <w:szCs w:val="24"/>
+              </w:rPr>
+            </w:pPr>
+            <w:r>
+              <w:rPr>
+                <w:b/>
+                <w:bCs/>
+                <w:sz w:val="24"/>
+                <w:szCs w:val="24"/>
+              </w:rPr>
+              <w:t>UI1</w:t>
+            </w:r>
+          </w:p>
+        </w:tc>
+        <w:tc>
+          <w:tcPr>
+            <w:tcW w:w="5706" w:type="dxa"/>
+          </w:tcPr>
+          <w:p>
+            <w:pPr>
+              <w:jc w:val="center"/>
+              <w:rPr>
+                <w:sz w:val="24"/>
+                <w:szCs w:val="24"/>
+              </w:rPr>
+            </w:pPr>
+            <w:proofErr w:type="spellStart"/>
+            <w:r>
+              <w:rPr>
+                <w:sz w:val="24"/>
+                <w:szCs w:val="24"/>
+              </w:rPr>
+              <w:t>UI’et</w:t>
+            </w:r>
+            <w:proofErr w:type="spellEnd"/>
+            <w:r>
+              <w:rPr>
+                <w:sz w:val="24"/>
+                <w:szCs w:val="24"/>
+              </w:rPr>
+              <w:t xml:space="preserve"> skal være intuitivt og være let at bruge.</w:t>
+            </w:r>
+          </w:p>
+        </w:tc>
+        <w:tc>
+          <w:tcPr>
+            <w:tcW w:w="850" w:type="dxa"/>
+          </w:tcPr>
+          <w:p>
+            <w:pPr>
+              <w:jc w:val="center"/>
+              <w:rPr>
+                <w:sz w:val="24"/>
+                <w:szCs w:val="24"/>
+              </w:rPr>
+            </w:pPr>
+            <w:r>
+              <w:rPr>
+                <w:sz w:val="24"/>
+                <w:szCs w:val="24"/>
+              </w:rPr>
+              <w:t>X</w:t>
+            </w:r>
+          </w:p>
+        </w:tc>
+        <w:tc>
+          <w:tcPr>
+            <w:tcW w:w="980" w:type="dxa"/>
+          </w:tcPr>
+          <w:p>
+            <w:pPr>
+              <w:jc w:val="center"/>
+              <w:rPr>
+                <w:sz w:val="24"/>
+                <w:szCs w:val="24"/>
+              </w:rPr>
+            </w:pPr>
+          </w:p>
+        </w:tc>
+      </w:tr>
+      <w:tr>
+        <w:trPr>
+          <w:trHeight w:val="693"/>
+        </w:trPr>
+        <w:tc>
+          <w:tcPr>
+            <w:tcW w:w="2511" w:type="dxa"/>
+          </w:tcPr>
+          <w:p>
+            <w:pPr>
+              <w:jc w:val="center"/>
+              <w:rPr>
+                <w:b/>
+                <w:bCs/>
+                <w:sz w:val="24"/>
+                <w:szCs w:val="24"/>
+              </w:rPr>
+            </w:pPr>
+            <w:r>
+              <w:rPr>
+                <w:b/>
+                <w:bCs/>
+                <w:sz w:val="24"/>
+                <w:szCs w:val="24"/>
+              </w:rPr>
+              <w:t>UI2</w:t>
+            </w:r>
+          </w:p>
+        </w:tc>
+        <w:tc>
+          <w:tcPr>
+            <w:tcW w:w="5706" w:type="dxa"/>
+          </w:tcPr>
+          <w:p>
+            <w:pPr>
+              <w:jc w:val="center"/>
+              <w:rPr>
+                <w:sz w:val="24"/>
+                <w:szCs w:val="24"/>
+              </w:rPr>
+            </w:pPr>
+            <w:proofErr w:type="spellStart"/>
+            <w:r>
+              <w:rPr>
+                <w:sz w:val="24"/>
+                <w:szCs w:val="24"/>
+              </w:rPr>
+              <w:t>UI’et</w:t>
+            </w:r>
+            <w:proofErr w:type="spellEnd"/>
+            <w:r>
+              <w:rPr>
+                <w:sz w:val="24"/>
+                <w:szCs w:val="24"/>
+              </w:rPr>
+              <w:t xml:space="preserve"> skal kunne bruges til at aflægge en ordre</w:t>
+            </w:r>
+          </w:p>
+        </w:tc>
+        <w:tc>
+          <w:tcPr>
+            <w:tcW w:w="850" w:type="dxa"/>
+          </w:tcPr>
+          <w:p>
+            <w:pPr>
+              <w:jc w:val="center"/>
+              <w:rPr>
+                <w:sz w:val="24"/>
+                <w:szCs w:val="24"/>
+              </w:rPr>
+            </w:pPr>
+          </w:p>
+        </w:tc>
+        <w:tc>
+          <w:tcPr>
+            <w:tcW w:w="980" w:type="dxa"/>
+          </w:tcPr>
+          <w:p>
+            <w:pPr>
+              <w:jc w:val="center"/>
+              <w:rPr>
+                <w:sz w:val="24"/>
+                <w:szCs w:val="24"/>
+              </w:rPr>
+            </w:pPr>
+            <w:r>
+              <w:rPr>
+                <w:sz w:val="24"/>
+                <w:szCs w:val="24"/>
+              </w:rPr>
+              <w:t>X</w:t>
+            </w:r>
+          </w:p>
+        </w:tc>
+      </w:tr>
+      <w:tr>
+        <w:trPr>
+          <w:trHeight w:val="693"/>
+        </w:trPr>
+        <w:tc>
+          <w:tcPr>
+            <w:tcW w:w="2511" w:type="dxa"/>
+          </w:tcPr>
+          <w:p>
+            <w:pPr>
+              <w:jc w:val="center"/>
+              <w:rPr>
+                <w:b/>
+                <w:bCs/>
+                <w:sz w:val="24"/>
+                <w:szCs w:val="24"/>
+              </w:rPr>
+            </w:pPr>
+            <w:r>
+              <w:rPr>
+                <w:b/>
+                <w:bCs/>
+                <w:sz w:val="24"/>
+                <w:szCs w:val="24"/>
+              </w:rPr>
+              <w:t>UI3</w:t>
+            </w:r>
+          </w:p>
+        </w:tc>
+        <w:tc>
+          <w:tcPr>
+            <w:tcW w:w="5706" w:type="dxa"/>
+          </w:tcPr>
+          <w:p>
+            <w:pPr>
+              <w:jc w:val="center"/>
+              <w:rPr>
+                <w:sz w:val="24"/>
+                <w:szCs w:val="24"/>
+              </w:rPr>
+            </w:pPr>
+            <w:proofErr w:type="spellStart"/>
+            <w:r>
+              <w:rPr>
+                <w:sz w:val="24"/>
+                <w:szCs w:val="24"/>
+              </w:rPr>
+              <w:t>UI’et</w:t>
+            </w:r>
+            <w:proofErr w:type="spellEnd"/>
+            <w:r>
+              <w:rPr>
+                <w:sz w:val="24"/>
+                <w:szCs w:val="24"/>
+              </w:rPr>
+              <w:t xml:space="preserve"> skal kunne give information omkring, hvad der er </w:t>
+            </w:r>
+            <w:proofErr w:type="spellStart"/>
+            <w:r>
+              <w:rPr>
+                <w:sz w:val="24"/>
+                <w:szCs w:val="24"/>
+              </w:rPr>
+              <w:t>forkskellige</w:t>
+            </w:r>
+            <w:proofErr w:type="spellEnd"/>
+            <w:r>
+              <w:rPr>
+                <w:sz w:val="24"/>
+                <w:szCs w:val="24"/>
+              </w:rPr>
+              <w:t xml:space="preserve"> ting på menuen</w:t>
+            </w:r>
+            <w:r>
+              <w:rPr>
+                <w:sz w:val="24"/>
+                <w:szCs w:val="24"/>
+              </w:rPr>
+              <w:t>.</w:t>
+            </w:r>
+          </w:p>
+        </w:tc>
+        <w:tc>
+          <w:tcPr>
+            <w:tcW w:w="850" w:type="dxa"/>
+          </w:tcPr>
+          <w:p>
+            <w:pPr>
+              <w:jc w:val="center"/>
+              <w:rPr>
+                <w:sz w:val="24"/>
+                <w:szCs w:val="24"/>
+              </w:rPr>
+            </w:pPr>
+          </w:p>
+        </w:tc>
+        <w:tc>
+          <w:tcPr>
+            <w:tcW w:w="980" w:type="dxa"/>
+          </w:tcPr>
+          <w:p>
+            <w:pPr>
+              <w:jc w:val="center"/>
+              <w:rPr>
+                <w:sz w:val="24"/>
+                <w:szCs w:val="24"/>
+              </w:rPr>
+            </w:pPr>
+            <w:r>
+              <w:rPr>
+                <w:sz w:val="24"/>
+                <w:szCs w:val="24"/>
+              </w:rPr>
+              <w:t>X</w:t>
+            </w:r>
+          </w:p>
+        </w:tc>
+      </w:tr>
+      <w:tr>
+        <w:trPr>
+          <w:trHeight w:val="693"/>
+        </w:trPr>
+        <w:tc>
+          <w:tcPr>
+            <w:tcW w:w="2511" w:type="dxa"/>
+          </w:tcPr>
+          <w:p>
+            <w:pPr>
+              <w:jc w:val="center"/>
+              <w:rPr>
+                <w:b/>
+                <w:bCs/>
+                <w:sz w:val="24"/>
+                <w:szCs w:val="24"/>
+              </w:rPr>
+            </w:pPr>
+            <w:r>
+              <w:rPr>
+                <w:b/>
+                <w:bCs/>
+                <w:sz w:val="24"/>
+                <w:szCs w:val="24"/>
+              </w:rPr>
+              <w:t>UI4</w:t>
+            </w:r>
+          </w:p>
+        </w:tc>
+        <w:tc>
+          <w:tcPr>
+            <w:tcW w:w="5706" w:type="dxa"/>
+          </w:tcPr>
+          <w:p>
+            <w:pPr>
+              <w:jc w:val="center"/>
+              <w:rPr>
+                <w:sz w:val="24"/>
+                <w:szCs w:val="24"/>
+              </w:rPr>
+            </w:pPr>
+            <w:r>
+              <w:rPr>
+                <w:sz w:val="24"/>
+                <w:szCs w:val="24"/>
+              </w:rPr>
+              <w:t xml:space="preserve">Brugeren af </w:t>
+            </w:r>
+            <w:proofErr w:type="spellStart"/>
+            <w:r>
+              <w:rPr>
+                <w:sz w:val="24"/>
+                <w:szCs w:val="24"/>
+              </w:rPr>
+              <w:t>UI’et</w:t>
+            </w:r>
+            <w:proofErr w:type="spellEnd"/>
+            <w:r>
+              <w:rPr>
+                <w:sz w:val="24"/>
+                <w:szCs w:val="24"/>
+              </w:rPr>
+              <w:t xml:space="preserve"> skal kunne se, hvad da, indtil videre, har valgt fra menuen, via en </w:t>
+            </w:r>
+            <w:proofErr w:type="spellStart"/>
+            <w:r>
+              <w:rPr>
+                <w:sz w:val="24"/>
+                <w:szCs w:val="24"/>
+              </w:rPr>
+              <w:t>scrollable</w:t>
+            </w:r>
+            <w:proofErr w:type="spellEnd"/>
+            <w:r>
+              <w:rPr>
+                <w:sz w:val="24"/>
+                <w:szCs w:val="24"/>
+              </w:rPr>
+              <w:t xml:space="preserve"> ude i siden med de valgte menuer.</w:t>
+            </w:r>
+          </w:p>
+        </w:tc>
+        <w:tc>
+          <w:tcPr>
+            <w:tcW w:w="850" w:type="dxa"/>
+          </w:tcPr>
+          <w:p>
+            <w:pPr>
+              <w:jc w:val="center"/>
+              <w:rPr>
+                <w:sz w:val="24"/>
+                <w:szCs w:val="24"/>
+              </w:rPr>
+            </w:pPr>
+          </w:p>
+        </w:tc>
+        <w:tc>
+          <w:tcPr>
+            <w:tcW w:w="980" w:type="dxa"/>
+          </w:tcPr>
+          <w:p>
+            <w:pPr>
+              <w:jc w:val="center"/>
+              <w:rPr>
+                <w:sz w:val="24"/>
+                <w:szCs w:val="24"/>
+              </w:rPr>
+            </w:pPr>
+            <w:r>
+              <w:rPr>
+                <w:sz w:val="24"/>
+                <w:szCs w:val="24"/>
+              </w:rPr>
+              <w:t>X</w:t>
+            </w:r>
+          </w:p>
+        </w:tc>
+      </w:tr>
+      <w:tr>
+        <w:trPr>
+          <w:trHeight w:val="639"/>
+        </w:trPr>
+        <w:tc>
+          <w:tcPr>
+            <w:tcW w:w="2511" w:type="dxa"/>
+          </w:tcPr>
+          <w:p>
+            <w:pPr>
+              <w:jc w:val="center"/>
+              <w:rPr>
+                <w:b/>
+                <w:bCs/>
+                <w:sz w:val="24"/>
+                <w:szCs w:val="24"/>
+              </w:rPr>
+            </w:pPr>
+            <w:r>
+              <w:rPr>
+                <w:b/>
+                <w:bCs/>
+                <w:sz w:val="24"/>
+                <w:szCs w:val="24"/>
+              </w:rPr>
+              <w:t>UI5</w:t>
+            </w:r>
+          </w:p>
+        </w:tc>
+        <w:tc>
+          <w:tcPr>
+            <w:tcW w:w="5706" w:type="dxa"/>
+          </w:tcPr>
+          <w:p>
+            <w:pPr>
+              <w:jc w:val="center"/>
+              <w:rPr>
+                <w:sz w:val="24"/>
+                <w:szCs w:val="24"/>
+              </w:rPr>
+            </w:pPr>
+            <w:r>
+              <w:rPr>
+                <w:sz w:val="24"/>
+                <w:szCs w:val="24"/>
+              </w:rPr>
+              <w:t>Brugeren skal kunne bekræfte at det er de valgte menuer, som brugeren har valgt.</w:t>
+            </w:r>
+          </w:p>
+        </w:tc>
+        <w:tc>
+          <w:tcPr>
+            <w:tcW w:w="850" w:type="dxa"/>
+          </w:tcPr>
+          <w:p>
+            <w:pPr>
+              <w:jc w:val="center"/>
+              <w:rPr>
+                <w:sz w:val="24"/>
+                <w:szCs w:val="24"/>
+              </w:rPr>
+            </w:pPr>
+          </w:p>
+        </w:tc>
+        <w:tc>
+          <w:tcPr>
+            <w:tcW w:w="980" w:type="dxa"/>
+          </w:tcPr>
+          <w:p>
+            <w:pPr>
+              <w:jc w:val="center"/>
+              <w:rPr>
+                <w:sz w:val="24"/>
+                <w:szCs w:val="24"/>
+              </w:rPr>
+            </w:pPr>
+            <w:r>
+              <w:rPr>
+                <w:sz w:val="24"/>
+                <w:szCs w:val="24"/>
+              </w:rPr>
+              <w:t>X</w:t>
+            </w:r>
+          </w:p>
+        </w:tc>
+      </w:tr>
+    </w:tbl>
+    <w:p/>
+    <w:p/>
+    <w:p/>
+    <w:p/>
+    <w:p/>
+    <w:p/>
+    <w:p/>
+    <w:p/>
+    <w:p/>
+    <w:p/>
+    <w:p/>
+    <w:p/>
+    <w:p/>
+    <w:p/>
+    <w:p/>
+    <w:p/>
+    <w:p/>
+    <w:p/>
+    <w:p/>
+    <w:p/>
+    <w:p/>
+    <w:p/>
+    <w:p/>
+    <w:p/>
+    <w:p>
+      <w:pPr>
         <w:pStyle w:val="Overskrift1"/>
         <w:jc w:val="center"/>
         <w:rPr>
-          <w:sz w:val="32"/>
-          <w:szCs w:val="32"/>
-        </w:rPr>
-      </w:pPr>
+          <w:sz w:val="28"/>
+          <w:szCs w:val="28"/>
+        </w:rPr>
+      </w:pPr>
+      <w:bookmarkStart w:id="8" w:name="_Toc56508577"/>
       <w:r>
         <w:rPr>
-          <w:sz w:val="32"/>
-          <w:szCs w:val="32"/>
-        </w:rPr>
-        <w:t>Kravspecifikation</w:t>
+          <w:sz w:val="28"/>
+          <w:szCs w:val="28"/>
+        </w:rPr>
+        <w:lastRenderedPageBreak/>
+        <w:t>Testspecifikation</w:t>
+      </w:r>
+      <w:bookmarkEnd w:id="8"/>
+    </w:p>
+    <w:p>
+      <w:pPr>
+        <w:rPr>
+          <w:sz w:val="24"/>
+          <w:szCs w:val="24"/>
+        </w:rPr>
+      </w:pPr>
+      <w:r>
+        <w:rPr>
+          <w:sz w:val="24"/>
+          <w:szCs w:val="24"/>
+        </w:rPr>
+        <w:t xml:space="preserve">Under denne sektion vil der blive beskrevet test specifikationer ift. projektet. Test specifikationerne vil hovedsageligt bestå af Unit-Test, men det vil også kunne indføres i CI værktøjer som f.eks. </w:t>
+      </w:r>
+      <w:proofErr w:type="spellStart"/>
+      <w:r>
+        <w:rPr>
+          <w:sz w:val="24"/>
+          <w:szCs w:val="24"/>
+        </w:rPr>
+        <w:t>CircleCi</w:t>
+      </w:r>
+      <w:proofErr w:type="spellEnd"/>
+      <w:r>
+        <w:rPr>
+          <w:sz w:val="24"/>
+          <w:szCs w:val="24"/>
+        </w:rPr>
+        <w:t xml:space="preserve"> eller </w:t>
+      </w:r>
+      <w:proofErr w:type="spellStart"/>
+      <w:r>
+        <w:rPr>
+          <w:sz w:val="24"/>
+          <w:szCs w:val="24"/>
+        </w:rPr>
+        <w:t>Jenkins</w:t>
+      </w:r>
+      <w:proofErr w:type="spellEnd"/>
+      <w:r>
+        <w:rPr>
+          <w:sz w:val="24"/>
+          <w:szCs w:val="24"/>
+        </w:rPr>
+        <w:t>.</w:t>
+      </w:r>
+    </w:p>
+    <w:p>
+      <w:pPr>
+        <w:rPr>
+          <w:sz w:val="24"/>
+          <w:szCs w:val="24"/>
+        </w:rPr>
+      </w:pPr>
+      <w:r>
+        <w:rPr>
+          <w:sz w:val="24"/>
+          <w:szCs w:val="24"/>
+        </w:rPr>
+        <w:t>Disse krav er opbygget på samme måde som i Kravspecifikationen.</w:t>
+      </w:r>
+    </w:p>
+    <w:p>
+      <w:pPr>
+        <w:rPr>
+          <w:sz w:val="24"/>
+          <w:szCs w:val="24"/>
+        </w:rPr>
+      </w:pPr>
+    </w:p>
+    <w:p>
+      <w:pPr>
+        <w:pStyle w:val="Overskrift2"/>
+        <w:jc w:val="center"/>
+        <w:rPr>
+          <w:i w:val="0"/>
+          <w:iCs/>
+          <w:sz w:val="28"/>
+          <w:szCs w:val="28"/>
+        </w:rPr>
+      </w:pPr>
+      <w:bookmarkStart w:id="9" w:name="_Toc56508578"/>
+      <w:r>
+        <w:rPr>
+          <w:i w:val="0"/>
+          <w:iCs/>
+          <w:sz w:val="28"/>
+          <w:szCs w:val="28"/>
+        </w:rPr>
+        <w:t>Database</w:t>
+      </w:r>
+      <w:bookmarkEnd w:id="9"/>
+    </w:p>
+    <w:tbl>
+      <w:tblPr>
+        <w:tblStyle w:val="Tabel-Gitter"/>
+        <w:tblW w:w="9918" w:type="dxa"/>
+        <w:tblLook w:val="04A0" w:firstRow="1" w:lastRow="0" w:firstColumn="1" w:lastColumn="0" w:noHBand="0" w:noVBand="1"/>
+      </w:tblPr>
+      <w:tblGrid>
+        <w:gridCol w:w="2515"/>
+        <w:gridCol w:w="6017"/>
+        <w:gridCol w:w="711"/>
+        <w:gridCol w:w="675"/>
+      </w:tblGrid>
+      <w:tr>
+        <w:trPr>
+          <w:trHeight w:val="675"/>
+        </w:trPr>
+        <w:tc>
+          <w:tcPr>
+            <w:tcW w:w="2515" w:type="dxa"/>
+          </w:tcPr>
+          <w:p>
+            <w:pPr>
+              <w:jc w:val="center"/>
+              <w:rPr>
+                <w:b/>
+                <w:bCs/>
+                <w:sz w:val="24"/>
+                <w:szCs w:val="24"/>
+              </w:rPr>
+            </w:pPr>
+            <w:r>
+              <w:rPr>
+                <w:b/>
+                <w:bCs/>
+                <w:sz w:val="24"/>
+                <w:szCs w:val="24"/>
+              </w:rPr>
+              <w:t>TDB1</w:t>
+            </w:r>
+          </w:p>
+        </w:tc>
+        <w:tc>
+          <w:tcPr>
+            <w:tcW w:w="6017" w:type="dxa"/>
+          </w:tcPr>
+          <w:p>
+            <w:pPr>
+              <w:jc w:val="center"/>
+              <w:rPr>
+                <w:sz w:val="24"/>
+                <w:szCs w:val="24"/>
+              </w:rPr>
+            </w:pPr>
+            <w:r>
+              <w:rPr>
+                <w:sz w:val="24"/>
+                <w:szCs w:val="24"/>
+              </w:rPr>
+              <w:t>Databasen skal kunne modtage et bestemt sæt data, og sende samme data tilbage igen.</w:t>
+            </w:r>
+          </w:p>
+        </w:tc>
+        <w:tc>
+          <w:tcPr>
+            <w:tcW w:w="711" w:type="dxa"/>
+          </w:tcPr>
+          <w:p>
+            <w:pPr>
+              <w:jc w:val="center"/>
+              <w:rPr>
+                <w:sz w:val="24"/>
+                <w:szCs w:val="24"/>
+              </w:rPr>
+            </w:pPr>
+            <w:r>
+              <w:rPr>
+                <w:sz w:val="24"/>
+                <w:szCs w:val="24"/>
+              </w:rPr>
+              <w:t>X</w:t>
+            </w:r>
+          </w:p>
+        </w:tc>
+        <w:tc>
+          <w:tcPr>
+            <w:tcW w:w="675" w:type="dxa"/>
+          </w:tcPr>
+          <w:p>
+            <w:pPr>
+              <w:jc w:val="center"/>
+              <w:rPr>
+                <w:sz w:val="24"/>
+                <w:szCs w:val="24"/>
+              </w:rPr>
+            </w:pPr>
+          </w:p>
+        </w:tc>
+      </w:tr>
+      <w:tr>
+        <w:trPr>
+          <w:trHeight w:val="675"/>
+        </w:trPr>
+        <w:tc>
+          <w:tcPr>
+            <w:tcW w:w="2515" w:type="dxa"/>
+          </w:tcPr>
+          <w:p>
+            <w:pPr>
+              <w:jc w:val="center"/>
+              <w:rPr>
+                <w:b/>
+                <w:bCs/>
+                <w:sz w:val="24"/>
+                <w:szCs w:val="24"/>
+              </w:rPr>
+            </w:pPr>
+            <w:r>
+              <w:rPr>
+                <w:b/>
+                <w:bCs/>
+                <w:sz w:val="24"/>
+                <w:szCs w:val="24"/>
+              </w:rPr>
+              <w:t>TDB2</w:t>
+            </w:r>
+          </w:p>
+        </w:tc>
+        <w:tc>
+          <w:tcPr>
+            <w:tcW w:w="6017" w:type="dxa"/>
+          </w:tcPr>
+          <w:p>
+            <w:pPr>
+              <w:jc w:val="center"/>
+              <w:rPr>
+                <w:sz w:val="24"/>
+                <w:szCs w:val="24"/>
+              </w:rPr>
+            </w:pPr>
+            <w:r>
+              <w:rPr>
+                <w:sz w:val="24"/>
+                <w:szCs w:val="24"/>
+              </w:rPr>
+              <w:t>Databasen skal kunne ændre på data, og sende det ændrede data tilbage.</w:t>
+            </w:r>
+          </w:p>
+        </w:tc>
+        <w:tc>
+          <w:tcPr>
+            <w:tcW w:w="711" w:type="dxa"/>
+          </w:tcPr>
+          <w:p>
+            <w:pPr>
+              <w:jc w:val="center"/>
+              <w:rPr>
+                <w:sz w:val="24"/>
+                <w:szCs w:val="24"/>
+              </w:rPr>
+            </w:pPr>
+            <w:r>
+              <w:rPr>
+                <w:sz w:val="24"/>
+                <w:szCs w:val="24"/>
+              </w:rPr>
+              <w:t>X</w:t>
+            </w:r>
+          </w:p>
+        </w:tc>
+        <w:tc>
+          <w:tcPr>
+            <w:tcW w:w="675" w:type="dxa"/>
+          </w:tcPr>
+          <w:p>
+            <w:pPr>
+              <w:jc w:val="center"/>
+              <w:rPr>
+                <w:sz w:val="24"/>
+                <w:szCs w:val="24"/>
+              </w:rPr>
+            </w:pPr>
+          </w:p>
+        </w:tc>
+      </w:tr>
+      <w:tr>
+        <w:trPr>
+          <w:trHeight w:val="675"/>
+        </w:trPr>
+        <w:tc>
+          <w:tcPr>
+            <w:tcW w:w="2515" w:type="dxa"/>
+          </w:tcPr>
+          <w:p>
+            <w:pPr>
+              <w:jc w:val="center"/>
+              <w:rPr>
+                <w:b/>
+                <w:bCs/>
+                <w:sz w:val="24"/>
+                <w:szCs w:val="24"/>
+              </w:rPr>
+            </w:pPr>
+            <w:r>
+              <w:rPr>
+                <w:b/>
+                <w:bCs/>
+                <w:sz w:val="24"/>
+                <w:szCs w:val="24"/>
+              </w:rPr>
+              <w:t>TDB3</w:t>
+            </w:r>
+          </w:p>
+        </w:tc>
+        <w:tc>
+          <w:tcPr>
+            <w:tcW w:w="6017" w:type="dxa"/>
+          </w:tcPr>
+          <w:p>
+            <w:pPr>
+              <w:jc w:val="center"/>
+              <w:rPr>
+                <w:sz w:val="24"/>
+                <w:szCs w:val="24"/>
+              </w:rPr>
+            </w:pPr>
+            <w:r>
+              <w:rPr>
+                <w:sz w:val="24"/>
+                <w:szCs w:val="24"/>
+              </w:rPr>
+              <w:t>Databasen skal kunne kontaktes via REST-</w:t>
+            </w:r>
+            <w:proofErr w:type="spellStart"/>
+            <w:r>
+              <w:rPr>
+                <w:sz w:val="24"/>
+                <w:szCs w:val="24"/>
+              </w:rPr>
+              <w:t>API’et</w:t>
+            </w:r>
+            <w:proofErr w:type="spellEnd"/>
+          </w:p>
+        </w:tc>
+        <w:tc>
+          <w:tcPr>
+            <w:tcW w:w="711" w:type="dxa"/>
+          </w:tcPr>
+          <w:p>
+            <w:pPr>
+              <w:jc w:val="center"/>
+              <w:rPr>
+                <w:sz w:val="24"/>
+                <w:szCs w:val="24"/>
+              </w:rPr>
+            </w:pPr>
+          </w:p>
+        </w:tc>
+        <w:tc>
+          <w:tcPr>
+            <w:tcW w:w="675" w:type="dxa"/>
+          </w:tcPr>
+          <w:p>
+            <w:pPr>
+              <w:jc w:val="center"/>
+              <w:rPr>
+                <w:sz w:val="24"/>
+                <w:szCs w:val="24"/>
+              </w:rPr>
+            </w:pPr>
+            <w:r>
+              <w:rPr>
+                <w:sz w:val="24"/>
+                <w:szCs w:val="24"/>
+              </w:rPr>
+              <w:t>X</w:t>
+            </w:r>
+          </w:p>
+        </w:tc>
+      </w:tr>
+    </w:tbl>
+    <w:p/>
+    <w:p>
+      <w:pPr>
+        <w:pStyle w:val="Overskrift2"/>
+        <w:jc w:val="center"/>
+        <w:rPr>
+          <w:i w:val="0"/>
+          <w:iCs/>
+          <w:sz w:val="28"/>
+          <w:szCs w:val="28"/>
+        </w:rPr>
+      </w:pPr>
+      <w:bookmarkStart w:id="10" w:name="_Toc56508579"/>
+      <w:r>
+        <w:rPr>
+          <w:i w:val="0"/>
+          <w:iCs/>
+          <w:sz w:val="28"/>
+          <w:szCs w:val="28"/>
+        </w:rPr>
+        <w:t>REST-API</w:t>
+      </w:r>
+      <w:bookmarkEnd w:id="10"/>
+    </w:p>
+    <w:tbl>
+      <w:tblPr>
+        <w:tblStyle w:val="Tabel-Gitter"/>
+        <w:tblW w:w="9947" w:type="dxa"/>
+        <w:tblLook w:val="04A0" w:firstRow="1" w:lastRow="0" w:firstColumn="1" w:lastColumn="0" w:noHBand="0" w:noVBand="1"/>
+      </w:tblPr>
+      <w:tblGrid>
+        <w:gridCol w:w="2486"/>
+        <w:gridCol w:w="6014"/>
+        <w:gridCol w:w="709"/>
+        <w:gridCol w:w="738"/>
+      </w:tblGrid>
+      <w:tr>
+        <w:trPr>
+          <w:trHeight w:val="660"/>
+        </w:trPr>
+        <w:tc>
+          <w:tcPr>
+            <w:tcW w:w="2486" w:type="dxa"/>
+          </w:tcPr>
+          <w:p>
+            <w:pPr>
+              <w:jc w:val="center"/>
+              <w:rPr>
+                <w:b/>
+                <w:bCs/>
+                <w:sz w:val="24"/>
+                <w:szCs w:val="24"/>
+              </w:rPr>
+            </w:pPr>
+            <w:r>
+              <w:rPr>
+                <w:b/>
+                <w:bCs/>
+                <w:sz w:val="24"/>
+                <w:szCs w:val="24"/>
+              </w:rPr>
+              <w:t>TRA1</w:t>
+            </w:r>
+          </w:p>
+        </w:tc>
+        <w:tc>
+          <w:tcPr>
+            <w:tcW w:w="6014" w:type="dxa"/>
+          </w:tcPr>
+          <w:p>
+            <w:pPr>
+              <w:jc w:val="center"/>
+              <w:rPr>
+                <w:sz w:val="24"/>
+                <w:szCs w:val="24"/>
+              </w:rPr>
+            </w:pPr>
+            <w:r>
+              <w:rPr>
+                <w:sz w:val="24"/>
+                <w:szCs w:val="24"/>
+              </w:rPr>
+              <w:t>Rest-</w:t>
+            </w:r>
+            <w:proofErr w:type="spellStart"/>
+            <w:r>
+              <w:rPr>
+                <w:sz w:val="24"/>
+                <w:szCs w:val="24"/>
+              </w:rPr>
+              <w:t>API’et</w:t>
+            </w:r>
+            <w:proofErr w:type="spellEnd"/>
+            <w:r>
+              <w:rPr>
+                <w:sz w:val="24"/>
+                <w:szCs w:val="24"/>
+              </w:rPr>
+              <w:t xml:space="preserve"> skal kunne tilgås på ”/” </w:t>
+            </w:r>
+            <w:proofErr w:type="spellStart"/>
+            <w:r>
+              <w:rPr>
+                <w:sz w:val="24"/>
+                <w:szCs w:val="24"/>
+              </w:rPr>
+              <w:t>routen</w:t>
+            </w:r>
+            <w:proofErr w:type="spellEnd"/>
+            <w:r>
+              <w:rPr>
+                <w:sz w:val="24"/>
+                <w:szCs w:val="24"/>
+              </w:rPr>
+              <w:t>.</w:t>
+            </w:r>
+          </w:p>
+        </w:tc>
+        <w:tc>
+          <w:tcPr>
+            <w:tcW w:w="709" w:type="dxa"/>
+          </w:tcPr>
+          <w:p>
+            <w:pPr>
+              <w:jc w:val="center"/>
+              <w:rPr>
+                <w:sz w:val="24"/>
+                <w:szCs w:val="24"/>
+              </w:rPr>
+            </w:pPr>
+          </w:p>
+        </w:tc>
+        <w:tc>
+          <w:tcPr>
+            <w:tcW w:w="738" w:type="dxa"/>
+          </w:tcPr>
+          <w:p>
+            <w:pPr>
+              <w:jc w:val="center"/>
+              <w:rPr>
+                <w:sz w:val="24"/>
+                <w:szCs w:val="24"/>
+              </w:rPr>
+            </w:pPr>
+            <w:r>
+              <w:rPr>
+                <w:sz w:val="24"/>
+                <w:szCs w:val="24"/>
+              </w:rPr>
+              <w:t>X</w:t>
+            </w:r>
+          </w:p>
+        </w:tc>
+      </w:tr>
+      <w:tr>
+        <w:trPr>
+          <w:trHeight w:val="660"/>
+        </w:trPr>
+        <w:tc>
+          <w:tcPr>
+            <w:tcW w:w="2486" w:type="dxa"/>
+          </w:tcPr>
+          <w:p>
+            <w:pPr>
+              <w:jc w:val="center"/>
+              <w:rPr>
+                <w:b/>
+                <w:bCs/>
+                <w:sz w:val="24"/>
+                <w:szCs w:val="24"/>
+              </w:rPr>
+            </w:pPr>
+            <w:r>
+              <w:rPr>
+                <w:b/>
+                <w:bCs/>
+                <w:sz w:val="24"/>
+                <w:szCs w:val="24"/>
+              </w:rPr>
+              <w:t>TRA2</w:t>
+            </w:r>
+          </w:p>
+        </w:tc>
+        <w:tc>
+          <w:tcPr>
+            <w:tcW w:w="6014" w:type="dxa"/>
+          </w:tcPr>
+          <w:p>
+            <w:pPr>
+              <w:jc w:val="center"/>
+              <w:rPr>
+                <w:sz w:val="24"/>
+                <w:szCs w:val="24"/>
+              </w:rPr>
+            </w:pPr>
+            <w:r>
+              <w:rPr>
+                <w:sz w:val="24"/>
+                <w:szCs w:val="24"/>
+              </w:rPr>
+              <w:t>Rest-</w:t>
+            </w:r>
+            <w:proofErr w:type="spellStart"/>
+            <w:r>
+              <w:rPr>
+                <w:sz w:val="24"/>
+                <w:szCs w:val="24"/>
+              </w:rPr>
+              <w:t>API’et</w:t>
+            </w:r>
+            <w:proofErr w:type="spellEnd"/>
+            <w:r>
+              <w:rPr>
+                <w:sz w:val="24"/>
+                <w:szCs w:val="24"/>
+              </w:rPr>
+              <w:t xml:space="preserve"> skal kunne modtage data via ”/</w:t>
+            </w:r>
+            <w:proofErr w:type="spellStart"/>
+            <w:r>
+              <w:rPr>
+                <w:sz w:val="24"/>
+                <w:szCs w:val="24"/>
+              </w:rPr>
+              <w:t>putOrder</w:t>
+            </w:r>
+            <w:proofErr w:type="spellEnd"/>
+            <w:r>
+              <w:rPr>
+                <w:sz w:val="24"/>
+                <w:szCs w:val="24"/>
+              </w:rPr>
+              <w:t>”, med data via en POST.</w:t>
+            </w:r>
+          </w:p>
+        </w:tc>
+        <w:tc>
+          <w:tcPr>
+            <w:tcW w:w="709" w:type="dxa"/>
+          </w:tcPr>
+          <w:p>
+            <w:pPr>
+              <w:jc w:val="center"/>
+              <w:rPr>
+                <w:sz w:val="24"/>
+                <w:szCs w:val="24"/>
+              </w:rPr>
+            </w:pPr>
+          </w:p>
+        </w:tc>
+        <w:tc>
+          <w:tcPr>
+            <w:tcW w:w="738" w:type="dxa"/>
+          </w:tcPr>
+          <w:p>
+            <w:pPr>
+              <w:jc w:val="center"/>
+              <w:rPr>
+                <w:sz w:val="24"/>
+                <w:szCs w:val="24"/>
+              </w:rPr>
+            </w:pPr>
+            <w:r>
+              <w:rPr>
+                <w:sz w:val="24"/>
+                <w:szCs w:val="24"/>
+              </w:rPr>
+              <w:t>X</w:t>
+            </w:r>
+          </w:p>
+        </w:tc>
+      </w:tr>
+      <w:tr>
+        <w:trPr>
+          <w:trHeight w:val="660"/>
+        </w:trPr>
+        <w:tc>
+          <w:tcPr>
+            <w:tcW w:w="2486" w:type="dxa"/>
+          </w:tcPr>
+          <w:p>
+            <w:pPr>
+              <w:jc w:val="center"/>
+              <w:rPr>
+                <w:b/>
+                <w:bCs/>
+                <w:sz w:val="24"/>
+                <w:szCs w:val="24"/>
+              </w:rPr>
+            </w:pPr>
+            <w:r>
+              <w:rPr>
+                <w:b/>
+                <w:bCs/>
+                <w:sz w:val="24"/>
+                <w:szCs w:val="24"/>
+              </w:rPr>
+              <w:t>TRA3</w:t>
+            </w:r>
+          </w:p>
+        </w:tc>
+        <w:tc>
+          <w:tcPr>
+            <w:tcW w:w="6014" w:type="dxa"/>
+          </w:tcPr>
+          <w:p>
+            <w:pPr>
+              <w:jc w:val="center"/>
+              <w:rPr>
+                <w:sz w:val="24"/>
+                <w:szCs w:val="24"/>
+              </w:rPr>
+            </w:pPr>
+            <w:r>
+              <w:rPr>
+                <w:sz w:val="24"/>
+                <w:szCs w:val="24"/>
+              </w:rPr>
+              <w:t>Rest-</w:t>
+            </w:r>
+            <w:proofErr w:type="spellStart"/>
+            <w:r>
+              <w:rPr>
+                <w:sz w:val="24"/>
+                <w:szCs w:val="24"/>
+              </w:rPr>
+              <w:t>API’et</w:t>
+            </w:r>
+            <w:proofErr w:type="spellEnd"/>
+            <w:r>
+              <w:rPr>
+                <w:sz w:val="24"/>
+                <w:szCs w:val="24"/>
+              </w:rPr>
+              <w:t xml:space="preserve"> skal kunne sende data baseret på, om der er en ordrer eller ej.</w:t>
+            </w:r>
+          </w:p>
+        </w:tc>
+        <w:tc>
+          <w:tcPr>
+            <w:tcW w:w="709" w:type="dxa"/>
+          </w:tcPr>
+          <w:p>
+            <w:pPr>
+              <w:jc w:val="center"/>
+              <w:rPr>
+                <w:sz w:val="24"/>
+                <w:szCs w:val="24"/>
+              </w:rPr>
+            </w:pPr>
+          </w:p>
+        </w:tc>
+        <w:tc>
+          <w:tcPr>
+            <w:tcW w:w="738" w:type="dxa"/>
+          </w:tcPr>
+          <w:p>
+            <w:pPr>
+              <w:jc w:val="center"/>
+              <w:rPr>
+                <w:sz w:val="24"/>
+                <w:szCs w:val="24"/>
+              </w:rPr>
+            </w:pPr>
+            <w:r>
+              <w:rPr>
+                <w:sz w:val="24"/>
+                <w:szCs w:val="24"/>
+              </w:rPr>
+              <w:t>X</w:t>
+            </w:r>
+          </w:p>
+        </w:tc>
+      </w:tr>
+      <w:tr>
+        <w:trPr>
+          <w:trHeight w:val="660"/>
+        </w:trPr>
+        <w:tc>
+          <w:tcPr>
+            <w:tcW w:w="2486" w:type="dxa"/>
+          </w:tcPr>
+          <w:p>
+            <w:pPr>
+              <w:jc w:val="center"/>
+              <w:rPr>
+                <w:b/>
+                <w:bCs/>
+                <w:sz w:val="24"/>
+                <w:szCs w:val="24"/>
+              </w:rPr>
+            </w:pPr>
+            <w:r>
+              <w:rPr>
+                <w:b/>
+                <w:bCs/>
+                <w:sz w:val="24"/>
+                <w:szCs w:val="24"/>
+              </w:rPr>
+              <w:t>TRA4</w:t>
+            </w:r>
+          </w:p>
+        </w:tc>
+        <w:tc>
+          <w:tcPr>
+            <w:tcW w:w="6014" w:type="dxa"/>
+          </w:tcPr>
+          <w:p>
+            <w:pPr>
+              <w:jc w:val="center"/>
+              <w:rPr>
+                <w:sz w:val="24"/>
+                <w:szCs w:val="24"/>
+              </w:rPr>
+            </w:pPr>
+            <w:r>
+              <w:rPr>
+                <w:sz w:val="24"/>
+                <w:szCs w:val="24"/>
+              </w:rPr>
+              <w:t>Rest-</w:t>
+            </w:r>
+            <w:proofErr w:type="spellStart"/>
+            <w:r>
+              <w:rPr>
+                <w:sz w:val="24"/>
+                <w:szCs w:val="24"/>
+              </w:rPr>
+              <w:t>API’et</w:t>
+            </w:r>
+            <w:proofErr w:type="spellEnd"/>
+            <w:r>
+              <w:rPr>
+                <w:sz w:val="24"/>
+                <w:szCs w:val="24"/>
+              </w:rPr>
+              <w:t xml:space="preserve"> skal kunne håndtere at modtage data i JSON-format.</w:t>
+            </w:r>
+          </w:p>
+        </w:tc>
+        <w:tc>
+          <w:tcPr>
+            <w:tcW w:w="709" w:type="dxa"/>
+          </w:tcPr>
+          <w:p>
+            <w:pPr>
+              <w:jc w:val="center"/>
+              <w:rPr>
+                <w:sz w:val="24"/>
+                <w:szCs w:val="24"/>
+              </w:rPr>
+            </w:pPr>
+          </w:p>
+        </w:tc>
+        <w:tc>
+          <w:tcPr>
+            <w:tcW w:w="738" w:type="dxa"/>
+          </w:tcPr>
+          <w:p>
+            <w:pPr>
+              <w:jc w:val="center"/>
+              <w:rPr>
+                <w:sz w:val="24"/>
+                <w:szCs w:val="24"/>
+              </w:rPr>
+            </w:pPr>
+            <w:r>
+              <w:rPr>
+                <w:sz w:val="24"/>
+                <w:szCs w:val="24"/>
+              </w:rPr>
+              <w:t>X</w:t>
+            </w:r>
+          </w:p>
+        </w:tc>
+      </w:tr>
+      <w:tr>
+        <w:trPr>
+          <w:trHeight w:val="660"/>
+        </w:trPr>
+        <w:tc>
+          <w:tcPr>
+            <w:tcW w:w="2486" w:type="dxa"/>
+          </w:tcPr>
+          <w:p>
+            <w:pPr>
+              <w:jc w:val="center"/>
+              <w:rPr>
+                <w:b/>
+                <w:bCs/>
+                <w:sz w:val="24"/>
+                <w:szCs w:val="24"/>
+              </w:rPr>
+            </w:pPr>
+            <w:r>
+              <w:rPr>
+                <w:b/>
+                <w:bCs/>
+                <w:sz w:val="24"/>
+                <w:szCs w:val="24"/>
+              </w:rPr>
+              <w:t>TRA5</w:t>
+            </w:r>
+          </w:p>
+        </w:tc>
+        <w:tc>
+          <w:tcPr>
+            <w:tcW w:w="6014" w:type="dxa"/>
+          </w:tcPr>
+          <w:p>
+            <w:pPr>
+              <w:jc w:val="center"/>
+              <w:rPr>
+                <w:sz w:val="24"/>
+                <w:szCs w:val="24"/>
+              </w:rPr>
+            </w:pPr>
+            <w:r>
+              <w:rPr>
+                <w:sz w:val="24"/>
+                <w:szCs w:val="24"/>
+              </w:rPr>
+              <w:t>Rest-</w:t>
+            </w:r>
+            <w:proofErr w:type="spellStart"/>
+            <w:r>
+              <w:rPr>
+                <w:sz w:val="24"/>
+                <w:szCs w:val="24"/>
+              </w:rPr>
+              <w:t>API’et</w:t>
+            </w:r>
+            <w:proofErr w:type="spellEnd"/>
+            <w:r>
+              <w:rPr>
+                <w:sz w:val="24"/>
+                <w:szCs w:val="24"/>
+              </w:rPr>
+              <w:t xml:space="preserve"> skal kunne snakke med databasen.</w:t>
+            </w:r>
+          </w:p>
+        </w:tc>
+        <w:tc>
+          <w:tcPr>
+            <w:tcW w:w="709" w:type="dxa"/>
+          </w:tcPr>
+          <w:p>
+            <w:pPr>
+              <w:jc w:val="center"/>
+              <w:rPr>
+                <w:sz w:val="24"/>
+                <w:szCs w:val="24"/>
+              </w:rPr>
+            </w:pPr>
+          </w:p>
+        </w:tc>
+        <w:tc>
+          <w:tcPr>
+            <w:tcW w:w="738" w:type="dxa"/>
+          </w:tcPr>
+          <w:p>
+            <w:pPr>
+              <w:jc w:val="center"/>
+              <w:rPr>
+                <w:sz w:val="24"/>
+                <w:szCs w:val="24"/>
+              </w:rPr>
+            </w:pPr>
+            <w:r>
+              <w:rPr>
+                <w:sz w:val="24"/>
+                <w:szCs w:val="24"/>
+              </w:rPr>
+              <w:t>X</w:t>
+            </w:r>
+          </w:p>
+        </w:tc>
+      </w:tr>
+    </w:tbl>
+    <w:p/>
+    <w:p>
+      <w:pPr>
+        <w:pStyle w:val="Overskrift2"/>
+        <w:jc w:val="center"/>
+        <w:rPr>
+          <w:i w:val="0"/>
+          <w:iCs/>
+          <w:sz w:val="28"/>
+          <w:szCs w:val="28"/>
+        </w:rPr>
+      </w:pPr>
+      <w:r>
+        <w:rPr>
+          <w:i w:val="0"/>
+          <w:iCs/>
+          <w:sz w:val="28"/>
+          <w:szCs w:val="28"/>
+        </w:rPr>
+        <w:t>User-Interface</w:t>
       </w:r>
     </w:p>
     <w:tbl>
       <w:tblPr>
         <w:tblStyle w:val="Tabel-Gitter"/>
-        <w:tblW w:w="9834" w:type="dxa"/>
+        <w:tblW w:w="9947" w:type="dxa"/>
         <w:tblLook w:val="04A0" w:firstRow="1" w:lastRow="0" w:firstColumn="1" w:lastColumn="0" w:noHBand="0" w:noVBand="1"/>
       </w:tblPr>
       <w:tblGrid>
-        <w:gridCol w:w="1412"/>
-        <w:gridCol w:w="1416"/>
-        <w:gridCol w:w="7006"/>
+        <w:gridCol w:w="2486"/>
+        <w:gridCol w:w="6014"/>
+        <w:gridCol w:w="709"/>
+        <w:gridCol w:w="738"/>
       </w:tblGrid>
       <w:tr>
         <w:trPr>
-          <w:trHeight w:val="566"/>
+          <w:trHeight w:val="812"/>
         </w:trPr>
         <w:tc>
           <w:tcPr>
-            <w:tcW w:w="1412" w:type="dxa"/>
+            <w:tcW w:w="2486" w:type="dxa"/>
           </w:tcPr>
           <w:p>
             <w:pPr>
@@ -2200,89 +5532,115 @@
                 <w:sz w:val="24"/>
                 <w:szCs w:val="24"/>
               </w:rPr>
-              <w:t>Krav Id</w:t>
-            </w:r>
-          </w:p>
-        </w:tc>
-        <w:tc>
-          <w:tcPr>
-            <w:tcW w:w="1416" w:type="dxa"/>
+              <w:t>TUI1</w:t>
+            </w:r>
+          </w:p>
+        </w:tc>
+        <w:tc>
+          <w:tcPr>
+            <w:tcW w:w="6014" w:type="dxa"/>
           </w:tcPr>
           <w:p>
             <w:pPr>
               <w:jc w:val="center"/>
               <w:rPr>
-                <w:b/>
-                <w:bCs/>
-                <w:sz w:val="24"/>
-                <w:szCs w:val="24"/>
-              </w:rPr>
-            </w:pPr>
-            <w:r>
-              <w:rPr>
-                <w:b/>
-                <w:bCs/>
-                <w:sz w:val="24"/>
-                <w:szCs w:val="24"/>
-              </w:rPr>
-              <w:t>Kategori</w:t>
-            </w:r>
-          </w:p>
-        </w:tc>
-        <w:tc>
-          <w:tcPr>
-            <w:tcW w:w="7006" w:type="dxa"/>
+                <w:sz w:val="24"/>
+                <w:szCs w:val="24"/>
+              </w:rPr>
+            </w:pPr>
+            <w:r>
+              <w:rPr>
+                <w:sz w:val="24"/>
+                <w:szCs w:val="24"/>
+              </w:rPr>
+              <w:t xml:space="preserve">Via </w:t>
+            </w:r>
+            <w:proofErr w:type="spellStart"/>
+            <w:r>
+              <w:rPr>
+                <w:sz w:val="24"/>
+                <w:szCs w:val="24"/>
+              </w:rPr>
+              <w:t>UI’et</w:t>
+            </w:r>
+            <w:proofErr w:type="spellEnd"/>
+            <w:r>
+              <w:rPr>
+                <w:sz w:val="24"/>
+                <w:szCs w:val="24"/>
+              </w:rPr>
+              <w:t xml:space="preserve"> skal man kunne tilføje menuer til ens ordrer.</w:t>
+            </w:r>
+          </w:p>
+        </w:tc>
+        <w:tc>
+          <w:tcPr>
+            <w:tcW w:w="709" w:type="dxa"/>
           </w:tcPr>
           <w:p>
             <w:pPr>
               <w:jc w:val="center"/>
               <w:rPr>
-                <w:b/>
-                <w:bCs/>
-                <w:sz w:val="24"/>
-                <w:szCs w:val="24"/>
-              </w:rPr>
-            </w:pPr>
-            <w:r>
-              <w:rPr>
-                <w:b/>
-                <w:bCs/>
-                <w:sz w:val="24"/>
-                <w:szCs w:val="24"/>
-              </w:rPr>
-              <w:t>Krav</w:t>
+                <w:sz w:val="24"/>
+                <w:szCs w:val="24"/>
+              </w:rPr>
+            </w:pPr>
+          </w:p>
+        </w:tc>
+        <w:tc>
+          <w:tcPr>
+            <w:tcW w:w="738" w:type="dxa"/>
+          </w:tcPr>
+          <w:p>
+            <w:pPr>
+              <w:jc w:val="center"/>
+              <w:rPr>
+                <w:sz w:val="24"/>
+                <w:szCs w:val="24"/>
+              </w:rPr>
+            </w:pPr>
+            <w:r>
+              <w:rPr>
+                <w:sz w:val="24"/>
+                <w:szCs w:val="24"/>
+              </w:rPr>
+              <w:t>X</w:t>
             </w:r>
           </w:p>
         </w:tc>
       </w:tr>
       <w:tr>
         <w:trPr>
-          <w:trHeight w:val="566"/>
+          <w:trHeight w:val="812"/>
         </w:trPr>
         <w:tc>
           <w:tcPr>
-            <w:tcW w:w="1412" w:type="dxa"/>
+            <w:tcW w:w="2486" w:type="dxa"/>
           </w:tcPr>
           <w:p>
             <w:pPr>
               <w:jc w:val="center"/>
               <w:rPr>
-                <w:sz w:val="24"/>
-                <w:szCs w:val="24"/>
-              </w:rPr>
-            </w:pPr>
-            <w:r>
-              <w:rPr>
-                <w:sz w:val="24"/>
-                <w:szCs w:val="24"/>
-              </w:rPr>
-              <w:t>DB1</w:t>
-            </w:r>
-          </w:p>
-        </w:tc>
-        <w:tc>
-          <w:tcPr>
-            <w:tcW w:w="1416" w:type="dxa"/>
+                <w:b/>
+                <w:bCs/>
+                <w:sz w:val="24"/>
+                <w:szCs w:val="24"/>
+              </w:rPr>
+            </w:pPr>
+            <w:r>
+              <w:rPr>
+                <w:b/>
+                <w:bCs/>
+                <w:sz w:val="24"/>
+                <w:szCs w:val="24"/>
+              </w:rPr>
+              <w:t>TUI2</w:t>
+            </w:r>
+          </w:p>
+        </w:tc>
+        <w:tc>
+          <w:tcPr>
+            <w:tcW w:w="6014" w:type="dxa"/>
           </w:tcPr>
           <w:p>
             <w:pPr>
@@ -2297,13 +5655,29 @@
                 <w:sz w:val="24"/>
                 <w:szCs w:val="24"/>
               </w:rPr>
-              <w:t>Database</w:t>
-            </w:r>
-          </w:p>
-        </w:tc>
-        <w:tc>
-          <w:tcPr>
-            <w:tcW w:w="7006" w:type="dxa"/>
+              <w:t xml:space="preserve">Via </w:t>
+            </w:r>
+            <w:proofErr w:type="spellStart"/>
+            <w:r>
+              <w:rPr>
+                <w:sz w:val="24"/>
+                <w:szCs w:val="24"/>
+              </w:rPr>
+              <w:t>UI’et</w:t>
+            </w:r>
+            <w:proofErr w:type="spellEnd"/>
+            <w:r>
+              <w:rPr>
+                <w:sz w:val="24"/>
+                <w:szCs w:val="24"/>
+              </w:rPr>
+              <w:t xml:space="preserve"> skal man kunne vælge mellem om det skal være køkken eller kunde, i FTS.</w:t>
+            </w:r>
+          </w:p>
+        </w:tc>
+        <w:tc>
+          <w:tcPr>
+            <w:tcW w:w="709" w:type="dxa"/>
           </w:tcPr>
           <w:p>
             <w:pPr>
@@ -2313,44 +5687,62 @@
                 <w:szCs w:val="24"/>
               </w:rPr>
             </w:pPr>
-            <w:r>
-              <w:rPr>
-                <w:sz w:val="24"/>
-                <w:szCs w:val="24"/>
-              </w:rPr>
-              <w:t>Databasen skal kunne modtage og afgive forudbestemte data.</w:t>
+          </w:p>
+        </w:tc>
+        <w:tc>
+          <w:tcPr>
+            <w:tcW w:w="738" w:type="dxa"/>
+          </w:tcPr>
+          <w:p>
+            <w:pPr>
+              <w:jc w:val="center"/>
+              <w:rPr>
+                <w:sz w:val="24"/>
+                <w:szCs w:val="24"/>
+              </w:rPr>
+            </w:pPr>
+            <w:r>
+              <w:rPr>
+                <w:sz w:val="24"/>
+                <w:szCs w:val="24"/>
+              </w:rPr>
+              <w:t>X</w:t>
             </w:r>
           </w:p>
         </w:tc>
       </w:tr>
       <w:tr>
         <w:trPr>
-          <w:trHeight w:val="606"/>
+          <w:trHeight w:val="812"/>
         </w:trPr>
         <w:tc>
           <w:tcPr>
-            <w:tcW w:w="1412" w:type="dxa"/>
+            <w:tcW w:w="2486" w:type="dxa"/>
           </w:tcPr>
           <w:p>
             <w:pPr>
               <w:jc w:val="center"/>
               <w:rPr>
-                <w:sz w:val="24"/>
-                <w:szCs w:val="24"/>
-              </w:rPr>
-            </w:pPr>
-            <w:r>
-              <w:rPr>
-                <w:sz w:val="24"/>
-                <w:szCs w:val="24"/>
-              </w:rPr>
-              <w:t>RA1</w:t>
-            </w:r>
-          </w:p>
-        </w:tc>
-        <w:tc>
-          <w:tcPr>
-            <w:tcW w:w="1416" w:type="dxa"/>
+                <w:b/>
+                <w:bCs/>
+                <w:sz w:val="24"/>
+                <w:szCs w:val="24"/>
+              </w:rPr>
+            </w:pPr>
+            <w:r>
+              <w:rPr>
+                <w:b/>
+                <w:bCs/>
+                <w:sz w:val="24"/>
+                <w:szCs w:val="24"/>
+              </w:rPr>
+              <w:t>TUI3</w:t>
+            </w:r>
+          </w:p>
+        </w:tc>
+        <w:tc>
+          <w:tcPr>
+            <w:tcW w:w="6014" w:type="dxa"/>
           </w:tcPr>
           <w:p>
             <w:pPr>
@@ -2365,13 +5757,45 @@
                 <w:sz w:val="24"/>
                 <w:szCs w:val="24"/>
               </w:rPr>
-              <w:t>REST API</w:t>
-            </w:r>
-          </w:p>
-        </w:tc>
-        <w:tc>
-          <w:tcPr>
-            <w:tcW w:w="7006" w:type="dxa"/>
+              <w:t xml:space="preserve">Via </w:t>
+            </w:r>
+            <w:proofErr w:type="spellStart"/>
+            <w:r>
+              <w:rPr>
+                <w:sz w:val="24"/>
+                <w:szCs w:val="24"/>
+              </w:rPr>
+              <w:t>UI’et</w:t>
+            </w:r>
+            <w:proofErr w:type="spellEnd"/>
+            <w:r>
+              <w:rPr>
+                <w:sz w:val="24"/>
+                <w:szCs w:val="24"/>
+              </w:rPr>
+              <w:t xml:space="preserve"> skal man kunne sende en ordrer op til REST-</w:t>
+            </w:r>
+            <w:proofErr w:type="spellStart"/>
+            <w:r>
+              <w:rPr>
+                <w:sz w:val="24"/>
+                <w:szCs w:val="24"/>
+              </w:rPr>
+              <w:t>API’et</w:t>
+            </w:r>
+            <w:proofErr w:type="spellEnd"/>
+            <w:r>
+              <w:rPr>
+                <w:sz w:val="24"/>
+                <w:szCs w:val="24"/>
+              </w:rPr>
+              <w:t>.</w:t>
+            </w:r>
+          </w:p>
+        </w:tc>
+        <w:tc>
+          <w:tcPr>
+            <w:tcW w:w="709" w:type="dxa"/>
           </w:tcPr>
           <w:p>
             <w:pPr>
@@ -2381,60 +5805,62 @@
                 <w:szCs w:val="24"/>
               </w:rPr>
             </w:pPr>
-            <w:r>
-              <w:rPr>
-                <w:sz w:val="24"/>
-                <w:szCs w:val="24"/>
-              </w:rPr>
-              <w:t xml:space="preserve">Rest </w:t>
-            </w:r>
-            <w:proofErr w:type="spellStart"/>
-            <w:r>
-              <w:rPr>
-                <w:sz w:val="24"/>
-                <w:szCs w:val="24"/>
-              </w:rPr>
-              <w:t>API’et</w:t>
-            </w:r>
-            <w:proofErr w:type="spellEnd"/>
-            <w:r>
-              <w:rPr>
-                <w:sz w:val="24"/>
-                <w:szCs w:val="24"/>
-              </w:rPr>
-              <w:t xml:space="preserve"> skal kunne håndtere at modtage en ordre og sende informationerne de respektive steder hen.</w:t>
+          </w:p>
+        </w:tc>
+        <w:tc>
+          <w:tcPr>
+            <w:tcW w:w="738" w:type="dxa"/>
+          </w:tcPr>
+          <w:p>
+            <w:pPr>
+              <w:jc w:val="center"/>
+              <w:rPr>
+                <w:sz w:val="24"/>
+                <w:szCs w:val="24"/>
+              </w:rPr>
+            </w:pPr>
+            <w:r>
+              <w:rPr>
+                <w:sz w:val="24"/>
+                <w:szCs w:val="24"/>
+              </w:rPr>
+              <w:t>X</w:t>
             </w:r>
           </w:p>
         </w:tc>
       </w:tr>
       <w:tr>
         <w:trPr>
-          <w:trHeight w:val="566"/>
+          <w:trHeight w:val="750"/>
         </w:trPr>
         <w:tc>
           <w:tcPr>
-            <w:tcW w:w="1412" w:type="dxa"/>
+            <w:tcW w:w="2486" w:type="dxa"/>
           </w:tcPr>
           <w:p>
             <w:pPr>
               <w:jc w:val="center"/>
               <w:rPr>
-                <w:sz w:val="24"/>
-                <w:szCs w:val="24"/>
-              </w:rPr>
-            </w:pPr>
-            <w:r>
-              <w:rPr>
-                <w:sz w:val="24"/>
-                <w:szCs w:val="24"/>
-              </w:rPr>
-              <w:t>RA2</w:t>
-            </w:r>
-          </w:p>
-        </w:tc>
-        <w:tc>
-          <w:tcPr>
-            <w:tcW w:w="1416" w:type="dxa"/>
+                <w:b/>
+                <w:bCs/>
+                <w:sz w:val="24"/>
+                <w:szCs w:val="24"/>
+              </w:rPr>
+            </w:pPr>
+            <w:r>
+              <w:rPr>
+                <w:b/>
+                <w:bCs/>
+                <w:sz w:val="24"/>
+                <w:szCs w:val="24"/>
+              </w:rPr>
+              <w:t>TUI4</w:t>
+            </w:r>
+          </w:p>
+        </w:tc>
+        <w:tc>
+          <w:tcPr>
+            <w:tcW w:w="6014" w:type="dxa"/>
           </w:tcPr>
           <w:p>
             <w:pPr>
@@ -2449,13 +5875,13 @@
                 <w:sz w:val="24"/>
                 <w:szCs w:val="24"/>
               </w:rPr>
-              <w:t>REST API</w:t>
-            </w:r>
-          </w:p>
-        </w:tc>
-        <w:tc>
-          <w:tcPr>
-            <w:tcW w:w="7006" w:type="dxa"/>
+              <w:t>Man skal kunne tilføje og slette menuer dynamisk.</w:t>
+            </w:r>
+          </w:p>
+        </w:tc>
+        <w:tc>
+          <w:tcPr>
+            <w:tcW w:w="709" w:type="dxa"/>
           </w:tcPr>
           <w:p>
             <w:pPr>
@@ -2465,39 +5891,11 @@
                 <w:szCs w:val="24"/>
               </w:rPr>
             </w:pPr>
-            <w:r>
-              <w:rPr>
-                <w:sz w:val="24"/>
-                <w:szCs w:val="24"/>
-              </w:rPr>
-              <w:t xml:space="preserve">REST </w:t>
-            </w:r>
-            <w:proofErr w:type="spellStart"/>
-            <w:r>
-              <w:rPr>
-                <w:sz w:val="24"/>
-                <w:szCs w:val="24"/>
-              </w:rPr>
-              <w:t>API’et</w:t>
-            </w:r>
-            <w:proofErr w:type="spellEnd"/>
-            <w:r>
-              <w:rPr>
-                <w:sz w:val="24"/>
-                <w:szCs w:val="24"/>
-              </w:rPr>
-              <w:t xml:space="preserve"> skal kunne håndtere at snakke om skrive til Databasen.</w:t>
-            </w:r>
-          </w:p>
-        </w:tc>
-      </w:tr>
-      <w:tr>
-        <w:trPr>
-          <w:trHeight w:val="566"/>
-        </w:trPr>
-        <w:tc>
-          <w:tcPr>
-            <w:tcW w:w="1412" w:type="dxa"/>
+          </w:p>
+        </w:tc>
+        <w:tc>
+          <w:tcPr>
+            <w:tcW w:w="738" w:type="dxa"/>
           </w:tcPr>
           <w:p>
             <w:pPr>
@@ -2512,457 +5910,49 @@
                 <w:sz w:val="24"/>
                 <w:szCs w:val="24"/>
               </w:rPr>
-              <w:t>RA3</w:t>
-            </w:r>
-          </w:p>
-        </w:tc>
-        <w:tc>
-          <w:tcPr>
-            <w:tcW w:w="1416" w:type="dxa"/>
-          </w:tcPr>
-          <w:p>
-            <w:pPr>
-              <w:jc w:val="center"/>
-              <w:rPr>
-                <w:sz w:val="24"/>
-                <w:szCs w:val="24"/>
-              </w:rPr>
-            </w:pPr>
-            <w:r>
-              <w:rPr>
-                <w:sz w:val="24"/>
-                <w:szCs w:val="24"/>
-              </w:rPr>
-              <w:t>REST API</w:t>
-            </w:r>
-          </w:p>
-        </w:tc>
-        <w:tc>
-          <w:tcPr>
-            <w:tcW w:w="7006" w:type="dxa"/>
-          </w:tcPr>
-          <w:p>
-            <w:pPr>
-              <w:jc w:val="center"/>
-              <w:rPr>
-                <w:sz w:val="24"/>
-                <w:szCs w:val="24"/>
-              </w:rPr>
-            </w:pPr>
-            <w:r>
-              <w:rPr>
-                <w:sz w:val="24"/>
-                <w:szCs w:val="24"/>
-              </w:rPr>
-              <w:t xml:space="preserve">REST </w:t>
-            </w:r>
-            <w:proofErr w:type="spellStart"/>
-            <w:r>
-              <w:rPr>
-                <w:sz w:val="24"/>
-                <w:szCs w:val="24"/>
-              </w:rPr>
-              <w:t>API’et</w:t>
-            </w:r>
-            <w:proofErr w:type="spellEnd"/>
-            <w:r>
-              <w:rPr>
-                <w:sz w:val="24"/>
-                <w:szCs w:val="24"/>
-              </w:rPr>
-              <w:t xml:space="preserve"> skal kunne køres i en </w:t>
-            </w:r>
-            <w:proofErr w:type="spellStart"/>
-            <w:r>
-              <w:rPr>
-                <w:sz w:val="24"/>
-                <w:szCs w:val="24"/>
-              </w:rPr>
-              <w:t>Docker</w:t>
-            </w:r>
-            <w:proofErr w:type="spellEnd"/>
-            <w:r>
-              <w:rPr>
-                <w:sz w:val="24"/>
-                <w:szCs w:val="24"/>
-              </w:rPr>
-              <w:t xml:space="preserve"> Container fra en </w:t>
-            </w:r>
-            <w:proofErr w:type="spellStart"/>
-            <w:r>
-              <w:rPr>
-                <w:sz w:val="24"/>
-                <w:szCs w:val="24"/>
-              </w:rPr>
-              <w:t>raspberry</w:t>
-            </w:r>
-            <w:proofErr w:type="spellEnd"/>
-            <w:r>
-              <w:rPr>
-                <w:sz w:val="24"/>
-                <w:szCs w:val="24"/>
-              </w:rPr>
-              <w:t xml:space="preserve"> Pi</w:t>
-            </w:r>
-          </w:p>
-        </w:tc>
-      </w:tr>
-      <w:tr>
-        <w:trPr>
-          <w:trHeight w:val="566"/>
-        </w:trPr>
-        <w:tc>
-          <w:tcPr>
-            <w:tcW w:w="1412" w:type="dxa"/>
-          </w:tcPr>
-          <w:p>
-            <w:pPr>
-              <w:jc w:val="center"/>
-              <w:rPr>
-                <w:sz w:val="24"/>
-                <w:szCs w:val="24"/>
-              </w:rPr>
-            </w:pPr>
-            <w:r>
-              <w:rPr>
-                <w:sz w:val="24"/>
-                <w:szCs w:val="24"/>
-              </w:rPr>
-              <w:t>UI1</w:t>
-            </w:r>
-          </w:p>
-        </w:tc>
-        <w:tc>
-          <w:tcPr>
-            <w:tcW w:w="1416" w:type="dxa"/>
-          </w:tcPr>
-          <w:p>
-            <w:pPr>
-              <w:jc w:val="center"/>
-              <w:rPr>
-                <w:sz w:val="24"/>
-                <w:szCs w:val="24"/>
-              </w:rPr>
-            </w:pPr>
-            <w:r>
-              <w:rPr>
-                <w:sz w:val="24"/>
-                <w:szCs w:val="24"/>
-              </w:rPr>
-              <w:t>UI</w:t>
-            </w:r>
-          </w:p>
-        </w:tc>
-        <w:tc>
-          <w:tcPr>
-            <w:tcW w:w="7006" w:type="dxa"/>
-          </w:tcPr>
-          <w:p>
-            <w:pPr>
-              <w:jc w:val="center"/>
-              <w:rPr>
-                <w:sz w:val="24"/>
-                <w:szCs w:val="24"/>
-              </w:rPr>
-            </w:pPr>
-            <w:proofErr w:type="spellStart"/>
-            <w:r>
-              <w:rPr>
-                <w:sz w:val="24"/>
-                <w:szCs w:val="24"/>
-              </w:rPr>
-              <w:t>UI’et</w:t>
-            </w:r>
-            <w:proofErr w:type="spellEnd"/>
-            <w:r>
-              <w:rPr>
-                <w:sz w:val="24"/>
-                <w:szCs w:val="24"/>
-              </w:rPr>
-              <w:t xml:space="preserve"> skal være intuitivt og være let at bruge.</w:t>
-            </w:r>
-          </w:p>
-        </w:tc>
-      </w:tr>
-      <w:tr>
-        <w:trPr>
-          <w:trHeight w:val="566"/>
-        </w:trPr>
-        <w:tc>
-          <w:tcPr>
-            <w:tcW w:w="1412" w:type="dxa"/>
-          </w:tcPr>
-          <w:p>
-            <w:pPr>
-              <w:jc w:val="center"/>
-              <w:rPr>
-                <w:sz w:val="24"/>
-                <w:szCs w:val="24"/>
-              </w:rPr>
-            </w:pPr>
-            <w:r>
-              <w:rPr>
-                <w:sz w:val="24"/>
-                <w:szCs w:val="24"/>
-              </w:rPr>
-              <w:t>UI2</w:t>
-            </w:r>
-          </w:p>
-        </w:tc>
-        <w:tc>
-          <w:tcPr>
-            <w:tcW w:w="1416" w:type="dxa"/>
-          </w:tcPr>
-          <w:p>
-            <w:pPr>
-              <w:jc w:val="center"/>
-              <w:rPr>
-                <w:sz w:val="24"/>
-                <w:szCs w:val="24"/>
-              </w:rPr>
-            </w:pPr>
-            <w:r>
-              <w:rPr>
-                <w:sz w:val="24"/>
-                <w:szCs w:val="24"/>
-              </w:rPr>
-              <w:t>UI</w:t>
-            </w:r>
-          </w:p>
-        </w:tc>
-        <w:tc>
-          <w:tcPr>
-            <w:tcW w:w="7006" w:type="dxa"/>
-          </w:tcPr>
-          <w:p>
-            <w:pPr>
-              <w:jc w:val="center"/>
-              <w:rPr>
-                <w:sz w:val="24"/>
-                <w:szCs w:val="24"/>
-              </w:rPr>
-            </w:pPr>
-            <w:proofErr w:type="spellStart"/>
-            <w:r>
-              <w:rPr>
-                <w:sz w:val="24"/>
-                <w:szCs w:val="24"/>
-              </w:rPr>
-              <w:t>UI’et</w:t>
-            </w:r>
-            <w:proofErr w:type="spellEnd"/>
-            <w:r>
-              <w:rPr>
-                <w:sz w:val="24"/>
-                <w:szCs w:val="24"/>
-              </w:rPr>
-              <w:t xml:space="preserve"> skal kunne bruges til at aflægge en ordre</w:t>
-            </w:r>
-          </w:p>
-        </w:tc>
-      </w:tr>
-      <w:tr>
-        <w:trPr>
-          <w:trHeight w:val="709"/>
-        </w:trPr>
-        <w:tc>
-          <w:tcPr>
-            <w:tcW w:w="1412" w:type="dxa"/>
-          </w:tcPr>
-          <w:p>
-            <w:pPr>
-              <w:jc w:val="center"/>
-              <w:rPr>
-                <w:sz w:val="24"/>
-                <w:szCs w:val="24"/>
-              </w:rPr>
-            </w:pPr>
-            <w:r>
-              <w:rPr>
-                <w:sz w:val="24"/>
-                <w:szCs w:val="24"/>
-              </w:rPr>
-              <w:t>UI3</w:t>
-            </w:r>
-          </w:p>
-        </w:tc>
-        <w:tc>
-          <w:tcPr>
-            <w:tcW w:w="1416" w:type="dxa"/>
-          </w:tcPr>
-          <w:p>
-            <w:pPr>
-              <w:jc w:val="center"/>
-              <w:rPr>
-                <w:sz w:val="24"/>
-                <w:szCs w:val="24"/>
-              </w:rPr>
-            </w:pPr>
-            <w:r>
-              <w:rPr>
-                <w:sz w:val="24"/>
-                <w:szCs w:val="24"/>
-              </w:rPr>
-              <w:t>UI</w:t>
-            </w:r>
-          </w:p>
-        </w:tc>
-        <w:tc>
-          <w:tcPr>
-            <w:tcW w:w="7006" w:type="dxa"/>
-          </w:tcPr>
-          <w:p>
-            <w:pPr>
-              <w:jc w:val="center"/>
-              <w:rPr>
-                <w:sz w:val="24"/>
-                <w:szCs w:val="24"/>
-              </w:rPr>
-            </w:pPr>
-            <w:proofErr w:type="spellStart"/>
-            <w:r>
-              <w:rPr>
-                <w:sz w:val="24"/>
-                <w:szCs w:val="24"/>
-              </w:rPr>
-              <w:t>UI’et</w:t>
-            </w:r>
-            <w:proofErr w:type="spellEnd"/>
-            <w:r>
-              <w:rPr>
-                <w:sz w:val="24"/>
-                <w:szCs w:val="24"/>
-              </w:rPr>
-              <w:t xml:space="preserve"> skal kunne give information omkring, hvad der er </w:t>
-            </w:r>
-            <w:proofErr w:type="spellStart"/>
-            <w:r>
-              <w:rPr>
-                <w:sz w:val="24"/>
-                <w:szCs w:val="24"/>
-              </w:rPr>
-              <w:t>forkskellige</w:t>
-            </w:r>
-            <w:proofErr w:type="spellEnd"/>
-            <w:r>
-              <w:rPr>
-                <w:sz w:val="24"/>
-                <w:szCs w:val="24"/>
-              </w:rPr>
-              <w:t xml:space="preserve"> ting på menuen, drikkevare osv.</w:t>
-            </w:r>
-          </w:p>
-        </w:tc>
-      </w:tr>
-      <w:tr>
-        <w:trPr>
-          <w:trHeight w:val="709"/>
-        </w:trPr>
-        <w:tc>
-          <w:tcPr>
-            <w:tcW w:w="1412" w:type="dxa"/>
-          </w:tcPr>
-          <w:p>
-            <w:pPr>
-              <w:jc w:val="center"/>
-              <w:rPr>
-                <w:sz w:val="24"/>
-                <w:szCs w:val="24"/>
-              </w:rPr>
-            </w:pPr>
-            <w:r>
-              <w:rPr>
-                <w:sz w:val="24"/>
-                <w:szCs w:val="24"/>
-              </w:rPr>
-              <w:t>UI4</w:t>
-            </w:r>
-          </w:p>
-        </w:tc>
-        <w:tc>
-          <w:tcPr>
-            <w:tcW w:w="1416" w:type="dxa"/>
-          </w:tcPr>
-          <w:p>
-            <w:pPr>
-              <w:jc w:val="center"/>
-              <w:rPr>
-                <w:sz w:val="24"/>
-                <w:szCs w:val="24"/>
-              </w:rPr>
-            </w:pPr>
-            <w:r>
-              <w:rPr>
-                <w:sz w:val="24"/>
-                <w:szCs w:val="24"/>
-              </w:rPr>
-              <w:t>UI</w:t>
-            </w:r>
-          </w:p>
-        </w:tc>
-        <w:tc>
-          <w:tcPr>
-            <w:tcW w:w="7006" w:type="dxa"/>
-          </w:tcPr>
-          <w:p>
-            <w:pPr>
-              <w:jc w:val="center"/>
-              <w:rPr>
-                <w:sz w:val="24"/>
-                <w:szCs w:val="24"/>
-              </w:rPr>
-            </w:pPr>
-            <w:r>
-              <w:rPr>
-                <w:sz w:val="24"/>
-                <w:szCs w:val="24"/>
-              </w:rPr>
-              <w:t xml:space="preserve">Brugeren af </w:t>
-            </w:r>
-            <w:proofErr w:type="spellStart"/>
-            <w:r>
-              <w:rPr>
-                <w:sz w:val="24"/>
-                <w:szCs w:val="24"/>
-              </w:rPr>
-              <w:t>UI’et</w:t>
-            </w:r>
-            <w:proofErr w:type="spellEnd"/>
-            <w:r>
-              <w:rPr>
-                <w:sz w:val="24"/>
-                <w:szCs w:val="24"/>
-              </w:rPr>
-              <w:t xml:space="preserve"> skal kunne se, hvad da, indtil videre, har valgt fra menuen, via en </w:t>
-            </w:r>
-            <w:proofErr w:type="spellStart"/>
-            <w:r>
-              <w:rPr>
-                <w:sz w:val="24"/>
-                <w:szCs w:val="24"/>
-              </w:rPr>
-              <w:t>scrollable</w:t>
-            </w:r>
-            <w:proofErr w:type="spellEnd"/>
-            <w:r>
-              <w:rPr>
-                <w:sz w:val="24"/>
-                <w:szCs w:val="24"/>
-              </w:rPr>
-              <w:t xml:space="preserve"> ude i siden med de valgte menuer.</w:t>
+              <w:t>X</w:t>
             </w:r>
           </w:p>
         </w:tc>
       </w:tr>
     </w:tbl>
+    <w:p/>
     <w:p>
       <w:pPr>
+        <w:pStyle w:val="Overskrift1"/>
         <w:jc w:val="center"/>
         <w:rPr>
-          <w:sz w:val="24"/>
-          <w:szCs w:val="24"/>
-        </w:rPr>
-      </w:pPr>
+          <w:sz w:val="32"/>
+          <w:szCs w:val="32"/>
+        </w:rPr>
+      </w:pPr>
+      <w:r>
+        <w:rPr>
+          <w:sz w:val="32"/>
+          <w:szCs w:val="32"/>
+        </w:rPr>
+        <w:lastRenderedPageBreak/>
+        <w:t>Brugervejledning</w:t>
+      </w:r>
+    </w:p>
+    <w:p>
+      <w:pPr>
+        <w:rPr>
+          <w:sz w:val="24"/>
+          <w:szCs w:val="24"/>
+        </w:rPr>
+      </w:pPr>
+      <w:bookmarkStart w:id="11" w:name="OLE_LINK17"/>
+      <w:bookmarkStart w:id="12" w:name="OLE_LINK18"/>
+      <w:r>
+        <w:rPr>
+          <w:sz w:val="24"/>
+          <w:szCs w:val="24"/>
+        </w:rPr>
+        <w:t>Denne brugervejledning vil give indblik i, hvordan produktet bruges fra kundens side af, da køkkensiden ikke har et funktionelt design.</w:t>
+      </w:r>
+      <w:bookmarkEnd w:id="11"/>
+      <w:bookmarkEnd w:id="12"/>
     </w:p>
     <w:p>
       <w:pPr>
@@ -3526,16 +6516,16 @@
     </w:lvl>
   </w:abstractNum>
   <w:abstractNum w:abstractNumId="10" w15:restartNumberingAfterBreak="0">
-    <w:nsid w:val="3AF455D6"/>
+    <w:nsid w:val="2BEF2370"/>
     <w:multiLevelType w:val="hybridMultilevel"/>
-    <w:tmpl w:val="8BF6C6E8"/>
+    <w:tmpl w:val="5F14DE36"/>
     <w:lvl w:ilvl="0" w:tplc="04060001">
       <w:start w:val="1"/>
       <w:numFmt w:val="bullet"/>
       <w:lvlText w:val=""/>
       <w:lvlJc w:val="left"/>
       <w:pPr>
-        <w:ind w:left="720" w:hanging="360"/>
+        <w:ind w:left="1440" w:hanging="360"/>
       </w:pPr>
       <w:rPr>
         <w:rFonts w:ascii="Symbol" w:hAnsi="Symbol" w:hint="default"/>
@@ -3547,6 +6537,119 @@
       <w:lvlText w:val="o"/>
       <w:lvlJc w:val="left"/>
       <w:pPr>
+        <w:ind w:left="2160" w:hanging="360"/>
+      </w:pPr>
+      <w:rPr>
+        <w:rFonts w:ascii="Courier New" w:hAnsi="Courier New" w:cs="Courier New" w:hint="default"/>
+      </w:rPr>
+    </w:lvl>
+    <w:lvl w:ilvl="2" w:tplc="04060005" w:tentative="1">
+      <w:start w:val="1"/>
+      <w:numFmt w:val="bullet"/>
+      <w:lvlText w:val=""/>
+      <w:lvlJc w:val="left"/>
+      <w:pPr>
+        <w:ind w:left="2880" w:hanging="360"/>
+      </w:pPr>
+      <w:rPr>
+        <w:rFonts w:ascii="Wingdings" w:hAnsi="Wingdings" w:hint="default"/>
+      </w:rPr>
+    </w:lvl>
+    <w:lvl w:ilvl="3" w:tplc="04060001" w:tentative="1">
+      <w:start w:val="1"/>
+      <w:numFmt w:val="bullet"/>
+      <w:lvlText w:val=""/>
+      <w:lvlJc w:val="left"/>
+      <w:pPr>
+        <w:ind w:left="3600" w:hanging="360"/>
+      </w:pPr>
+      <w:rPr>
+        <w:rFonts w:ascii="Symbol" w:hAnsi="Symbol" w:hint="default"/>
+      </w:rPr>
+    </w:lvl>
+    <w:lvl w:ilvl="4" w:tplc="04060003" w:tentative="1">
+      <w:start w:val="1"/>
+      <w:numFmt w:val="bullet"/>
+      <w:lvlText w:val="o"/>
+      <w:lvlJc w:val="left"/>
+      <w:pPr>
+        <w:ind w:left="4320" w:hanging="360"/>
+      </w:pPr>
+      <w:rPr>
+        <w:rFonts w:ascii="Courier New" w:hAnsi="Courier New" w:cs="Courier New" w:hint="default"/>
+      </w:rPr>
+    </w:lvl>
+    <w:lvl w:ilvl="5" w:tplc="04060005" w:tentative="1">
+      <w:start w:val="1"/>
+      <w:numFmt w:val="bullet"/>
+      <w:lvlText w:val=""/>
+      <w:lvlJc w:val="left"/>
+      <w:pPr>
+        <w:ind w:left="5040" w:hanging="360"/>
+      </w:pPr>
+      <w:rPr>
+        <w:rFonts w:ascii="Wingdings" w:hAnsi="Wingdings" w:hint="default"/>
+      </w:rPr>
+    </w:lvl>
+    <w:lvl w:ilvl="6" w:tplc="04060001" w:tentative="1">
+      <w:start w:val="1"/>
+      <w:numFmt w:val="bullet"/>
+      <w:lvlText w:val=""/>
+      <w:lvlJc w:val="left"/>
+      <w:pPr>
+        <w:ind w:left="5760" w:hanging="360"/>
+      </w:pPr>
+      <w:rPr>
+        <w:rFonts w:ascii="Symbol" w:hAnsi="Symbol" w:hint="default"/>
+      </w:rPr>
+    </w:lvl>
+    <w:lvl w:ilvl="7" w:tplc="04060003" w:tentative="1">
+      <w:start w:val="1"/>
+      <w:numFmt w:val="bullet"/>
+      <w:lvlText w:val="o"/>
+      <w:lvlJc w:val="left"/>
+      <w:pPr>
+        <w:ind w:left="6480" w:hanging="360"/>
+      </w:pPr>
+      <w:rPr>
+        <w:rFonts w:ascii="Courier New" w:hAnsi="Courier New" w:cs="Courier New" w:hint="default"/>
+      </w:rPr>
+    </w:lvl>
+    <w:lvl w:ilvl="8" w:tplc="04060005" w:tentative="1">
+      <w:start w:val="1"/>
+      <w:numFmt w:val="bullet"/>
+      <w:lvlText w:val=""/>
+      <w:lvlJc w:val="left"/>
+      <w:pPr>
+        <w:ind w:left="7200" w:hanging="360"/>
+      </w:pPr>
+      <w:rPr>
+        <w:rFonts w:ascii="Wingdings" w:hAnsi="Wingdings" w:hint="default"/>
+      </w:rPr>
+    </w:lvl>
+  </w:abstractNum>
+  <w:abstractNum w:abstractNumId="11" w15:restartNumberingAfterBreak="0">
+    <w:nsid w:val="3AF455D6"/>
+    <w:multiLevelType w:val="hybridMultilevel"/>
+    <w:tmpl w:val="8BF6C6E8"/>
+    <w:lvl w:ilvl="0" w:tplc="04060001">
+      <w:start w:val="1"/>
+      <w:numFmt w:val="bullet"/>
+      <w:lvlText w:val=""/>
+      <w:lvlJc w:val="left"/>
+      <w:pPr>
+        <w:ind w:left="720" w:hanging="360"/>
+      </w:pPr>
+      <w:rPr>
+        <w:rFonts w:ascii="Symbol" w:hAnsi="Symbol" w:hint="default"/>
+      </w:rPr>
+    </w:lvl>
+    <w:lvl w:ilvl="1" w:tplc="04060003" w:tentative="1">
+      <w:start w:val="1"/>
+      <w:numFmt w:val="bullet"/>
+      <w:lvlText w:val="o"/>
+      <w:lvlJc w:val="left"/>
+      <w:pPr>
         <w:ind w:left="1440" w:hanging="360"/>
       </w:pPr>
       <w:rPr>
@@ -3632,6 +6735,119 @@
       <w:lvlJc w:val="left"/>
       <w:pPr>
         <w:ind w:left="6480" w:hanging="360"/>
+      </w:pPr>
+      <w:rPr>
+        <w:rFonts w:ascii="Wingdings" w:hAnsi="Wingdings" w:hint="default"/>
+      </w:rPr>
+    </w:lvl>
+  </w:abstractNum>
+  <w:abstractNum w:abstractNumId="12" w15:restartNumberingAfterBreak="0">
+    <w:nsid w:val="6ADF2BEA"/>
+    <w:multiLevelType w:val="hybridMultilevel"/>
+    <w:tmpl w:val="DA300E4E"/>
+    <w:lvl w:ilvl="0" w:tplc="04060001">
+      <w:start w:val="1"/>
+      <w:numFmt w:val="bullet"/>
+      <w:lvlText w:val=""/>
+      <w:lvlJc w:val="left"/>
+      <w:pPr>
+        <w:ind w:left="1440" w:hanging="360"/>
+      </w:pPr>
+      <w:rPr>
+        <w:rFonts w:ascii="Symbol" w:hAnsi="Symbol" w:hint="default"/>
+      </w:rPr>
+    </w:lvl>
+    <w:lvl w:ilvl="1" w:tplc="04060003">
+      <w:start w:val="1"/>
+      <w:numFmt w:val="bullet"/>
+      <w:lvlText w:val="o"/>
+      <w:lvlJc w:val="left"/>
+      <w:pPr>
+        <w:ind w:left="2160" w:hanging="360"/>
+      </w:pPr>
+      <w:rPr>
+        <w:rFonts w:ascii="Courier New" w:hAnsi="Courier New" w:cs="Courier New" w:hint="default"/>
+      </w:rPr>
+    </w:lvl>
+    <w:lvl w:ilvl="2" w:tplc="04060005" w:tentative="1">
+      <w:start w:val="1"/>
+      <w:numFmt w:val="bullet"/>
+      <w:lvlText w:val=""/>
+      <w:lvlJc w:val="left"/>
+      <w:pPr>
+        <w:ind w:left="2880" w:hanging="360"/>
+      </w:pPr>
+      <w:rPr>
+        <w:rFonts w:ascii="Wingdings" w:hAnsi="Wingdings" w:hint="default"/>
+      </w:rPr>
+    </w:lvl>
+    <w:lvl w:ilvl="3" w:tplc="04060001" w:tentative="1">
+      <w:start w:val="1"/>
+      <w:numFmt w:val="bullet"/>
+      <w:lvlText w:val=""/>
+      <w:lvlJc w:val="left"/>
+      <w:pPr>
+        <w:ind w:left="3600" w:hanging="360"/>
+      </w:pPr>
+      <w:rPr>
+        <w:rFonts w:ascii="Symbol" w:hAnsi="Symbol" w:hint="default"/>
+      </w:rPr>
+    </w:lvl>
+    <w:lvl w:ilvl="4" w:tplc="04060003" w:tentative="1">
+      <w:start w:val="1"/>
+      <w:numFmt w:val="bullet"/>
+      <w:lvlText w:val="o"/>
+      <w:lvlJc w:val="left"/>
+      <w:pPr>
+        <w:ind w:left="4320" w:hanging="360"/>
+      </w:pPr>
+      <w:rPr>
+        <w:rFonts w:ascii="Courier New" w:hAnsi="Courier New" w:cs="Courier New" w:hint="default"/>
+      </w:rPr>
+    </w:lvl>
+    <w:lvl w:ilvl="5" w:tplc="04060005" w:tentative="1">
+      <w:start w:val="1"/>
+      <w:numFmt w:val="bullet"/>
+      <w:lvlText w:val=""/>
+      <w:lvlJc w:val="left"/>
+      <w:pPr>
+        <w:ind w:left="5040" w:hanging="360"/>
+      </w:pPr>
+      <w:rPr>
+        <w:rFonts w:ascii="Wingdings" w:hAnsi="Wingdings" w:hint="default"/>
+      </w:rPr>
+    </w:lvl>
+    <w:lvl w:ilvl="6" w:tplc="04060001" w:tentative="1">
+      <w:start w:val="1"/>
+      <w:numFmt w:val="bullet"/>
+      <w:lvlText w:val=""/>
+      <w:lvlJc w:val="left"/>
+      <w:pPr>
+        <w:ind w:left="5760" w:hanging="360"/>
+      </w:pPr>
+      <w:rPr>
+        <w:rFonts w:ascii="Symbol" w:hAnsi="Symbol" w:hint="default"/>
+      </w:rPr>
+    </w:lvl>
+    <w:lvl w:ilvl="7" w:tplc="04060003" w:tentative="1">
+      <w:start w:val="1"/>
+      <w:numFmt w:val="bullet"/>
+      <w:lvlText w:val="o"/>
+      <w:lvlJc w:val="left"/>
+      <w:pPr>
+        <w:ind w:left="6480" w:hanging="360"/>
+      </w:pPr>
+      <w:rPr>
+        <w:rFonts w:ascii="Courier New" w:hAnsi="Courier New" w:cs="Courier New" w:hint="default"/>
+      </w:rPr>
+    </w:lvl>
+    <w:lvl w:ilvl="8" w:tplc="04060005" w:tentative="1">
+      <w:start w:val="1"/>
+      <w:numFmt w:val="bullet"/>
+      <w:lvlText w:val=""/>
+      <w:lvlJc w:val="left"/>
+      <w:pPr>
+        <w:ind w:left="7200" w:hanging="360"/>
       </w:pPr>
       <w:rPr>
         <w:rFonts w:ascii="Wingdings" w:hAnsi="Wingdings" w:hint="default"/>
@@ -3669,7 +6885,13 @@
     <w:abstractNumId w:val="0"/>
   </w:num>
   <w:num w:numId="11">
+    <w:abstractNumId w:val="11"/>
+  </w:num>
+  <w:num w:numId="12">
     <w:abstractNumId w:val="10"/>
+  </w:num>
+  <w:num w:numId="13">
+    <w:abstractNumId w:val="12"/>
   </w:num>
 </w:numbering>
 </file>

--- a/doc/ProduktRapport.docx
+++ b/doc/ProduktRapport.docx
@@ -10,7 +10,6 @@
           <w:docPartUnique/>
         </w:docPartObj>
       </w:sdtPr>
-      <w:sdtEndPr/>
       <w:sdtContent>
         <w:p>
           <w:r>
@@ -224,7 +223,6 @@
                                     <w15:appearance w15:val="hidden"/>
                                     <w:text/>
                                   </w:sdtPr>
-                                  <w:sdtEndPr/>
                                   <w:sdtContent>
                                     <w:p>
                                       <w:pPr>
@@ -267,7 +265,6 @@
                                     <w15:appearance w15:val="hidden"/>
                                     <w:text/>
                                   </w:sdtPr>
-                                  <w:sdtEndPr/>
                                   <w:sdtContent>
                                     <w:p>
                                       <w:pPr>
@@ -348,7 +345,6 @@
                               <w15:appearance w15:val="hidden"/>
                               <w:text/>
                             </w:sdtPr>
-                            <w:sdtEndPr/>
                             <w:sdtContent>
                               <w:p>
                                 <w:pPr>
@@ -391,7 +387,6 @@
                               <w15:appearance w15:val="hidden"/>
                               <w:text/>
                             </w:sdtPr>
-                            <w:sdtEndPr/>
                             <w:sdtContent>
                               <w:p>
                                 <w:pPr>
@@ -705,7 +700,6 @@
                                     <w15:appearance w15:val="hidden"/>
                                     <w:text/>
                                   </w:sdtPr>
-                                  <w:sdtEndPr/>
                                   <w:sdtContent>
                                     <w:p>
                                       <w:pPr>
@@ -777,7 +771,6 @@
                                       <w15:appearance w15:val="hidden"/>
                                       <w:text/>
                                     </w:sdtPr>
-                                    <w:sdtEndPr/>
                                     <w:sdtContent>
                                       <w:r>
                                         <w:rPr>
@@ -839,7 +832,6 @@
                               <w15:appearance w15:val="hidden"/>
                               <w:text/>
                             </w:sdtPr>
-                            <w:sdtEndPr/>
                             <w:sdtContent>
                               <w:p>
                                 <w:pPr>
@@ -911,7 +903,6 @@
                                 <w15:appearance w15:val="hidden"/>
                                 <w:text/>
                               </w:sdtPr>
-                              <w:sdtEndPr/>
                               <w:sdtContent>
                                 <w:r>
                                   <w:rPr>
@@ -1030,7 +1021,7 @@
             </w:rPr>
             <w:fldChar w:fldCharType="separate"/>
           </w:r>
-          <w:hyperlink w:anchor="_Toc56508569" w:history="1">
+          <w:hyperlink w:anchor="_Toc56546354" w:history="1">
             <w:r>
               <w:rPr>
                 <w:rStyle w:val="Hyperlink"/>
@@ -1057,7 +1048,7 @@
                 <w:noProof/>
                 <w:webHidden/>
               </w:rPr>
-              <w:instrText xml:space="preserve"> PAGEREF _Toc56508569 \h </w:instrText>
+              <w:instrText xml:space="preserve"> PAGEREF _Toc56546354 \h </w:instrText>
             </w:r>
             <w:r>
               <w:rPr>
@@ -1077,7 +1068,7 @@
                 <w:noProof/>
                 <w:webHidden/>
               </w:rPr>
-              <w:t>2</w:t>
+              <w:t>1</w:t>
             </w:r>
             <w:r>
               <w:rPr>
@@ -1105,7 +1096,7 @@
               <w:lang w:eastAsia="da-DK"/>
             </w:rPr>
           </w:pPr>
-          <w:hyperlink w:anchor="_Toc56508570" w:history="1">
+          <w:hyperlink w:anchor="_Toc56546355" w:history="1">
             <w:r>
               <w:rPr>
                 <w:rStyle w:val="Hyperlink"/>
@@ -1132,7 +1123,7 @@
                 <w:noProof/>
                 <w:webHidden/>
               </w:rPr>
-              <w:instrText xml:space="preserve"> PAGEREF _Toc56508570 \h </w:instrText>
+              <w:instrText xml:space="preserve"> PAGEREF _Toc56546355 \h </w:instrText>
             </w:r>
             <w:r>
               <w:rPr>
@@ -1152,7 +1143,7 @@
                 <w:noProof/>
                 <w:webHidden/>
               </w:rPr>
-              <w:t>3</w:t>
+              <w:t>2</w:t>
             </w:r>
             <w:r>
               <w:rPr>
@@ -1180,7 +1171,7 @@
               <w:lang w:eastAsia="da-DK"/>
             </w:rPr>
           </w:pPr>
-          <w:hyperlink w:anchor="_Toc56508571" w:history="1">
+          <w:hyperlink w:anchor="_Toc56546356" w:history="1">
             <w:r>
               <w:rPr>
                 <w:rStyle w:val="Hyperlink"/>
@@ -1207,7 +1198,7 @@
                 <w:noProof/>
                 <w:webHidden/>
               </w:rPr>
-              <w:instrText xml:space="preserve"> PAGEREF _Toc56508571 \h </w:instrText>
+              <w:instrText xml:space="preserve"> PAGEREF _Toc56546356 \h </w:instrText>
             </w:r>
             <w:r>
               <w:rPr>
@@ -1227,7 +1218,7 @@
                 <w:noProof/>
                 <w:webHidden/>
               </w:rPr>
-              <w:t>3</w:t>
+              <w:t>2</w:t>
             </w:r>
             <w:r>
               <w:rPr>
@@ -1255,7 +1246,7 @@
               <w:lang w:eastAsia="da-DK"/>
             </w:rPr>
           </w:pPr>
-          <w:hyperlink w:anchor="_Toc56508572" w:history="1">
+          <w:hyperlink w:anchor="_Toc56546357" w:history="1">
             <w:r>
               <w:rPr>
                 <w:rStyle w:val="Hyperlink"/>
@@ -1282,7 +1273,7 @@
                 <w:noProof/>
                 <w:webHidden/>
               </w:rPr>
-              <w:instrText xml:space="preserve"> PAGEREF _Toc56508572 \h </w:instrText>
+              <w:instrText xml:space="preserve"> PAGEREF _Toc56546357 \h </w:instrText>
             </w:r>
             <w:r>
               <w:rPr>
@@ -1302,7 +1293,7 @@
                 <w:noProof/>
                 <w:webHidden/>
               </w:rPr>
-              <w:t>4</w:t>
+              <w:t>3</w:t>
             </w:r>
             <w:r>
               <w:rPr>
@@ -1330,7 +1321,7 @@
               <w:lang w:eastAsia="da-DK"/>
             </w:rPr>
           </w:pPr>
-          <w:hyperlink w:anchor="_Toc56508573" w:history="1">
+          <w:hyperlink w:anchor="_Toc56546358" w:history="1">
             <w:r>
               <w:rPr>
                 <w:rStyle w:val="Hyperlink"/>
@@ -1357,7 +1348,7 @@
                 <w:noProof/>
                 <w:webHidden/>
               </w:rPr>
-              <w:instrText xml:space="preserve"> PAGEREF _Toc56508573 \h </w:instrText>
+              <w:instrText xml:space="preserve"> PAGEREF _Toc56546358 \h </w:instrText>
             </w:r>
             <w:r>
               <w:rPr>
@@ -1377,7 +1368,7 @@
                 <w:noProof/>
                 <w:webHidden/>
               </w:rPr>
-              <w:t>5</w:t>
+              <w:t>4</w:t>
             </w:r>
             <w:r>
               <w:rPr>
@@ -1405,7 +1396,7 @@
               <w:lang w:eastAsia="da-DK"/>
             </w:rPr>
           </w:pPr>
-          <w:hyperlink w:anchor="_Toc56508574" w:history="1">
+          <w:hyperlink w:anchor="_Toc56546359" w:history="1">
             <w:r>
               <w:rPr>
                 <w:rStyle w:val="Hyperlink"/>
@@ -1433,7 +1424,7 @@
                 <w:noProof/>
                 <w:webHidden/>
               </w:rPr>
-              <w:instrText xml:space="preserve"> PAGEREF _Toc56508574 \h </w:instrText>
+              <w:instrText xml:space="preserve"> PAGEREF _Toc56546359 \h </w:instrText>
             </w:r>
             <w:r>
               <w:rPr>
@@ -1453,7 +1444,7 @@
                 <w:noProof/>
                 <w:webHidden/>
               </w:rPr>
-              <w:t>5</w:t>
+              <w:t>4</w:t>
             </w:r>
             <w:r>
               <w:rPr>
@@ -1481,7 +1472,7 @@
               <w:lang w:eastAsia="da-DK"/>
             </w:rPr>
           </w:pPr>
-          <w:hyperlink w:anchor="_Toc56508575" w:history="1">
+          <w:hyperlink w:anchor="_Toc56546360" w:history="1">
             <w:r>
               <w:rPr>
                 <w:rStyle w:val="Hyperlink"/>
@@ -1509,7 +1500,7 @@
                 <w:noProof/>
                 <w:webHidden/>
               </w:rPr>
-              <w:instrText xml:space="preserve"> PAGEREF _Toc56508575 \h </w:instrText>
+              <w:instrText xml:space="preserve"> PAGEREF _Toc56546360 \h </w:instrText>
             </w:r>
             <w:r>
               <w:rPr>
@@ -1529,7 +1520,7 @@
                 <w:noProof/>
                 <w:webHidden/>
               </w:rPr>
-              <w:t>5</w:t>
+              <w:t>4</w:t>
             </w:r>
             <w:r>
               <w:rPr>
@@ -1557,7 +1548,7 @@
               <w:lang w:eastAsia="da-DK"/>
             </w:rPr>
           </w:pPr>
-          <w:hyperlink w:anchor="_Toc56508576" w:history="1">
+          <w:hyperlink w:anchor="_Toc56546361" w:history="1">
             <w:r>
               <w:rPr>
                 <w:rStyle w:val="Hyperlink"/>
@@ -1585,7 +1576,7 @@
                 <w:noProof/>
                 <w:webHidden/>
               </w:rPr>
-              <w:instrText xml:space="preserve"> PAGEREF _Toc56508576 \h </w:instrText>
+              <w:instrText xml:space="preserve"> PAGEREF _Toc56546361 \h </w:instrText>
             </w:r>
             <w:r>
               <w:rPr>
@@ -1605,7 +1596,7 @@
                 <w:noProof/>
                 <w:webHidden/>
               </w:rPr>
-              <w:t>6</w:t>
+              <w:t>5</w:t>
             </w:r>
             <w:r>
               <w:rPr>
@@ -1633,7 +1624,7 @@
               <w:lang w:eastAsia="da-DK"/>
             </w:rPr>
           </w:pPr>
-          <w:hyperlink w:anchor="_Toc56508577" w:history="1">
+          <w:hyperlink w:anchor="_Toc56546362" w:history="1">
             <w:r>
               <w:rPr>
                 <w:rStyle w:val="Hyperlink"/>
@@ -1660,7 +1651,7 @@
                 <w:noProof/>
                 <w:webHidden/>
               </w:rPr>
-              <w:instrText xml:space="preserve"> PAGEREF _Toc56508577 \h </w:instrText>
+              <w:instrText xml:space="preserve"> PAGEREF _Toc56546362 \h </w:instrText>
             </w:r>
             <w:r>
               <w:rPr>
@@ -1680,7 +1671,7 @@
                 <w:noProof/>
                 <w:webHidden/>
               </w:rPr>
-              <w:t>7</w:t>
+              <w:t>6</w:t>
             </w:r>
             <w:r>
               <w:rPr>
@@ -1708,7 +1699,7 @@
               <w:lang w:eastAsia="da-DK"/>
             </w:rPr>
           </w:pPr>
-          <w:hyperlink w:anchor="_Toc56508578" w:history="1">
+          <w:hyperlink w:anchor="_Toc56546363" w:history="1">
             <w:r>
               <w:rPr>
                 <w:rStyle w:val="Hyperlink"/>
@@ -1736,7 +1727,7 @@
                 <w:noProof/>
                 <w:webHidden/>
               </w:rPr>
-              <w:instrText xml:space="preserve"> PAGEREF _Toc56508578 \h </w:instrText>
+              <w:instrText xml:space="preserve"> PAGEREF _Toc56546363 \h </w:instrText>
             </w:r>
             <w:r>
               <w:rPr>
@@ -1756,7 +1747,7 @@
                 <w:noProof/>
                 <w:webHidden/>
               </w:rPr>
-              <w:t>7</w:t>
+              <w:t>6</w:t>
             </w:r>
             <w:r>
               <w:rPr>
@@ -1784,7 +1775,7 @@
               <w:lang w:eastAsia="da-DK"/>
             </w:rPr>
           </w:pPr>
-          <w:hyperlink w:anchor="_Toc56508579" w:history="1">
+          <w:hyperlink w:anchor="_Toc56546364" w:history="1">
             <w:r>
               <w:rPr>
                 <w:rStyle w:val="Hyperlink"/>
@@ -1812,7 +1803,7 @@
                 <w:noProof/>
                 <w:webHidden/>
               </w:rPr>
-              <w:instrText xml:space="preserve"> PAGEREF _Toc56508579 \h </w:instrText>
+              <w:instrText xml:space="preserve"> PAGEREF _Toc56546364 \h </w:instrText>
             </w:r>
             <w:r>
               <w:rPr>
@@ -1832,7 +1823,840 @@
                 <w:noProof/>
                 <w:webHidden/>
               </w:rPr>
+              <w:t>6</w:t>
+            </w:r>
+            <w:r>
+              <w:rPr>
+                <w:noProof/>
+                <w:webHidden/>
+              </w:rPr>
+              <w:fldChar w:fldCharType="end"/>
+            </w:r>
+          </w:hyperlink>
+        </w:p>
+        <w:p>
+          <w:pPr>
+            <w:pStyle w:val="Indholdsfortegnelse2"/>
+            <w:tabs>
+              <w:tab w:val="right" w:pos="9651"/>
+            </w:tabs>
+            <w:rPr>
+              <w:rFonts w:eastAsiaTheme="minorEastAsia"/>
+              <w:b w:val="0"/>
+              <w:bCs w:val="0"/>
+              <w:noProof/>
+              <w:color w:val="auto"/>
+              <w:sz w:val="24"/>
+              <w:szCs w:val="24"/>
+              <w:lang w:eastAsia="da-DK"/>
+            </w:rPr>
+          </w:pPr>
+          <w:hyperlink w:anchor="_Toc56546365" w:history="1">
+            <w:r>
+              <w:rPr>
+                <w:rStyle w:val="Hyperlink"/>
+                <w:iCs/>
+                <w:noProof/>
+              </w:rPr>
+              <w:t>User-Interface</w:t>
+            </w:r>
+            <w:r>
+              <w:rPr>
+                <w:noProof/>
+                <w:webHidden/>
+              </w:rPr>
+              <w:tab/>
+            </w:r>
+            <w:r>
+              <w:rPr>
+                <w:noProof/>
+                <w:webHidden/>
+              </w:rPr>
+              <w:fldChar w:fldCharType="begin"/>
+            </w:r>
+            <w:r>
+              <w:rPr>
+                <w:noProof/>
+                <w:webHidden/>
+              </w:rPr>
+              <w:instrText xml:space="preserve"> PAGEREF _Toc56546365 \h </w:instrText>
+            </w:r>
+            <w:r>
+              <w:rPr>
+                <w:noProof/>
+                <w:webHidden/>
+              </w:rPr>
+            </w:r>
+            <w:r>
+              <w:rPr>
+                <w:noProof/>
+                <w:webHidden/>
+              </w:rPr>
+              <w:fldChar w:fldCharType="separate"/>
+            </w:r>
+            <w:r>
+              <w:rPr>
+                <w:noProof/>
+                <w:webHidden/>
+              </w:rPr>
+              <w:t>6</w:t>
+            </w:r>
+            <w:r>
+              <w:rPr>
+                <w:noProof/>
+                <w:webHidden/>
+              </w:rPr>
+              <w:fldChar w:fldCharType="end"/>
+            </w:r>
+          </w:hyperlink>
+        </w:p>
+        <w:p>
+          <w:pPr>
+            <w:pStyle w:val="Indholdsfortegnelse1"/>
+            <w:tabs>
+              <w:tab w:val="right" w:pos="9651"/>
+            </w:tabs>
+            <w:rPr>
+              <w:rFonts w:eastAsiaTheme="minorEastAsia"/>
+              <w:b w:val="0"/>
+              <w:bCs w:val="0"/>
+              <w:i w:val="0"/>
+              <w:iCs w:val="0"/>
+              <w:noProof/>
+              <w:color w:val="auto"/>
+              <w:lang w:eastAsia="da-DK"/>
+            </w:rPr>
+          </w:pPr>
+          <w:hyperlink w:anchor="_Toc56546366" w:history="1">
+            <w:r>
+              <w:rPr>
+                <w:rStyle w:val="Hyperlink"/>
+                <w:noProof/>
+              </w:rPr>
+              <w:t>Brugervejledning</w:t>
+            </w:r>
+            <w:r>
+              <w:rPr>
+                <w:noProof/>
+                <w:webHidden/>
+              </w:rPr>
+              <w:tab/>
+            </w:r>
+            <w:r>
+              <w:rPr>
+                <w:noProof/>
+                <w:webHidden/>
+              </w:rPr>
+              <w:fldChar w:fldCharType="begin"/>
+            </w:r>
+            <w:r>
+              <w:rPr>
+                <w:noProof/>
+                <w:webHidden/>
+              </w:rPr>
+              <w:instrText xml:space="preserve"> PAGEREF _Toc56546366 \h </w:instrText>
+            </w:r>
+            <w:r>
+              <w:rPr>
+                <w:noProof/>
+                <w:webHidden/>
+              </w:rPr>
+            </w:r>
+            <w:r>
+              <w:rPr>
+                <w:noProof/>
+                <w:webHidden/>
+              </w:rPr>
+              <w:fldChar w:fldCharType="separate"/>
+            </w:r>
+            <w:r>
+              <w:rPr>
+                <w:noProof/>
+                <w:webHidden/>
+              </w:rPr>
               <w:t>7</w:t>
+            </w:r>
+            <w:r>
+              <w:rPr>
+                <w:noProof/>
+                <w:webHidden/>
+              </w:rPr>
+              <w:fldChar w:fldCharType="end"/>
+            </w:r>
+          </w:hyperlink>
+        </w:p>
+        <w:p>
+          <w:pPr>
+            <w:pStyle w:val="Indholdsfortegnelse2"/>
+            <w:tabs>
+              <w:tab w:val="right" w:pos="9651"/>
+            </w:tabs>
+            <w:rPr>
+              <w:rFonts w:eastAsiaTheme="minorEastAsia"/>
+              <w:b w:val="0"/>
+              <w:bCs w:val="0"/>
+              <w:noProof/>
+              <w:color w:val="auto"/>
+              <w:sz w:val="24"/>
+              <w:szCs w:val="24"/>
+              <w:lang w:eastAsia="da-DK"/>
+            </w:rPr>
+          </w:pPr>
+          <w:hyperlink w:anchor="_Toc56546367" w:history="1">
+            <w:r>
+              <w:rPr>
+                <w:rStyle w:val="Hyperlink"/>
+                <w:iCs/>
+                <w:noProof/>
+              </w:rPr>
+              <w:t>Installation</w:t>
+            </w:r>
+            <w:r>
+              <w:rPr>
+                <w:noProof/>
+                <w:webHidden/>
+              </w:rPr>
+              <w:tab/>
+            </w:r>
+            <w:r>
+              <w:rPr>
+                <w:noProof/>
+                <w:webHidden/>
+              </w:rPr>
+              <w:fldChar w:fldCharType="begin"/>
+            </w:r>
+            <w:r>
+              <w:rPr>
+                <w:noProof/>
+                <w:webHidden/>
+              </w:rPr>
+              <w:instrText xml:space="preserve"> PAGEREF _Toc56546367 \h </w:instrText>
+            </w:r>
+            <w:r>
+              <w:rPr>
+                <w:noProof/>
+                <w:webHidden/>
+              </w:rPr>
+            </w:r>
+            <w:r>
+              <w:rPr>
+                <w:noProof/>
+                <w:webHidden/>
+              </w:rPr>
+              <w:fldChar w:fldCharType="separate"/>
+            </w:r>
+            <w:r>
+              <w:rPr>
+                <w:noProof/>
+                <w:webHidden/>
+              </w:rPr>
+              <w:t>7</w:t>
+            </w:r>
+            <w:r>
+              <w:rPr>
+                <w:noProof/>
+                <w:webHidden/>
+              </w:rPr>
+              <w:fldChar w:fldCharType="end"/>
+            </w:r>
+          </w:hyperlink>
+        </w:p>
+        <w:p>
+          <w:pPr>
+            <w:pStyle w:val="Indholdsfortegnelse3"/>
+            <w:tabs>
+              <w:tab w:val="right" w:pos="9651"/>
+            </w:tabs>
+            <w:rPr>
+              <w:rFonts w:eastAsiaTheme="minorEastAsia"/>
+              <w:noProof/>
+              <w:color w:val="auto"/>
+              <w:sz w:val="24"/>
+              <w:szCs w:val="24"/>
+              <w:lang w:eastAsia="da-DK"/>
+            </w:rPr>
+          </w:pPr>
+          <w:hyperlink w:anchor="_Toc56546368" w:history="1">
+            <w:r>
+              <w:rPr>
+                <w:rStyle w:val="Hyperlink"/>
+                <w:b/>
+                <w:bCs/>
+                <w:iCs/>
+                <w:noProof/>
+              </w:rPr>
+              <w:t>Firebase oprettelse</w:t>
+            </w:r>
+            <w:r>
+              <w:rPr>
+                <w:noProof/>
+                <w:webHidden/>
+              </w:rPr>
+              <w:tab/>
+            </w:r>
+            <w:r>
+              <w:rPr>
+                <w:noProof/>
+                <w:webHidden/>
+              </w:rPr>
+              <w:fldChar w:fldCharType="begin"/>
+            </w:r>
+            <w:r>
+              <w:rPr>
+                <w:noProof/>
+                <w:webHidden/>
+              </w:rPr>
+              <w:instrText xml:space="preserve"> PAGEREF _Toc56546368 \h </w:instrText>
+            </w:r>
+            <w:r>
+              <w:rPr>
+                <w:noProof/>
+                <w:webHidden/>
+              </w:rPr>
+            </w:r>
+            <w:r>
+              <w:rPr>
+                <w:noProof/>
+                <w:webHidden/>
+              </w:rPr>
+              <w:fldChar w:fldCharType="separate"/>
+            </w:r>
+            <w:r>
+              <w:rPr>
+                <w:noProof/>
+                <w:webHidden/>
+              </w:rPr>
+              <w:t>8</w:t>
+            </w:r>
+            <w:r>
+              <w:rPr>
+                <w:noProof/>
+                <w:webHidden/>
+              </w:rPr>
+              <w:fldChar w:fldCharType="end"/>
+            </w:r>
+          </w:hyperlink>
+        </w:p>
+        <w:p>
+          <w:pPr>
+            <w:pStyle w:val="Indholdsfortegnelse3"/>
+            <w:tabs>
+              <w:tab w:val="right" w:pos="9651"/>
+            </w:tabs>
+            <w:rPr>
+              <w:rFonts w:eastAsiaTheme="minorEastAsia"/>
+              <w:noProof/>
+              <w:color w:val="auto"/>
+              <w:sz w:val="24"/>
+              <w:szCs w:val="24"/>
+              <w:lang w:eastAsia="da-DK"/>
+            </w:rPr>
+          </w:pPr>
+          <w:hyperlink w:anchor="_Toc56546369" w:history="1">
+            <w:r>
+              <w:rPr>
+                <w:rStyle w:val="Hyperlink"/>
+                <w:b/>
+                <w:bCs/>
+                <w:iCs/>
+                <w:noProof/>
+              </w:rPr>
+              <w:t>App installation</w:t>
+            </w:r>
+            <w:r>
+              <w:rPr>
+                <w:noProof/>
+                <w:webHidden/>
+              </w:rPr>
+              <w:tab/>
+            </w:r>
+            <w:r>
+              <w:rPr>
+                <w:noProof/>
+                <w:webHidden/>
+              </w:rPr>
+              <w:fldChar w:fldCharType="begin"/>
+            </w:r>
+            <w:r>
+              <w:rPr>
+                <w:noProof/>
+                <w:webHidden/>
+              </w:rPr>
+              <w:instrText xml:space="preserve"> PAGEREF _Toc56546369 \h </w:instrText>
+            </w:r>
+            <w:r>
+              <w:rPr>
+                <w:noProof/>
+                <w:webHidden/>
+              </w:rPr>
+            </w:r>
+            <w:r>
+              <w:rPr>
+                <w:noProof/>
+                <w:webHidden/>
+              </w:rPr>
+              <w:fldChar w:fldCharType="separate"/>
+            </w:r>
+            <w:r>
+              <w:rPr>
+                <w:noProof/>
+                <w:webHidden/>
+              </w:rPr>
+              <w:t>8</w:t>
+            </w:r>
+            <w:r>
+              <w:rPr>
+                <w:noProof/>
+                <w:webHidden/>
+              </w:rPr>
+              <w:fldChar w:fldCharType="end"/>
+            </w:r>
+          </w:hyperlink>
+        </w:p>
+        <w:p>
+          <w:pPr>
+            <w:pStyle w:val="Indholdsfortegnelse2"/>
+            <w:tabs>
+              <w:tab w:val="right" w:pos="9651"/>
+            </w:tabs>
+            <w:rPr>
+              <w:rFonts w:eastAsiaTheme="minorEastAsia"/>
+              <w:b w:val="0"/>
+              <w:bCs w:val="0"/>
+              <w:noProof/>
+              <w:color w:val="auto"/>
+              <w:sz w:val="24"/>
+              <w:szCs w:val="24"/>
+              <w:lang w:eastAsia="da-DK"/>
+            </w:rPr>
+          </w:pPr>
+          <w:hyperlink w:anchor="_Toc56546370" w:history="1">
+            <w:r>
+              <w:rPr>
+                <w:rStyle w:val="Hyperlink"/>
+                <w:iCs/>
+                <w:noProof/>
+              </w:rPr>
+              <w:t>Bruger anvendelse</w:t>
+            </w:r>
+            <w:r>
+              <w:rPr>
+                <w:noProof/>
+                <w:webHidden/>
+              </w:rPr>
+              <w:tab/>
+            </w:r>
+            <w:r>
+              <w:rPr>
+                <w:noProof/>
+                <w:webHidden/>
+              </w:rPr>
+              <w:fldChar w:fldCharType="begin"/>
+            </w:r>
+            <w:r>
+              <w:rPr>
+                <w:noProof/>
+                <w:webHidden/>
+              </w:rPr>
+              <w:instrText xml:space="preserve"> PAGEREF _Toc56546370 \h </w:instrText>
+            </w:r>
+            <w:r>
+              <w:rPr>
+                <w:noProof/>
+                <w:webHidden/>
+              </w:rPr>
+            </w:r>
+            <w:r>
+              <w:rPr>
+                <w:noProof/>
+                <w:webHidden/>
+              </w:rPr>
+              <w:fldChar w:fldCharType="separate"/>
+            </w:r>
+            <w:r>
+              <w:rPr>
+                <w:noProof/>
+                <w:webHidden/>
+              </w:rPr>
+              <w:t>9</w:t>
+            </w:r>
+            <w:r>
+              <w:rPr>
+                <w:noProof/>
+                <w:webHidden/>
+              </w:rPr>
+              <w:fldChar w:fldCharType="end"/>
+            </w:r>
+          </w:hyperlink>
+        </w:p>
+        <w:p>
+          <w:pPr>
+            <w:pStyle w:val="Indholdsfortegnelse1"/>
+            <w:tabs>
+              <w:tab w:val="right" w:pos="9651"/>
+            </w:tabs>
+            <w:rPr>
+              <w:rFonts w:eastAsiaTheme="minorEastAsia"/>
+              <w:b w:val="0"/>
+              <w:bCs w:val="0"/>
+              <w:i w:val="0"/>
+              <w:iCs w:val="0"/>
+              <w:noProof/>
+              <w:color w:val="auto"/>
+              <w:lang w:eastAsia="da-DK"/>
+            </w:rPr>
+          </w:pPr>
+          <w:hyperlink w:anchor="_Toc56546371" w:history="1">
+            <w:r>
+              <w:rPr>
+                <w:rStyle w:val="Hyperlink"/>
+                <w:noProof/>
+              </w:rPr>
+              <w:t>Teknisk produktdokumentation</w:t>
+            </w:r>
+            <w:r>
+              <w:rPr>
+                <w:noProof/>
+                <w:webHidden/>
+              </w:rPr>
+              <w:tab/>
+            </w:r>
+            <w:r>
+              <w:rPr>
+                <w:noProof/>
+                <w:webHidden/>
+              </w:rPr>
+              <w:fldChar w:fldCharType="begin"/>
+            </w:r>
+            <w:r>
+              <w:rPr>
+                <w:noProof/>
+                <w:webHidden/>
+              </w:rPr>
+              <w:instrText xml:space="preserve"> PAGEREF _Toc56546371 \h </w:instrText>
+            </w:r>
+            <w:r>
+              <w:rPr>
+                <w:noProof/>
+                <w:webHidden/>
+              </w:rPr>
+            </w:r>
+            <w:r>
+              <w:rPr>
+                <w:noProof/>
+                <w:webHidden/>
+              </w:rPr>
+              <w:fldChar w:fldCharType="separate"/>
+            </w:r>
+            <w:r>
+              <w:rPr>
+                <w:noProof/>
+                <w:webHidden/>
+              </w:rPr>
+              <w:t>10</w:t>
+            </w:r>
+            <w:r>
+              <w:rPr>
+                <w:noProof/>
+                <w:webHidden/>
+              </w:rPr>
+              <w:fldChar w:fldCharType="end"/>
+            </w:r>
+          </w:hyperlink>
+        </w:p>
+        <w:p>
+          <w:pPr>
+            <w:pStyle w:val="Indholdsfortegnelse2"/>
+            <w:tabs>
+              <w:tab w:val="right" w:pos="9651"/>
+            </w:tabs>
+            <w:rPr>
+              <w:rFonts w:eastAsiaTheme="minorEastAsia"/>
+              <w:b w:val="0"/>
+              <w:bCs w:val="0"/>
+              <w:noProof/>
+              <w:color w:val="auto"/>
+              <w:sz w:val="24"/>
+              <w:szCs w:val="24"/>
+              <w:lang w:eastAsia="da-DK"/>
+            </w:rPr>
+          </w:pPr>
+          <w:hyperlink w:anchor="_Toc56546372" w:history="1">
+            <w:r>
+              <w:rPr>
+                <w:rStyle w:val="Hyperlink"/>
+                <w:iCs/>
+                <w:noProof/>
+              </w:rPr>
+              <w:t>Database Design &amp; funktionalitet</w:t>
+            </w:r>
+            <w:r>
+              <w:rPr>
+                <w:noProof/>
+                <w:webHidden/>
+              </w:rPr>
+              <w:tab/>
+            </w:r>
+            <w:r>
+              <w:rPr>
+                <w:noProof/>
+                <w:webHidden/>
+              </w:rPr>
+              <w:fldChar w:fldCharType="begin"/>
+            </w:r>
+            <w:r>
+              <w:rPr>
+                <w:noProof/>
+                <w:webHidden/>
+              </w:rPr>
+              <w:instrText xml:space="preserve"> PAGEREF _Toc56546372 \h </w:instrText>
+            </w:r>
+            <w:r>
+              <w:rPr>
+                <w:noProof/>
+                <w:webHidden/>
+              </w:rPr>
+            </w:r>
+            <w:r>
+              <w:rPr>
+                <w:noProof/>
+                <w:webHidden/>
+              </w:rPr>
+              <w:fldChar w:fldCharType="separate"/>
+            </w:r>
+            <w:r>
+              <w:rPr>
+                <w:noProof/>
+                <w:webHidden/>
+              </w:rPr>
+              <w:t>10</w:t>
+            </w:r>
+            <w:r>
+              <w:rPr>
+                <w:noProof/>
+                <w:webHidden/>
+              </w:rPr>
+              <w:fldChar w:fldCharType="end"/>
+            </w:r>
+          </w:hyperlink>
+        </w:p>
+        <w:p>
+          <w:pPr>
+            <w:pStyle w:val="Indholdsfortegnelse2"/>
+            <w:tabs>
+              <w:tab w:val="right" w:pos="9651"/>
+            </w:tabs>
+            <w:rPr>
+              <w:rFonts w:eastAsiaTheme="minorEastAsia"/>
+              <w:b w:val="0"/>
+              <w:bCs w:val="0"/>
+              <w:noProof/>
+              <w:color w:val="auto"/>
+              <w:sz w:val="24"/>
+              <w:szCs w:val="24"/>
+              <w:lang w:eastAsia="da-DK"/>
+            </w:rPr>
+          </w:pPr>
+          <w:hyperlink w:anchor="_Toc56546373" w:history="1">
+            <w:r>
+              <w:rPr>
+                <w:rStyle w:val="Hyperlink"/>
+                <w:iCs/>
+                <w:noProof/>
+              </w:rPr>
+              <w:t>Software &amp; kodeeksempler</w:t>
+            </w:r>
+            <w:r>
+              <w:rPr>
+                <w:noProof/>
+                <w:webHidden/>
+              </w:rPr>
+              <w:tab/>
+            </w:r>
+            <w:r>
+              <w:rPr>
+                <w:noProof/>
+                <w:webHidden/>
+              </w:rPr>
+              <w:fldChar w:fldCharType="begin"/>
+            </w:r>
+            <w:r>
+              <w:rPr>
+                <w:noProof/>
+                <w:webHidden/>
+              </w:rPr>
+              <w:instrText xml:space="preserve"> PAGEREF _Toc56546373 \h </w:instrText>
+            </w:r>
+            <w:r>
+              <w:rPr>
+                <w:noProof/>
+                <w:webHidden/>
+              </w:rPr>
+            </w:r>
+            <w:r>
+              <w:rPr>
+                <w:noProof/>
+                <w:webHidden/>
+              </w:rPr>
+              <w:fldChar w:fldCharType="separate"/>
+            </w:r>
+            <w:r>
+              <w:rPr>
+                <w:noProof/>
+                <w:webHidden/>
+              </w:rPr>
+              <w:t>11</w:t>
+            </w:r>
+            <w:r>
+              <w:rPr>
+                <w:noProof/>
+                <w:webHidden/>
+              </w:rPr>
+              <w:fldChar w:fldCharType="end"/>
+            </w:r>
+          </w:hyperlink>
+        </w:p>
+        <w:p>
+          <w:pPr>
+            <w:pStyle w:val="Indholdsfortegnelse2"/>
+            <w:tabs>
+              <w:tab w:val="right" w:pos="9651"/>
+            </w:tabs>
+            <w:rPr>
+              <w:rFonts w:eastAsiaTheme="minorEastAsia"/>
+              <w:b w:val="0"/>
+              <w:bCs w:val="0"/>
+              <w:noProof/>
+              <w:color w:val="auto"/>
+              <w:sz w:val="24"/>
+              <w:szCs w:val="24"/>
+              <w:lang w:eastAsia="da-DK"/>
+            </w:rPr>
+          </w:pPr>
+          <w:hyperlink w:anchor="_Toc56546374" w:history="1">
+            <w:r>
+              <w:rPr>
+                <w:rStyle w:val="Hyperlink"/>
+                <w:iCs/>
+                <w:noProof/>
+              </w:rPr>
+              <w:t>Versionsstyring</w:t>
+            </w:r>
+            <w:r>
+              <w:rPr>
+                <w:noProof/>
+                <w:webHidden/>
+              </w:rPr>
+              <w:tab/>
+            </w:r>
+            <w:r>
+              <w:rPr>
+                <w:noProof/>
+                <w:webHidden/>
+              </w:rPr>
+              <w:fldChar w:fldCharType="begin"/>
+            </w:r>
+            <w:r>
+              <w:rPr>
+                <w:noProof/>
+                <w:webHidden/>
+              </w:rPr>
+              <w:instrText xml:space="preserve"> PAGEREF _Toc56546374 \h </w:instrText>
+            </w:r>
+            <w:r>
+              <w:rPr>
+                <w:noProof/>
+                <w:webHidden/>
+              </w:rPr>
+            </w:r>
+            <w:r>
+              <w:rPr>
+                <w:noProof/>
+                <w:webHidden/>
+              </w:rPr>
+              <w:fldChar w:fldCharType="separate"/>
+            </w:r>
+            <w:r>
+              <w:rPr>
+                <w:noProof/>
+                <w:webHidden/>
+              </w:rPr>
+              <w:t>12</w:t>
+            </w:r>
+            <w:r>
+              <w:rPr>
+                <w:noProof/>
+                <w:webHidden/>
+              </w:rPr>
+              <w:fldChar w:fldCharType="end"/>
+            </w:r>
+          </w:hyperlink>
+        </w:p>
+        <w:p>
+          <w:pPr>
+            <w:pStyle w:val="Indholdsfortegnelse1"/>
+            <w:tabs>
+              <w:tab w:val="right" w:pos="9651"/>
+            </w:tabs>
+            <w:rPr>
+              <w:rFonts w:eastAsiaTheme="minorEastAsia"/>
+              <w:b w:val="0"/>
+              <w:bCs w:val="0"/>
+              <w:i w:val="0"/>
+              <w:iCs w:val="0"/>
+              <w:noProof/>
+              <w:color w:val="auto"/>
+              <w:lang w:eastAsia="da-DK"/>
+            </w:rPr>
+          </w:pPr>
+          <w:hyperlink w:anchor="_Toc56546375" w:history="1">
+            <w:r>
+              <w:rPr>
+                <w:rStyle w:val="Hyperlink"/>
+                <w:noProof/>
+              </w:rPr>
+              <w:t>Bilag</w:t>
+            </w:r>
+            <w:r>
+              <w:rPr>
+                <w:noProof/>
+                <w:webHidden/>
+              </w:rPr>
+              <w:tab/>
+            </w:r>
+            <w:r>
+              <w:rPr>
+                <w:noProof/>
+                <w:webHidden/>
+              </w:rPr>
+              <w:fldChar w:fldCharType="begin"/>
+            </w:r>
+            <w:r>
+              <w:rPr>
+                <w:noProof/>
+                <w:webHidden/>
+              </w:rPr>
+              <w:instrText xml:space="preserve"> PAGEREF _Toc56546375 \h </w:instrText>
+            </w:r>
+            <w:r>
+              <w:rPr>
+                <w:noProof/>
+                <w:webHidden/>
+              </w:rPr>
+            </w:r>
+            <w:r>
+              <w:rPr>
+                <w:noProof/>
+                <w:webHidden/>
+              </w:rPr>
+              <w:fldChar w:fldCharType="separate"/>
+            </w:r>
+            <w:r>
+              <w:rPr>
+                <w:noProof/>
+                <w:webHidden/>
+              </w:rPr>
+              <w:t>13</w:t>
             </w:r>
             <w:r>
               <w:rPr>
@@ -1855,6 +2679,22 @@
         </w:p>
       </w:sdtContent>
     </w:sdt>
+    <w:p>
+      <w:pPr>
+        <w:sectPr>
+          <w:headerReference w:type="default" r:id="rId8"/>
+          <w:footerReference w:type="even" r:id="rId9"/>
+          <w:footerReference w:type="default" r:id="rId10"/>
+          <w:headerReference w:type="first" r:id="rId11"/>
+          <w:pgSz w:w="11907" w:h="16839" w:code="9"/>
+          <w:pgMar w:top="1152" w:right="1123" w:bottom="1195" w:left="1123" w:header="432" w:footer="720" w:gutter="0"/>
+          <w:pgNumType w:start="0"/>
+          <w:cols w:space="720"/>
+          <w:titlePg/>
+          <w:docGrid w:linePitch="360"/>
+        </w:sectPr>
+      </w:pPr>
+    </w:p>
     <w:p/>
     <w:p/>
     <w:p>
@@ -2274,7 +3114,7 @@
           <w:szCs w:val="32"/>
         </w:rPr>
       </w:pPr>
-      <w:bookmarkStart w:id="0" w:name="_Toc56508569"/>
+      <w:bookmarkStart w:id="0" w:name="_Toc56546354"/>
       <w:r>
         <w:rPr>
           <w:noProof/>
@@ -2311,7 +3151,7 @@
                     <pic:cNvPicPr/>
                   </pic:nvPicPr>
                   <pic:blipFill>
-                    <a:blip r:embed="rId8">
+                    <a:blip r:embed="rId12">
                       <a:extLst>
                         <a:ext uri="{28A0092B-C50C-407E-A947-70E740481C1C}">
                           <a14:useLocalDpi xmlns:a14="http://schemas.microsoft.com/office/drawing/2010/main" val="0"/>
@@ -2429,7 +3269,7 @@
           <w:szCs w:val="32"/>
         </w:rPr>
       </w:pPr>
-      <w:bookmarkStart w:id="1" w:name="_Toc56508570"/>
+      <w:bookmarkStart w:id="1" w:name="_Toc56546355"/>
       <w:r>
         <w:rPr>
           <w:sz w:val="32"/>
@@ -2525,7 +3365,7 @@
           <w:szCs w:val="32"/>
         </w:rPr>
       </w:pPr>
-      <w:bookmarkStart w:id="2" w:name="_Toc56508571"/>
+      <w:bookmarkStart w:id="2" w:name="_Toc56546356"/>
       <w:r>
         <w:rPr>
           <w:sz w:val="32"/>
@@ -2554,23 +3394,7 @@
           <w:sz w:val="24"/>
           <w:szCs w:val="24"/>
         </w:rPr>
-        <w:t xml:space="preserve">beskriver de tekniske aspekter af dette projekt. Den vil beskrive produktet i helhed, opsætning, </w:t>
-      </w:r>
-      <w:proofErr w:type="spellStart"/>
-      <w:r>
-        <w:rPr>
-          <w:sz w:val="24"/>
-          <w:szCs w:val="24"/>
-        </w:rPr>
-        <w:t>workflow</w:t>
-      </w:r>
-      <w:proofErr w:type="spellEnd"/>
-      <w:r>
-        <w:rPr>
-          <w:sz w:val="24"/>
-          <w:szCs w:val="24"/>
-        </w:rPr>
-        <w:t xml:space="preserve"> samt vise nogle </w:t>
+        <w:t xml:space="preserve">beskriver de tekniske aspekter af dette projekt. Den vil beskrive produktet i helhed, opsætning, workflow samt vise nogle </w:t>
       </w:r>
       <w:r>
         <w:rPr>
@@ -2657,7 +3481,7 @@
           <w:szCs w:val="32"/>
         </w:rPr>
       </w:pPr>
-      <w:bookmarkStart w:id="3" w:name="_Toc56508572"/>
+      <w:bookmarkStart w:id="3" w:name="_Toc56546357"/>
       <w:r>
         <w:rPr>
           <w:sz w:val="32"/>
@@ -2717,7 +3541,44 @@
           <w:sz w:val="24"/>
           <w:szCs w:val="24"/>
         </w:rPr>
-        <w:t xml:space="preserve">Til dette skal der udvikles en </w:t>
+        <w:t>Til dette skal der udvikles en app</w:t>
+      </w:r>
+      <w:r>
+        <w:rPr>
+          <w:sz w:val="24"/>
+          <w:szCs w:val="24"/>
+        </w:rPr>
+        <w:t>, til både kunder og køkkenpersonale,</w:t>
+      </w:r>
+      <w:r>
+        <w:rPr>
+          <w:sz w:val="24"/>
+          <w:szCs w:val="24"/>
+        </w:rPr>
+        <w:t xml:space="preserve"> som snakker med sammen via et REST-API.</w:t>
+      </w:r>
+    </w:p>
+    <w:p>
+      <w:pPr>
+        <w:rPr>
+          <w:sz w:val="24"/>
+          <w:szCs w:val="24"/>
+        </w:rPr>
+      </w:pPr>
+    </w:p>
+    <w:p>
+      <w:pPr>
+        <w:rPr>
+          <w:sz w:val="24"/>
+          <w:szCs w:val="24"/>
+        </w:rPr>
+      </w:pPr>
+      <w:r>
+        <w:rPr>
+          <w:sz w:val="24"/>
+          <w:szCs w:val="24"/>
+        </w:rPr>
+        <w:t>REST-</w:t>
       </w:r>
       <w:proofErr w:type="spellStart"/>
       <w:r>
@@ -2725,7 +3586,7 @@
           <w:sz w:val="24"/>
           <w:szCs w:val="24"/>
         </w:rPr>
-        <w:t>app</w:t>
+        <w:t>API’et</w:t>
       </w:r>
       <w:proofErr w:type="spellEnd"/>
       <w:r>
@@ -2733,45 +3594,28 @@
           <w:sz w:val="24"/>
           <w:szCs w:val="24"/>
         </w:rPr>
-        <w:t>, til både kunder og køkkenpersonale,</w:t>
-      </w:r>
-      <w:r>
-        <w:rPr>
-          <w:sz w:val="24"/>
-          <w:szCs w:val="24"/>
-        </w:rPr>
-        <w:t xml:space="preserve"> som snakker med sammen via et REST-API.</w:t>
-      </w:r>
-    </w:p>
-    <w:p>
-      <w:pPr>
-        <w:rPr>
-          <w:sz w:val="24"/>
-          <w:szCs w:val="24"/>
-        </w:rPr>
-      </w:pPr>
-      <w:r>
-        <w:rPr>
-          <w:sz w:val="24"/>
-          <w:szCs w:val="24"/>
-        </w:rPr>
-        <w:t>REST-</w:t>
-      </w:r>
-      <w:proofErr w:type="spellStart"/>
-      <w:r>
-        <w:rPr>
-          <w:sz w:val="24"/>
-          <w:szCs w:val="24"/>
-        </w:rPr>
-        <w:t>API’et</w:t>
-      </w:r>
-      <w:proofErr w:type="spellEnd"/>
-      <w:r>
-        <w:rPr>
-          <w:sz w:val="24"/>
-          <w:szCs w:val="24"/>
-        </w:rPr>
-        <w:t xml:space="preserve"> vil oprette en forbindelse ind til Databasen, der ligger i skyen.</w:t>
+        <w:t xml:space="preserve"> skal have adgang til en database, hvori man kan gemme, den mængde af ordrer som er bestilt over en </w:t>
+      </w:r>
+      <w:r>
+        <w:rPr>
+          <w:sz w:val="24"/>
+          <w:szCs w:val="24"/>
+        </w:rPr>
+        <w:t>vis</w:t>
+      </w:r>
+      <w:r>
+        <w:rPr>
+          <w:sz w:val="24"/>
+          <w:szCs w:val="24"/>
+        </w:rPr>
+        <w:t xml:space="preserve"> periode.</w:t>
+      </w:r>
+      <w:r>
+        <w:rPr>
+          <w:sz w:val="24"/>
+          <w:szCs w:val="24"/>
+        </w:rPr>
+        <w:t xml:space="preserve"> Denne database skal være tilgængelig fra skyen.</w:t>
       </w:r>
     </w:p>
     <w:p>
@@ -2924,6 +3768,7 @@
         </w:rPr>
       </w:pPr>
     </w:p>
+    <w:p/>
     <w:p>
       <w:pPr>
         <w:pStyle w:val="Overskrift1"/>
@@ -2933,47 +3778,7 @@
           <w:szCs w:val="32"/>
         </w:rPr>
       </w:pPr>
-    </w:p>
-    <w:p>
-      <w:pPr>
-        <w:pStyle w:val="Overskrift1"/>
-        <w:jc w:val="center"/>
-        <w:rPr>
-          <w:sz w:val="32"/>
-          <w:szCs w:val="32"/>
-        </w:rPr>
-      </w:pPr>
-    </w:p>
-    <w:p>
-      <w:pPr>
-        <w:pStyle w:val="Overskrift1"/>
-        <w:jc w:val="center"/>
-        <w:rPr>
-          <w:sz w:val="32"/>
-          <w:szCs w:val="32"/>
-        </w:rPr>
-      </w:pPr>
-    </w:p>
-    <w:p>
-      <w:pPr>
-        <w:pStyle w:val="Overskrift1"/>
-        <w:jc w:val="center"/>
-        <w:rPr>
-          <w:sz w:val="32"/>
-          <w:szCs w:val="32"/>
-        </w:rPr>
-      </w:pPr>
-    </w:p>
-    <w:p>
-      <w:pPr>
-        <w:pStyle w:val="Overskrift1"/>
-        <w:jc w:val="center"/>
-        <w:rPr>
-          <w:sz w:val="32"/>
-          <w:szCs w:val="32"/>
-        </w:rPr>
-      </w:pPr>
-      <w:bookmarkStart w:id="4" w:name="_Toc56508573"/>
+      <w:bookmarkStart w:id="4" w:name="_Toc56546358"/>
       <w:r>
         <w:rPr>
           <w:sz w:val="32"/>
@@ -3350,7 +4155,7 @@
           <w:szCs w:val="28"/>
         </w:rPr>
       </w:pPr>
-      <w:bookmarkStart w:id="5" w:name="_Toc56508574"/>
+      <w:bookmarkStart w:id="5" w:name="_Toc56546359"/>
       <w:r>
         <w:rPr>
           <w:i w:val="0"/>
@@ -3566,7 +4371,7 @@
           <w:szCs w:val="28"/>
         </w:rPr>
       </w:pPr>
-      <w:bookmarkStart w:id="6" w:name="_Toc56508575"/>
+      <w:bookmarkStart w:id="6" w:name="_Toc56546360"/>
       <w:r>
         <w:rPr>
           <w:i w:val="0"/>
@@ -3940,7 +4745,7 @@
           <w:szCs w:val="28"/>
         </w:rPr>
       </w:pPr>
-      <w:bookmarkStart w:id="7" w:name="_Toc56508576"/>
+      <w:bookmarkStart w:id="7" w:name="_Toc56546361"/>
       <w:r>
         <w:rPr>
           <w:i w:val="0"/>
@@ -4211,28 +5016,19 @@
               </w:rPr>
               <w:t xml:space="preserve"> skal kunne give information omkring, hvad der er </w:t>
             </w:r>
-            <w:proofErr w:type="spellStart"/>
-            <w:r>
-              <w:rPr>
-                <w:sz w:val="24"/>
-                <w:szCs w:val="24"/>
-              </w:rPr>
-              <w:t>forkskellige</w:t>
-            </w:r>
-            <w:proofErr w:type="spellEnd"/>
-            <w:r>
-              <w:rPr>
-                <w:sz w:val="24"/>
-                <w:szCs w:val="24"/>
-              </w:rPr>
-              <w:t xml:space="preserve"> ting på menuen</w:t>
-            </w:r>
-            <w:r>
-              <w:rPr>
-                <w:sz w:val="24"/>
-                <w:szCs w:val="24"/>
-              </w:rPr>
-              <w:t>.</w:t>
+            <w:r>
+              <w:rPr>
+                <w:sz w:val="24"/>
+                <w:szCs w:val="24"/>
+              </w:rPr>
+              <w:t>forskellige</w:t>
+            </w:r>
+            <w:r>
+              <w:rPr>
+                <w:sz w:val="24"/>
+                <w:szCs w:val="24"/>
+              </w:rPr>
+              <w:t xml:space="preserve"> ting på menuen.</w:t>
             </w:r>
           </w:p>
         </w:tc>
@@ -4510,7 +5306,7 @@
           <w:szCs w:val="28"/>
         </w:rPr>
       </w:pPr>
-      <w:bookmarkStart w:id="8" w:name="_Toc56508577"/>
+      <w:bookmarkStart w:id="8" w:name="_Toc56546362"/>
       <w:r>
         <w:rPr>
           <w:sz w:val="28"/>
@@ -4602,7 +5398,7 @@
           <w:szCs w:val="28"/>
         </w:rPr>
       </w:pPr>
-      <w:bookmarkStart w:id="9" w:name="_Toc56508578"/>
+      <w:bookmarkStart w:id="9" w:name="_Toc56546363"/>
       <w:r>
         <w:rPr>
           <w:i w:val="0"/>
@@ -4906,7 +5702,7 @@
           <w:szCs w:val="28"/>
         </w:rPr>
       </w:pPr>
-      <w:bookmarkStart w:id="10" w:name="_Toc56508579"/>
+      <w:bookmarkStart w:id="10" w:name="_Toc56546364"/>
       <w:r>
         <w:rPr>
           <w:i w:val="0"/>
@@ -5485,6 +6281,7 @@
           <w:szCs w:val="28"/>
         </w:rPr>
       </w:pPr>
+      <w:bookmarkStart w:id="11" w:name="_Toc56546365"/>
       <w:r>
         <w:rPr>
           <w:i w:val="0"/>
@@ -5494,6 +6291,7 @@
         </w:rPr>
         <w:t>User-Interface</w:t>
       </w:r>
+      <w:bookmarkEnd w:id="11"/>
     </w:p>
     <w:tbl>
       <w:tblPr>
@@ -5926,6 +6724,7 @@
           <w:szCs w:val="32"/>
         </w:rPr>
       </w:pPr>
+      <w:bookmarkStart w:id="12" w:name="_Toc56546366"/>
       <w:r>
         <w:rPr>
           <w:sz w:val="32"/>
@@ -5934,24 +6733,6 @@
         <w:lastRenderedPageBreak/>
         <w:t>Brugervejledning</w:t>
       </w:r>
-    </w:p>
-    <w:p>
-      <w:pPr>
-        <w:rPr>
-          <w:sz w:val="24"/>
-          <w:szCs w:val="24"/>
-        </w:rPr>
-      </w:pPr>
-      <w:bookmarkStart w:id="11" w:name="OLE_LINK17"/>
-      <w:bookmarkStart w:id="12" w:name="OLE_LINK18"/>
-      <w:r>
-        <w:rPr>
-          <w:sz w:val="24"/>
-          <w:szCs w:val="24"/>
-        </w:rPr>
-        <w:t>Denne brugervejledning vil give indblik i, hvordan produktet bruges fra kundens side af, da køkkensiden ikke har et funktionelt design.</w:t>
-      </w:r>
-      <w:bookmarkEnd w:id="11"/>
       <w:bookmarkEnd w:id="12"/>
     </w:p>
     <w:p>
@@ -5961,12 +6742,4234 @@
           <w:szCs w:val="24"/>
         </w:rPr>
       </w:pPr>
+      <w:bookmarkStart w:id="13" w:name="OLE_LINK17"/>
+      <w:bookmarkStart w:id="14" w:name="OLE_LINK18"/>
+      <w:r>
+        <w:rPr>
+          <w:sz w:val="24"/>
+          <w:szCs w:val="24"/>
+        </w:rPr>
+        <w:t xml:space="preserve">Denne brugervejledning vil give indblik i, </w:t>
+      </w:r>
+      <w:bookmarkEnd w:id="13"/>
+      <w:bookmarkEnd w:id="14"/>
+      <w:r>
+        <w:rPr>
+          <w:sz w:val="24"/>
+          <w:szCs w:val="24"/>
+        </w:rPr>
+        <w:t xml:space="preserve">hvordan produktet installeres og anvendes. Installationen kan forgå på flere måde, dog er anvendelsen meget lineær.  </w:t>
+      </w:r>
+    </w:p>
+    <w:p>
+      <w:pPr>
+        <w:rPr>
+          <w:sz w:val="24"/>
+          <w:szCs w:val="24"/>
+        </w:rPr>
+      </w:pPr>
+    </w:p>
+    <w:p>
+      <w:pPr>
+        <w:pStyle w:val="Overskrift2"/>
+        <w:jc w:val="center"/>
+        <w:rPr>
+          <w:i w:val="0"/>
+          <w:iCs/>
+          <w:sz w:val="28"/>
+          <w:szCs w:val="28"/>
+        </w:rPr>
+      </w:pPr>
+      <w:bookmarkStart w:id="15" w:name="_Toc56546367"/>
+      <w:r>
+        <w:rPr>
+          <w:i w:val="0"/>
+          <w:iCs/>
+          <w:sz w:val="28"/>
+          <w:szCs w:val="28"/>
+        </w:rPr>
+        <w:t>Installation</w:t>
+      </w:r>
+      <w:bookmarkEnd w:id="15"/>
+    </w:p>
+    <w:p>
+      <w:pPr>
+        <w:rPr>
+          <w:sz w:val="24"/>
+          <w:szCs w:val="24"/>
+        </w:rPr>
+      </w:pPr>
+      <w:r>
+        <w:rPr>
+          <w:sz w:val="24"/>
+          <w:szCs w:val="24"/>
+        </w:rPr>
+        <w:t>Installationen af dette produkt kan forgå på flere måde. Jeg vil beskrive dem løbende som vi kommer igennem dette segment.</w:t>
+      </w:r>
+    </w:p>
+    <w:p>
+      <w:pPr>
+        <w:rPr>
+          <w:sz w:val="24"/>
+          <w:szCs w:val="24"/>
+        </w:rPr>
+      </w:pPr>
+    </w:p>
+    <w:p>
+      <w:pPr>
+        <w:rPr>
+          <w:sz w:val="24"/>
+          <w:szCs w:val="24"/>
+        </w:rPr>
+      </w:pPr>
+      <w:r>
+        <w:rPr>
+          <w:sz w:val="24"/>
+          <w:szCs w:val="24"/>
+        </w:rPr>
+        <w:t>Før du går i gang med installationen, vil der være nogle programmer som skal installeres på dit system. Følgende programmer er nødvendige:</w:t>
+      </w:r>
+    </w:p>
+    <w:p>
+      <w:pPr>
+        <w:pStyle w:val="Listeafsnit"/>
+        <w:numPr>
+          <w:ilvl w:val="0"/>
+          <w:numId w:val="15"/>
+        </w:numPr>
+        <w:jc w:val="both"/>
+        <w:rPr>
+          <w:sz w:val="24"/>
+          <w:szCs w:val="24"/>
+        </w:rPr>
+      </w:pPr>
+      <w:r>
+        <w:rPr>
+          <w:b/>
+          <w:bCs/>
+          <w:sz w:val="24"/>
+          <w:szCs w:val="24"/>
+        </w:rPr>
+        <w:t>Python3</w:t>
+      </w:r>
+      <w:r>
+        <w:rPr>
+          <w:b/>
+          <w:bCs/>
+          <w:sz w:val="24"/>
+          <w:szCs w:val="24"/>
+        </w:rPr>
+        <w:t xml:space="preserve"> - </w:t>
+      </w:r>
+      <w:r>
+        <w:rPr>
+          <w:b/>
+          <w:bCs/>
+          <w:sz w:val="24"/>
+          <w:szCs w:val="24"/>
+        </w:rPr>
+        <w:t>https://www.python.org/downloads/</w:t>
+      </w:r>
+    </w:p>
+    <w:p>
+      <w:pPr>
+        <w:pStyle w:val="Listeafsnit"/>
+        <w:numPr>
+          <w:ilvl w:val="0"/>
+          <w:numId w:val="15"/>
+        </w:numPr>
+        <w:rPr>
+          <w:sz w:val="24"/>
+          <w:szCs w:val="24"/>
+        </w:rPr>
+      </w:pPr>
+      <w:r>
+        <w:rPr>
+          <w:b/>
+          <w:bCs/>
+          <w:sz w:val="24"/>
+          <w:szCs w:val="24"/>
+        </w:rPr>
+        <w:t>Git</w:t>
+      </w:r>
+      <w:r>
+        <w:rPr>
+          <w:b/>
+          <w:bCs/>
+          <w:sz w:val="24"/>
+          <w:szCs w:val="24"/>
+        </w:rPr>
+        <w:t xml:space="preserve"> - </w:t>
+      </w:r>
+      <w:r>
+        <w:rPr>
+          <w:b/>
+          <w:bCs/>
+          <w:sz w:val="24"/>
+          <w:szCs w:val="24"/>
+        </w:rPr>
+        <w:t>https://git-scm.com/downloads</w:t>
+      </w:r>
+    </w:p>
+    <w:p>
+      <w:pPr>
+        <w:pStyle w:val="Listeafsnit"/>
+        <w:numPr>
+          <w:ilvl w:val="0"/>
+          <w:numId w:val="15"/>
+        </w:numPr>
+        <w:rPr>
+          <w:sz w:val="24"/>
+          <w:szCs w:val="24"/>
+        </w:rPr>
+      </w:pPr>
+      <w:r>
+        <w:rPr>
+          <w:b/>
+          <w:bCs/>
+          <w:sz w:val="24"/>
+          <w:szCs w:val="24"/>
+        </w:rPr>
+        <w:t>Flutter</w:t>
+      </w:r>
+      <w:r>
+        <w:rPr>
+          <w:b/>
+          <w:bCs/>
+          <w:sz w:val="24"/>
+          <w:szCs w:val="24"/>
+        </w:rPr>
+        <w:t xml:space="preserve"> - </w:t>
+      </w:r>
+      <w:r>
+        <w:rPr>
+          <w:b/>
+          <w:bCs/>
+          <w:sz w:val="24"/>
+          <w:szCs w:val="24"/>
+        </w:rPr>
+        <w:t>https://flutter.dev/docs/get-started/install?gclid=Cj0KCQiAhs79BRD0ARIsAC6XpaVyP3JLZw1N_LQLeJa5_1NtFupnfCtkI00NzyA4HhN_R4DB5riEr4QaAgO4EALw_wcB&amp;gclsrc=aw.ds</w:t>
+      </w:r>
+    </w:p>
+    <w:p>
+      <w:pPr>
+        <w:pStyle w:val="Listeafsnit"/>
+        <w:numPr>
+          <w:ilvl w:val="0"/>
+          <w:numId w:val="15"/>
+        </w:numPr>
+        <w:rPr>
+          <w:sz w:val="24"/>
+          <w:szCs w:val="24"/>
+        </w:rPr>
+      </w:pPr>
+      <w:r>
+        <w:rPr>
+          <w:b/>
+          <w:bCs/>
+          <w:sz w:val="24"/>
+          <w:szCs w:val="24"/>
+        </w:rPr>
+        <w:t>Tekst editor, af eget valg</w:t>
+      </w:r>
+    </w:p>
+    <w:p>
+      <w:pPr>
+        <w:rPr>
+          <w:sz w:val="24"/>
+          <w:szCs w:val="24"/>
+        </w:rPr>
+      </w:pPr>
+    </w:p>
+    <w:p>
+      <w:pPr>
+        <w:rPr>
+          <w:sz w:val="24"/>
+          <w:szCs w:val="24"/>
+        </w:rPr>
+      </w:pPr>
+      <w:r>
+        <w:rPr>
+          <w:sz w:val="24"/>
+          <w:szCs w:val="24"/>
+        </w:rPr>
+        <w:t>For at komme i gang med installationen skal koden hentes fra github, denne gøres med denne kommando.</w:t>
+      </w:r>
+    </w:p>
+    <w:p>
+      <w:pPr>
+        <w:rPr>
+          <w:b/>
+          <w:bCs/>
+          <w:sz w:val="24"/>
+          <w:szCs w:val="24"/>
+        </w:rPr>
+      </w:pPr>
+      <w:proofErr w:type="spellStart"/>
+      <w:r>
+        <w:rPr>
+          <w:b/>
+          <w:bCs/>
+          <w:sz w:val="24"/>
+          <w:szCs w:val="24"/>
+        </w:rPr>
+        <w:t>git</w:t>
+      </w:r>
+      <w:proofErr w:type="spellEnd"/>
+      <w:r>
+        <w:rPr>
+          <w:b/>
+          <w:bCs/>
+          <w:sz w:val="24"/>
+          <w:szCs w:val="24"/>
+        </w:rPr>
+        <w:t xml:space="preserve"> </w:t>
+      </w:r>
+      <w:proofErr w:type="spellStart"/>
+      <w:r>
+        <w:rPr>
+          <w:b/>
+          <w:bCs/>
+          <w:sz w:val="24"/>
+          <w:szCs w:val="24"/>
+        </w:rPr>
+        <w:t>clone</w:t>
+      </w:r>
+      <w:proofErr w:type="spellEnd"/>
+      <w:r>
+        <w:rPr>
+          <w:b/>
+          <w:bCs/>
+          <w:sz w:val="24"/>
+          <w:szCs w:val="24"/>
+        </w:rPr>
+        <w:t xml:space="preserve"> </w:t>
+      </w:r>
+      <w:r>
+        <w:rPr>
+          <w:b/>
+          <w:bCs/>
+          <w:sz w:val="24"/>
+          <w:szCs w:val="24"/>
+        </w:rPr>
+        <w:t>https://github.com/skriverthefirst/BOS.git</w:t>
+      </w:r>
+    </w:p>
+    <w:p>
+      <w:pPr>
+        <w:rPr>
+          <w:sz w:val="24"/>
+          <w:szCs w:val="24"/>
+        </w:rPr>
+      </w:pPr>
+      <w:r>
+        <w:rPr>
+          <w:sz w:val="24"/>
+          <w:szCs w:val="24"/>
+        </w:rPr>
+        <w:t xml:space="preserve"> </w:t>
+      </w:r>
+    </w:p>
+    <w:p>
+      <w:pPr>
+        <w:rPr>
+          <w:sz w:val="24"/>
+          <w:szCs w:val="24"/>
+        </w:rPr>
+      </w:pPr>
+      <w:r>
+        <w:rPr>
+          <w:sz w:val="24"/>
+          <w:szCs w:val="24"/>
+        </w:rPr>
+        <w:t>Med dette link henter du hele source koden til systemet, det vil komme i en struktur som ser sådanne ud:</w:t>
+      </w:r>
+    </w:p>
+    <w:p>
+      <w:pPr>
+        <w:pStyle w:val="Listeafsnit"/>
+        <w:numPr>
+          <w:ilvl w:val="0"/>
+          <w:numId w:val="14"/>
+        </w:numPr>
+        <w:rPr>
+          <w:sz w:val="24"/>
+          <w:szCs w:val="24"/>
+        </w:rPr>
+      </w:pPr>
+      <w:proofErr w:type="spellStart"/>
+      <w:r>
+        <w:rPr>
+          <w:b/>
+          <w:bCs/>
+          <w:sz w:val="24"/>
+          <w:szCs w:val="24"/>
+        </w:rPr>
+        <w:t>doc</w:t>
+      </w:r>
+      <w:proofErr w:type="spellEnd"/>
+      <w:r>
+        <w:rPr>
+          <w:sz w:val="24"/>
+          <w:szCs w:val="24"/>
+        </w:rPr>
+        <w:t xml:space="preserve"> – Dokumentationen til dette projekt</w:t>
+      </w:r>
+    </w:p>
+    <w:p>
+      <w:pPr>
+        <w:pStyle w:val="Listeafsnit"/>
+        <w:numPr>
+          <w:ilvl w:val="0"/>
+          <w:numId w:val="14"/>
+        </w:numPr>
+        <w:rPr>
+          <w:sz w:val="24"/>
+          <w:szCs w:val="24"/>
+        </w:rPr>
+      </w:pPr>
+      <w:proofErr w:type="spellStart"/>
+      <w:r>
+        <w:rPr>
+          <w:b/>
+          <w:bCs/>
+          <w:sz w:val="24"/>
+          <w:szCs w:val="24"/>
+        </w:rPr>
+        <w:t>src</w:t>
+      </w:r>
+      <w:proofErr w:type="spellEnd"/>
+      <w:r>
+        <w:rPr>
+          <w:sz w:val="24"/>
+          <w:szCs w:val="24"/>
+        </w:rPr>
+        <w:t xml:space="preserve"> – Alt source koden til projektet.</w:t>
+      </w:r>
+    </w:p>
+    <w:p>
+      <w:pPr>
+        <w:pStyle w:val="Listeafsnit"/>
+        <w:numPr>
+          <w:ilvl w:val="1"/>
+          <w:numId w:val="14"/>
+        </w:numPr>
+        <w:rPr>
+          <w:sz w:val="24"/>
+          <w:szCs w:val="24"/>
+        </w:rPr>
+      </w:pPr>
+      <w:r>
+        <w:rPr>
+          <w:b/>
+          <w:bCs/>
+          <w:sz w:val="24"/>
+          <w:szCs w:val="24"/>
+        </w:rPr>
+        <w:t>Api</w:t>
+      </w:r>
+      <w:r>
+        <w:rPr>
+          <w:sz w:val="24"/>
+          <w:szCs w:val="24"/>
+        </w:rPr>
+        <w:t xml:space="preserve"> – Dette er restserveren, der bruges til kommunikationen mellem de forskellige devices som har appen installeret. Dette er også servicen som har adgang til databasen.</w:t>
+      </w:r>
+    </w:p>
+    <w:p>
+      <w:pPr>
+        <w:pStyle w:val="Listeafsnit"/>
+        <w:numPr>
+          <w:ilvl w:val="2"/>
+          <w:numId w:val="14"/>
+        </w:numPr>
+        <w:rPr>
+          <w:sz w:val="24"/>
+          <w:szCs w:val="24"/>
+        </w:rPr>
+      </w:pPr>
+      <w:proofErr w:type="spellStart"/>
+      <w:r>
+        <w:rPr>
+          <w:b/>
+          <w:bCs/>
+          <w:sz w:val="24"/>
+          <w:szCs w:val="24"/>
+        </w:rPr>
+        <w:t>Auth</w:t>
+      </w:r>
+      <w:proofErr w:type="spellEnd"/>
+      <w:r>
+        <w:rPr>
+          <w:sz w:val="24"/>
+          <w:szCs w:val="24"/>
+        </w:rPr>
+        <w:t xml:space="preserve"> – Her vil din </w:t>
+      </w:r>
+      <w:proofErr w:type="spellStart"/>
+      <w:proofErr w:type="gramStart"/>
+      <w:r>
+        <w:rPr>
+          <w:sz w:val="24"/>
+          <w:szCs w:val="24"/>
+        </w:rPr>
+        <w:t>key.json</w:t>
+      </w:r>
+      <w:proofErr w:type="spellEnd"/>
+      <w:proofErr w:type="gramEnd"/>
+      <w:r>
+        <w:rPr>
+          <w:sz w:val="24"/>
+          <w:szCs w:val="24"/>
+        </w:rPr>
+        <w:t xml:space="preserve"> ligge, der bliver brugt som nøgle til din database.</w:t>
+      </w:r>
+    </w:p>
+    <w:p>
+      <w:pPr>
+        <w:pStyle w:val="Listeafsnit"/>
+        <w:numPr>
+          <w:ilvl w:val="1"/>
+          <w:numId w:val="14"/>
+        </w:numPr>
+        <w:rPr>
+          <w:sz w:val="24"/>
+          <w:szCs w:val="24"/>
+        </w:rPr>
+      </w:pPr>
+      <w:r>
+        <w:rPr>
+          <w:b/>
+          <w:bCs/>
+          <w:sz w:val="24"/>
+          <w:szCs w:val="24"/>
+        </w:rPr>
+        <w:t>App</w:t>
+      </w:r>
+      <w:r>
+        <w:rPr>
+          <w:sz w:val="24"/>
+          <w:szCs w:val="24"/>
+        </w:rPr>
+        <w:t xml:space="preserve"> – Dette er appen som du skal bruge på dine devices.</w:t>
+      </w:r>
+    </w:p>
+    <w:p>
+      <w:pPr>
+        <w:rPr>
+          <w:sz w:val="24"/>
+          <w:szCs w:val="24"/>
+        </w:rPr>
+      </w:pPr>
+    </w:p>
+    <w:p>
+      <w:pPr>
+        <w:rPr>
+          <w:sz w:val="24"/>
+          <w:szCs w:val="24"/>
+        </w:rPr>
+      </w:pPr>
+      <w:r>
+        <w:rPr>
+          <w:sz w:val="24"/>
+          <w:szCs w:val="24"/>
+        </w:rPr>
+        <w:t xml:space="preserve">For at få systemer op og køre, vil du inde i API folderen finde en .py fil, der hedder </w:t>
+      </w:r>
+      <w:r>
+        <w:rPr>
+          <w:b/>
+          <w:bCs/>
+          <w:sz w:val="24"/>
+          <w:szCs w:val="24"/>
+        </w:rPr>
+        <w:t>api.py</w:t>
+      </w:r>
+      <w:r>
+        <w:rPr>
+          <w:sz w:val="24"/>
+          <w:szCs w:val="24"/>
+        </w:rPr>
+        <w:t>, dette er filen som starter serveren og som alt kommunikation kører igennem. Når denne fil bliver startet, vil forbindelsen til databasen også blive oprettet.</w:t>
+      </w:r>
+    </w:p>
+    <w:p>
+      <w:pPr>
+        <w:rPr>
+          <w:sz w:val="24"/>
+          <w:szCs w:val="24"/>
+        </w:rPr>
+      </w:pPr>
+      <w:r>
+        <w:rPr>
+          <w:sz w:val="24"/>
+          <w:szCs w:val="24"/>
+        </w:rPr>
+        <w:lastRenderedPageBreak/>
+        <w:t xml:space="preserve">Serveren startes derefter ved at skrive ”flask run”, mens man befinder sig inde i denne folder. Dette er forudsat </w:t>
+      </w:r>
+      <w:r>
+        <w:rPr>
+          <w:sz w:val="24"/>
+          <w:szCs w:val="24"/>
+        </w:rPr>
+        <w:t xml:space="preserve">at du </w:t>
+      </w:r>
+      <w:r>
+        <w:rPr>
+          <w:sz w:val="24"/>
+          <w:szCs w:val="24"/>
+        </w:rPr>
+        <w:t>hentet pakken Flask, som gøres ved at skrive ”Python3 -m pip install flask”</w:t>
+      </w:r>
+    </w:p>
+    <w:p>
+      <w:pPr>
+        <w:rPr>
+          <w:sz w:val="24"/>
+          <w:szCs w:val="24"/>
+        </w:rPr>
+      </w:pPr>
+    </w:p>
+    <w:p>
+      <w:pPr>
+        <w:rPr>
+          <w:sz w:val="24"/>
+          <w:szCs w:val="24"/>
+        </w:rPr>
+      </w:pPr>
+      <w:r>
+        <w:rPr>
+          <w:sz w:val="24"/>
+          <w:szCs w:val="24"/>
+        </w:rPr>
+        <w:t xml:space="preserve">Første gang denne server startes, vil der ikke være en database tilgængelig, dette oprettes inde på </w:t>
+      </w:r>
+      <w:hyperlink r:id="rId13" w:history="1">
+        <w:r>
+          <w:rPr>
+            <w:rStyle w:val="Hyperlink"/>
+            <w:b/>
+            <w:bCs/>
+            <w:sz w:val="24"/>
+            <w:szCs w:val="24"/>
+          </w:rPr>
+          <w:t>https://firebase.google.com</w:t>
+        </w:r>
+      </w:hyperlink>
+      <w:r>
+        <w:rPr>
+          <w:b/>
+          <w:bCs/>
+          <w:sz w:val="24"/>
+          <w:szCs w:val="24"/>
+        </w:rPr>
+        <w:t xml:space="preserve">. </w:t>
+      </w:r>
+      <w:r>
+        <w:rPr>
+          <w:sz w:val="24"/>
+          <w:szCs w:val="24"/>
+        </w:rPr>
+        <w:t>Der vil komme en forklarende guide på, hvordan oprettelsen af databasen skal ske, senere i rapporten.</w:t>
+      </w:r>
+    </w:p>
+    <w:p>
+      <w:pPr>
+        <w:rPr>
+          <w:sz w:val="24"/>
+          <w:szCs w:val="24"/>
+        </w:rPr>
+      </w:pPr>
+    </w:p>
+    <w:p>
+      <w:pPr>
+        <w:pStyle w:val="Overskrift3"/>
+        <w:jc w:val="center"/>
+        <w:rPr>
+          <w:b/>
+          <w:bCs/>
+          <w:i w:val="0"/>
+          <w:iCs/>
+          <w:sz w:val="28"/>
+          <w:szCs w:val="28"/>
+        </w:rPr>
+      </w:pPr>
+      <w:bookmarkStart w:id="16" w:name="_Toc56546368"/>
+      <w:r>
+        <w:rPr>
+          <w:b/>
+          <w:bCs/>
+          <w:i w:val="0"/>
+          <w:iCs/>
+          <w:sz w:val="28"/>
+          <w:szCs w:val="28"/>
+        </w:rPr>
+        <w:t>Firebase oprettelse</w:t>
+      </w:r>
+      <w:bookmarkEnd w:id="16"/>
+    </w:p>
+    <w:p>
+      <w:pPr>
+        <w:rPr>
+          <w:sz w:val="24"/>
+          <w:szCs w:val="24"/>
+        </w:rPr>
+      </w:pPr>
+      <w:r>
+        <w:rPr>
+          <w:sz w:val="24"/>
+          <w:szCs w:val="24"/>
+        </w:rPr>
+        <w:t>For at få en database til at fungere sammen med dette produkt, vil det kræve at der bliver oprettet en database inde hos Firebase. Dette er gratis, til et vist omfang.</w:t>
+      </w:r>
+    </w:p>
+    <w:p>
+      <w:pPr>
+        <w:rPr>
+          <w:sz w:val="24"/>
+          <w:szCs w:val="24"/>
+        </w:rPr>
+      </w:pPr>
+    </w:p>
+    <w:p>
+      <w:pPr>
+        <w:rPr>
+          <w:sz w:val="24"/>
+          <w:szCs w:val="24"/>
+        </w:rPr>
+      </w:pPr>
+      <w:r>
+        <w:rPr>
+          <w:sz w:val="24"/>
+          <w:szCs w:val="24"/>
+        </w:rPr>
+        <w:t xml:space="preserve">Hvis man følger linket længere oppe, til firebase, så vil man komme ind på start siden, hvor man kan oprette sin konto, derefter trykker man på + ikonet og sætter sit projekt op, dette skal man bare følge step-for-step. </w:t>
+      </w:r>
+    </w:p>
+    <w:p>
+      <w:pPr>
+        <w:rPr>
+          <w:sz w:val="24"/>
+          <w:szCs w:val="24"/>
+        </w:rPr>
+      </w:pPr>
+    </w:p>
+    <w:p>
+      <w:pPr>
+        <w:rPr>
+          <w:sz w:val="24"/>
+          <w:szCs w:val="24"/>
+        </w:rPr>
+      </w:pPr>
+      <w:r>
+        <w:rPr>
+          <w:sz w:val="24"/>
+          <w:szCs w:val="24"/>
+        </w:rPr>
+        <w:t>Når dette er færdig, vil man blive givet en authentication token, som man skal smide ind i ”</w:t>
+      </w:r>
+      <w:proofErr w:type="spellStart"/>
+      <w:proofErr w:type="gramStart"/>
+      <w:r>
+        <w:rPr>
+          <w:sz w:val="24"/>
+          <w:szCs w:val="24"/>
+        </w:rPr>
+        <w:t>key.json</w:t>
+      </w:r>
+      <w:proofErr w:type="spellEnd"/>
+      <w:proofErr w:type="gramEnd"/>
+      <w:r>
+        <w:rPr>
+          <w:sz w:val="24"/>
+          <w:szCs w:val="24"/>
+        </w:rPr>
+        <w:t>” filen, for at kunne få forbindelsen til databasen.</w:t>
+      </w:r>
+    </w:p>
+    <w:p>
+      <w:pPr>
+        <w:rPr>
+          <w:sz w:val="24"/>
+          <w:szCs w:val="24"/>
+        </w:rPr>
+      </w:pPr>
+    </w:p>
+    <w:p>
+      <w:pPr>
+        <w:rPr>
+          <w:sz w:val="24"/>
+          <w:szCs w:val="24"/>
+        </w:rPr>
+      </w:pPr>
+      <w:r>
+        <w:rPr>
+          <w:sz w:val="24"/>
+          <w:szCs w:val="24"/>
+        </w:rPr>
+        <w:t xml:space="preserve">Det vil også kræve at du får ind i ”database.py” og ændrer </w:t>
+      </w:r>
+      <w:proofErr w:type="spellStart"/>
+      <w:r>
+        <w:rPr>
+          <w:sz w:val="24"/>
+          <w:szCs w:val="24"/>
+        </w:rPr>
+        <w:t>projektId</w:t>
+      </w:r>
+      <w:proofErr w:type="spellEnd"/>
+      <w:r>
+        <w:rPr>
+          <w:sz w:val="24"/>
+          <w:szCs w:val="24"/>
+        </w:rPr>
+        <w:t xml:space="preserve">, til </w:t>
+      </w:r>
+      <w:proofErr w:type="spellStart"/>
+      <w:r>
+        <w:rPr>
+          <w:sz w:val="24"/>
+          <w:szCs w:val="24"/>
+        </w:rPr>
+        <w:t>ID’et</w:t>
+      </w:r>
+      <w:proofErr w:type="spellEnd"/>
+      <w:r>
+        <w:rPr>
+          <w:sz w:val="24"/>
+          <w:szCs w:val="24"/>
+        </w:rPr>
+        <w:t xml:space="preserve"> på din database i denne sætning: </w:t>
+      </w:r>
+    </w:p>
+    <w:p>
+      <w:pPr>
+        <w:shd w:val="clear" w:color="auto" w:fill="1E1E1E"/>
+        <w:spacing w:after="0" w:line="270" w:lineRule="atLeast"/>
+        <w:rPr>
+          <w:rFonts w:ascii="Menlo" w:eastAsia="Times New Roman" w:hAnsi="Menlo" w:cs="Menlo"/>
+          <w:color w:val="D4D4D4"/>
+          <w:sz w:val="18"/>
+          <w:szCs w:val="18"/>
+          <w:lang w:eastAsia="da-DK"/>
+        </w:rPr>
+      </w:pPr>
+      <w:proofErr w:type="spellStart"/>
+      <w:r>
+        <w:rPr>
+          <w:rFonts w:ascii="Menlo" w:eastAsia="Times New Roman" w:hAnsi="Menlo" w:cs="Menlo"/>
+          <w:color w:val="D4D4D4"/>
+          <w:sz w:val="18"/>
+          <w:szCs w:val="18"/>
+          <w:lang w:eastAsia="da-DK"/>
+        </w:rPr>
+        <w:t>firebase_</w:t>
+      </w:r>
+      <w:proofErr w:type="gramStart"/>
+      <w:r>
+        <w:rPr>
+          <w:rFonts w:ascii="Menlo" w:eastAsia="Times New Roman" w:hAnsi="Menlo" w:cs="Menlo"/>
+          <w:color w:val="D4D4D4"/>
+          <w:sz w:val="18"/>
+          <w:szCs w:val="18"/>
+          <w:lang w:eastAsia="da-DK"/>
+        </w:rPr>
+        <w:t>admin.initialize</w:t>
+      </w:r>
+      <w:proofErr w:type="gramEnd"/>
+      <w:r>
+        <w:rPr>
+          <w:rFonts w:ascii="Menlo" w:eastAsia="Times New Roman" w:hAnsi="Menlo" w:cs="Menlo"/>
+          <w:color w:val="D4D4D4"/>
+          <w:sz w:val="18"/>
+          <w:szCs w:val="18"/>
+          <w:lang w:eastAsia="da-DK"/>
+        </w:rPr>
+        <w:t>_app</w:t>
+      </w:r>
+      <w:proofErr w:type="spellEnd"/>
+      <w:r>
+        <w:rPr>
+          <w:rFonts w:ascii="Menlo" w:eastAsia="Times New Roman" w:hAnsi="Menlo" w:cs="Menlo"/>
+          <w:color w:val="D4D4D4"/>
+          <w:sz w:val="18"/>
+          <w:szCs w:val="18"/>
+          <w:lang w:eastAsia="da-DK"/>
+        </w:rPr>
+        <w:t>(</w:t>
+      </w:r>
+      <w:proofErr w:type="spellStart"/>
+      <w:r>
+        <w:rPr>
+          <w:rFonts w:ascii="Menlo" w:eastAsia="Times New Roman" w:hAnsi="Menlo" w:cs="Menlo"/>
+          <w:color w:val="D4D4D4"/>
+          <w:sz w:val="18"/>
+          <w:szCs w:val="18"/>
+          <w:lang w:eastAsia="da-DK"/>
+        </w:rPr>
+        <w:t>cred</w:t>
+      </w:r>
+      <w:proofErr w:type="spellEnd"/>
+      <w:r>
+        <w:rPr>
+          <w:rFonts w:ascii="Menlo" w:eastAsia="Times New Roman" w:hAnsi="Menlo" w:cs="Menlo"/>
+          <w:color w:val="D4D4D4"/>
+          <w:sz w:val="18"/>
+          <w:szCs w:val="18"/>
+          <w:lang w:eastAsia="da-DK"/>
+        </w:rPr>
+        <w:t>, {</w:t>
+      </w:r>
+      <w:r>
+        <w:rPr>
+          <w:rFonts w:ascii="Menlo" w:eastAsia="Times New Roman" w:hAnsi="Menlo" w:cs="Menlo"/>
+          <w:color w:val="CE9178"/>
+          <w:sz w:val="18"/>
+          <w:szCs w:val="18"/>
+          <w:lang w:eastAsia="da-DK"/>
+        </w:rPr>
+        <w:t>"</w:t>
+      </w:r>
+      <w:proofErr w:type="spellStart"/>
+      <w:r>
+        <w:rPr>
+          <w:rFonts w:ascii="Menlo" w:eastAsia="Times New Roman" w:hAnsi="Menlo" w:cs="Menlo"/>
+          <w:color w:val="CE9178"/>
+          <w:sz w:val="18"/>
+          <w:szCs w:val="18"/>
+          <w:lang w:eastAsia="da-DK"/>
+        </w:rPr>
+        <w:t>projectId</w:t>
+      </w:r>
+      <w:proofErr w:type="spellEnd"/>
+      <w:r>
+        <w:rPr>
+          <w:rFonts w:ascii="Menlo" w:eastAsia="Times New Roman" w:hAnsi="Menlo" w:cs="Menlo"/>
+          <w:color w:val="CE9178"/>
+          <w:sz w:val="18"/>
+          <w:szCs w:val="18"/>
+          <w:lang w:eastAsia="da-DK"/>
+        </w:rPr>
+        <w:t>"</w:t>
+      </w:r>
+      <w:r>
+        <w:rPr>
+          <w:rFonts w:ascii="Menlo" w:eastAsia="Times New Roman" w:hAnsi="Menlo" w:cs="Menlo"/>
+          <w:color w:val="D4D4D4"/>
+          <w:sz w:val="18"/>
+          <w:szCs w:val="18"/>
+          <w:lang w:eastAsia="da-DK"/>
+        </w:rPr>
+        <w:t xml:space="preserve">: </w:t>
+      </w:r>
+      <w:r>
+        <w:rPr>
+          <w:rFonts w:ascii="Menlo" w:eastAsia="Times New Roman" w:hAnsi="Menlo" w:cs="Menlo"/>
+          <w:color w:val="CE9178"/>
+          <w:sz w:val="18"/>
+          <w:szCs w:val="18"/>
+          <w:lang w:eastAsia="da-DK"/>
+        </w:rPr>
+        <w:t>"bestillingsorganiseringssystem"</w:t>
+      </w:r>
+      <w:r>
+        <w:rPr>
+          <w:rFonts w:ascii="Menlo" w:eastAsia="Times New Roman" w:hAnsi="Menlo" w:cs="Menlo"/>
+          <w:color w:val="D4D4D4"/>
+          <w:sz w:val="18"/>
+          <w:szCs w:val="18"/>
+          <w:lang w:eastAsia="da-DK"/>
+        </w:rPr>
+        <w:t>})</w:t>
+      </w:r>
+    </w:p>
+    <w:p>
+      <w:pPr>
+        <w:rPr>
+          <w:sz w:val="24"/>
+          <w:szCs w:val="24"/>
+        </w:rPr>
+      </w:pPr>
+    </w:p>
+    <w:p>
+      <w:pPr>
+        <w:pStyle w:val="Overskrift3"/>
+        <w:jc w:val="center"/>
+        <w:rPr>
+          <w:b/>
+          <w:bCs/>
+          <w:i w:val="0"/>
+          <w:iCs/>
+          <w:sz w:val="28"/>
+          <w:szCs w:val="28"/>
+        </w:rPr>
+      </w:pPr>
+      <w:bookmarkStart w:id="17" w:name="_Toc56546369"/>
+      <w:r>
+        <w:rPr>
+          <w:b/>
+          <w:bCs/>
+          <w:i w:val="0"/>
+          <w:iCs/>
+          <w:sz w:val="28"/>
+          <w:szCs w:val="28"/>
+        </w:rPr>
+        <w:t>App installation</w:t>
+      </w:r>
+      <w:bookmarkEnd w:id="17"/>
+    </w:p>
+    <w:p>
+      <w:pPr>
+        <w:rPr>
+          <w:sz w:val="24"/>
+          <w:szCs w:val="24"/>
+        </w:rPr>
+      </w:pPr>
+      <w:r>
+        <w:rPr>
+          <w:sz w:val="24"/>
+          <w:szCs w:val="24"/>
+        </w:rPr>
+        <w:t xml:space="preserve">Da projektet er udviklet via en simulator på computeren, er det også det jeg tager udgangspunkt i, i denne installations rapport. </w:t>
+      </w:r>
+    </w:p>
+    <w:p>
+      <w:pPr>
+        <w:rPr>
+          <w:sz w:val="24"/>
+          <w:szCs w:val="24"/>
+        </w:rPr>
+      </w:pPr>
+    </w:p>
+    <w:p>
+      <w:pPr>
+        <w:rPr>
+          <w:sz w:val="24"/>
+          <w:szCs w:val="24"/>
+        </w:rPr>
+      </w:pPr>
+      <w:r>
+        <w:rPr>
+          <w:sz w:val="24"/>
+          <w:szCs w:val="24"/>
+        </w:rPr>
+        <w:t xml:space="preserve">For at få gang i appen kræver dette at du har Flutter installeret, og en simulator kørende på din PC. Dette kan enten være en Android eller IOS simulator (udviklingen er sket på en simuleret </w:t>
+      </w:r>
+      <w:r>
+        <w:rPr>
+          <w:sz w:val="24"/>
+          <w:szCs w:val="24"/>
+        </w:rPr>
+        <w:t>IPad</w:t>
+      </w:r>
+      <w:r>
+        <w:rPr>
+          <w:sz w:val="24"/>
+          <w:szCs w:val="24"/>
+        </w:rPr>
+        <w:t xml:space="preserve"> 8 gen), da flutter compilere filer til begge platforme. </w:t>
+      </w:r>
+    </w:p>
+    <w:p>
+      <w:pPr>
+        <w:rPr>
+          <w:sz w:val="24"/>
+          <w:szCs w:val="24"/>
+        </w:rPr>
+      </w:pPr>
+      <w:r>
+        <w:rPr>
+          <w:sz w:val="24"/>
+          <w:szCs w:val="24"/>
+        </w:rPr>
+        <w:t>Når du står inde i mappen ”App” vil du skulle gå en folder længere ind (</w:t>
+      </w:r>
+      <w:proofErr w:type="spellStart"/>
+      <w:r>
+        <w:rPr>
+          <w:sz w:val="24"/>
+          <w:szCs w:val="24"/>
+        </w:rPr>
+        <w:t>bestillingsOrganisering</w:t>
+      </w:r>
+      <w:proofErr w:type="spellEnd"/>
+      <w:r>
+        <w:rPr>
+          <w:sz w:val="24"/>
+          <w:szCs w:val="24"/>
+        </w:rPr>
+        <w:t>), da det er her Flutters ”</w:t>
+      </w:r>
+      <w:proofErr w:type="spellStart"/>
+      <w:r>
+        <w:rPr>
+          <w:sz w:val="24"/>
+          <w:szCs w:val="24"/>
+        </w:rPr>
+        <w:t>Pubspec.yaml</w:t>
+      </w:r>
+      <w:proofErr w:type="spellEnd"/>
+      <w:r>
+        <w:rPr>
+          <w:sz w:val="24"/>
+          <w:szCs w:val="24"/>
+        </w:rPr>
+        <w:t>” fil ligger. Dette er en af de filer som har med i sin bygge proces for at kunne få de nødvendige pakker med ind i APK (Android) og IPA (IOS) filerne.</w:t>
+      </w:r>
+    </w:p>
+    <w:p>
+      <w:pPr>
+        <w:rPr>
+          <w:sz w:val="24"/>
+          <w:szCs w:val="24"/>
+        </w:rPr>
+      </w:pPr>
+      <w:r>
+        <w:rPr>
+          <w:sz w:val="24"/>
+          <w:szCs w:val="24"/>
+        </w:rPr>
+        <w:t xml:space="preserve">For så at starte appen på det simulerede device, skriver man, fra </w:t>
+      </w:r>
+      <w:r>
+        <w:rPr>
+          <w:sz w:val="24"/>
+          <w:szCs w:val="24"/>
+        </w:rPr>
+        <w:t>roden af ”</w:t>
+      </w:r>
+      <w:proofErr w:type="spellStart"/>
+      <w:r>
+        <w:rPr>
+          <w:sz w:val="24"/>
+          <w:szCs w:val="24"/>
+        </w:rPr>
+        <w:t>bestillingsOrganiserings</w:t>
+      </w:r>
+      <w:proofErr w:type="spellEnd"/>
+      <w:r>
+        <w:rPr>
+          <w:sz w:val="24"/>
+          <w:szCs w:val="24"/>
+        </w:rPr>
+        <w:t>” mappen, ”flutter run” – derefter vil flutter bygge projektet og uploade det til simulatoren.</w:t>
+      </w:r>
+    </w:p>
+    <w:p>
+      <w:pPr>
+        <w:pStyle w:val="Overskrift2"/>
+        <w:jc w:val="center"/>
+        <w:rPr>
+          <w:i w:val="0"/>
+          <w:iCs/>
+          <w:sz w:val="28"/>
+          <w:szCs w:val="28"/>
+        </w:rPr>
+      </w:pPr>
+      <w:bookmarkStart w:id="18" w:name="_Toc56546370"/>
+      <w:r>
+        <w:rPr>
+          <w:i w:val="0"/>
+          <w:iCs/>
+          <w:sz w:val="28"/>
+          <w:szCs w:val="28"/>
+        </w:rPr>
+        <w:lastRenderedPageBreak/>
+        <w:t>Bruger anvendelse</w:t>
+      </w:r>
+      <w:bookmarkEnd w:id="18"/>
+    </w:p>
+    <w:p>
+      <w:pPr>
+        <w:rPr>
+          <w:sz w:val="24"/>
+          <w:szCs w:val="24"/>
+        </w:rPr>
+      </w:pPr>
+      <w:r>
+        <w:rPr>
+          <w:sz w:val="24"/>
+          <w:szCs w:val="24"/>
+        </w:rPr>
+        <w:t>I denne sektion vil der blive beskrevet, hvordan anvendelsen af dette produkt vil være. Dette vil være meget lineært og kun være beskrevet for delen som kunden skal bruge, da køkkenet ikke har et funktionelt design.</w:t>
+      </w:r>
+    </w:p>
+    <w:p>
+      <w:pPr>
+        <w:rPr>
+          <w:sz w:val="24"/>
+          <w:szCs w:val="24"/>
+        </w:rPr>
+      </w:pPr>
+      <w:r>
+        <w:rPr>
+          <w:sz w:val="24"/>
+          <w:szCs w:val="24"/>
+        </w:rPr>
+        <w:t>Appen er programmeret med funktionalitet over design, i tankerne.</w:t>
+      </w:r>
+    </w:p>
+    <w:p>
+      <w:pPr>
+        <w:rPr>
+          <w:sz w:val="24"/>
+          <w:szCs w:val="24"/>
+        </w:rPr>
+      </w:pPr>
+    </w:p>
+    <w:p>
+      <w:pPr>
+        <w:rPr>
+          <w:sz w:val="24"/>
+          <w:szCs w:val="24"/>
+        </w:rPr>
+      </w:pPr>
+      <w:r>
+        <w:rPr>
+          <w:sz w:val="24"/>
+          <w:szCs w:val="24"/>
+        </w:rPr>
+        <w:t>Se Bilag 1.</w:t>
+      </w:r>
+    </w:p>
+    <w:p>
+      <w:pPr>
+        <w:rPr>
+          <w:sz w:val="24"/>
+          <w:szCs w:val="24"/>
+        </w:rPr>
+      </w:pPr>
+      <w:r>
+        <w:rPr>
+          <w:sz w:val="24"/>
+          <w:szCs w:val="24"/>
+        </w:rPr>
+        <w:t xml:space="preserve">Den første skærm man kommer ind på, når man åbner appen første gang, </w:t>
+      </w:r>
+      <w:r>
+        <w:rPr>
+          <w:sz w:val="24"/>
+          <w:szCs w:val="24"/>
+        </w:rPr>
+        <w:t xml:space="preserve">vil være FTS (First time </w:t>
+      </w:r>
+      <w:proofErr w:type="spellStart"/>
+      <w:r>
+        <w:rPr>
+          <w:sz w:val="24"/>
+          <w:szCs w:val="24"/>
+        </w:rPr>
+        <w:t>setup</w:t>
+      </w:r>
+      <w:proofErr w:type="spellEnd"/>
+      <w:r>
+        <w:rPr>
+          <w:sz w:val="24"/>
+          <w:szCs w:val="24"/>
+        </w:rPr>
+        <w:t xml:space="preserve">) siden. </w:t>
+      </w:r>
+    </w:p>
+    <w:p>
+      <w:pPr>
+        <w:rPr>
+          <w:sz w:val="24"/>
+          <w:szCs w:val="24"/>
+        </w:rPr>
+      </w:pPr>
+      <w:r>
+        <w:rPr>
+          <w:sz w:val="24"/>
+          <w:szCs w:val="24"/>
+        </w:rPr>
+        <w:t>Denne side giver dig 2 knapper at vælge i mellem, Consumer og Kitchen. For at sætte den op til at kunder kan vælge menuer, trykkes der på ”Consumer”.</w:t>
+      </w:r>
+    </w:p>
+    <w:p>
+      <w:pPr>
+        <w:rPr>
+          <w:sz w:val="24"/>
+          <w:szCs w:val="24"/>
+        </w:rPr>
+      </w:pPr>
+    </w:p>
+    <w:p>
+      <w:pPr>
+        <w:rPr>
+          <w:sz w:val="24"/>
+          <w:szCs w:val="24"/>
+        </w:rPr>
+      </w:pPr>
+      <w:r>
+        <w:rPr>
+          <w:sz w:val="24"/>
+          <w:szCs w:val="24"/>
+        </w:rPr>
+        <w:t>Se Bilag 2.</w:t>
+      </w:r>
+    </w:p>
+    <w:p>
+      <w:pPr>
+        <w:rPr>
+          <w:sz w:val="24"/>
+          <w:szCs w:val="24"/>
+        </w:rPr>
+      </w:pPr>
+      <w:r>
+        <w:rPr>
+          <w:sz w:val="24"/>
+          <w:szCs w:val="24"/>
+        </w:rPr>
+        <w:t>Når denne er trykket på, vil appen bevæge sig videre til ”</w:t>
+      </w:r>
+      <w:proofErr w:type="spellStart"/>
+      <w:r>
+        <w:rPr>
+          <w:sz w:val="24"/>
+          <w:szCs w:val="24"/>
+        </w:rPr>
+        <w:t>TableNumberPage</w:t>
+      </w:r>
+      <w:proofErr w:type="spellEnd"/>
+      <w:r>
+        <w:rPr>
+          <w:sz w:val="24"/>
+          <w:szCs w:val="24"/>
+        </w:rPr>
+        <w:t>”, hvor det er nødvendigt at skrive sit bordnummer ind, sådan at tjenerne ved, hvilket bord der har bestilt hvad.</w:t>
+      </w:r>
+    </w:p>
+    <w:p>
+      <w:pPr>
+        <w:rPr>
+          <w:sz w:val="24"/>
+          <w:szCs w:val="24"/>
+        </w:rPr>
+      </w:pPr>
+    </w:p>
+    <w:p>
+      <w:pPr>
+        <w:rPr>
+          <w:sz w:val="24"/>
+          <w:szCs w:val="24"/>
+        </w:rPr>
+      </w:pPr>
+      <w:r>
+        <w:rPr>
+          <w:sz w:val="24"/>
+          <w:szCs w:val="24"/>
+        </w:rPr>
+        <w:t>Se bilag 3.</w:t>
+      </w:r>
+    </w:p>
+    <w:p>
+      <w:pPr>
+        <w:rPr>
+          <w:sz w:val="24"/>
+          <w:szCs w:val="24"/>
+        </w:rPr>
+      </w:pPr>
+      <w:r>
+        <w:rPr>
+          <w:sz w:val="24"/>
+          <w:szCs w:val="24"/>
+        </w:rPr>
+        <w:t>Efter at man har skrevet sit bordnummer ind, kommer vi nu videre til at man kan vælge, hvad man gerne vil have at spise. Dette forgår på ”</w:t>
+      </w:r>
+      <w:proofErr w:type="spellStart"/>
+      <w:r>
+        <w:rPr>
+          <w:sz w:val="24"/>
+          <w:szCs w:val="24"/>
+        </w:rPr>
+        <w:t>MenuPage</w:t>
+      </w:r>
+      <w:proofErr w:type="spellEnd"/>
+      <w:r>
+        <w:rPr>
+          <w:sz w:val="24"/>
+          <w:szCs w:val="24"/>
+        </w:rPr>
+        <w:t xml:space="preserve">” siden. </w:t>
+      </w:r>
+      <w:r>
+        <w:rPr>
+          <w:sz w:val="24"/>
+          <w:szCs w:val="24"/>
+        </w:rPr>
+        <w:t>Her vil man, naturligvis, kunne se, hvad man har bestilt</w:t>
+      </w:r>
+      <w:r>
+        <w:rPr>
+          <w:sz w:val="24"/>
+          <w:szCs w:val="24"/>
+        </w:rPr>
+        <w:t>, ude i siden. Når man har valgt de menuer som man gerne vil have, kan man trykke afslut ordrer, som vil føre til næste side.</w:t>
+      </w:r>
+    </w:p>
+    <w:p>
+      <w:pPr>
+        <w:rPr>
+          <w:sz w:val="24"/>
+          <w:szCs w:val="24"/>
+        </w:rPr>
+      </w:pPr>
+    </w:p>
+    <w:p>
+      <w:pPr>
+        <w:rPr>
+          <w:sz w:val="24"/>
+          <w:szCs w:val="24"/>
+        </w:rPr>
+      </w:pPr>
+      <w:r>
+        <w:rPr>
+          <w:sz w:val="24"/>
+          <w:szCs w:val="24"/>
+        </w:rPr>
+        <w:t>Se bilag 4.</w:t>
+      </w:r>
+    </w:p>
+    <w:p>
+      <w:pPr>
+        <w:rPr>
+          <w:sz w:val="24"/>
+          <w:szCs w:val="24"/>
+        </w:rPr>
+      </w:pPr>
+      <w:r>
+        <w:rPr>
+          <w:sz w:val="24"/>
+          <w:szCs w:val="24"/>
+        </w:rPr>
+        <w:t>Denne side skal forsikre kunden om, at man har valgt de rigtige menuer, hvis de valgte menuer er inde på siden, kan man vælge at trykke på fluebenet, hvis menuerne er forkerte, kan man vælge at trykke på krydset, så vil man komme tilbage og kunne vælge andre.</w:t>
+      </w:r>
+    </w:p>
+    <w:p>
+      <w:pPr>
+        <w:rPr>
+          <w:sz w:val="24"/>
+          <w:szCs w:val="24"/>
+        </w:rPr>
+      </w:pPr>
+    </w:p>
+    <w:p>
+      <w:pPr>
+        <w:rPr>
+          <w:sz w:val="24"/>
+          <w:szCs w:val="24"/>
+        </w:rPr>
+      </w:pPr>
+      <w:r>
+        <w:rPr>
+          <w:sz w:val="24"/>
+          <w:szCs w:val="24"/>
+        </w:rPr>
+        <w:br w:type="page"/>
+      </w:r>
+    </w:p>
+    <w:p>
+      <w:pPr>
+        <w:pStyle w:val="Overskrift1"/>
+        <w:jc w:val="center"/>
+        <w:rPr>
+          <w:sz w:val="32"/>
+          <w:szCs w:val="32"/>
+        </w:rPr>
+      </w:pPr>
+      <w:bookmarkStart w:id="19" w:name="_Toc56546371"/>
+      <w:r>
+        <w:rPr>
+          <w:sz w:val="32"/>
+          <w:szCs w:val="32"/>
+        </w:rPr>
+        <w:lastRenderedPageBreak/>
+        <w:t>Teknisk produktdokumentation</w:t>
+      </w:r>
+      <w:bookmarkEnd w:id="19"/>
+    </w:p>
+    <w:p>
+      <w:pPr>
+        <w:rPr>
+          <w:sz w:val="24"/>
+          <w:szCs w:val="24"/>
+        </w:rPr>
+      </w:pPr>
+      <w:r>
+        <w:rPr>
+          <w:sz w:val="24"/>
+          <w:szCs w:val="24"/>
+        </w:rPr>
+        <w:t xml:space="preserve">Denne del af rapporten vil gå mere i dybden af, hvordan programmet er lavet. Den vil beskrive database designet, give mere viden omkring, hvordan den database, som er valgt, virker. Den vil også vise nogle kodeeksempler, som vil hjælpe læseren med at forstå koden bedre. </w:t>
+      </w:r>
+    </w:p>
+    <w:p/>
+    <w:p>
+      <w:pPr>
+        <w:pStyle w:val="Overskrift2"/>
+        <w:jc w:val="center"/>
+        <w:rPr>
+          <w:i w:val="0"/>
+          <w:iCs/>
+          <w:sz w:val="28"/>
+          <w:szCs w:val="28"/>
+        </w:rPr>
+      </w:pPr>
+      <w:bookmarkStart w:id="20" w:name="_Toc56546372"/>
+      <w:r>
+        <w:rPr>
+          <w:i w:val="0"/>
+          <w:iCs/>
+          <w:sz w:val="28"/>
+          <w:szCs w:val="28"/>
+        </w:rPr>
+        <w:t>Database Design</w:t>
+      </w:r>
+      <w:r>
+        <w:rPr>
+          <w:i w:val="0"/>
+          <w:iCs/>
+          <w:sz w:val="28"/>
+          <w:szCs w:val="28"/>
+        </w:rPr>
+        <w:t xml:space="preserve"> &amp; funktionalitet</w:t>
+      </w:r>
+      <w:bookmarkEnd w:id="20"/>
+    </w:p>
+    <w:p>
+      <w:pPr>
+        <w:rPr>
+          <w:sz w:val="24"/>
+          <w:szCs w:val="24"/>
+        </w:rPr>
+      </w:pPr>
+      <w:r>
+        <w:rPr>
+          <w:sz w:val="24"/>
+          <w:szCs w:val="24"/>
+        </w:rPr>
+        <w:t>Under denne sektion, vil læser få information omkring database designet, både det aktuelle databasedesign og hvordan dette bruges i forhold til appen.</w:t>
+      </w:r>
+    </w:p>
+    <w:p>
+      <w:pPr>
+        <w:rPr>
+          <w:sz w:val="24"/>
+          <w:szCs w:val="24"/>
+        </w:rPr>
+      </w:pPr>
+    </w:p>
+    <w:p>
+      <w:pPr>
+        <w:rPr>
+          <w:sz w:val="24"/>
+          <w:szCs w:val="24"/>
+        </w:rPr>
+      </w:pPr>
+      <w:r>
+        <w:rPr>
+          <w:sz w:val="24"/>
+          <w:szCs w:val="24"/>
+        </w:rPr>
+        <w:t>Se bilag 5.</w:t>
+      </w:r>
+    </w:p>
+    <w:p>
+      <w:pPr>
+        <w:rPr>
+          <w:sz w:val="24"/>
+          <w:szCs w:val="24"/>
+        </w:rPr>
+      </w:pPr>
+      <w:r>
+        <w:rPr>
+          <w:sz w:val="24"/>
+          <w:szCs w:val="24"/>
+        </w:rPr>
+        <w:t xml:space="preserve">Designet af denne database er meget simpelt, da firestore er en </w:t>
+      </w:r>
+      <w:proofErr w:type="spellStart"/>
+      <w:r>
+        <w:rPr>
+          <w:sz w:val="24"/>
+          <w:szCs w:val="24"/>
+        </w:rPr>
+        <w:t>NoSQL</w:t>
+      </w:r>
+      <w:proofErr w:type="spellEnd"/>
+      <w:r>
+        <w:rPr>
+          <w:sz w:val="24"/>
+          <w:szCs w:val="24"/>
+        </w:rPr>
+        <w:t>, dokument database. Firestore fungerer så ledes at man har en collection, inde i den collection kan man lægge dokumenter, som indeholder fields af data. Inde i disse fields ligger der Key / Value pairs, som indeholder den indsatte data.</w:t>
+      </w:r>
+    </w:p>
+    <w:p>
+      <w:pPr>
+        <w:rPr>
+          <w:sz w:val="24"/>
+          <w:szCs w:val="24"/>
+        </w:rPr>
+      </w:pPr>
+    </w:p>
+    <w:p>
+      <w:pPr>
+        <w:rPr>
+          <w:sz w:val="24"/>
+          <w:szCs w:val="24"/>
+        </w:rPr>
+      </w:pPr>
+      <w:r>
+        <w:rPr>
+          <w:sz w:val="24"/>
+          <w:szCs w:val="24"/>
+        </w:rPr>
+        <w:t>Hvis man kigger lidt på koden, så vil man få fat i det specifikke dokument ved at refererer til det på sin database klient.</w:t>
+      </w:r>
+      <w:r>
+        <w:rPr>
+          <w:sz w:val="24"/>
+          <w:szCs w:val="24"/>
+        </w:rPr>
+        <w:t xml:space="preserve"> </w:t>
+      </w:r>
+    </w:p>
+    <w:p>
+      <w:pPr>
+        <w:rPr>
+          <w:sz w:val="24"/>
+          <w:szCs w:val="24"/>
+        </w:rPr>
+      </w:pPr>
+    </w:p>
+    <w:p>
+      <w:pPr>
+        <w:rPr>
+          <w:i/>
+          <w:iCs/>
+          <w:sz w:val="24"/>
+          <w:szCs w:val="24"/>
+        </w:rPr>
+      </w:pPr>
+      <w:r>
+        <w:rPr>
+          <w:i/>
+          <w:iCs/>
+          <w:sz w:val="24"/>
+          <w:szCs w:val="24"/>
+        </w:rPr>
+        <w:t xml:space="preserve">Databasebiblioteket er skrevet i </w:t>
+      </w:r>
+      <w:proofErr w:type="spellStart"/>
+      <w:r>
+        <w:rPr>
+          <w:i/>
+          <w:iCs/>
+          <w:sz w:val="24"/>
+          <w:szCs w:val="24"/>
+        </w:rPr>
+        <w:t>Python</w:t>
+      </w:r>
+      <w:proofErr w:type="spellEnd"/>
+    </w:p>
+    <w:p>
+      <w:pPr>
+        <w:rPr>
+          <w:sz w:val="24"/>
+          <w:szCs w:val="24"/>
+        </w:rPr>
+      </w:pPr>
+      <w:r>
+        <w:rPr>
+          <w:sz w:val="24"/>
+          <w:szCs w:val="24"/>
+        </w:rPr>
+        <w:t>Def __</w:t>
+      </w:r>
+      <w:proofErr w:type="spellStart"/>
+      <w:r>
+        <w:rPr>
+          <w:sz w:val="24"/>
+          <w:szCs w:val="24"/>
+        </w:rPr>
+        <w:t>init</w:t>
+      </w:r>
+      <w:proofErr w:type="spellEnd"/>
+      <w:r>
+        <w:rPr>
+          <w:sz w:val="24"/>
+          <w:szCs w:val="24"/>
+        </w:rPr>
+        <w:t>__(</w:t>
+      </w:r>
+      <w:proofErr w:type="spellStart"/>
+      <w:r>
+        <w:rPr>
+          <w:sz w:val="24"/>
+          <w:szCs w:val="24"/>
+        </w:rPr>
+        <w:t>self</w:t>
+      </w:r>
+      <w:proofErr w:type="spellEnd"/>
+      <w:r>
+        <w:rPr>
+          <w:sz w:val="24"/>
+          <w:szCs w:val="24"/>
+        </w:rPr>
+        <w:t>):</w:t>
+      </w:r>
+    </w:p>
+    <w:p>
+      <w:pPr>
+        <w:rPr>
+          <w:sz w:val="24"/>
+          <w:szCs w:val="24"/>
+        </w:rPr>
+      </w:pPr>
+      <w:r>
+        <w:rPr>
+          <w:sz w:val="24"/>
+          <w:szCs w:val="24"/>
+        </w:rPr>
+        <w:tab/>
+      </w:r>
+      <w:proofErr w:type="spellStart"/>
+      <w:r>
+        <w:rPr>
+          <w:sz w:val="24"/>
+          <w:szCs w:val="24"/>
+        </w:rPr>
+        <w:t>self.db</w:t>
+      </w:r>
+      <w:proofErr w:type="spellEnd"/>
+      <w:r>
+        <w:rPr>
+          <w:sz w:val="24"/>
+          <w:szCs w:val="24"/>
+        </w:rPr>
+        <w:t xml:space="preserve"> = </w:t>
+      </w:r>
+      <w:proofErr w:type="spellStart"/>
+      <w:proofErr w:type="gramStart"/>
+      <w:r>
+        <w:rPr>
+          <w:sz w:val="24"/>
+          <w:szCs w:val="24"/>
+        </w:rPr>
+        <w:t>firestore.client</w:t>
+      </w:r>
+      <w:proofErr w:type="spellEnd"/>
+      <w:proofErr w:type="gramEnd"/>
+      <w:r>
+        <w:rPr>
+          <w:sz w:val="24"/>
+          <w:szCs w:val="24"/>
+        </w:rPr>
+        <w:t>()</w:t>
+      </w:r>
+    </w:p>
+    <w:p>
+      <w:pPr>
+        <w:rPr>
+          <w:sz w:val="24"/>
+          <w:szCs w:val="24"/>
+        </w:rPr>
+      </w:pPr>
+      <w:r>
+        <w:rPr>
+          <w:sz w:val="24"/>
+          <w:szCs w:val="24"/>
+        </w:rPr>
+        <w:tab/>
+      </w:r>
+      <w:proofErr w:type="spellStart"/>
+      <w:proofErr w:type="gramStart"/>
+      <w:r>
+        <w:rPr>
+          <w:sz w:val="24"/>
+          <w:szCs w:val="24"/>
+        </w:rPr>
+        <w:t>self.food</w:t>
+      </w:r>
+      <w:proofErr w:type="gramEnd"/>
+      <w:r>
+        <w:rPr>
+          <w:sz w:val="24"/>
+          <w:szCs w:val="24"/>
+        </w:rPr>
+        <w:t>_ref</w:t>
+      </w:r>
+      <w:proofErr w:type="spellEnd"/>
+      <w:r>
+        <w:rPr>
+          <w:sz w:val="24"/>
+          <w:szCs w:val="24"/>
+        </w:rPr>
+        <w:t xml:space="preserve"> = </w:t>
+      </w:r>
+      <w:proofErr w:type="spellStart"/>
+      <w:r>
+        <w:rPr>
+          <w:sz w:val="24"/>
+          <w:szCs w:val="24"/>
+        </w:rPr>
+        <w:t>self.db.document</w:t>
+      </w:r>
+      <w:proofErr w:type="spellEnd"/>
+      <w:r>
+        <w:rPr>
+          <w:sz w:val="24"/>
+          <w:szCs w:val="24"/>
+        </w:rPr>
+        <w:t>(’</w:t>
+      </w:r>
+      <w:proofErr w:type="spellStart"/>
+      <w:r>
+        <w:rPr>
+          <w:sz w:val="24"/>
+          <w:szCs w:val="24"/>
+        </w:rPr>
+        <w:t>orders</w:t>
+      </w:r>
+      <w:proofErr w:type="spellEnd"/>
+      <w:r>
+        <w:rPr>
+          <w:sz w:val="24"/>
+          <w:szCs w:val="24"/>
+        </w:rPr>
+        <w:t>/</w:t>
+      </w:r>
+      <w:proofErr w:type="spellStart"/>
+      <w:r>
+        <w:rPr>
+          <w:sz w:val="24"/>
+          <w:szCs w:val="24"/>
+        </w:rPr>
+        <w:t>foods’</w:t>
+      </w:r>
+      <w:proofErr w:type="spellEnd"/>
+      <w:r>
+        <w:rPr>
+          <w:sz w:val="24"/>
+          <w:szCs w:val="24"/>
+        </w:rPr>
+        <w:t>)</w:t>
+      </w:r>
+    </w:p>
+    <w:p>
+      <w:pPr>
+        <w:rPr>
+          <w:sz w:val="24"/>
+          <w:szCs w:val="24"/>
+        </w:rPr>
+      </w:pPr>
+    </w:p>
+    <w:p>
+      <w:pPr>
+        <w:rPr>
+          <w:sz w:val="24"/>
+          <w:szCs w:val="24"/>
+        </w:rPr>
+      </w:pPr>
+      <w:r>
+        <w:rPr>
+          <w:sz w:val="24"/>
+          <w:szCs w:val="24"/>
+        </w:rPr>
+        <w:t>Dette vil give os en reference til det specifikke dokument, hvorpå vi kan ændre de data som dokumentet indeholder, tilføje nye data eller slette data.</w:t>
+      </w:r>
+    </w:p>
+    <w:p>
+      <w:pPr>
+        <w:rPr>
+          <w:sz w:val="24"/>
+          <w:szCs w:val="24"/>
+        </w:rPr>
+      </w:pPr>
+    </w:p>
+    <w:p>
+      <w:pPr>
+        <w:rPr>
+          <w:sz w:val="24"/>
+          <w:szCs w:val="24"/>
+        </w:rPr>
+      </w:pPr>
+    </w:p>
+    <w:p>
+      <w:pPr>
+        <w:rPr>
+          <w:sz w:val="24"/>
+          <w:szCs w:val="24"/>
+        </w:rPr>
+      </w:pPr>
+      <w:r>
+        <w:rPr>
+          <w:sz w:val="24"/>
+          <w:szCs w:val="24"/>
+        </w:rPr>
+        <w:br w:type="page"/>
+      </w:r>
+    </w:p>
+    <w:p>
+      <w:pPr>
+        <w:pStyle w:val="Overskrift2"/>
+        <w:jc w:val="center"/>
+        <w:rPr>
+          <w:i w:val="0"/>
+          <w:iCs/>
+          <w:sz w:val="28"/>
+          <w:szCs w:val="28"/>
+        </w:rPr>
+      </w:pPr>
+      <w:bookmarkStart w:id="21" w:name="_Toc56546373"/>
+      <w:r>
+        <w:rPr>
+          <w:i w:val="0"/>
+          <w:iCs/>
+          <w:sz w:val="28"/>
+          <w:szCs w:val="28"/>
+        </w:rPr>
+        <w:lastRenderedPageBreak/>
+        <w:t>Software &amp; kodeeksempler</w:t>
+      </w:r>
+      <w:bookmarkEnd w:id="21"/>
+    </w:p>
+    <w:p>
+      <w:pPr>
+        <w:rPr>
+          <w:sz w:val="24"/>
+          <w:szCs w:val="24"/>
+        </w:rPr>
+      </w:pPr>
+      <w:r>
+        <w:rPr>
+          <w:sz w:val="24"/>
+          <w:szCs w:val="24"/>
+        </w:rPr>
+        <w:t>Denne sektion vil give læseren, via små forklaringer omkring et stykke kode, mere information omkring koden.</w:t>
+      </w:r>
+    </w:p>
+    <w:p>
+      <w:pPr>
+        <w:rPr>
+          <w:sz w:val="24"/>
+          <w:szCs w:val="24"/>
+        </w:rPr>
+      </w:pPr>
+    </w:p>
+    <w:p>
+      <w:pPr>
+        <w:jc w:val="center"/>
+        <w:rPr>
+          <w:b/>
+          <w:bCs/>
+          <w:sz w:val="24"/>
+          <w:szCs w:val="24"/>
+        </w:rPr>
+      </w:pPr>
+      <w:r>
+        <w:rPr>
+          <w:b/>
+          <w:bCs/>
+          <w:sz w:val="24"/>
+          <w:szCs w:val="24"/>
+        </w:rPr>
+        <w:t>Dynamisk generering af UI-elementer</w:t>
+      </w:r>
+    </w:p>
+    <w:p>
+      <w:pPr>
+        <w:rPr>
+          <w:sz w:val="24"/>
+          <w:szCs w:val="24"/>
+        </w:rPr>
+      </w:pPr>
+      <w:r>
+        <w:rPr>
+          <w:sz w:val="24"/>
+          <w:szCs w:val="24"/>
+        </w:rPr>
+        <w:t xml:space="preserve">Inde i filen </w:t>
+      </w:r>
+      <w:proofErr w:type="spellStart"/>
+      <w:r>
+        <w:rPr>
+          <w:sz w:val="24"/>
+          <w:szCs w:val="24"/>
+        </w:rPr>
+        <w:t>MenuPage.dart</w:t>
+      </w:r>
+      <w:proofErr w:type="spellEnd"/>
+      <w:r>
+        <w:rPr>
+          <w:sz w:val="24"/>
+          <w:szCs w:val="24"/>
+        </w:rPr>
+        <w:t xml:space="preserve"> i </w:t>
+      </w:r>
+      <w:proofErr w:type="spellStart"/>
+      <w:r>
+        <w:rPr>
+          <w:sz w:val="24"/>
+          <w:szCs w:val="24"/>
+        </w:rPr>
+        <w:t>src</w:t>
+      </w:r>
+      <w:proofErr w:type="spellEnd"/>
+      <w:r>
+        <w:rPr>
+          <w:sz w:val="24"/>
+          <w:szCs w:val="24"/>
+        </w:rPr>
+        <w:t>/app/</w:t>
+      </w:r>
+      <w:proofErr w:type="spellStart"/>
+      <w:r>
+        <w:rPr>
+          <w:sz w:val="24"/>
+          <w:szCs w:val="24"/>
+        </w:rPr>
+        <w:t>bestillingsOrganisering</w:t>
+      </w:r>
+      <w:proofErr w:type="spellEnd"/>
+      <w:r>
+        <w:rPr>
+          <w:sz w:val="24"/>
+          <w:szCs w:val="24"/>
+        </w:rPr>
+        <w:t>/pages/</w:t>
+      </w:r>
+      <w:proofErr w:type="spellStart"/>
+      <w:r>
+        <w:rPr>
+          <w:sz w:val="24"/>
+          <w:szCs w:val="24"/>
+        </w:rPr>
+        <w:t>consumer</w:t>
+      </w:r>
+      <w:proofErr w:type="spellEnd"/>
+      <w:r>
+        <w:rPr>
+          <w:sz w:val="24"/>
+          <w:szCs w:val="24"/>
+        </w:rPr>
+        <w:t xml:space="preserve"> (sti taget relativ til github rod), vil man finde dette stykke kode:</w:t>
+      </w:r>
+    </w:p>
+    <w:p>
+      <w:pPr>
+        <w:shd w:val="clear" w:color="auto" w:fill="1E1E1E"/>
+        <w:spacing w:after="0" w:line="270" w:lineRule="atLeast"/>
+        <w:rPr>
+          <w:rFonts w:ascii="Menlo" w:eastAsia="Times New Roman" w:hAnsi="Menlo" w:cs="Menlo"/>
+          <w:color w:val="D4D4D4"/>
+          <w:sz w:val="24"/>
+          <w:szCs w:val="24"/>
+          <w:lang w:eastAsia="da-DK"/>
+        </w:rPr>
+      </w:pPr>
+      <w:proofErr w:type="spellStart"/>
+      <w:r>
+        <w:rPr>
+          <w:rFonts w:ascii="Menlo" w:eastAsia="Times New Roman" w:hAnsi="Menlo" w:cs="Menlo"/>
+          <w:color w:val="D4D4D4"/>
+          <w:sz w:val="24"/>
+          <w:szCs w:val="24"/>
+          <w:lang w:eastAsia="da-DK"/>
+        </w:rPr>
+        <w:t>chosenMenuItems.</w:t>
+      </w:r>
+      <w:r>
+        <w:rPr>
+          <w:rFonts w:ascii="Menlo" w:eastAsia="Times New Roman" w:hAnsi="Menlo" w:cs="Menlo"/>
+          <w:color w:val="DCDCAA"/>
+          <w:sz w:val="24"/>
+          <w:szCs w:val="24"/>
+          <w:lang w:eastAsia="da-DK"/>
+        </w:rPr>
+        <w:t>map</w:t>
+      </w:r>
+      <w:proofErr w:type="spellEnd"/>
+      <w:r>
+        <w:rPr>
+          <w:rFonts w:ascii="Menlo" w:eastAsia="Times New Roman" w:hAnsi="Menlo" w:cs="Menlo"/>
+          <w:color w:val="D4D4D4"/>
+          <w:sz w:val="24"/>
+          <w:szCs w:val="24"/>
+          <w:lang w:eastAsia="da-DK"/>
+        </w:rPr>
+        <w:t>&lt;</w:t>
+      </w:r>
+      <w:proofErr w:type="spellStart"/>
+      <w:r>
+        <w:rPr>
+          <w:rFonts w:ascii="Menlo" w:eastAsia="Times New Roman" w:hAnsi="Menlo" w:cs="Menlo"/>
+          <w:color w:val="4EC9B0"/>
+          <w:sz w:val="24"/>
+          <w:szCs w:val="24"/>
+          <w:lang w:eastAsia="da-DK"/>
+        </w:rPr>
+        <w:t>Widget</w:t>
+      </w:r>
+      <w:proofErr w:type="spellEnd"/>
+      <w:r>
+        <w:rPr>
+          <w:rFonts w:ascii="Menlo" w:eastAsia="Times New Roman" w:hAnsi="Menlo" w:cs="Menlo"/>
+          <w:color w:val="D4D4D4"/>
+          <w:sz w:val="24"/>
+          <w:szCs w:val="24"/>
+          <w:lang w:eastAsia="da-DK"/>
+        </w:rPr>
+        <w:t>&gt;((menu)=&gt;</w:t>
+      </w:r>
+      <w:proofErr w:type="gramStart"/>
+      <w:r>
+        <w:rPr>
+          <w:rFonts w:ascii="Menlo" w:eastAsia="Times New Roman" w:hAnsi="Menlo" w:cs="Menlo"/>
+          <w:color w:val="4EC9B0"/>
+          <w:sz w:val="24"/>
+          <w:szCs w:val="24"/>
+          <w:lang w:eastAsia="da-DK"/>
+        </w:rPr>
+        <w:t>Container</w:t>
+      </w:r>
+      <w:r>
+        <w:rPr>
+          <w:rFonts w:ascii="Menlo" w:eastAsia="Times New Roman" w:hAnsi="Menlo" w:cs="Menlo"/>
+          <w:color w:val="D4D4D4"/>
+          <w:sz w:val="24"/>
+          <w:szCs w:val="24"/>
+          <w:lang w:eastAsia="da-DK"/>
+        </w:rPr>
+        <w:t>(</w:t>
+      </w:r>
+      <w:proofErr w:type="gramEnd"/>
+    </w:p>
+    <w:p>
+      <w:pPr>
+        <w:shd w:val="clear" w:color="auto" w:fill="1E1E1E"/>
+        <w:spacing w:after="0" w:line="270" w:lineRule="atLeast"/>
+        <w:rPr>
+          <w:rFonts w:ascii="Menlo" w:eastAsia="Times New Roman" w:hAnsi="Menlo" w:cs="Menlo"/>
+          <w:color w:val="D4D4D4"/>
+          <w:sz w:val="24"/>
+          <w:szCs w:val="24"/>
+          <w:lang w:eastAsia="da-DK"/>
+        </w:rPr>
+      </w:pPr>
+      <w:r>
+        <w:rPr>
+          <w:rFonts w:ascii="Menlo" w:eastAsia="Times New Roman" w:hAnsi="Menlo" w:cs="Menlo"/>
+          <w:color w:val="D4D4D4"/>
+          <w:sz w:val="24"/>
+          <w:szCs w:val="24"/>
+          <w:lang w:eastAsia="da-DK"/>
+        </w:rPr>
+        <w:t xml:space="preserve">                            </w:t>
+      </w:r>
+      <w:proofErr w:type="spellStart"/>
+      <w:r>
+        <w:rPr>
+          <w:rFonts w:ascii="Menlo" w:eastAsia="Times New Roman" w:hAnsi="Menlo" w:cs="Menlo"/>
+          <w:color w:val="D4D4D4"/>
+          <w:sz w:val="24"/>
+          <w:szCs w:val="24"/>
+          <w:lang w:eastAsia="da-DK"/>
+        </w:rPr>
+        <w:t>child</w:t>
+      </w:r>
+      <w:proofErr w:type="spellEnd"/>
+      <w:r>
+        <w:rPr>
+          <w:rFonts w:ascii="Menlo" w:eastAsia="Times New Roman" w:hAnsi="Menlo" w:cs="Menlo"/>
+          <w:color w:val="D4D4D4"/>
+          <w:sz w:val="24"/>
+          <w:szCs w:val="24"/>
+          <w:lang w:eastAsia="da-DK"/>
+        </w:rPr>
+        <w:t xml:space="preserve">: </w:t>
+      </w:r>
+      <w:proofErr w:type="gramStart"/>
+      <w:r>
+        <w:rPr>
+          <w:rFonts w:ascii="Menlo" w:eastAsia="Times New Roman" w:hAnsi="Menlo" w:cs="Menlo"/>
+          <w:color w:val="4EC9B0"/>
+          <w:sz w:val="24"/>
+          <w:szCs w:val="24"/>
+          <w:lang w:eastAsia="da-DK"/>
+        </w:rPr>
+        <w:t>Column</w:t>
+      </w:r>
+      <w:r>
+        <w:rPr>
+          <w:rFonts w:ascii="Menlo" w:eastAsia="Times New Roman" w:hAnsi="Menlo" w:cs="Menlo"/>
+          <w:color w:val="D4D4D4"/>
+          <w:sz w:val="24"/>
+          <w:szCs w:val="24"/>
+          <w:lang w:eastAsia="da-DK"/>
+        </w:rPr>
+        <w:t>(</w:t>
+      </w:r>
+      <w:proofErr w:type="gramEnd"/>
+    </w:p>
+    <w:p>
+      <w:pPr>
+        <w:shd w:val="clear" w:color="auto" w:fill="1E1E1E"/>
+        <w:spacing w:after="0" w:line="270" w:lineRule="atLeast"/>
+        <w:rPr>
+          <w:rFonts w:ascii="Menlo" w:eastAsia="Times New Roman" w:hAnsi="Menlo" w:cs="Menlo"/>
+          <w:color w:val="D4D4D4"/>
+          <w:sz w:val="24"/>
+          <w:szCs w:val="24"/>
+          <w:lang w:eastAsia="da-DK"/>
+        </w:rPr>
+      </w:pPr>
+      <w:r>
+        <w:rPr>
+          <w:rFonts w:ascii="Menlo" w:eastAsia="Times New Roman" w:hAnsi="Menlo" w:cs="Menlo"/>
+          <w:color w:val="D4D4D4"/>
+          <w:sz w:val="24"/>
+          <w:szCs w:val="24"/>
+          <w:lang w:eastAsia="da-DK"/>
+        </w:rPr>
+        <w:t xml:space="preserve">                              </w:t>
+      </w:r>
+      <w:proofErr w:type="spellStart"/>
+      <w:r>
+        <w:rPr>
+          <w:rFonts w:ascii="Menlo" w:eastAsia="Times New Roman" w:hAnsi="Menlo" w:cs="Menlo"/>
+          <w:color w:val="D4D4D4"/>
+          <w:sz w:val="24"/>
+          <w:szCs w:val="24"/>
+          <w:lang w:eastAsia="da-DK"/>
+        </w:rPr>
+        <w:t>children</w:t>
+      </w:r>
+      <w:proofErr w:type="spellEnd"/>
+      <w:r>
+        <w:rPr>
+          <w:rFonts w:ascii="Menlo" w:eastAsia="Times New Roman" w:hAnsi="Menlo" w:cs="Menlo"/>
+          <w:color w:val="D4D4D4"/>
+          <w:sz w:val="24"/>
+          <w:szCs w:val="24"/>
+          <w:lang w:eastAsia="da-DK"/>
+        </w:rPr>
+        <w:t>: &lt;</w:t>
+      </w:r>
+      <w:proofErr w:type="spellStart"/>
+      <w:r>
+        <w:rPr>
+          <w:rFonts w:ascii="Menlo" w:eastAsia="Times New Roman" w:hAnsi="Menlo" w:cs="Menlo"/>
+          <w:color w:val="4EC9B0"/>
+          <w:sz w:val="24"/>
+          <w:szCs w:val="24"/>
+          <w:lang w:eastAsia="da-DK"/>
+        </w:rPr>
+        <w:t>Widget</w:t>
+      </w:r>
+      <w:proofErr w:type="spellEnd"/>
+      <w:proofErr w:type="gramStart"/>
+      <w:r>
+        <w:rPr>
+          <w:rFonts w:ascii="Menlo" w:eastAsia="Times New Roman" w:hAnsi="Menlo" w:cs="Menlo"/>
+          <w:color w:val="D4D4D4"/>
+          <w:sz w:val="24"/>
+          <w:szCs w:val="24"/>
+          <w:lang w:eastAsia="da-DK"/>
+        </w:rPr>
+        <w:t>&gt;[</w:t>
+      </w:r>
+      <w:proofErr w:type="gramEnd"/>
+    </w:p>
+    <w:p>
+      <w:pPr>
+        <w:shd w:val="clear" w:color="auto" w:fill="1E1E1E"/>
+        <w:spacing w:after="0" w:line="270" w:lineRule="atLeast"/>
+        <w:rPr>
+          <w:rFonts w:ascii="Menlo" w:eastAsia="Times New Roman" w:hAnsi="Menlo" w:cs="Menlo"/>
+          <w:color w:val="D4D4D4"/>
+          <w:sz w:val="24"/>
+          <w:szCs w:val="24"/>
+          <w:lang w:eastAsia="da-DK"/>
+        </w:rPr>
+      </w:pPr>
+      <w:r>
+        <w:rPr>
+          <w:rFonts w:ascii="Menlo" w:eastAsia="Times New Roman" w:hAnsi="Menlo" w:cs="Menlo"/>
+          <w:color w:val="D4D4D4"/>
+          <w:sz w:val="24"/>
+          <w:szCs w:val="24"/>
+          <w:lang w:eastAsia="da-DK"/>
+        </w:rPr>
+        <w:t xml:space="preserve">                                </w:t>
+      </w:r>
+      <w:proofErr w:type="spellStart"/>
+      <w:r>
+        <w:rPr>
+          <w:rFonts w:ascii="Menlo" w:eastAsia="Times New Roman" w:hAnsi="Menlo" w:cs="Menlo"/>
+          <w:color w:val="4EC9B0"/>
+          <w:sz w:val="24"/>
+          <w:szCs w:val="24"/>
+          <w:lang w:eastAsia="da-DK"/>
+        </w:rPr>
+        <w:t>Text</w:t>
+      </w:r>
+      <w:proofErr w:type="spellEnd"/>
+      <w:r>
+        <w:rPr>
+          <w:rFonts w:ascii="Menlo" w:eastAsia="Times New Roman" w:hAnsi="Menlo" w:cs="Menlo"/>
+          <w:color w:val="D4D4D4"/>
+          <w:sz w:val="24"/>
+          <w:szCs w:val="24"/>
+          <w:lang w:eastAsia="da-DK"/>
+        </w:rPr>
+        <w:t>(</w:t>
+      </w:r>
+      <w:proofErr w:type="spellStart"/>
+      <w:proofErr w:type="gramStart"/>
+      <w:r>
+        <w:rPr>
+          <w:rFonts w:ascii="Menlo" w:eastAsia="Times New Roman" w:hAnsi="Menlo" w:cs="Menlo"/>
+          <w:color w:val="D4D4D4"/>
+          <w:sz w:val="24"/>
+          <w:szCs w:val="24"/>
+          <w:lang w:eastAsia="da-DK"/>
+        </w:rPr>
+        <w:t>menu.title</w:t>
+      </w:r>
+      <w:proofErr w:type="spellEnd"/>
+      <w:proofErr w:type="gramEnd"/>
+      <w:r>
+        <w:rPr>
+          <w:rFonts w:ascii="Menlo" w:eastAsia="Times New Roman" w:hAnsi="Menlo" w:cs="Menlo"/>
+          <w:color w:val="D4D4D4"/>
+          <w:sz w:val="24"/>
+          <w:szCs w:val="24"/>
+          <w:lang w:eastAsia="da-DK"/>
+        </w:rPr>
+        <w:t>)</w:t>
+      </w:r>
+    </w:p>
+    <w:p>
+      <w:pPr>
+        <w:shd w:val="clear" w:color="auto" w:fill="1E1E1E"/>
+        <w:spacing w:after="0" w:line="270" w:lineRule="atLeast"/>
+        <w:rPr>
+          <w:rFonts w:ascii="Menlo" w:eastAsia="Times New Roman" w:hAnsi="Menlo" w:cs="Menlo"/>
+          <w:color w:val="D4D4D4"/>
+          <w:sz w:val="24"/>
+          <w:szCs w:val="24"/>
+          <w:lang w:eastAsia="da-DK"/>
+        </w:rPr>
+      </w:pPr>
+      <w:r>
+        <w:rPr>
+          <w:rFonts w:ascii="Menlo" w:eastAsia="Times New Roman" w:hAnsi="Menlo" w:cs="Menlo"/>
+          <w:color w:val="D4D4D4"/>
+          <w:sz w:val="24"/>
+          <w:szCs w:val="24"/>
+          <w:lang w:eastAsia="da-DK"/>
+        </w:rPr>
+        <w:t xml:space="preserve">                              ],</w:t>
+      </w:r>
+    </w:p>
+    <w:p>
+      <w:pPr>
+        <w:shd w:val="clear" w:color="auto" w:fill="1E1E1E"/>
+        <w:spacing w:after="0" w:line="270" w:lineRule="atLeast"/>
+        <w:rPr>
+          <w:rFonts w:ascii="Menlo" w:eastAsia="Times New Roman" w:hAnsi="Menlo" w:cs="Menlo"/>
+          <w:color w:val="D4D4D4"/>
+          <w:sz w:val="24"/>
+          <w:szCs w:val="24"/>
+          <w:lang w:eastAsia="da-DK"/>
+        </w:rPr>
+      </w:pPr>
+      <w:r>
+        <w:rPr>
+          <w:rFonts w:ascii="Menlo" w:eastAsia="Times New Roman" w:hAnsi="Menlo" w:cs="Menlo"/>
+          <w:color w:val="D4D4D4"/>
+          <w:sz w:val="24"/>
+          <w:szCs w:val="24"/>
+          <w:lang w:eastAsia="da-DK"/>
+        </w:rPr>
+        <w:t xml:space="preserve">                            ),</w:t>
+      </w:r>
+    </w:p>
+    <w:p>
+      <w:pPr>
+        <w:shd w:val="clear" w:color="auto" w:fill="1E1E1E"/>
+        <w:spacing w:after="0" w:line="270" w:lineRule="atLeast"/>
+        <w:rPr>
+          <w:rFonts w:ascii="Menlo" w:eastAsia="Times New Roman" w:hAnsi="Menlo" w:cs="Menlo"/>
+          <w:color w:val="D4D4D4"/>
+          <w:sz w:val="24"/>
+          <w:szCs w:val="24"/>
+          <w:lang w:eastAsia="da-DK"/>
+        </w:rPr>
+      </w:pPr>
+      <w:r>
+        <w:rPr>
+          <w:rFonts w:ascii="Menlo" w:eastAsia="Times New Roman" w:hAnsi="Menlo" w:cs="Menlo"/>
+          <w:color w:val="D4D4D4"/>
+          <w:sz w:val="24"/>
+          <w:szCs w:val="24"/>
+          <w:lang w:eastAsia="da-DK"/>
+        </w:rPr>
+        <w:t xml:space="preserve">                          ),</w:t>
+      </w:r>
+    </w:p>
+    <w:p>
+      <w:pPr>
+        <w:shd w:val="clear" w:color="auto" w:fill="1E1E1E"/>
+        <w:spacing w:after="0" w:line="270" w:lineRule="atLeast"/>
+        <w:rPr>
+          <w:rFonts w:ascii="Menlo" w:eastAsia="Times New Roman" w:hAnsi="Menlo" w:cs="Menlo"/>
+          <w:color w:val="D4D4D4"/>
+          <w:sz w:val="24"/>
+          <w:szCs w:val="24"/>
+          <w:lang w:eastAsia="da-DK"/>
+        </w:rPr>
+      </w:pPr>
+      <w:r>
+        <w:rPr>
+          <w:rFonts w:ascii="Menlo" w:eastAsia="Times New Roman" w:hAnsi="Menlo" w:cs="Menlo"/>
+          <w:color w:val="D4D4D4"/>
+          <w:sz w:val="24"/>
+          <w:szCs w:val="24"/>
+          <w:lang w:eastAsia="da-DK"/>
+        </w:rPr>
+        <w:t xml:space="preserve">                        </w:t>
+      </w:r>
+      <w:proofErr w:type="gramStart"/>
+      <w:r>
+        <w:rPr>
+          <w:rFonts w:ascii="Menlo" w:eastAsia="Times New Roman" w:hAnsi="Menlo" w:cs="Menlo"/>
+          <w:color w:val="D4D4D4"/>
+          <w:sz w:val="24"/>
+          <w:szCs w:val="24"/>
+          <w:lang w:eastAsia="da-DK"/>
+        </w:rPr>
+        <w:t>).</w:t>
+      </w:r>
+      <w:proofErr w:type="spellStart"/>
+      <w:r>
+        <w:rPr>
+          <w:rFonts w:ascii="Menlo" w:eastAsia="Times New Roman" w:hAnsi="Menlo" w:cs="Menlo"/>
+          <w:color w:val="DCDCAA"/>
+          <w:sz w:val="24"/>
+          <w:szCs w:val="24"/>
+          <w:lang w:eastAsia="da-DK"/>
+        </w:rPr>
+        <w:t>toList</w:t>
+      </w:r>
+      <w:proofErr w:type="spellEnd"/>
+      <w:proofErr w:type="gramEnd"/>
+      <w:r>
+        <w:rPr>
+          <w:rFonts w:ascii="Menlo" w:eastAsia="Times New Roman" w:hAnsi="Menlo" w:cs="Menlo"/>
+          <w:color w:val="D4D4D4"/>
+          <w:sz w:val="24"/>
+          <w:szCs w:val="24"/>
+          <w:lang w:eastAsia="da-DK"/>
+        </w:rPr>
+        <w:t>(),</w:t>
+      </w:r>
+    </w:p>
+    <w:p>
+      <w:pPr>
+        <w:rPr>
+          <w:sz w:val="24"/>
+          <w:szCs w:val="24"/>
+        </w:rPr>
+      </w:pPr>
+    </w:p>
+    <w:p>
+      <w:pPr>
+        <w:rPr>
+          <w:sz w:val="24"/>
+          <w:szCs w:val="24"/>
+        </w:rPr>
+      </w:pPr>
+      <w:r>
+        <w:rPr>
+          <w:sz w:val="24"/>
+          <w:szCs w:val="24"/>
+        </w:rPr>
+        <w:t xml:space="preserve">Dette giver en dynamisk måde, hvorpå man kan generere UI elementer ud fra en liste. Den tager en liste og mapper dem ind til </w:t>
+      </w:r>
+      <w:proofErr w:type="spellStart"/>
+      <w:r>
+        <w:rPr>
+          <w:sz w:val="24"/>
+          <w:szCs w:val="24"/>
+        </w:rPr>
+        <w:t>widgets</w:t>
+      </w:r>
+      <w:proofErr w:type="spellEnd"/>
+      <w:r>
+        <w:rPr>
+          <w:sz w:val="24"/>
+          <w:szCs w:val="24"/>
+        </w:rPr>
+        <w:t xml:space="preserve">, i dette tilfælde er </w:t>
+      </w:r>
+      <w:proofErr w:type="spellStart"/>
+      <w:r>
+        <w:rPr>
+          <w:sz w:val="24"/>
+          <w:szCs w:val="24"/>
+        </w:rPr>
+        <w:t>widget’en</w:t>
+      </w:r>
+      <w:proofErr w:type="spellEnd"/>
+      <w:r>
+        <w:rPr>
+          <w:sz w:val="24"/>
+          <w:szCs w:val="24"/>
+        </w:rPr>
+        <w:t xml:space="preserve"> en Container. Ved brugen af dette giver det mulighed for at tage data fra det enkelte element i listen, som ses ved at ”</w:t>
+      </w:r>
+      <w:proofErr w:type="spellStart"/>
+      <w:proofErr w:type="gramStart"/>
+      <w:r>
+        <w:rPr>
+          <w:sz w:val="24"/>
+          <w:szCs w:val="24"/>
+        </w:rPr>
+        <w:t>menu.title</w:t>
+      </w:r>
+      <w:proofErr w:type="spellEnd"/>
+      <w:proofErr w:type="gramEnd"/>
+      <w:r>
+        <w:rPr>
+          <w:sz w:val="24"/>
+          <w:szCs w:val="24"/>
+        </w:rPr>
+        <w:t>” bliver brugt i eksemplet.</w:t>
+      </w:r>
+    </w:p>
+    <w:p>
+      <w:pPr>
+        <w:rPr>
+          <w:sz w:val="24"/>
+          <w:szCs w:val="24"/>
+        </w:rPr>
+      </w:pPr>
+    </w:p>
+    <w:p>
+      <w:pPr>
+        <w:jc w:val="center"/>
+        <w:rPr>
+          <w:b/>
+          <w:bCs/>
+          <w:sz w:val="24"/>
+          <w:szCs w:val="24"/>
+        </w:rPr>
+      </w:pPr>
+      <w:r>
+        <w:rPr>
+          <w:b/>
+          <w:bCs/>
+          <w:sz w:val="24"/>
+          <w:szCs w:val="24"/>
+        </w:rPr>
+        <w:t>Responsivt UI-design</w:t>
+      </w:r>
+    </w:p>
+    <w:p>
+      <w:pPr>
+        <w:rPr>
+          <w:sz w:val="24"/>
+          <w:szCs w:val="24"/>
+        </w:rPr>
+      </w:pPr>
+      <w:r>
+        <w:rPr>
+          <w:sz w:val="24"/>
+          <w:szCs w:val="24"/>
+        </w:rPr>
+        <w:t xml:space="preserve">Flere steder i </w:t>
+      </w:r>
+      <w:proofErr w:type="spellStart"/>
+      <w:r>
+        <w:rPr>
+          <w:sz w:val="24"/>
+          <w:szCs w:val="24"/>
+        </w:rPr>
+        <w:t>appkoden</w:t>
+      </w:r>
+      <w:proofErr w:type="spellEnd"/>
+      <w:r>
+        <w:rPr>
+          <w:sz w:val="24"/>
+          <w:szCs w:val="24"/>
+        </w:rPr>
+        <w:t xml:space="preserve"> vil man kunne finde denne form for linje, i en form eller anden:</w:t>
+      </w:r>
+    </w:p>
+    <w:p>
+      <w:pPr>
+        <w:shd w:val="clear" w:color="auto" w:fill="1E1E1E"/>
+        <w:spacing w:after="0" w:line="270" w:lineRule="atLeast"/>
+        <w:rPr>
+          <w:rFonts w:ascii="Menlo" w:eastAsia="Times New Roman" w:hAnsi="Menlo" w:cs="Menlo"/>
+          <w:color w:val="D4D4D4"/>
+          <w:sz w:val="24"/>
+          <w:szCs w:val="24"/>
+          <w:lang w:eastAsia="da-DK"/>
+        </w:rPr>
+      </w:pPr>
+      <w:proofErr w:type="spellStart"/>
+      <w:r>
+        <w:rPr>
+          <w:rFonts w:ascii="Menlo" w:eastAsia="Times New Roman" w:hAnsi="Menlo" w:cs="Menlo"/>
+          <w:color w:val="D4D4D4"/>
+          <w:sz w:val="24"/>
+          <w:szCs w:val="24"/>
+          <w:lang w:eastAsia="da-DK"/>
+        </w:rPr>
+        <w:t>width</w:t>
+      </w:r>
+      <w:proofErr w:type="spellEnd"/>
+      <w:r>
+        <w:rPr>
+          <w:rFonts w:ascii="Menlo" w:eastAsia="Times New Roman" w:hAnsi="Menlo" w:cs="Menlo"/>
+          <w:color w:val="D4D4D4"/>
+          <w:sz w:val="24"/>
+          <w:szCs w:val="24"/>
+          <w:lang w:eastAsia="da-DK"/>
+        </w:rPr>
+        <w:t>: (</w:t>
+      </w:r>
+      <w:proofErr w:type="spellStart"/>
+      <w:r>
+        <w:rPr>
+          <w:rFonts w:ascii="Menlo" w:eastAsia="Times New Roman" w:hAnsi="Menlo" w:cs="Menlo"/>
+          <w:color w:val="4EC9B0"/>
+          <w:sz w:val="24"/>
+          <w:szCs w:val="24"/>
+          <w:lang w:eastAsia="da-DK"/>
+        </w:rPr>
+        <w:t>MediaQuery</w:t>
+      </w:r>
+      <w:r>
+        <w:rPr>
+          <w:rFonts w:ascii="Menlo" w:eastAsia="Times New Roman" w:hAnsi="Menlo" w:cs="Menlo"/>
+          <w:color w:val="D4D4D4"/>
+          <w:sz w:val="24"/>
+          <w:szCs w:val="24"/>
+          <w:lang w:eastAsia="da-DK"/>
+        </w:rPr>
+        <w:t>.</w:t>
+      </w:r>
+      <w:r>
+        <w:rPr>
+          <w:rFonts w:ascii="Menlo" w:eastAsia="Times New Roman" w:hAnsi="Menlo" w:cs="Menlo"/>
+          <w:color w:val="DCDCAA"/>
+          <w:sz w:val="24"/>
+          <w:szCs w:val="24"/>
+          <w:lang w:eastAsia="da-DK"/>
+        </w:rPr>
+        <w:t>of</w:t>
+      </w:r>
+      <w:proofErr w:type="spellEnd"/>
+      <w:r>
+        <w:rPr>
+          <w:rFonts w:ascii="Menlo" w:eastAsia="Times New Roman" w:hAnsi="Menlo" w:cs="Menlo"/>
+          <w:color w:val="D4D4D4"/>
+          <w:sz w:val="24"/>
+          <w:szCs w:val="24"/>
+          <w:lang w:eastAsia="da-DK"/>
+        </w:rPr>
+        <w:t>(</w:t>
+      </w:r>
+      <w:proofErr w:type="spellStart"/>
+      <w:r>
+        <w:rPr>
+          <w:rFonts w:ascii="Menlo" w:eastAsia="Times New Roman" w:hAnsi="Menlo" w:cs="Menlo"/>
+          <w:color w:val="D4D4D4"/>
+          <w:sz w:val="24"/>
+          <w:szCs w:val="24"/>
+          <w:lang w:eastAsia="da-DK"/>
+        </w:rPr>
+        <w:t>context</w:t>
+      </w:r>
+      <w:proofErr w:type="spellEnd"/>
+      <w:proofErr w:type="gramStart"/>
+      <w:r>
+        <w:rPr>
+          <w:rFonts w:ascii="Menlo" w:eastAsia="Times New Roman" w:hAnsi="Menlo" w:cs="Menlo"/>
+          <w:color w:val="D4D4D4"/>
+          <w:sz w:val="24"/>
+          <w:szCs w:val="24"/>
+          <w:lang w:eastAsia="da-DK"/>
+        </w:rPr>
+        <w:t>).</w:t>
+      </w:r>
+      <w:proofErr w:type="spellStart"/>
+      <w:r>
+        <w:rPr>
+          <w:rFonts w:ascii="Menlo" w:eastAsia="Times New Roman" w:hAnsi="Menlo" w:cs="Menlo"/>
+          <w:color w:val="D4D4D4"/>
+          <w:sz w:val="24"/>
+          <w:szCs w:val="24"/>
+          <w:lang w:eastAsia="da-DK"/>
+        </w:rPr>
+        <w:t>size</w:t>
+      </w:r>
+      <w:proofErr w:type="gramEnd"/>
+      <w:r>
+        <w:rPr>
+          <w:rFonts w:ascii="Menlo" w:eastAsia="Times New Roman" w:hAnsi="Menlo" w:cs="Menlo"/>
+          <w:color w:val="D4D4D4"/>
+          <w:sz w:val="24"/>
+          <w:szCs w:val="24"/>
+          <w:lang w:eastAsia="da-DK"/>
+        </w:rPr>
+        <w:t>.width</w:t>
+      </w:r>
+      <w:proofErr w:type="spellEnd"/>
+      <w:r>
+        <w:rPr>
+          <w:rFonts w:ascii="Menlo" w:eastAsia="Times New Roman" w:hAnsi="Menlo" w:cs="Menlo"/>
+          <w:color w:val="D4D4D4"/>
+          <w:sz w:val="24"/>
+          <w:szCs w:val="24"/>
+          <w:lang w:eastAsia="da-DK"/>
+        </w:rPr>
+        <w:t xml:space="preserve">) / </w:t>
+      </w:r>
+      <w:r>
+        <w:rPr>
+          <w:rFonts w:ascii="Menlo" w:eastAsia="Times New Roman" w:hAnsi="Menlo" w:cs="Menlo"/>
+          <w:color w:val="B5CEA8"/>
+          <w:sz w:val="24"/>
+          <w:szCs w:val="24"/>
+          <w:lang w:eastAsia="da-DK"/>
+        </w:rPr>
+        <w:t>3</w:t>
+      </w:r>
+      <w:r>
+        <w:rPr>
+          <w:rFonts w:ascii="Menlo" w:eastAsia="Times New Roman" w:hAnsi="Menlo" w:cs="Menlo"/>
+          <w:color w:val="D4D4D4"/>
+          <w:sz w:val="24"/>
+          <w:szCs w:val="24"/>
+          <w:lang w:eastAsia="da-DK"/>
+        </w:rPr>
+        <w:t>,</w:t>
+      </w:r>
+    </w:p>
+    <w:p>
+      <w:pPr>
+        <w:rPr>
+          <w:sz w:val="24"/>
+          <w:szCs w:val="24"/>
+        </w:rPr>
+      </w:pPr>
+    </w:p>
+    <w:p>
+      <w:pPr>
+        <w:rPr>
+          <w:sz w:val="24"/>
+          <w:szCs w:val="24"/>
+        </w:rPr>
+      </w:pPr>
+      <w:r>
+        <w:rPr>
+          <w:sz w:val="24"/>
+          <w:szCs w:val="24"/>
+        </w:rPr>
+        <w:t>I forhold til ”Width” vil dette gøre at vi kan køre denne app på brede, såvel som smalle, devices og stadig have det samme layout at brugerfladen. Der er en lignende funktionalitet til ”</w:t>
+      </w:r>
+      <w:proofErr w:type="spellStart"/>
+      <w:r>
+        <w:rPr>
+          <w:sz w:val="24"/>
+          <w:szCs w:val="24"/>
+        </w:rPr>
+        <w:t>Height</w:t>
+      </w:r>
+      <w:proofErr w:type="spellEnd"/>
+      <w:r>
+        <w:rPr>
+          <w:sz w:val="24"/>
+          <w:szCs w:val="24"/>
+        </w:rPr>
+        <w:t>”.</w:t>
+      </w:r>
+    </w:p>
+    <w:p>
+      <w:pPr>
+        <w:rPr>
+          <w:sz w:val="24"/>
+          <w:szCs w:val="24"/>
+        </w:rPr>
+      </w:pPr>
+    </w:p>
+    <w:p>
+      <w:pPr>
+        <w:jc w:val="center"/>
+        <w:rPr>
+          <w:b/>
+          <w:bCs/>
+          <w:sz w:val="24"/>
+          <w:szCs w:val="24"/>
+        </w:rPr>
+      </w:pPr>
+      <w:proofErr w:type="spellStart"/>
+      <w:r>
+        <w:rPr>
+          <w:b/>
+          <w:bCs/>
+          <w:sz w:val="24"/>
+          <w:szCs w:val="24"/>
+        </w:rPr>
+        <w:t>Python</w:t>
+      </w:r>
+      <w:proofErr w:type="spellEnd"/>
+      <w:r>
+        <w:rPr>
+          <w:b/>
+          <w:bCs/>
+          <w:sz w:val="24"/>
+          <w:szCs w:val="24"/>
+        </w:rPr>
+        <w:t xml:space="preserve"> Paths</w:t>
+      </w:r>
+    </w:p>
+    <w:p>
+      <w:pPr>
+        <w:rPr>
+          <w:sz w:val="24"/>
+          <w:szCs w:val="24"/>
+        </w:rPr>
+      </w:pPr>
+      <w:r>
+        <w:rPr>
+          <w:sz w:val="24"/>
+          <w:szCs w:val="24"/>
+        </w:rPr>
+        <w:t xml:space="preserve">Læseren vil, i </w:t>
+      </w:r>
+      <w:proofErr w:type="spellStart"/>
+      <w:r>
+        <w:rPr>
+          <w:sz w:val="24"/>
+          <w:szCs w:val="24"/>
+        </w:rPr>
+        <w:t>python</w:t>
+      </w:r>
+      <w:proofErr w:type="spellEnd"/>
+      <w:r>
+        <w:rPr>
+          <w:sz w:val="24"/>
+          <w:szCs w:val="24"/>
+        </w:rPr>
+        <w:t xml:space="preserve"> filerne, finde denne linje kode:</w:t>
+      </w:r>
+    </w:p>
+    <w:p>
+      <w:pPr>
+        <w:shd w:val="clear" w:color="auto" w:fill="1E1E1E"/>
+        <w:spacing w:after="0" w:line="270" w:lineRule="atLeast"/>
+        <w:rPr>
+          <w:rFonts w:ascii="Menlo" w:eastAsia="Times New Roman" w:hAnsi="Menlo" w:cs="Menlo"/>
+          <w:color w:val="D4D4D4"/>
+          <w:sz w:val="24"/>
+          <w:szCs w:val="24"/>
+          <w:lang w:eastAsia="da-DK"/>
+        </w:rPr>
+      </w:pPr>
+      <w:proofErr w:type="spellStart"/>
+      <w:r>
+        <w:rPr>
+          <w:rFonts w:ascii="Menlo" w:eastAsia="Times New Roman" w:hAnsi="Menlo" w:cs="Menlo"/>
+          <w:color w:val="D4D4D4"/>
+          <w:sz w:val="24"/>
+          <w:szCs w:val="24"/>
+          <w:lang w:eastAsia="da-DK"/>
+        </w:rPr>
+        <w:t>dirname</w:t>
+      </w:r>
+      <w:proofErr w:type="spellEnd"/>
+      <w:r>
+        <w:rPr>
+          <w:rFonts w:ascii="Menlo" w:eastAsia="Times New Roman" w:hAnsi="Menlo" w:cs="Menlo"/>
+          <w:color w:val="D4D4D4"/>
+          <w:sz w:val="24"/>
+          <w:szCs w:val="24"/>
+          <w:lang w:eastAsia="da-DK"/>
+        </w:rPr>
+        <w:t xml:space="preserve"> = </w:t>
+      </w:r>
+      <w:proofErr w:type="spellStart"/>
+      <w:proofErr w:type="gramStart"/>
+      <w:r>
+        <w:rPr>
+          <w:rFonts w:ascii="Menlo" w:eastAsia="Times New Roman" w:hAnsi="Menlo" w:cs="Menlo"/>
+          <w:color w:val="D4D4D4"/>
+          <w:sz w:val="24"/>
+          <w:szCs w:val="24"/>
+          <w:lang w:eastAsia="da-DK"/>
+        </w:rPr>
+        <w:t>os.path</w:t>
+      </w:r>
+      <w:proofErr w:type="gramEnd"/>
+      <w:r>
+        <w:rPr>
+          <w:rFonts w:ascii="Menlo" w:eastAsia="Times New Roman" w:hAnsi="Menlo" w:cs="Menlo"/>
+          <w:color w:val="D4D4D4"/>
+          <w:sz w:val="24"/>
+          <w:szCs w:val="24"/>
+          <w:lang w:eastAsia="da-DK"/>
+        </w:rPr>
+        <w:t>.dirname</w:t>
+      </w:r>
+      <w:proofErr w:type="spellEnd"/>
+      <w:r>
+        <w:rPr>
+          <w:rFonts w:ascii="Menlo" w:eastAsia="Times New Roman" w:hAnsi="Menlo" w:cs="Menlo"/>
+          <w:color w:val="D4D4D4"/>
+          <w:sz w:val="24"/>
+          <w:szCs w:val="24"/>
+          <w:lang w:eastAsia="da-DK"/>
+        </w:rPr>
+        <w:t>(</w:t>
+      </w:r>
+      <w:r>
+        <w:rPr>
+          <w:rFonts w:ascii="Menlo" w:eastAsia="Times New Roman" w:hAnsi="Menlo" w:cs="Menlo"/>
+          <w:color w:val="9CDCFE"/>
+          <w:sz w:val="24"/>
+          <w:szCs w:val="24"/>
+          <w:lang w:eastAsia="da-DK"/>
+        </w:rPr>
+        <w:t>__file__</w:t>
+      </w:r>
+      <w:r>
+        <w:rPr>
+          <w:rFonts w:ascii="Menlo" w:eastAsia="Times New Roman" w:hAnsi="Menlo" w:cs="Menlo"/>
+          <w:color w:val="D4D4D4"/>
+          <w:sz w:val="24"/>
+          <w:szCs w:val="24"/>
+          <w:lang w:eastAsia="da-DK"/>
+        </w:rPr>
+        <w:t>)</w:t>
+      </w:r>
+    </w:p>
+    <w:p>
+      <w:pPr>
+        <w:rPr>
+          <w:sz w:val="24"/>
+          <w:szCs w:val="24"/>
+        </w:rPr>
+      </w:pPr>
+    </w:p>
+    <w:p>
+      <w:pPr>
+        <w:rPr>
+          <w:sz w:val="24"/>
+          <w:szCs w:val="24"/>
+        </w:rPr>
+      </w:pPr>
+      <w:r>
+        <w:rPr>
+          <w:sz w:val="24"/>
+          <w:szCs w:val="24"/>
+        </w:rPr>
+        <w:t xml:space="preserve">Dette gøres for at være sikker på at stien til de andre </w:t>
+      </w:r>
+      <w:proofErr w:type="spellStart"/>
+      <w:r>
+        <w:rPr>
+          <w:sz w:val="24"/>
+          <w:szCs w:val="24"/>
+        </w:rPr>
+        <w:t>python</w:t>
+      </w:r>
+      <w:proofErr w:type="spellEnd"/>
+      <w:r>
+        <w:rPr>
+          <w:sz w:val="24"/>
+          <w:szCs w:val="24"/>
+        </w:rPr>
+        <w:t xml:space="preserve"> filer, som denne fil bruger, altid er den samme, uanset miljø, så længe de ligger relativ til denne fil.</w:t>
+      </w:r>
+    </w:p>
+    <w:p>
+      <w:pPr>
+        <w:rPr>
+          <w:sz w:val="24"/>
+          <w:szCs w:val="24"/>
+        </w:rPr>
+      </w:pPr>
+    </w:p>
+    <w:p>
+      <w:pPr>
+        <w:rPr>
+          <w:sz w:val="24"/>
+          <w:szCs w:val="24"/>
+        </w:rPr>
+      </w:pPr>
+      <w:r>
+        <w:rPr>
+          <w:sz w:val="24"/>
+          <w:szCs w:val="24"/>
+        </w:rPr>
+        <w:br w:type="page"/>
+      </w:r>
+    </w:p>
+    <w:p>
+      <w:pPr>
+        <w:pStyle w:val="Overskrift2"/>
+        <w:jc w:val="center"/>
+        <w:rPr>
+          <w:i w:val="0"/>
+          <w:iCs/>
+          <w:sz w:val="28"/>
+          <w:szCs w:val="28"/>
+        </w:rPr>
+      </w:pPr>
+      <w:bookmarkStart w:id="22" w:name="_Toc56546374"/>
+      <w:r>
+        <w:rPr>
+          <w:i w:val="0"/>
+          <w:iCs/>
+          <w:sz w:val="28"/>
+          <w:szCs w:val="28"/>
+        </w:rPr>
+        <w:lastRenderedPageBreak/>
+        <w:t>Versionsstyring</w:t>
+      </w:r>
+      <w:bookmarkEnd w:id="22"/>
+    </w:p>
+    <w:p>
+      <w:pPr>
+        <w:rPr>
+          <w:sz w:val="24"/>
+          <w:szCs w:val="24"/>
+        </w:rPr>
+      </w:pPr>
+      <w:r>
+        <w:rPr>
+          <w:sz w:val="24"/>
+          <w:szCs w:val="24"/>
+        </w:rPr>
+        <w:t xml:space="preserve">Til projektet er der benyttet Github, hvilket er en </w:t>
+      </w:r>
+      <w:proofErr w:type="spellStart"/>
+      <w:r>
+        <w:rPr>
+          <w:sz w:val="24"/>
+          <w:szCs w:val="24"/>
+        </w:rPr>
+        <w:t>cloud</w:t>
+      </w:r>
+      <w:proofErr w:type="spellEnd"/>
+      <w:r>
+        <w:rPr>
+          <w:sz w:val="24"/>
+          <w:szCs w:val="24"/>
+        </w:rPr>
+        <w:t xml:space="preserve"> baseret Git service.</w:t>
+      </w:r>
+    </w:p>
+    <w:p>
+      <w:pPr>
+        <w:rPr>
+          <w:sz w:val="24"/>
+          <w:szCs w:val="24"/>
+        </w:rPr>
+      </w:pPr>
+      <w:r>
+        <w:rPr>
+          <w:sz w:val="24"/>
+          <w:szCs w:val="24"/>
+        </w:rPr>
+        <w:t>Det har primært været brugt under udviklingen af dette projekt, sådan at min kode har været sikret, hvis der skulle ske fejl på mit hardware.</w:t>
+      </w:r>
+    </w:p>
+    <w:p>
+      <w:pPr>
+        <w:rPr>
+          <w:sz w:val="24"/>
+          <w:szCs w:val="24"/>
+        </w:rPr>
+      </w:pPr>
+    </w:p>
+    <w:p>
+      <w:pPr>
+        <w:pStyle w:val="Overskrift"/>
+        <w:jc w:val="center"/>
+        <w:rPr>
+          <w:sz w:val="32"/>
+          <w:szCs w:val="32"/>
+        </w:rPr>
+      </w:pPr>
+      <w:r>
+        <w:rPr>
+          <w:sz w:val="32"/>
+          <w:szCs w:val="32"/>
+        </w:rPr>
+        <w:t>Konklusion</w:t>
+      </w:r>
+    </w:p>
+    <w:p>
+      <w:pPr>
+        <w:rPr>
+          <w:sz w:val="24"/>
+          <w:szCs w:val="24"/>
+        </w:rPr>
+      </w:pPr>
+      <w:r>
+        <w:rPr>
+          <w:sz w:val="24"/>
+          <w:szCs w:val="24"/>
+        </w:rPr>
+        <w:t>Overordnet set</w:t>
+      </w:r>
+      <w:r>
+        <w:rPr>
+          <w:sz w:val="24"/>
+          <w:szCs w:val="24"/>
+        </w:rPr>
+        <w:t xml:space="preserve"> vil jeg ikke bedømme projektet til at være så fuldent som jeg gerne ville ønske det. Der er en lang række af ekstra design features jeg gerne ville have implementeret og videre udviklet, </w:t>
+      </w:r>
+      <w:proofErr w:type="spellStart"/>
+      <w:r>
+        <w:rPr>
+          <w:sz w:val="24"/>
+          <w:szCs w:val="24"/>
+        </w:rPr>
+        <w:t>f.eks</w:t>
+      </w:r>
+      <w:proofErr w:type="spellEnd"/>
+      <w:r>
+        <w:rPr>
+          <w:sz w:val="24"/>
+          <w:szCs w:val="24"/>
+        </w:rPr>
+        <w:t xml:space="preserve"> ville jeg gerne have haft at jeg havde fået lavet min rest-server i </w:t>
+      </w:r>
+      <w:proofErr w:type="spellStart"/>
+      <w:r>
+        <w:rPr>
+          <w:sz w:val="24"/>
+          <w:szCs w:val="24"/>
+        </w:rPr>
+        <w:t>docker</w:t>
+      </w:r>
+      <w:proofErr w:type="spellEnd"/>
+      <w:r>
+        <w:rPr>
+          <w:sz w:val="24"/>
+          <w:szCs w:val="24"/>
+        </w:rPr>
+        <w:t>.</w:t>
+      </w:r>
+    </w:p>
+    <w:p>
+      <w:pPr>
+        <w:rPr>
+          <w:sz w:val="24"/>
+          <w:szCs w:val="24"/>
+        </w:rPr>
+      </w:pPr>
+      <w:r>
+        <w:rPr>
+          <w:sz w:val="24"/>
+          <w:szCs w:val="24"/>
+        </w:rPr>
+        <w:t>Dette skyldes formentlig min fejlvurdering af, hvor lang tid der skulle bruges på at skrive rapporter.</w:t>
+      </w:r>
+    </w:p>
+    <w:p>
+      <w:pPr>
+        <w:rPr>
+          <w:sz w:val="24"/>
+          <w:szCs w:val="24"/>
+        </w:rPr>
+      </w:pPr>
+      <w:r>
+        <w:rPr>
+          <w:sz w:val="24"/>
+          <w:szCs w:val="24"/>
+        </w:rPr>
+        <w:t xml:space="preserve">Det realiserede forløb afviger en del fra det estimerede. Dertil sagt, er det svært at vurdere, hvor lang tid udvikling af </w:t>
+      </w:r>
+      <w:r>
+        <w:rPr>
+          <w:sz w:val="24"/>
+          <w:szCs w:val="24"/>
+        </w:rPr>
+        <w:t>et produkt</w:t>
+      </w:r>
+      <w:r>
+        <w:rPr>
+          <w:sz w:val="24"/>
+          <w:szCs w:val="24"/>
+        </w:rPr>
+        <w:t xml:space="preserve"> kan tage, når man bruger teknologier som man ikke er erfaren indenfor. </w:t>
+      </w:r>
+    </w:p>
+    <w:p>
+      <w:pPr>
+        <w:rPr>
+          <w:sz w:val="24"/>
+          <w:szCs w:val="24"/>
+        </w:rPr>
+      </w:pPr>
+      <w:r>
+        <w:rPr>
+          <w:sz w:val="24"/>
+          <w:szCs w:val="24"/>
+        </w:rPr>
+        <w:t>Dog er jeg godt tilfreds med, hvad jeg har lært af dette projekt.</w:t>
+      </w:r>
+    </w:p>
+    <w:p>
+      <w:pPr>
+        <w:rPr>
+          <w:sz w:val="24"/>
+          <w:szCs w:val="24"/>
+        </w:rPr>
+      </w:pPr>
+      <w:r>
+        <w:rPr>
+          <w:sz w:val="24"/>
+          <w:szCs w:val="24"/>
+        </w:rPr>
+        <w:t>Ud fra sektionen ”Teknologi &amp; begrundelse” fra procesrapporten, kan man se at flutter er et sprog i udvikling (da brugen af det er steget med 9% på et år)</w:t>
+      </w:r>
+      <w:r>
+        <w:rPr>
+          <w:sz w:val="24"/>
+          <w:szCs w:val="24"/>
+        </w:rPr>
+        <w:t xml:space="preserve">, og dette projekt har givet mig mere blod på tanden til at ville lære og udvikle min evner inden for dette </w:t>
+      </w:r>
+      <w:proofErr w:type="spellStart"/>
+      <w:r>
+        <w:rPr>
+          <w:sz w:val="24"/>
+          <w:szCs w:val="24"/>
+        </w:rPr>
+        <w:t>framework</w:t>
+      </w:r>
+      <w:proofErr w:type="spellEnd"/>
+      <w:r>
+        <w:rPr>
+          <w:sz w:val="24"/>
+          <w:szCs w:val="24"/>
+        </w:rPr>
+        <w:t>.</w:t>
+      </w:r>
+    </w:p>
+    <w:p>
+      <w:pPr>
+        <w:rPr>
+          <w:sz w:val="24"/>
+          <w:szCs w:val="24"/>
+        </w:rPr>
+      </w:pPr>
+      <w:r>
+        <w:rPr>
+          <w:sz w:val="24"/>
+          <w:szCs w:val="24"/>
+        </w:rPr>
+        <w:br w:type="page"/>
+      </w:r>
+    </w:p>
+    <w:p>
+      <w:pPr>
+        <w:pStyle w:val="Overskrift1"/>
+        <w:jc w:val="center"/>
+        <w:rPr>
+          <w:sz w:val="32"/>
+          <w:szCs w:val="32"/>
+        </w:rPr>
+      </w:pPr>
+      <w:bookmarkStart w:id="23" w:name="_Toc56546375"/>
+      <w:r>
+        <w:rPr>
+          <w:sz w:val="32"/>
+          <w:szCs w:val="32"/>
+        </w:rPr>
+        <w:lastRenderedPageBreak/>
+        <w:t>Bilag</w:t>
+      </w:r>
+      <w:bookmarkEnd w:id="23"/>
+    </w:p>
+    <w:p>
+      <w:pPr>
+        <w:rPr>
+          <w:sz w:val="24"/>
+          <w:szCs w:val="24"/>
+        </w:rPr>
+      </w:pPr>
+    </w:p>
+    <w:p>
+      <w:pPr>
+        <w:rPr>
+          <w:sz w:val="24"/>
+          <w:szCs w:val="24"/>
+        </w:rPr>
+      </w:pPr>
+    </w:p>
+    <w:p>
+      <w:pPr>
+        <w:rPr>
+          <w:sz w:val="24"/>
+          <w:szCs w:val="24"/>
+        </w:rPr>
+      </w:pPr>
+    </w:p>
+    <w:p>
+      <w:pPr>
+        <w:rPr>
+          <w:sz w:val="24"/>
+          <w:szCs w:val="24"/>
+        </w:rPr>
+      </w:pPr>
+    </w:p>
+    <w:p>
+      <w:pPr>
+        <w:rPr>
+          <w:sz w:val="24"/>
+          <w:szCs w:val="24"/>
+        </w:rPr>
+      </w:pPr>
+      <w:r>
+        <w:rPr>
+          <w:sz w:val="24"/>
+          <w:szCs w:val="24"/>
+        </w:rPr>
+        <w:t>Bilag 1.</w:t>
+      </w:r>
+    </w:p>
+    <w:p>
+      <w:pPr>
+        <w:rPr>
+          <w:sz w:val="24"/>
+          <w:szCs w:val="24"/>
+        </w:rPr>
+      </w:pPr>
+      <w:r>
+        <w:rPr>
+          <w:noProof/>
+          <w:sz w:val="24"/>
+          <w:szCs w:val="24"/>
+        </w:rPr>
+        <w:drawing>
+          <wp:anchor distT="0" distB="0" distL="114300" distR="114300" simplePos="0" relativeHeight="251663360" behindDoc="0" locked="0" layoutInCell="1" allowOverlap="1">
+            <wp:simplePos x="0" y="0"/>
+            <wp:positionH relativeFrom="column">
+              <wp:posOffset>127000</wp:posOffset>
+            </wp:positionH>
+            <wp:positionV relativeFrom="paragraph">
+              <wp:posOffset>219710</wp:posOffset>
+            </wp:positionV>
+            <wp:extent cx="5765800" cy="4324499"/>
+            <wp:effectExtent l="0" t="0" r="0" b="6350"/>
+            <wp:wrapThrough wrapText="bothSides">
+              <wp:wrapPolygon edited="0">
+                <wp:start x="0" y="0"/>
+                <wp:lineTo x="0" y="21568"/>
+                <wp:lineTo x="21552" y="21568"/>
+                <wp:lineTo x="21552" y="0"/>
+                <wp:lineTo x="0" y="0"/>
+              </wp:wrapPolygon>
+            </wp:wrapThrough>
+            <wp:docPr id="2" name="Billede 2"/>
+            <wp:cNvGraphicFramePr>
+              <a:graphicFrameLocks xmlns:a="http://schemas.openxmlformats.org/drawingml/2006/main" noChangeAspect="1"/>
+            </wp:cNvGraphicFramePr>
+            <a:graphic xmlns:a="http://schemas.openxmlformats.org/drawingml/2006/main">
+              <a:graphicData uri="http://schemas.openxmlformats.org/drawingml/2006/picture">
+                <pic:pic xmlns:pic="http://schemas.openxmlformats.org/drawingml/2006/picture">
+                  <pic:nvPicPr>
+                    <pic:cNvPr id="2" name="Billede 2"/>
+                    <pic:cNvPicPr/>
+                  </pic:nvPicPr>
+                  <pic:blipFill>
+                    <a:blip r:embed="rId14">
+                      <a:extLst>
+                        <a:ext uri="{28A0092B-C50C-407E-A947-70E740481C1C}">
+                          <a14:useLocalDpi xmlns:a14="http://schemas.microsoft.com/office/drawing/2010/main" val="0"/>
+                        </a:ext>
+                      </a:extLst>
+                    </a:blip>
+                    <a:stretch>
+                      <a:fillRect/>
+                    </a:stretch>
+                  </pic:blipFill>
+                  <pic:spPr>
+                    <a:xfrm>
+                      <a:off x="0" y="0"/>
+                      <a:ext cx="5765800" cy="4324499"/>
+                    </a:xfrm>
+                    <a:prstGeom prst="rect">
+                      <a:avLst/>
+                    </a:prstGeom>
+                  </pic:spPr>
+                </pic:pic>
+              </a:graphicData>
+            </a:graphic>
+            <wp14:sizeRelH relativeFrom="page">
+              <wp14:pctWidth>0</wp14:pctWidth>
+            </wp14:sizeRelH>
+            <wp14:sizeRelV relativeFrom="page">
+              <wp14:pctHeight>0</wp14:pctHeight>
+            </wp14:sizeRelV>
+          </wp:anchor>
+        </w:drawing>
+      </w:r>
+    </w:p>
+    <w:p>
+      <w:pPr>
+        <w:rPr>
+          <w:sz w:val="24"/>
+          <w:szCs w:val="24"/>
+        </w:rPr>
+      </w:pPr>
+    </w:p>
+    <w:p>
+      <w:pPr>
+        <w:rPr>
+          <w:sz w:val="24"/>
+          <w:szCs w:val="24"/>
+        </w:rPr>
+      </w:pPr>
+    </w:p>
+    <w:p>
+      <w:pPr>
+        <w:rPr>
+          <w:sz w:val="24"/>
+          <w:szCs w:val="24"/>
+        </w:rPr>
+      </w:pPr>
+    </w:p>
+    <w:p>
+      <w:pPr>
+        <w:rPr>
+          <w:sz w:val="24"/>
+          <w:szCs w:val="24"/>
+        </w:rPr>
+      </w:pPr>
+    </w:p>
+    <w:p>
+      <w:pPr>
+        <w:rPr>
+          <w:sz w:val="24"/>
+          <w:szCs w:val="24"/>
+        </w:rPr>
+      </w:pPr>
+    </w:p>
+    <w:p>
+      <w:pPr>
+        <w:rPr>
+          <w:sz w:val="24"/>
+          <w:szCs w:val="24"/>
+        </w:rPr>
+      </w:pPr>
+    </w:p>
+    <w:p>
+      <w:pPr>
+        <w:rPr>
+          <w:sz w:val="24"/>
+          <w:szCs w:val="24"/>
+        </w:rPr>
+      </w:pPr>
+    </w:p>
+    <w:p>
+      <w:pPr>
+        <w:rPr>
+          <w:sz w:val="24"/>
+          <w:szCs w:val="24"/>
+        </w:rPr>
+      </w:pPr>
+    </w:p>
+    <w:p>
+      <w:pPr>
+        <w:rPr>
+          <w:sz w:val="24"/>
+          <w:szCs w:val="24"/>
+        </w:rPr>
+      </w:pPr>
+    </w:p>
+    <w:p>
+      <w:pPr>
+        <w:rPr>
+          <w:sz w:val="24"/>
+          <w:szCs w:val="24"/>
+        </w:rPr>
+      </w:pPr>
+    </w:p>
+    <w:p>
+      <w:pPr>
+        <w:rPr>
+          <w:sz w:val="24"/>
+          <w:szCs w:val="24"/>
+        </w:rPr>
+      </w:pPr>
+    </w:p>
+    <w:p>
+      <w:pPr>
+        <w:rPr>
+          <w:sz w:val="24"/>
+          <w:szCs w:val="24"/>
+        </w:rPr>
+      </w:pPr>
+    </w:p>
+    <w:p>
+      <w:pPr>
+        <w:rPr>
+          <w:sz w:val="24"/>
+          <w:szCs w:val="24"/>
+        </w:rPr>
+      </w:pPr>
+    </w:p>
+    <w:p>
+      <w:pPr>
+        <w:rPr>
+          <w:sz w:val="24"/>
+          <w:szCs w:val="24"/>
+        </w:rPr>
+      </w:pPr>
+    </w:p>
+    <w:p>
+      <w:pPr>
+        <w:rPr>
+          <w:sz w:val="24"/>
+          <w:szCs w:val="24"/>
+        </w:rPr>
+      </w:pPr>
+    </w:p>
+    <w:p>
+      <w:pPr>
+        <w:rPr>
+          <w:sz w:val="24"/>
+          <w:szCs w:val="24"/>
+        </w:rPr>
+      </w:pPr>
+    </w:p>
+    <w:p>
+      <w:pPr>
+        <w:rPr>
+          <w:sz w:val="24"/>
+          <w:szCs w:val="24"/>
+        </w:rPr>
+      </w:pPr>
+      <w:r>
+        <w:rPr>
+          <w:noProof/>
+          <w:sz w:val="24"/>
+          <w:szCs w:val="24"/>
+        </w:rPr>
+        <w:drawing>
+          <wp:anchor distT="0" distB="0" distL="114300" distR="114300" simplePos="0" relativeHeight="251664384" behindDoc="0" locked="0" layoutInCell="1" allowOverlap="1">
+            <wp:simplePos x="0" y="0"/>
+            <wp:positionH relativeFrom="column">
+              <wp:posOffset>0</wp:posOffset>
+            </wp:positionH>
+            <wp:positionV relativeFrom="paragraph">
+              <wp:posOffset>627380</wp:posOffset>
+            </wp:positionV>
+            <wp:extent cx="5842000" cy="4381651"/>
+            <wp:effectExtent l="0" t="0" r="0" b="0"/>
+            <wp:wrapThrough wrapText="bothSides">
+              <wp:wrapPolygon edited="0">
+                <wp:start x="0" y="0"/>
+                <wp:lineTo x="0" y="21537"/>
+                <wp:lineTo x="21553" y="21537"/>
+                <wp:lineTo x="21553" y="0"/>
+                <wp:lineTo x="0" y="0"/>
+              </wp:wrapPolygon>
+            </wp:wrapThrough>
+            <wp:docPr id="3" name="Billede 3"/>
+            <wp:cNvGraphicFramePr>
+              <a:graphicFrameLocks xmlns:a="http://schemas.openxmlformats.org/drawingml/2006/main" noChangeAspect="1"/>
+            </wp:cNvGraphicFramePr>
+            <a:graphic xmlns:a="http://schemas.openxmlformats.org/drawingml/2006/main">
+              <a:graphicData uri="http://schemas.openxmlformats.org/drawingml/2006/picture">
+                <pic:pic xmlns:pic="http://schemas.openxmlformats.org/drawingml/2006/picture">
+                  <pic:nvPicPr>
+                    <pic:cNvPr id="3" name="Billede 3"/>
+                    <pic:cNvPicPr/>
+                  </pic:nvPicPr>
+                  <pic:blipFill>
+                    <a:blip r:embed="rId15">
+                      <a:extLst>
+                        <a:ext uri="{28A0092B-C50C-407E-A947-70E740481C1C}">
+                          <a14:useLocalDpi xmlns:a14="http://schemas.microsoft.com/office/drawing/2010/main" val="0"/>
+                        </a:ext>
+                      </a:extLst>
+                    </a:blip>
+                    <a:stretch>
+                      <a:fillRect/>
+                    </a:stretch>
+                  </pic:blipFill>
+                  <pic:spPr>
+                    <a:xfrm>
+                      <a:off x="0" y="0"/>
+                      <a:ext cx="5842000" cy="4381651"/>
+                    </a:xfrm>
+                    <a:prstGeom prst="rect">
+                      <a:avLst/>
+                    </a:prstGeom>
+                  </pic:spPr>
+                </pic:pic>
+              </a:graphicData>
+            </a:graphic>
+            <wp14:sizeRelH relativeFrom="page">
+              <wp14:pctWidth>0</wp14:pctWidth>
+            </wp14:sizeRelH>
+            <wp14:sizeRelV relativeFrom="page">
+              <wp14:pctHeight>0</wp14:pctHeight>
+            </wp14:sizeRelV>
+          </wp:anchor>
+        </w:drawing>
+      </w:r>
+      <w:r>
+        <w:rPr>
+          <w:sz w:val="24"/>
+          <w:szCs w:val="24"/>
+        </w:rPr>
+        <w:t>Bilag 2.</w:t>
+      </w:r>
+    </w:p>
+    <w:p>
+      <w:pPr>
+        <w:rPr>
+          <w:sz w:val="24"/>
+          <w:szCs w:val="24"/>
+        </w:rPr>
+      </w:pPr>
+    </w:p>
+    <w:p>
+      <w:pPr>
+        <w:rPr>
+          <w:sz w:val="24"/>
+          <w:szCs w:val="24"/>
+        </w:rPr>
+      </w:pPr>
+    </w:p>
+    <w:p>
+      <w:pPr>
+        <w:rPr>
+          <w:sz w:val="24"/>
+          <w:szCs w:val="24"/>
+        </w:rPr>
+      </w:pPr>
+    </w:p>
+    <w:p>
+      <w:pPr>
+        <w:rPr>
+          <w:sz w:val="24"/>
+          <w:szCs w:val="24"/>
+        </w:rPr>
+      </w:pPr>
+    </w:p>
+    <w:p>
+      <w:pPr>
+        <w:rPr>
+          <w:sz w:val="24"/>
+          <w:szCs w:val="24"/>
+        </w:rPr>
+      </w:pPr>
+    </w:p>
+    <w:p>
+      <w:pPr>
+        <w:rPr>
+          <w:sz w:val="24"/>
+          <w:szCs w:val="24"/>
+        </w:rPr>
+      </w:pPr>
+    </w:p>
+    <w:p>
+      <w:pPr>
+        <w:rPr>
+          <w:sz w:val="24"/>
+          <w:szCs w:val="24"/>
+        </w:rPr>
+      </w:pPr>
+    </w:p>
+    <w:p>
+      <w:pPr>
+        <w:rPr>
+          <w:sz w:val="24"/>
+          <w:szCs w:val="24"/>
+        </w:rPr>
+      </w:pPr>
+    </w:p>
+    <w:p>
+      <w:pPr>
+        <w:rPr>
+          <w:sz w:val="24"/>
+          <w:szCs w:val="24"/>
+        </w:rPr>
+      </w:pPr>
+    </w:p>
+    <w:p>
+      <w:pPr>
+        <w:rPr>
+          <w:sz w:val="24"/>
+          <w:szCs w:val="24"/>
+        </w:rPr>
+      </w:pPr>
+    </w:p>
+    <w:p>
+      <w:pPr>
+        <w:rPr>
+          <w:sz w:val="24"/>
+          <w:szCs w:val="24"/>
+        </w:rPr>
+      </w:pPr>
+    </w:p>
+    <w:p>
+      <w:pPr>
+        <w:rPr>
+          <w:sz w:val="24"/>
+          <w:szCs w:val="24"/>
+        </w:rPr>
+      </w:pPr>
+    </w:p>
+    <w:p>
+      <w:pPr>
+        <w:rPr>
+          <w:sz w:val="24"/>
+          <w:szCs w:val="24"/>
+        </w:rPr>
+      </w:pPr>
+    </w:p>
+    <w:p>
+      <w:pPr>
+        <w:rPr>
+          <w:sz w:val="24"/>
+          <w:szCs w:val="24"/>
+        </w:rPr>
+      </w:pPr>
+    </w:p>
+    <w:p>
+      <w:pPr>
+        <w:rPr>
+          <w:sz w:val="24"/>
+          <w:szCs w:val="24"/>
+        </w:rPr>
+      </w:pPr>
+    </w:p>
+    <w:p>
+      <w:pPr>
+        <w:rPr>
+          <w:sz w:val="24"/>
+          <w:szCs w:val="24"/>
+        </w:rPr>
+      </w:pPr>
+    </w:p>
+    <w:p>
+      <w:pPr>
+        <w:rPr>
+          <w:sz w:val="24"/>
+          <w:szCs w:val="24"/>
+        </w:rPr>
+      </w:pPr>
+    </w:p>
+    <w:p>
+      <w:pPr>
+        <w:rPr>
+          <w:sz w:val="24"/>
+          <w:szCs w:val="24"/>
+        </w:rPr>
+      </w:pPr>
+      <w:r>
+        <w:rPr>
+          <w:noProof/>
+          <w:sz w:val="24"/>
+          <w:szCs w:val="24"/>
+        </w:rPr>
+        <w:drawing>
+          <wp:anchor distT="0" distB="0" distL="114300" distR="114300" simplePos="0" relativeHeight="251665408" behindDoc="0" locked="0" layoutInCell="1" allowOverlap="1">
+            <wp:simplePos x="0" y="0"/>
+            <wp:positionH relativeFrom="column">
+              <wp:posOffset>-76200</wp:posOffset>
+            </wp:positionH>
+            <wp:positionV relativeFrom="paragraph">
+              <wp:posOffset>400050</wp:posOffset>
+            </wp:positionV>
+            <wp:extent cx="6134735" cy="4593590"/>
+            <wp:effectExtent l="0" t="0" r="0" b="3810"/>
+            <wp:wrapThrough wrapText="bothSides">
+              <wp:wrapPolygon edited="0">
+                <wp:start x="0" y="0"/>
+                <wp:lineTo x="0" y="21558"/>
+                <wp:lineTo x="21553" y="21558"/>
+                <wp:lineTo x="21553" y="0"/>
+                <wp:lineTo x="0" y="0"/>
+              </wp:wrapPolygon>
+            </wp:wrapThrough>
+            <wp:docPr id="4" name="Billede 4"/>
+            <wp:cNvGraphicFramePr>
+              <a:graphicFrameLocks xmlns:a="http://schemas.openxmlformats.org/drawingml/2006/main" noChangeAspect="1"/>
+            </wp:cNvGraphicFramePr>
+            <a:graphic xmlns:a="http://schemas.openxmlformats.org/drawingml/2006/main">
+              <a:graphicData uri="http://schemas.openxmlformats.org/drawingml/2006/picture">
+                <pic:pic xmlns:pic="http://schemas.openxmlformats.org/drawingml/2006/picture">
+                  <pic:nvPicPr>
+                    <pic:cNvPr id="4" name="Billede 4"/>
+                    <pic:cNvPicPr/>
+                  </pic:nvPicPr>
+                  <pic:blipFill>
+                    <a:blip r:embed="rId16">
+                      <a:extLst>
+                        <a:ext uri="{28A0092B-C50C-407E-A947-70E740481C1C}">
+                          <a14:useLocalDpi xmlns:a14="http://schemas.microsoft.com/office/drawing/2010/main" val="0"/>
+                        </a:ext>
+                      </a:extLst>
+                    </a:blip>
+                    <a:stretch>
+                      <a:fillRect/>
+                    </a:stretch>
+                  </pic:blipFill>
+                  <pic:spPr>
+                    <a:xfrm>
+                      <a:off x="0" y="0"/>
+                      <a:ext cx="6134735" cy="4593590"/>
+                    </a:xfrm>
+                    <a:prstGeom prst="rect">
+                      <a:avLst/>
+                    </a:prstGeom>
+                  </pic:spPr>
+                </pic:pic>
+              </a:graphicData>
+            </a:graphic>
+            <wp14:sizeRelH relativeFrom="page">
+              <wp14:pctWidth>0</wp14:pctWidth>
+            </wp14:sizeRelH>
+            <wp14:sizeRelV relativeFrom="page">
+              <wp14:pctHeight>0</wp14:pctHeight>
+            </wp14:sizeRelV>
+          </wp:anchor>
+        </w:drawing>
+      </w:r>
+      <w:r>
+        <w:rPr>
+          <w:sz w:val="24"/>
+          <w:szCs w:val="24"/>
+        </w:rPr>
+        <w:t>Bilag 3.</w:t>
+      </w:r>
+    </w:p>
+    <w:p>
+      <w:pPr>
+        <w:rPr>
+          <w:sz w:val="24"/>
+          <w:szCs w:val="24"/>
+        </w:rPr>
+      </w:pPr>
+    </w:p>
+    <w:p>
+      <w:pPr>
+        <w:rPr>
+          <w:sz w:val="24"/>
+          <w:szCs w:val="24"/>
+        </w:rPr>
+      </w:pPr>
+    </w:p>
+    <w:p>
+      <w:pPr>
+        <w:rPr>
+          <w:sz w:val="24"/>
+          <w:szCs w:val="24"/>
+        </w:rPr>
+      </w:pPr>
+      <w:r>
+        <w:rPr>
+          <w:sz w:val="24"/>
+          <w:szCs w:val="24"/>
+        </w:rPr>
+        <w:br w:type="page"/>
+      </w:r>
+    </w:p>
+    <w:p>
+      <w:pPr>
+        <w:rPr>
+          <w:sz w:val="24"/>
+          <w:szCs w:val="24"/>
+        </w:rPr>
+      </w:pPr>
+      <w:r>
+        <w:rPr>
+          <w:noProof/>
+          <w:sz w:val="24"/>
+          <w:szCs w:val="24"/>
+        </w:rPr>
+        <w:lastRenderedPageBreak/>
+        <w:drawing>
+          <wp:anchor distT="0" distB="0" distL="114300" distR="114300" simplePos="0" relativeHeight="251666432" behindDoc="0" locked="0" layoutInCell="1" allowOverlap="1">
+            <wp:simplePos x="0" y="0"/>
+            <wp:positionH relativeFrom="column">
+              <wp:posOffset>0</wp:posOffset>
+            </wp:positionH>
+            <wp:positionV relativeFrom="paragraph">
+              <wp:posOffset>2189480</wp:posOffset>
+            </wp:positionV>
+            <wp:extent cx="6134735" cy="4634865"/>
+            <wp:effectExtent l="0" t="0" r="0" b="635"/>
+            <wp:wrapThrough wrapText="bothSides">
+              <wp:wrapPolygon edited="0">
+                <wp:start x="0" y="0"/>
+                <wp:lineTo x="0" y="21544"/>
+                <wp:lineTo x="21553" y="21544"/>
+                <wp:lineTo x="21553" y="0"/>
+                <wp:lineTo x="0" y="0"/>
+              </wp:wrapPolygon>
+            </wp:wrapThrough>
+            <wp:docPr id="8" name="Billede 8"/>
+            <wp:cNvGraphicFramePr>
+              <a:graphicFrameLocks xmlns:a="http://schemas.openxmlformats.org/drawingml/2006/main" noChangeAspect="1"/>
+            </wp:cNvGraphicFramePr>
+            <a:graphic xmlns:a="http://schemas.openxmlformats.org/drawingml/2006/main">
+              <a:graphicData uri="http://schemas.openxmlformats.org/drawingml/2006/picture">
+                <pic:pic xmlns:pic="http://schemas.openxmlformats.org/drawingml/2006/picture">
+                  <pic:nvPicPr>
+                    <pic:cNvPr id="8" name="Billede 8"/>
+                    <pic:cNvPicPr/>
+                  </pic:nvPicPr>
+                  <pic:blipFill>
+                    <a:blip r:embed="rId17">
+                      <a:extLst>
+                        <a:ext uri="{28A0092B-C50C-407E-A947-70E740481C1C}">
+                          <a14:useLocalDpi xmlns:a14="http://schemas.microsoft.com/office/drawing/2010/main" val="0"/>
+                        </a:ext>
+                      </a:extLst>
+                    </a:blip>
+                    <a:stretch>
+                      <a:fillRect/>
+                    </a:stretch>
+                  </pic:blipFill>
+                  <pic:spPr>
+                    <a:xfrm>
+                      <a:off x="0" y="0"/>
+                      <a:ext cx="6134735" cy="4634865"/>
+                    </a:xfrm>
+                    <a:prstGeom prst="rect">
+                      <a:avLst/>
+                    </a:prstGeom>
+                  </pic:spPr>
+                </pic:pic>
+              </a:graphicData>
+            </a:graphic>
+            <wp14:sizeRelH relativeFrom="page">
+              <wp14:pctWidth>0</wp14:pctWidth>
+            </wp14:sizeRelH>
+            <wp14:sizeRelV relativeFrom="page">
+              <wp14:pctHeight>0</wp14:pctHeight>
+            </wp14:sizeRelV>
+          </wp:anchor>
+        </w:drawing>
+      </w:r>
+    </w:p>
+    <w:p>
+      <w:pPr>
+        <w:rPr>
+          <w:sz w:val="24"/>
+          <w:szCs w:val="24"/>
+        </w:rPr>
+      </w:pPr>
+    </w:p>
+    <w:p>
+      <w:pPr>
+        <w:rPr>
+          <w:sz w:val="24"/>
+          <w:szCs w:val="24"/>
+        </w:rPr>
+      </w:pPr>
+    </w:p>
+    <w:p>
+      <w:pPr>
+        <w:rPr>
+          <w:sz w:val="24"/>
+          <w:szCs w:val="24"/>
+        </w:rPr>
+      </w:pPr>
+    </w:p>
+    <w:p>
+      <w:pPr>
+        <w:rPr>
+          <w:sz w:val="24"/>
+          <w:szCs w:val="24"/>
+        </w:rPr>
+      </w:pPr>
+    </w:p>
+    <w:p>
+      <w:pPr>
+        <w:rPr>
+          <w:sz w:val="24"/>
+          <w:szCs w:val="24"/>
+        </w:rPr>
+      </w:pPr>
+    </w:p>
+    <w:p>
+      <w:pPr>
+        <w:rPr>
+          <w:sz w:val="24"/>
+          <w:szCs w:val="24"/>
+        </w:rPr>
+      </w:pPr>
+    </w:p>
+    <w:p>
+      <w:pPr>
+        <w:rPr>
+          <w:sz w:val="24"/>
+          <w:szCs w:val="24"/>
+        </w:rPr>
+      </w:pPr>
+      <w:r>
+        <w:rPr>
+          <w:sz w:val="24"/>
+          <w:szCs w:val="24"/>
+        </w:rPr>
+        <w:t>Bilag 4.</w:t>
+      </w:r>
+    </w:p>
+    <w:p>
+      <w:pPr>
+        <w:rPr>
+          <w:sz w:val="24"/>
+          <w:szCs w:val="24"/>
+        </w:rPr>
+      </w:pPr>
+    </w:p>
+    <w:p>
+      <w:pPr>
+        <w:rPr>
+          <w:sz w:val="24"/>
+          <w:szCs w:val="24"/>
+        </w:rPr>
+      </w:pPr>
+    </w:p>
+    <w:p>
+      <w:pPr>
+        <w:tabs>
+          <w:tab w:val="left" w:pos="920"/>
+        </w:tabs>
+        <w:rPr>
+          <w:sz w:val="24"/>
+          <w:szCs w:val="24"/>
+        </w:rPr>
+      </w:pPr>
+      <w:r>
+        <w:rPr>
+          <w:sz w:val="24"/>
+          <w:szCs w:val="24"/>
+        </w:rPr>
+        <w:tab/>
+      </w:r>
+    </w:p>
+    <w:p>
+      <w:pPr>
+        <w:rPr>
+          <w:sz w:val="24"/>
+          <w:szCs w:val="24"/>
+        </w:rPr>
+      </w:pPr>
+    </w:p>
+    <w:p>
+      <w:pPr>
+        <w:rPr>
+          <w:sz w:val="24"/>
+          <w:szCs w:val="24"/>
+        </w:rPr>
+      </w:pPr>
+    </w:p>
+    <w:p>
+      <w:pPr>
+        <w:rPr>
+          <w:sz w:val="24"/>
+          <w:szCs w:val="24"/>
+        </w:rPr>
+      </w:pPr>
+    </w:p>
+    <w:p>
+      <w:pPr>
+        <w:rPr>
+          <w:sz w:val="24"/>
+          <w:szCs w:val="24"/>
+        </w:rPr>
+      </w:pPr>
+    </w:p>
+    <w:p>
+      <w:pPr>
+        <w:rPr>
+          <w:sz w:val="24"/>
+          <w:szCs w:val="24"/>
+        </w:rPr>
+      </w:pPr>
+    </w:p>
+    <w:p>
+      <w:pPr>
+        <w:rPr>
+          <w:sz w:val="24"/>
+          <w:szCs w:val="24"/>
+        </w:rPr>
+      </w:pPr>
+    </w:p>
+    <w:p>
+      <w:pPr>
+        <w:rPr>
+          <w:sz w:val="24"/>
+          <w:szCs w:val="24"/>
+        </w:rPr>
+      </w:pPr>
+    </w:p>
+    <w:p>
+      <w:pPr>
+        <w:rPr>
+          <w:sz w:val="24"/>
+          <w:szCs w:val="24"/>
+        </w:rPr>
+      </w:pPr>
+    </w:p>
+    <w:p>
+      <w:pPr>
+        <w:rPr>
+          <w:sz w:val="24"/>
+          <w:szCs w:val="24"/>
+        </w:rPr>
+      </w:pPr>
+    </w:p>
+    <w:p>
+      <w:pPr>
+        <w:rPr>
+          <w:sz w:val="24"/>
+          <w:szCs w:val="24"/>
+        </w:rPr>
+      </w:pPr>
+    </w:p>
+    <w:p>
+      <w:pPr>
+        <w:rPr>
+          <w:sz w:val="24"/>
+          <w:szCs w:val="24"/>
+        </w:rPr>
+      </w:pPr>
+      <w:r>
+        <w:rPr>
+          <w:sz w:val="24"/>
+          <w:szCs w:val="24"/>
+        </w:rPr>
+        <w:t>Bilag 5.</w:t>
+      </w:r>
+    </w:p>
+    <w:p>
+      <w:pPr>
+        <w:rPr>
+          <w:sz w:val="24"/>
+          <w:szCs w:val="24"/>
+        </w:rPr>
+      </w:pPr>
+    </w:p>
+    <w:p>
+      <w:pPr>
+        <w:rPr>
+          <w:sz w:val="24"/>
+          <w:szCs w:val="24"/>
+        </w:rPr>
+      </w:pPr>
+      <w:r>
+        <w:rPr>
+          <w:noProof/>
+          <w:sz w:val="24"/>
+          <w:szCs w:val="24"/>
+        </w:rPr>
+        <w:drawing>
+          <wp:anchor distT="0" distB="0" distL="114300" distR="114300" simplePos="0" relativeHeight="251667456" behindDoc="0" locked="0" layoutInCell="1" allowOverlap="1">
+            <wp:simplePos x="0" y="0"/>
+            <wp:positionH relativeFrom="column">
+              <wp:posOffset>1191895</wp:posOffset>
+            </wp:positionH>
+            <wp:positionV relativeFrom="paragraph">
+              <wp:posOffset>48895</wp:posOffset>
+            </wp:positionV>
+            <wp:extent cx="3606800" cy="2755900"/>
+            <wp:effectExtent l="0" t="0" r="0" b="0"/>
+            <wp:wrapThrough wrapText="bothSides">
+              <wp:wrapPolygon edited="0">
+                <wp:start x="0" y="0"/>
+                <wp:lineTo x="0" y="21500"/>
+                <wp:lineTo x="21524" y="21500"/>
+                <wp:lineTo x="21524" y="0"/>
+                <wp:lineTo x="0" y="0"/>
+              </wp:wrapPolygon>
+            </wp:wrapThrough>
+            <wp:docPr id="9" name="Billede 9"/>
+            <wp:cNvGraphicFramePr>
+              <a:graphicFrameLocks xmlns:a="http://schemas.openxmlformats.org/drawingml/2006/main" noChangeAspect="1"/>
+            </wp:cNvGraphicFramePr>
+            <a:graphic xmlns:a="http://schemas.openxmlformats.org/drawingml/2006/main">
+              <a:graphicData uri="http://schemas.openxmlformats.org/drawingml/2006/picture">
+                <pic:pic xmlns:pic="http://schemas.openxmlformats.org/drawingml/2006/picture">
+                  <pic:nvPicPr>
+                    <pic:cNvPr id="9" name="Billede 9"/>
+                    <pic:cNvPicPr/>
+                  </pic:nvPicPr>
+                  <pic:blipFill>
+                    <a:blip r:embed="rId18">
+                      <a:extLst>
+                        <a:ext uri="{28A0092B-C50C-407E-A947-70E740481C1C}">
+                          <a14:useLocalDpi xmlns:a14="http://schemas.microsoft.com/office/drawing/2010/main" val="0"/>
+                        </a:ext>
+                      </a:extLst>
+                    </a:blip>
+                    <a:stretch>
+                      <a:fillRect/>
+                    </a:stretch>
+                  </pic:blipFill>
+                  <pic:spPr>
+                    <a:xfrm>
+                      <a:off x="0" y="0"/>
+                      <a:ext cx="3606800" cy="2755900"/>
+                    </a:xfrm>
+                    <a:prstGeom prst="rect">
+                      <a:avLst/>
+                    </a:prstGeom>
+                  </pic:spPr>
+                </pic:pic>
+              </a:graphicData>
+            </a:graphic>
+            <wp14:sizeRelH relativeFrom="page">
+              <wp14:pctWidth>0</wp14:pctWidth>
+            </wp14:sizeRelH>
+            <wp14:sizeRelV relativeFrom="page">
+              <wp14:pctHeight>0</wp14:pctHeight>
+            </wp14:sizeRelV>
+          </wp:anchor>
+        </w:drawing>
+      </w:r>
+    </w:p>
+    <w:p>
+      <w:pPr>
+        <w:rPr>
+          <w:sz w:val="24"/>
+          <w:szCs w:val="24"/>
+        </w:rPr>
+      </w:pPr>
+    </w:p>
+    <w:p>
+      <w:pPr>
+        <w:rPr>
+          <w:sz w:val="24"/>
+          <w:szCs w:val="24"/>
+        </w:rPr>
+      </w:pPr>
     </w:p>
     <w:sectPr>
-      <w:headerReference w:type="default" r:id="rId9"/>
-      <w:footerReference w:type="even" r:id="rId10"/>
-      <w:footerReference w:type="default" r:id="rId11"/>
-      <w:headerReference w:type="first" r:id="rId12"/>
+      <w:footerReference w:type="default" r:id="rId19"/>
+      <w:type w:val="continuous"/>
       <w:pgSz w:w="11907" w:h="16839" w:code="9"/>
       <w:pgMar w:top="1152" w:right="1123" w:bottom="1195" w:left="1123" w:header="432" w:footer="720" w:gutter="0"/>
       <w:pgNumType w:start="0"/>
@@ -6016,11 +11019,6 @@
         <w:docPartUnique/>
       </w:docPartObj>
     </w:sdtPr>
-    <w:sdtEndPr>
-      <w:rPr>
-        <w:rStyle w:val="Sidetal"/>
-      </w:rPr>
-    </w:sdtEndPr>
     <w:sdtContent>
       <w:p>
         <w:pPr>
@@ -6062,22 +11060,28 @@
 
 <file path=word/footer2.xml><?xml version="1.0" encoding="utf-8"?>
 <w:ftr xmlns:wpc="http://schemas.microsoft.com/office/word/2010/wordprocessingCanvas" xmlns:cx="http://schemas.microsoft.com/office/drawing/2014/chartex" xmlns:cx1="http://schemas.microsoft.com/office/drawing/2015/9/8/chartex" xmlns:cx2="http://schemas.microsoft.com/office/drawing/2015/10/21/chartex" xmlns:cx3="http://schemas.microsoft.com/office/drawing/2016/5/9/chartex" xmlns:cx4="http://schemas.microsoft.com/office/drawing/2016/5/10/chartex" xmlns:cx5="http://schemas.microsoft.com/office/drawing/2016/5/11/chartex" xmlns:cx6="http://schemas.microsoft.com/office/drawing/2016/5/12/chartex" xmlns:cx7="http://schemas.microsoft.com/office/drawing/2016/5/13/chartex" xmlns:cx8="http://schemas.microsoft.com/office/drawing/2016/5/14/chartex" xmlns:mc="http://schemas.openxmlformats.org/markup-compatibility/2006" xmlns:aink="http://schemas.microsoft.com/office/drawing/2016/ink" xmlns:am3d="http://schemas.microsoft.com/office/drawing/2017/model3d" xmlns:o="urn:schemas-microsoft-com:office:office" xmlns:r="http://schemas.openxmlformats.org/officeDocument/2006/relationships" xmlns:m="http://schemas.openxmlformats.org/officeDocument/2006/math" xmlns:v="urn:schemas-microsoft-com:vml" xmlns:wp14="http://schemas.microsoft.com/office/word/2010/wordprocessingDrawing" xmlns:wp="http://schemas.openxmlformats.org/drawingml/2006/wordprocessingDrawing" xmlns:w10="urn:schemas-microsoft-com:office:word" xmlns:w="http://schemas.openxmlformats.org/wordprocessingml/2006/main" xmlns:w14="http://schemas.microsoft.com/office/word/2010/wordml" xmlns:w15="http://schemas.microsoft.com/office/word/2012/wordml" xmlns:w16cex="http://schemas.microsoft.com/office/word/2018/wordml/cex" xmlns:w16cid="http://schemas.microsoft.com/office/word/2016/wordml/cid" xmlns:w16="http://schemas.microsoft.com/office/word/2018/wordml" xmlns:w16se="http://schemas.microsoft.com/office/word/2015/wordml/symex" xmlns:wpg="http://schemas.microsoft.com/office/word/2010/wordprocessingGroup" xmlns:wpi="http://schemas.microsoft.com/office/word/2010/wordprocessingInk" xmlns:wne="http://schemas.microsoft.com/office/word/2006/wordml" xmlns:wps="http://schemas.microsoft.com/office/word/2010/wordprocessingShape" mc:Ignorable="w14 w15 w16se w16cid w16 w16cex wp14">
+  <w:p>
+    <w:pPr>
+      <w:pStyle w:val="Sidefod"/>
+      <w:ind w:right="360"/>
+    </w:pPr>
+  </w:p>
+</w:ftr>
+</file>
+
+<file path=word/footer3.xml><?xml version="1.0" encoding="utf-8"?>
+<w:ftr xmlns:wpc="http://schemas.microsoft.com/office/word/2010/wordprocessingCanvas" xmlns:cx="http://schemas.microsoft.com/office/drawing/2014/chartex" xmlns:cx1="http://schemas.microsoft.com/office/drawing/2015/9/8/chartex" xmlns:cx2="http://schemas.microsoft.com/office/drawing/2015/10/21/chartex" xmlns:cx3="http://schemas.microsoft.com/office/drawing/2016/5/9/chartex" xmlns:cx4="http://schemas.microsoft.com/office/drawing/2016/5/10/chartex" xmlns:cx5="http://schemas.microsoft.com/office/drawing/2016/5/11/chartex" xmlns:cx6="http://schemas.microsoft.com/office/drawing/2016/5/12/chartex" xmlns:cx7="http://schemas.microsoft.com/office/drawing/2016/5/13/chartex" xmlns:cx8="http://schemas.microsoft.com/office/drawing/2016/5/14/chartex" xmlns:mc="http://schemas.openxmlformats.org/markup-compatibility/2006" xmlns:aink="http://schemas.microsoft.com/office/drawing/2016/ink" xmlns:am3d="http://schemas.microsoft.com/office/drawing/2017/model3d" xmlns:o="urn:schemas-microsoft-com:office:office" xmlns:r="http://schemas.openxmlformats.org/officeDocument/2006/relationships" xmlns:m="http://schemas.openxmlformats.org/officeDocument/2006/math" xmlns:v="urn:schemas-microsoft-com:vml" xmlns:wp14="http://schemas.microsoft.com/office/word/2010/wordprocessingDrawing" xmlns:wp="http://schemas.openxmlformats.org/drawingml/2006/wordprocessingDrawing" xmlns:w10="urn:schemas-microsoft-com:office:word" xmlns:w="http://schemas.openxmlformats.org/wordprocessingml/2006/main" xmlns:w14="http://schemas.microsoft.com/office/word/2010/wordml" xmlns:w15="http://schemas.microsoft.com/office/word/2012/wordml" xmlns:w16cex="http://schemas.microsoft.com/office/word/2018/wordml/cex" xmlns:w16cid="http://schemas.microsoft.com/office/word/2016/wordml/cid" xmlns:w16="http://schemas.microsoft.com/office/word/2018/wordml" xmlns:w16se="http://schemas.microsoft.com/office/word/2015/wordml/symex" xmlns:wpg="http://schemas.microsoft.com/office/word/2010/wordprocessingGroup" xmlns:wpi="http://schemas.microsoft.com/office/word/2010/wordprocessingInk" xmlns:wne="http://schemas.microsoft.com/office/word/2006/wordml" xmlns:wps="http://schemas.microsoft.com/office/word/2010/wordprocessingShape" mc:Ignorable="w14 w15 w16se w16cid w16 w16cex wp14">
   <w:sdt>
     <w:sdtPr>
       <w:rPr>
         <w:rStyle w:val="Sidetal"/>
       </w:rPr>
-      <w:id w:val="-1363750142"/>
+      <w:id w:val="-1953621225"/>
       <w:docPartObj>
         <w:docPartGallery w:val="Page Numbers (Bottom of Page)"/>
         <w:docPartUnique/>
       </w:docPartObj>
     </w:sdtPr>
-    <w:sdtEndPr>
-      <w:rPr>
-        <w:rStyle w:val="Sidetal"/>
-      </w:rPr>
-    </w:sdtEndPr>
     <w:sdtContent>
       <w:p>
         <w:pPr>
@@ -6168,13 +11172,7 @@
       <w:ptab w:relativeTo="margin" w:alignment="center" w:leader="none"/>
     </w:r>
     <w:r>
-      <w:t>Proces</w:t>
-    </w:r>
-    <w:r>
-      <w:t>r</w:t>
-    </w:r>
-    <w:r>
-      <w:t>apport</w:t>
+      <w:t>Procesrapport</w:t>
     </w:r>
     <w:r>
       <w:ptab w:relativeTo="margin" w:alignment="right" w:leader="none"/>
@@ -6629,9 +11627,9 @@
     </w:lvl>
   </w:abstractNum>
   <w:abstractNum w:abstractNumId="11" w15:restartNumberingAfterBreak="0">
-    <w:nsid w:val="3AF455D6"/>
+    <w:nsid w:val="2D2D42BF"/>
     <w:multiLevelType w:val="hybridMultilevel"/>
-    <w:tmpl w:val="8BF6C6E8"/>
+    <w:tmpl w:val="A27E66F6"/>
     <w:lvl w:ilvl="0" w:tplc="04060001">
       <w:start w:val="1"/>
       <w:numFmt w:val="bullet"/>
@@ -6653,7 +11651,7 @@
         <w:ind w:left="1440" w:hanging="360"/>
       </w:pPr>
       <w:rPr>
-        <w:rFonts w:ascii="Courier New" w:hAnsi="Courier New" w:hint="default"/>
+        <w:rFonts w:ascii="Courier New" w:hAnsi="Courier New" w:cs="Courier New" w:hint="default"/>
       </w:rPr>
     </w:lvl>
     <w:lvl w:ilvl="2" w:tplc="04060005" w:tentative="1">
@@ -6689,7 +11687,7 @@
         <w:ind w:left="3600" w:hanging="360"/>
       </w:pPr>
       <w:rPr>
-        <w:rFonts w:ascii="Courier New" w:hAnsi="Courier New" w:hint="default"/>
+        <w:rFonts w:ascii="Courier New" w:hAnsi="Courier New" w:cs="Courier New" w:hint="default"/>
       </w:rPr>
     </w:lvl>
     <w:lvl w:ilvl="5" w:tplc="04060005" w:tentative="1">
@@ -6725,6 +11723,232 @@
         <w:ind w:left="5760" w:hanging="360"/>
       </w:pPr>
       <w:rPr>
+        <w:rFonts w:ascii="Courier New" w:hAnsi="Courier New" w:cs="Courier New" w:hint="default"/>
+      </w:rPr>
+    </w:lvl>
+    <w:lvl w:ilvl="8" w:tplc="04060005" w:tentative="1">
+      <w:start w:val="1"/>
+      <w:numFmt w:val="bullet"/>
+      <w:lvlText w:val=""/>
+      <w:lvlJc w:val="left"/>
+      <w:pPr>
+        <w:ind w:left="6480" w:hanging="360"/>
+      </w:pPr>
+      <w:rPr>
+        <w:rFonts w:ascii="Wingdings" w:hAnsi="Wingdings" w:hint="default"/>
+      </w:rPr>
+    </w:lvl>
+  </w:abstractNum>
+  <w:abstractNum w:abstractNumId="12" w15:restartNumberingAfterBreak="0">
+    <w:nsid w:val="2E982A5B"/>
+    <w:multiLevelType w:val="hybridMultilevel"/>
+    <w:tmpl w:val="3D404392"/>
+    <w:lvl w:ilvl="0" w:tplc="04060001">
+      <w:start w:val="1"/>
+      <w:numFmt w:val="bullet"/>
+      <w:lvlText w:val=""/>
+      <w:lvlJc w:val="left"/>
+      <w:pPr>
+        <w:ind w:left="720" w:hanging="360"/>
+      </w:pPr>
+      <w:rPr>
+        <w:rFonts w:ascii="Symbol" w:hAnsi="Symbol" w:hint="default"/>
+      </w:rPr>
+    </w:lvl>
+    <w:lvl w:ilvl="1" w:tplc="04060003">
+      <w:start w:val="1"/>
+      <w:numFmt w:val="bullet"/>
+      <w:lvlText w:val="o"/>
+      <w:lvlJc w:val="left"/>
+      <w:pPr>
+        <w:ind w:left="1440" w:hanging="360"/>
+      </w:pPr>
+      <w:rPr>
+        <w:rFonts w:ascii="Courier New" w:hAnsi="Courier New" w:cs="Courier New" w:hint="default"/>
+      </w:rPr>
+    </w:lvl>
+    <w:lvl w:ilvl="2" w:tplc="04060005">
+      <w:start w:val="1"/>
+      <w:numFmt w:val="bullet"/>
+      <w:lvlText w:val=""/>
+      <w:lvlJc w:val="left"/>
+      <w:pPr>
+        <w:ind w:left="2160" w:hanging="360"/>
+      </w:pPr>
+      <w:rPr>
+        <w:rFonts w:ascii="Wingdings" w:hAnsi="Wingdings" w:hint="default"/>
+      </w:rPr>
+    </w:lvl>
+    <w:lvl w:ilvl="3" w:tplc="04060001" w:tentative="1">
+      <w:start w:val="1"/>
+      <w:numFmt w:val="bullet"/>
+      <w:lvlText w:val=""/>
+      <w:lvlJc w:val="left"/>
+      <w:pPr>
+        <w:ind w:left="2880" w:hanging="360"/>
+      </w:pPr>
+      <w:rPr>
+        <w:rFonts w:ascii="Symbol" w:hAnsi="Symbol" w:hint="default"/>
+      </w:rPr>
+    </w:lvl>
+    <w:lvl w:ilvl="4" w:tplc="04060003" w:tentative="1">
+      <w:start w:val="1"/>
+      <w:numFmt w:val="bullet"/>
+      <w:lvlText w:val="o"/>
+      <w:lvlJc w:val="left"/>
+      <w:pPr>
+        <w:ind w:left="3600" w:hanging="360"/>
+      </w:pPr>
+      <w:rPr>
+        <w:rFonts w:ascii="Courier New" w:hAnsi="Courier New" w:cs="Courier New" w:hint="default"/>
+      </w:rPr>
+    </w:lvl>
+    <w:lvl w:ilvl="5" w:tplc="04060005" w:tentative="1">
+      <w:start w:val="1"/>
+      <w:numFmt w:val="bullet"/>
+      <w:lvlText w:val=""/>
+      <w:lvlJc w:val="left"/>
+      <w:pPr>
+        <w:ind w:left="4320" w:hanging="360"/>
+      </w:pPr>
+      <w:rPr>
+        <w:rFonts w:ascii="Wingdings" w:hAnsi="Wingdings" w:hint="default"/>
+      </w:rPr>
+    </w:lvl>
+    <w:lvl w:ilvl="6" w:tplc="04060001" w:tentative="1">
+      <w:start w:val="1"/>
+      <w:numFmt w:val="bullet"/>
+      <w:lvlText w:val=""/>
+      <w:lvlJc w:val="left"/>
+      <w:pPr>
+        <w:ind w:left="5040" w:hanging="360"/>
+      </w:pPr>
+      <w:rPr>
+        <w:rFonts w:ascii="Symbol" w:hAnsi="Symbol" w:hint="default"/>
+      </w:rPr>
+    </w:lvl>
+    <w:lvl w:ilvl="7" w:tplc="04060003" w:tentative="1">
+      <w:start w:val="1"/>
+      <w:numFmt w:val="bullet"/>
+      <w:lvlText w:val="o"/>
+      <w:lvlJc w:val="left"/>
+      <w:pPr>
+        <w:ind w:left="5760" w:hanging="360"/>
+      </w:pPr>
+      <w:rPr>
+        <w:rFonts w:ascii="Courier New" w:hAnsi="Courier New" w:cs="Courier New" w:hint="default"/>
+      </w:rPr>
+    </w:lvl>
+    <w:lvl w:ilvl="8" w:tplc="04060005" w:tentative="1">
+      <w:start w:val="1"/>
+      <w:numFmt w:val="bullet"/>
+      <w:lvlText w:val=""/>
+      <w:lvlJc w:val="left"/>
+      <w:pPr>
+        <w:ind w:left="6480" w:hanging="360"/>
+      </w:pPr>
+      <w:rPr>
+        <w:rFonts w:ascii="Wingdings" w:hAnsi="Wingdings" w:hint="default"/>
+      </w:rPr>
+    </w:lvl>
+  </w:abstractNum>
+  <w:abstractNum w:abstractNumId="13" w15:restartNumberingAfterBreak="0">
+    <w:nsid w:val="3AF455D6"/>
+    <w:multiLevelType w:val="hybridMultilevel"/>
+    <w:tmpl w:val="8BF6C6E8"/>
+    <w:lvl w:ilvl="0" w:tplc="04060001">
+      <w:start w:val="1"/>
+      <w:numFmt w:val="bullet"/>
+      <w:lvlText w:val=""/>
+      <w:lvlJc w:val="left"/>
+      <w:pPr>
+        <w:ind w:left="720" w:hanging="360"/>
+      </w:pPr>
+      <w:rPr>
+        <w:rFonts w:ascii="Symbol" w:hAnsi="Symbol" w:hint="default"/>
+      </w:rPr>
+    </w:lvl>
+    <w:lvl w:ilvl="1" w:tplc="04060003" w:tentative="1">
+      <w:start w:val="1"/>
+      <w:numFmt w:val="bullet"/>
+      <w:lvlText w:val="o"/>
+      <w:lvlJc w:val="left"/>
+      <w:pPr>
+        <w:ind w:left="1440" w:hanging="360"/>
+      </w:pPr>
+      <w:rPr>
+        <w:rFonts w:ascii="Courier New" w:hAnsi="Courier New" w:hint="default"/>
+      </w:rPr>
+    </w:lvl>
+    <w:lvl w:ilvl="2" w:tplc="04060005" w:tentative="1">
+      <w:start w:val="1"/>
+      <w:numFmt w:val="bullet"/>
+      <w:lvlText w:val=""/>
+      <w:lvlJc w:val="left"/>
+      <w:pPr>
+        <w:ind w:left="2160" w:hanging="360"/>
+      </w:pPr>
+      <w:rPr>
+        <w:rFonts w:ascii="Wingdings" w:hAnsi="Wingdings" w:hint="default"/>
+      </w:rPr>
+    </w:lvl>
+    <w:lvl w:ilvl="3" w:tplc="04060001" w:tentative="1">
+      <w:start w:val="1"/>
+      <w:numFmt w:val="bullet"/>
+      <w:lvlText w:val=""/>
+      <w:lvlJc w:val="left"/>
+      <w:pPr>
+        <w:ind w:left="2880" w:hanging="360"/>
+      </w:pPr>
+      <w:rPr>
+        <w:rFonts w:ascii="Symbol" w:hAnsi="Symbol" w:hint="default"/>
+      </w:rPr>
+    </w:lvl>
+    <w:lvl w:ilvl="4" w:tplc="04060003" w:tentative="1">
+      <w:start w:val="1"/>
+      <w:numFmt w:val="bullet"/>
+      <w:lvlText w:val="o"/>
+      <w:lvlJc w:val="left"/>
+      <w:pPr>
+        <w:ind w:left="3600" w:hanging="360"/>
+      </w:pPr>
+      <w:rPr>
+        <w:rFonts w:ascii="Courier New" w:hAnsi="Courier New" w:hint="default"/>
+      </w:rPr>
+    </w:lvl>
+    <w:lvl w:ilvl="5" w:tplc="04060005" w:tentative="1">
+      <w:start w:val="1"/>
+      <w:numFmt w:val="bullet"/>
+      <w:lvlText w:val=""/>
+      <w:lvlJc w:val="left"/>
+      <w:pPr>
+        <w:ind w:left="4320" w:hanging="360"/>
+      </w:pPr>
+      <w:rPr>
+        <w:rFonts w:ascii="Wingdings" w:hAnsi="Wingdings" w:hint="default"/>
+      </w:rPr>
+    </w:lvl>
+    <w:lvl w:ilvl="6" w:tplc="04060001" w:tentative="1">
+      <w:start w:val="1"/>
+      <w:numFmt w:val="bullet"/>
+      <w:lvlText w:val=""/>
+      <w:lvlJc w:val="left"/>
+      <w:pPr>
+        <w:ind w:left="5040" w:hanging="360"/>
+      </w:pPr>
+      <w:rPr>
+        <w:rFonts w:ascii="Symbol" w:hAnsi="Symbol" w:hint="default"/>
+      </w:rPr>
+    </w:lvl>
+    <w:lvl w:ilvl="7" w:tplc="04060003" w:tentative="1">
+      <w:start w:val="1"/>
+      <w:numFmt w:val="bullet"/>
+      <w:lvlText w:val="o"/>
+      <w:lvlJc w:val="left"/>
+      <w:pPr>
+        <w:ind w:left="5760" w:hanging="360"/>
+      </w:pPr>
+      <w:rPr>
         <w:rFonts w:ascii="Courier New" w:hAnsi="Courier New" w:hint="default"/>
       </w:rPr>
     </w:lvl>
@@ -6741,7 +11965,7 @@
       </w:rPr>
     </w:lvl>
   </w:abstractNum>
-  <w:abstractNum w:abstractNumId="12" w15:restartNumberingAfterBreak="0">
+  <w:abstractNum w:abstractNumId="14" w15:restartNumberingAfterBreak="0">
     <w:nsid w:val="6ADF2BEA"/>
     <w:multiLevelType w:val="hybridMultilevel"/>
     <w:tmpl w:val="DA300E4E"/>
@@ -6885,13 +12109,19 @@
     <w:abstractNumId w:val="0"/>
   </w:num>
   <w:num w:numId="11">
-    <w:abstractNumId w:val="11"/>
+    <w:abstractNumId w:val="13"/>
   </w:num>
   <w:num w:numId="12">
     <w:abstractNumId w:val="10"/>
   </w:num>
   <w:num w:numId="13">
+    <w:abstractNumId w:val="14"/>
+  </w:num>
+  <w:num w:numId="14">
     <w:abstractNumId w:val="12"/>
+  </w:num>
+  <w:num w:numId="15">
+    <w:abstractNumId w:val="11"/>
   </w:num>
 </w:numbering>
 </file>
@@ -8150,6 +13380,18 @@
       <w:lang w:eastAsia="da-DK"/>
     </w:rPr>
   </w:style>
+  <w:style w:type="character" w:styleId="Ulstomtale">
+    <w:name w:val="Unresolved Mention"/>
+    <w:basedOn w:val="Standardskrifttypeiafsnit"/>
+    <w:uiPriority w:val="99"/>
+    <w:semiHidden/>
+    <w:unhideWhenUsed/>
+    <w:rsid w:val="00816BF8"/>
+    <w:rPr>
+      <w:color w:val="605E5C"/>
+      <w:shd w:val="clear" w:color="auto" w:fill="E1DFDD"/>
+    </w:rPr>
+  </w:style>
 </w:styles>
 </file>
 

--- a/doc/ProduktRapport.docx
+++ b/doc/ProduktRapport.docx
@@ -10,6 +10,7 @@
           <w:docPartUnique/>
         </w:docPartObj>
       </w:sdtPr>
+      <w:sdtEndPr/>
       <w:sdtContent>
         <w:p>
           <w:r>
@@ -223,6 +224,7 @@
                                     <w15:appearance w15:val="hidden"/>
                                     <w:text/>
                                   </w:sdtPr>
+                                  <w:sdtEndPr/>
                                   <w:sdtContent>
                                     <w:p>
                                       <w:pPr>
@@ -265,6 +267,7 @@
                                     <w15:appearance w15:val="hidden"/>
                                     <w:text/>
                                   </w:sdtPr>
+                                  <w:sdtEndPr/>
                                   <w:sdtContent>
                                     <w:p>
                                       <w:pPr>
@@ -345,6 +348,7 @@
                               <w15:appearance w15:val="hidden"/>
                               <w:text/>
                             </w:sdtPr>
+                            <w:sdtEndPr/>
                             <w:sdtContent>
                               <w:p>
                                 <w:pPr>
@@ -387,6 +391,7 @@
                               <w15:appearance w15:val="hidden"/>
                               <w:text/>
                             </w:sdtPr>
+                            <w:sdtEndPr/>
                             <w:sdtContent>
                               <w:p>
                                 <w:pPr>
@@ -700,6 +705,7 @@
                                     <w15:appearance w15:val="hidden"/>
                                     <w:text/>
                                   </w:sdtPr>
+                                  <w:sdtEndPr/>
                                   <w:sdtContent>
                                     <w:p>
                                       <w:pPr>
@@ -720,27 +726,7 @@
                                           <w:sz w:val="36"/>
                                           <w:szCs w:val="36"/>
                                         </w:rPr>
-                                        <w:t xml:space="preserve">Daniel </w:t>
-                                      </w:r>
-                                      <w:proofErr w:type="spellStart"/>
-                                      <w:r>
-                                        <w:rPr>
-                                          <w:color w:val="4B3A2E" w:themeColor="text2"/>
-                                          <w:spacing w:val="10"/>
-                                          <w:sz w:val="36"/>
-                                          <w:szCs w:val="36"/>
-                                        </w:rPr>
-                                        <w:t>Skriver</w:t>
-                                      </w:r>
-                                      <w:proofErr w:type="spellEnd"/>
-                                      <w:r>
-                                        <w:rPr>
-                                          <w:color w:val="4B3A2E" w:themeColor="text2"/>
-                                          <w:spacing w:val="10"/>
-                                          <w:sz w:val="36"/>
-                                          <w:szCs w:val="36"/>
-                                        </w:rPr>
-                                        <w:t xml:space="preserve"> Hansen</w:t>
+                                        <w:t>Daniel Skriver Hansen</w:t>
                                       </w:r>
                                     </w:p>
                                   </w:sdtContent>
@@ -771,6 +757,7 @@
                                       <w15:appearance w15:val="hidden"/>
                                       <w:text/>
                                     </w:sdtPr>
+                                    <w:sdtEndPr/>
                                     <w:sdtContent>
                                       <w:r>
                                         <w:rPr>
@@ -832,6 +819,7 @@
                               <w15:appearance w15:val="hidden"/>
                               <w:text/>
                             </w:sdtPr>
+                            <w:sdtEndPr/>
                             <w:sdtContent>
                               <w:p>
                                 <w:pPr>
@@ -852,27 +840,7 @@
                                     <w:sz w:val="36"/>
                                     <w:szCs w:val="36"/>
                                   </w:rPr>
-                                  <w:t xml:space="preserve">Daniel </w:t>
-                                </w:r>
-                                <w:proofErr w:type="spellStart"/>
-                                <w:r>
-                                  <w:rPr>
-                                    <w:color w:val="4B3A2E" w:themeColor="text2"/>
-                                    <w:spacing w:val="10"/>
-                                    <w:sz w:val="36"/>
-                                    <w:szCs w:val="36"/>
-                                  </w:rPr>
-                                  <w:t>Skriver</w:t>
-                                </w:r>
-                                <w:proofErr w:type="spellEnd"/>
-                                <w:r>
-                                  <w:rPr>
-                                    <w:color w:val="4B3A2E" w:themeColor="text2"/>
-                                    <w:spacing w:val="10"/>
-                                    <w:sz w:val="36"/>
-                                    <w:szCs w:val="36"/>
-                                  </w:rPr>
-                                  <w:t xml:space="preserve"> Hansen</w:t>
+                                  <w:t>Daniel Skriver Hansen</w:t>
                                 </w:r>
                               </w:p>
                             </w:sdtContent>
@@ -903,6 +871,7 @@
                                 <w15:appearance w15:val="hidden"/>
                                 <w:text/>
                               </w:sdtPr>
+                              <w:sdtEndPr/>
                               <w:sdtContent>
                                 <w:r>
                                   <w:rPr>
@@ -1021,7 +990,7 @@
             </w:rPr>
             <w:fldChar w:fldCharType="separate"/>
           </w:r>
-          <w:hyperlink w:anchor="_Toc56546354" w:history="1">
+          <w:hyperlink w:anchor="_Toc56600075" w:history="1">
             <w:r>
               <w:rPr>
                 <w:rStyle w:val="Hyperlink"/>
@@ -1048,7 +1017,7 @@
                 <w:noProof/>
                 <w:webHidden/>
               </w:rPr>
-              <w:instrText xml:space="preserve"> PAGEREF _Toc56546354 \h </w:instrText>
+              <w:instrText xml:space="preserve"> PAGEREF _Toc56600075 \h </w:instrText>
             </w:r>
             <w:r>
               <w:rPr>
@@ -1096,7 +1065,7 @@
               <w:lang w:eastAsia="da-DK"/>
             </w:rPr>
           </w:pPr>
-          <w:hyperlink w:anchor="_Toc56546355" w:history="1">
+          <w:hyperlink w:anchor="_Toc56600076" w:history="1">
             <w:r>
               <w:rPr>
                 <w:rStyle w:val="Hyperlink"/>
@@ -1123,7 +1092,7 @@
                 <w:noProof/>
                 <w:webHidden/>
               </w:rPr>
-              <w:instrText xml:space="preserve"> PAGEREF _Toc56546355 \h </w:instrText>
+              <w:instrText xml:space="preserve"> PAGEREF _Toc56600076 \h </w:instrText>
             </w:r>
             <w:r>
               <w:rPr>
@@ -1171,7 +1140,7 @@
               <w:lang w:eastAsia="da-DK"/>
             </w:rPr>
           </w:pPr>
-          <w:hyperlink w:anchor="_Toc56546356" w:history="1">
+          <w:hyperlink w:anchor="_Toc56600077" w:history="1">
             <w:r>
               <w:rPr>
                 <w:rStyle w:val="Hyperlink"/>
@@ -1198,7 +1167,7 @@
                 <w:noProof/>
                 <w:webHidden/>
               </w:rPr>
-              <w:instrText xml:space="preserve"> PAGEREF _Toc56546356 \h </w:instrText>
+              <w:instrText xml:space="preserve"> PAGEREF _Toc56600077 \h </w:instrText>
             </w:r>
             <w:r>
               <w:rPr>
@@ -1246,7 +1215,7 @@
               <w:lang w:eastAsia="da-DK"/>
             </w:rPr>
           </w:pPr>
-          <w:hyperlink w:anchor="_Toc56546357" w:history="1">
+          <w:hyperlink w:anchor="_Toc56600078" w:history="1">
             <w:r>
               <w:rPr>
                 <w:rStyle w:val="Hyperlink"/>
@@ -1273,7 +1242,7 @@
                 <w:noProof/>
                 <w:webHidden/>
               </w:rPr>
-              <w:instrText xml:space="preserve"> PAGEREF _Toc56546357 \h </w:instrText>
+              <w:instrText xml:space="preserve"> PAGEREF _Toc56600078 \h </w:instrText>
             </w:r>
             <w:r>
               <w:rPr>
@@ -1321,7 +1290,7 @@
               <w:lang w:eastAsia="da-DK"/>
             </w:rPr>
           </w:pPr>
-          <w:hyperlink w:anchor="_Toc56546358" w:history="1">
+          <w:hyperlink w:anchor="_Toc56600079" w:history="1">
             <w:r>
               <w:rPr>
                 <w:rStyle w:val="Hyperlink"/>
@@ -1348,7 +1317,7 @@
                 <w:noProof/>
                 <w:webHidden/>
               </w:rPr>
-              <w:instrText xml:space="preserve"> PAGEREF _Toc56546358 \h </w:instrText>
+              <w:instrText xml:space="preserve"> PAGEREF _Toc56600079 \h </w:instrText>
             </w:r>
             <w:r>
               <w:rPr>
@@ -1396,7 +1365,7 @@
               <w:lang w:eastAsia="da-DK"/>
             </w:rPr>
           </w:pPr>
-          <w:hyperlink w:anchor="_Toc56546359" w:history="1">
+          <w:hyperlink w:anchor="_Toc56600080" w:history="1">
             <w:r>
               <w:rPr>
                 <w:rStyle w:val="Hyperlink"/>
@@ -1424,7 +1393,7 @@
                 <w:noProof/>
                 <w:webHidden/>
               </w:rPr>
-              <w:instrText xml:space="preserve"> PAGEREF _Toc56546359 \h </w:instrText>
+              <w:instrText xml:space="preserve"> PAGEREF _Toc56600080 \h </w:instrText>
             </w:r>
             <w:r>
               <w:rPr>
@@ -1472,7 +1441,7 @@
               <w:lang w:eastAsia="da-DK"/>
             </w:rPr>
           </w:pPr>
-          <w:hyperlink w:anchor="_Toc56546360" w:history="1">
+          <w:hyperlink w:anchor="_Toc56600081" w:history="1">
             <w:r>
               <w:rPr>
                 <w:rStyle w:val="Hyperlink"/>
@@ -1500,7 +1469,7 @@
                 <w:noProof/>
                 <w:webHidden/>
               </w:rPr>
-              <w:instrText xml:space="preserve"> PAGEREF _Toc56546360 \h </w:instrText>
+              <w:instrText xml:space="preserve"> PAGEREF _Toc56600081 \h </w:instrText>
             </w:r>
             <w:r>
               <w:rPr>
@@ -1548,7 +1517,7 @@
               <w:lang w:eastAsia="da-DK"/>
             </w:rPr>
           </w:pPr>
-          <w:hyperlink w:anchor="_Toc56546361" w:history="1">
+          <w:hyperlink w:anchor="_Toc56600082" w:history="1">
             <w:r>
               <w:rPr>
                 <w:rStyle w:val="Hyperlink"/>
@@ -1576,7 +1545,7 @@
                 <w:noProof/>
                 <w:webHidden/>
               </w:rPr>
-              <w:instrText xml:space="preserve"> PAGEREF _Toc56546361 \h </w:instrText>
+              <w:instrText xml:space="preserve"> PAGEREF _Toc56600082 \h </w:instrText>
             </w:r>
             <w:r>
               <w:rPr>
@@ -1624,7 +1593,7 @@
               <w:lang w:eastAsia="da-DK"/>
             </w:rPr>
           </w:pPr>
-          <w:hyperlink w:anchor="_Toc56546362" w:history="1">
+          <w:hyperlink w:anchor="_Toc56600083" w:history="1">
             <w:r>
               <w:rPr>
                 <w:rStyle w:val="Hyperlink"/>
@@ -1651,7 +1620,7 @@
                 <w:noProof/>
                 <w:webHidden/>
               </w:rPr>
-              <w:instrText xml:space="preserve"> PAGEREF _Toc56546362 \h </w:instrText>
+              <w:instrText xml:space="preserve"> PAGEREF _Toc56600083 \h </w:instrText>
             </w:r>
             <w:r>
               <w:rPr>
@@ -1699,7 +1668,7 @@
               <w:lang w:eastAsia="da-DK"/>
             </w:rPr>
           </w:pPr>
-          <w:hyperlink w:anchor="_Toc56546363" w:history="1">
+          <w:hyperlink w:anchor="_Toc56600084" w:history="1">
             <w:r>
               <w:rPr>
                 <w:rStyle w:val="Hyperlink"/>
@@ -1727,7 +1696,7 @@
                 <w:noProof/>
                 <w:webHidden/>
               </w:rPr>
-              <w:instrText xml:space="preserve"> PAGEREF _Toc56546363 \h </w:instrText>
+              <w:instrText xml:space="preserve"> PAGEREF _Toc56600084 \h </w:instrText>
             </w:r>
             <w:r>
               <w:rPr>
@@ -1775,7 +1744,7 @@
               <w:lang w:eastAsia="da-DK"/>
             </w:rPr>
           </w:pPr>
-          <w:hyperlink w:anchor="_Toc56546364" w:history="1">
+          <w:hyperlink w:anchor="_Toc56600085" w:history="1">
             <w:r>
               <w:rPr>
                 <w:rStyle w:val="Hyperlink"/>
@@ -1803,7 +1772,7 @@
                 <w:noProof/>
                 <w:webHidden/>
               </w:rPr>
-              <w:instrText xml:space="preserve"> PAGEREF _Toc56546364 \h </w:instrText>
+              <w:instrText xml:space="preserve"> PAGEREF _Toc56600085 \h </w:instrText>
             </w:r>
             <w:r>
               <w:rPr>
@@ -1851,7 +1820,7 @@
               <w:lang w:eastAsia="da-DK"/>
             </w:rPr>
           </w:pPr>
-          <w:hyperlink w:anchor="_Toc56546365" w:history="1">
+          <w:hyperlink w:anchor="_Toc56600086" w:history="1">
             <w:r>
               <w:rPr>
                 <w:rStyle w:val="Hyperlink"/>
@@ -1879,7 +1848,7 @@
                 <w:noProof/>
                 <w:webHidden/>
               </w:rPr>
-              <w:instrText xml:space="preserve"> PAGEREF _Toc56546365 \h </w:instrText>
+              <w:instrText xml:space="preserve"> PAGEREF _Toc56600086 \h </w:instrText>
             </w:r>
             <w:r>
               <w:rPr>
@@ -1899,7 +1868,7 @@
                 <w:noProof/>
                 <w:webHidden/>
               </w:rPr>
-              <w:t>6</w:t>
+              <w:t>7</w:t>
             </w:r>
             <w:r>
               <w:rPr>
@@ -1927,7 +1896,7 @@
               <w:lang w:eastAsia="da-DK"/>
             </w:rPr>
           </w:pPr>
-          <w:hyperlink w:anchor="_Toc56546366" w:history="1">
+          <w:hyperlink w:anchor="_Toc56600087" w:history="1">
             <w:r>
               <w:rPr>
                 <w:rStyle w:val="Hyperlink"/>
@@ -1954,7 +1923,7 @@
                 <w:noProof/>
                 <w:webHidden/>
               </w:rPr>
-              <w:instrText xml:space="preserve"> PAGEREF _Toc56546366 \h </w:instrText>
+              <w:instrText xml:space="preserve"> PAGEREF _Toc56600087 \h </w:instrText>
             </w:r>
             <w:r>
               <w:rPr>
@@ -1974,7 +1943,7 @@
                 <w:noProof/>
                 <w:webHidden/>
               </w:rPr>
-              <w:t>7</w:t>
+              <w:t>8</w:t>
             </w:r>
             <w:r>
               <w:rPr>
@@ -2002,7 +1971,7 @@
               <w:lang w:eastAsia="da-DK"/>
             </w:rPr>
           </w:pPr>
-          <w:hyperlink w:anchor="_Toc56546367" w:history="1">
+          <w:hyperlink w:anchor="_Toc56600088" w:history="1">
             <w:r>
               <w:rPr>
                 <w:rStyle w:val="Hyperlink"/>
@@ -2030,7 +1999,7 @@
                 <w:noProof/>
                 <w:webHidden/>
               </w:rPr>
-              <w:instrText xml:space="preserve"> PAGEREF _Toc56546367 \h </w:instrText>
+              <w:instrText xml:space="preserve"> PAGEREF _Toc56600088 \h </w:instrText>
             </w:r>
             <w:r>
               <w:rPr>
@@ -2050,7 +2019,7 @@
                 <w:noProof/>
                 <w:webHidden/>
               </w:rPr>
-              <w:t>7</w:t>
+              <w:t>8</w:t>
             </w:r>
             <w:r>
               <w:rPr>
@@ -2076,7 +2045,7 @@
               <w:lang w:eastAsia="da-DK"/>
             </w:rPr>
           </w:pPr>
-          <w:hyperlink w:anchor="_Toc56546368" w:history="1">
+          <w:hyperlink w:anchor="_Toc56600089" w:history="1">
             <w:r>
               <w:rPr>
                 <w:rStyle w:val="Hyperlink"/>
@@ -2106,7 +2075,7 @@
                 <w:noProof/>
                 <w:webHidden/>
               </w:rPr>
-              <w:instrText xml:space="preserve"> PAGEREF _Toc56546368 \h </w:instrText>
+              <w:instrText xml:space="preserve"> PAGEREF _Toc56600089 \h </w:instrText>
             </w:r>
             <w:r>
               <w:rPr>
@@ -2126,7 +2095,7 @@
                 <w:noProof/>
                 <w:webHidden/>
               </w:rPr>
-              <w:t>8</w:t>
+              <w:t>9</w:t>
             </w:r>
             <w:r>
               <w:rPr>
@@ -2152,7 +2121,7 @@
               <w:lang w:eastAsia="da-DK"/>
             </w:rPr>
           </w:pPr>
-          <w:hyperlink w:anchor="_Toc56546369" w:history="1">
+          <w:hyperlink w:anchor="_Toc56600090" w:history="1">
             <w:r>
               <w:rPr>
                 <w:rStyle w:val="Hyperlink"/>
@@ -2182,7 +2151,7 @@
                 <w:noProof/>
                 <w:webHidden/>
               </w:rPr>
-              <w:instrText xml:space="preserve"> PAGEREF _Toc56546369 \h </w:instrText>
+              <w:instrText xml:space="preserve"> PAGEREF _Toc56600090 \h </w:instrText>
             </w:r>
             <w:r>
               <w:rPr>
@@ -2202,7 +2171,7 @@
                 <w:noProof/>
                 <w:webHidden/>
               </w:rPr>
-              <w:t>8</w:t>
+              <w:t>9</w:t>
             </w:r>
             <w:r>
               <w:rPr>
@@ -2230,7 +2199,7 @@
               <w:lang w:eastAsia="da-DK"/>
             </w:rPr>
           </w:pPr>
-          <w:hyperlink w:anchor="_Toc56546370" w:history="1">
+          <w:hyperlink w:anchor="_Toc56600091" w:history="1">
             <w:r>
               <w:rPr>
                 <w:rStyle w:val="Hyperlink"/>
@@ -2258,7 +2227,7 @@
                 <w:noProof/>
                 <w:webHidden/>
               </w:rPr>
-              <w:instrText xml:space="preserve"> PAGEREF _Toc56546370 \h </w:instrText>
+              <w:instrText xml:space="preserve"> PAGEREF _Toc56600091 \h </w:instrText>
             </w:r>
             <w:r>
               <w:rPr>
@@ -2278,7 +2247,7 @@
                 <w:noProof/>
                 <w:webHidden/>
               </w:rPr>
-              <w:t>9</w:t>
+              <w:t>10</w:t>
             </w:r>
             <w:r>
               <w:rPr>
@@ -2306,7 +2275,7 @@
               <w:lang w:eastAsia="da-DK"/>
             </w:rPr>
           </w:pPr>
-          <w:hyperlink w:anchor="_Toc56546371" w:history="1">
+          <w:hyperlink w:anchor="_Toc56600092" w:history="1">
             <w:r>
               <w:rPr>
                 <w:rStyle w:val="Hyperlink"/>
@@ -2333,7 +2302,7 @@
                 <w:noProof/>
                 <w:webHidden/>
               </w:rPr>
-              <w:instrText xml:space="preserve"> PAGEREF _Toc56546371 \h </w:instrText>
+              <w:instrText xml:space="preserve"> PAGEREF _Toc56600092 \h </w:instrText>
             </w:r>
             <w:r>
               <w:rPr>
@@ -2353,7 +2322,7 @@
                 <w:noProof/>
                 <w:webHidden/>
               </w:rPr>
-              <w:t>10</w:t>
+              <w:t>11</w:t>
             </w:r>
             <w:r>
               <w:rPr>
@@ -2381,7 +2350,7 @@
               <w:lang w:eastAsia="da-DK"/>
             </w:rPr>
           </w:pPr>
-          <w:hyperlink w:anchor="_Toc56546372" w:history="1">
+          <w:hyperlink w:anchor="_Toc56600093" w:history="1">
             <w:r>
               <w:rPr>
                 <w:rStyle w:val="Hyperlink"/>
@@ -2409,7 +2378,7 @@
                 <w:noProof/>
                 <w:webHidden/>
               </w:rPr>
-              <w:instrText xml:space="preserve"> PAGEREF _Toc56546372 \h </w:instrText>
+              <w:instrText xml:space="preserve"> PAGEREF _Toc56600093 \h </w:instrText>
             </w:r>
             <w:r>
               <w:rPr>
@@ -2429,7 +2398,7 @@
                 <w:noProof/>
                 <w:webHidden/>
               </w:rPr>
-              <w:t>10</w:t>
+              <w:t>11</w:t>
             </w:r>
             <w:r>
               <w:rPr>
@@ -2457,7 +2426,7 @@
               <w:lang w:eastAsia="da-DK"/>
             </w:rPr>
           </w:pPr>
-          <w:hyperlink w:anchor="_Toc56546373" w:history="1">
+          <w:hyperlink w:anchor="_Toc56600094" w:history="1">
             <w:r>
               <w:rPr>
                 <w:rStyle w:val="Hyperlink"/>
@@ -2485,7 +2454,7 @@
                 <w:noProof/>
                 <w:webHidden/>
               </w:rPr>
-              <w:instrText xml:space="preserve"> PAGEREF _Toc56546373 \h </w:instrText>
+              <w:instrText xml:space="preserve"> PAGEREF _Toc56600094 \h </w:instrText>
             </w:r>
             <w:r>
               <w:rPr>
@@ -2505,7 +2474,7 @@
                 <w:noProof/>
                 <w:webHidden/>
               </w:rPr>
-              <w:t>11</w:t>
+              <w:t>12</w:t>
             </w:r>
             <w:r>
               <w:rPr>
@@ -2533,7 +2502,7 @@
               <w:lang w:eastAsia="da-DK"/>
             </w:rPr>
           </w:pPr>
-          <w:hyperlink w:anchor="_Toc56546374" w:history="1">
+          <w:hyperlink w:anchor="_Toc56600095" w:history="1">
             <w:r>
               <w:rPr>
                 <w:rStyle w:val="Hyperlink"/>
@@ -2561,7 +2530,7 @@
                 <w:noProof/>
                 <w:webHidden/>
               </w:rPr>
-              <w:instrText xml:space="preserve"> PAGEREF _Toc56546374 \h </w:instrText>
+              <w:instrText xml:space="preserve"> PAGEREF _Toc56600095 \h </w:instrText>
             </w:r>
             <w:r>
               <w:rPr>
@@ -2581,7 +2550,7 @@
                 <w:noProof/>
                 <w:webHidden/>
               </w:rPr>
-              <w:t>12</w:t>
+              <w:t>13</w:t>
             </w:r>
             <w:r>
               <w:rPr>
@@ -2609,12 +2578,237 @@
               <w:lang w:eastAsia="da-DK"/>
             </w:rPr>
           </w:pPr>
-          <w:hyperlink w:anchor="_Toc56546375" w:history="1">
+          <w:hyperlink w:anchor="_Toc56600096" w:history="1">
             <w:r>
               <w:rPr>
                 <w:rStyle w:val="Hyperlink"/>
                 <w:noProof/>
               </w:rPr>
+              <w:t>Sikkerhed</w:t>
+            </w:r>
+            <w:r>
+              <w:rPr>
+                <w:noProof/>
+                <w:webHidden/>
+              </w:rPr>
+              <w:tab/>
+            </w:r>
+            <w:r>
+              <w:rPr>
+                <w:noProof/>
+                <w:webHidden/>
+              </w:rPr>
+              <w:fldChar w:fldCharType="begin"/>
+            </w:r>
+            <w:r>
+              <w:rPr>
+                <w:noProof/>
+                <w:webHidden/>
+              </w:rPr>
+              <w:instrText xml:space="preserve"> PAGEREF _Toc56600096 \h </w:instrText>
+            </w:r>
+            <w:r>
+              <w:rPr>
+                <w:noProof/>
+                <w:webHidden/>
+              </w:rPr>
+            </w:r>
+            <w:r>
+              <w:rPr>
+                <w:noProof/>
+                <w:webHidden/>
+              </w:rPr>
+              <w:fldChar w:fldCharType="separate"/>
+            </w:r>
+            <w:r>
+              <w:rPr>
+                <w:noProof/>
+                <w:webHidden/>
+              </w:rPr>
+              <w:t>13</w:t>
+            </w:r>
+            <w:r>
+              <w:rPr>
+                <w:noProof/>
+                <w:webHidden/>
+              </w:rPr>
+              <w:fldChar w:fldCharType="end"/>
+            </w:r>
+          </w:hyperlink>
+        </w:p>
+        <w:p>
+          <w:pPr>
+            <w:pStyle w:val="Indholdsfortegnelse1"/>
+            <w:tabs>
+              <w:tab w:val="right" w:pos="9651"/>
+            </w:tabs>
+            <w:rPr>
+              <w:rFonts w:eastAsiaTheme="minorEastAsia"/>
+              <w:b w:val="0"/>
+              <w:bCs w:val="0"/>
+              <w:i w:val="0"/>
+              <w:iCs w:val="0"/>
+              <w:noProof/>
+              <w:color w:val="auto"/>
+              <w:lang w:eastAsia="da-DK"/>
+            </w:rPr>
+          </w:pPr>
+          <w:hyperlink w:anchor="_Toc56600097" w:history="1">
+            <w:r>
+              <w:rPr>
+                <w:rStyle w:val="Hyperlink"/>
+                <w:noProof/>
+              </w:rPr>
+              <w:t>Source-kode</w:t>
+            </w:r>
+            <w:r>
+              <w:rPr>
+                <w:noProof/>
+                <w:webHidden/>
+              </w:rPr>
+              <w:tab/>
+            </w:r>
+            <w:r>
+              <w:rPr>
+                <w:noProof/>
+                <w:webHidden/>
+              </w:rPr>
+              <w:fldChar w:fldCharType="begin"/>
+            </w:r>
+            <w:r>
+              <w:rPr>
+                <w:noProof/>
+                <w:webHidden/>
+              </w:rPr>
+              <w:instrText xml:space="preserve"> PAGEREF _Toc56600097 \h </w:instrText>
+            </w:r>
+            <w:r>
+              <w:rPr>
+                <w:noProof/>
+                <w:webHidden/>
+              </w:rPr>
+            </w:r>
+            <w:r>
+              <w:rPr>
+                <w:noProof/>
+                <w:webHidden/>
+              </w:rPr>
+              <w:fldChar w:fldCharType="separate"/>
+            </w:r>
+            <w:r>
+              <w:rPr>
+                <w:noProof/>
+                <w:webHidden/>
+              </w:rPr>
+              <w:t>13</w:t>
+            </w:r>
+            <w:r>
+              <w:rPr>
+                <w:noProof/>
+                <w:webHidden/>
+              </w:rPr>
+              <w:fldChar w:fldCharType="end"/>
+            </w:r>
+          </w:hyperlink>
+        </w:p>
+        <w:p>
+          <w:pPr>
+            <w:pStyle w:val="Indholdsfortegnelse1"/>
+            <w:tabs>
+              <w:tab w:val="right" w:pos="9651"/>
+            </w:tabs>
+            <w:rPr>
+              <w:rFonts w:eastAsiaTheme="minorEastAsia"/>
+              <w:b w:val="0"/>
+              <w:bCs w:val="0"/>
+              <w:i w:val="0"/>
+              <w:iCs w:val="0"/>
+              <w:noProof/>
+              <w:color w:val="auto"/>
+              <w:lang w:eastAsia="da-DK"/>
+            </w:rPr>
+          </w:pPr>
+          <w:hyperlink w:anchor="_Toc56600098" w:history="1">
+            <w:r>
+              <w:rPr>
+                <w:rStyle w:val="Hyperlink"/>
+                <w:noProof/>
+              </w:rPr>
+              <w:t>Konklusion</w:t>
+            </w:r>
+            <w:r>
+              <w:rPr>
+                <w:noProof/>
+                <w:webHidden/>
+              </w:rPr>
+              <w:tab/>
+            </w:r>
+            <w:r>
+              <w:rPr>
+                <w:noProof/>
+                <w:webHidden/>
+              </w:rPr>
+              <w:fldChar w:fldCharType="begin"/>
+            </w:r>
+            <w:r>
+              <w:rPr>
+                <w:noProof/>
+                <w:webHidden/>
+              </w:rPr>
+              <w:instrText xml:space="preserve"> PAGEREF _Toc56600098 \h </w:instrText>
+            </w:r>
+            <w:r>
+              <w:rPr>
+                <w:noProof/>
+                <w:webHidden/>
+              </w:rPr>
+            </w:r>
+            <w:r>
+              <w:rPr>
+                <w:noProof/>
+                <w:webHidden/>
+              </w:rPr>
+              <w:fldChar w:fldCharType="separate"/>
+            </w:r>
+            <w:r>
+              <w:rPr>
+                <w:noProof/>
+                <w:webHidden/>
+              </w:rPr>
+              <w:t>13</w:t>
+            </w:r>
+            <w:r>
+              <w:rPr>
+                <w:noProof/>
+                <w:webHidden/>
+              </w:rPr>
+              <w:fldChar w:fldCharType="end"/>
+            </w:r>
+          </w:hyperlink>
+        </w:p>
+        <w:p>
+          <w:pPr>
+            <w:pStyle w:val="Indholdsfortegnelse1"/>
+            <w:tabs>
+              <w:tab w:val="right" w:pos="9651"/>
+            </w:tabs>
+            <w:rPr>
+              <w:rFonts w:eastAsiaTheme="minorEastAsia"/>
+              <w:b w:val="0"/>
+              <w:bCs w:val="0"/>
+              <w:i w:val="0"/>
+              <w:iCs w:val="0"/>
+              <w:noProof/>
+              <w:color w:val="auto"/>
+              <w:lang w:eastAsia="da-DK"/>
+            </w:rPr>
+          </w:pPr>
+          <w:hyperlink w:anchor="_Toc56600099" w:history="1">
+            <w:r>
+              <w:rPr>
+                <w:rStyle w:val="Hyperlink"/>
+                <w:noProof/>
+              </w:rPr>
               <w:t>Bilag</w:t>
             </w:r>
             <w:r>
@@ -2636,7 +2830,7 @@
                 <w:noProof/>
                 <w:webHidden/>
               </w:rPr>
-              <w:instrText xml:space="preserve"> PAGEREF _Toc56546375 \h </w:instrText>
+              <w:instrText xml:space="preserve"> PAGEREF _Toc56600099 \h </w:instrText>
             </w:r>
             <w:r>
               <w:rPr>
@@ -2656,7 +2850,7 @@
                 <w:noProof/>
                 <w:webHidden/>
               </w:rPr>
-              <w:t>13</w:t>
+              <w:t>14</w:t>
             </w:r>
             <w:r>
               <w:rPr>
@@ -3114,7 +3308,7 @@
           <w:szCs w:val="32"/>
         </w:rPr>
       </w:pPr>
-      <w:bookmarkStart w:id="0" w:name="_Toc56546354"/>
+      <w:bookmarkStart w:id="0" w:name="_Toc56600075"/>
       <w:r>
         <w:rPr>
           <w:noProof/>
@@ -3247,6 +3441,122 @@
     </w:p>
     <w:p>
       <w:pPr>
+        <w:jc w:val="center"/>
+        <w:rPr>
+          <w:sz w:val="24"/>
+          <w:szCs w:val="24"/>
+        </w:rPr>
+      </w:pPr>
+    </w:p>
+    <w:p>
+      <w:pPr>
+        <w:jc w:val="center"/>
+        <w:rPr>
+          <w:sz w:val="24"/>
+          <w:szCs w:val="24"/>
+        </w:rPr>
+      </w:pPr>
+    </w:p>
+    <w:tbl>
+      <w:tblPr>
+        <w:tblStyle w:val="Tabel-Gitter"/>
+        <w:tblW w:w="0" w:type="auto"/>
+        <w:tblLook w:val="04A0" w:firstRow="1" w:lastRow="0" w:firstColumn="1" w:lastColumn="0" w:noHBand="0" w:noVBand="1"/>
+      </w:tblPr>
+      <w:tblGrid>
+        <w:gridCol w:w="5814"/>
+      </w:tblGrid>
+      <w:tr>
+        <w:trPr>
+          <w:trHeight w:val="2260"/>
+        </w:trPr>
+        <w:tc>
+          <w:tcPr>
+            <w:tcW w:w="5814" w:type="dxa"/>
+          </w:tcPr>
+          <w:p>
+            <w:pPr>
+              <w:rPr>
+                <w:sz w:val="24"/>
+                <w:szCs w:val="24"/>
+              </w:rPr>
+            </w:pPr>
+          </w:p>
+          <w:p>
+            <w:pPr>
+              <w:rPr>
+                <w:sz w:val="24"/>
+                <w:szCs w:val="24"/>
+              </w:rPr>
+            </w:pPr>
+          </w:p>
+          <w:p>
+            <w:pPr>
+              <w:tabs>
+                <w:tab w:val="left" w:pos="1700"/>
+              </w:tabs>
+              <w:rPr>
+                <w:sz w:val="32"/>
+                <w:szCs w:val="32"/>
+              </w:rPr>
+            </w:pPr>
+            <w:r>
+              <w:rPr>
+                <w:sz w:val="24"/>
+                <w:szCs w:val="24"/>
+              </w:rPr>
+              <w:tab/>
+              <w:t xml:space="preserve">       </w:t>
+            </w:r>
+            <w:r>
+              <w:rPr>
+                <w:sz w:val="32"/>
+                <w:szCs w:val="32"/>
+              </w:rPr>
+              <w:t>Sider: 20</w:t>
+            </w:r>
+          </w:p>
+          <w:p>
+            <w:pPr>
+              <w:tabs>
+                <w:tab w:val="left" w:pos="1700"/>
+              </w:tabs>
+              <w:rPr>
+                <w:sz w:val="32"/>
+                <w:szCs w:val="32"/>
+              </w:rPr>
+            </w:pPr>
+          </w:p>
+          <w:p>
+            <w:pPr>
+              <w:tabs>
+                <w:tab w:val="left" w:pos="1700"/>
+              </w:tabs>
+              <w:rPr>
+                <w:sz w:val="32"/>
+                <w:szCs w:val="32"/>
+              </w:rPr>
+            </w:pPr>
+            <w:r>
+              <w:rPr>
+                <w:sz w:val="32"/>
+                <w:szCs w:val="32"/>
+              </w:rPr>
+              <w:t xml:space="preserve">                   Anslag: 1</w:t>
+            </w:r>
+            <w:r>
+              <w:rPr>
+                <w:sz w:val="32"/>
+                <w:szCs w:val="32"/>
+              </w:rPr>
+              <w:t>4.934</w:t>
+            </w:r>
+          </w:p>
+        </w:tc>
+      </w:tr>
+    </w:tbl>
+    <w:p>
+      <w:pPr>
         <w:rPr>
           <w:sz w:val="24"/>
           <w:szCs w:val="24"/>
@@ -3269,7 +3579,7 @@
           <w:szCs w:val="32"/>
         </w:rPr>
       </w:pPr>
-      <w:bookmarkStart w:id="1" w:name="_Toc56546355"/>
+      <w:bookmarkStart w:id="1" w:name="_Toc56600076"/>
       <w:r>
         <w:rPr>
           <w:sz w:val="32"/>
@@ -3307,7 +3617,21 @@
           <w:sz w:val="24"/>
           <w:szCs w:val="24"/>
         </w:rPr>
-        <w:t>, som er en ud af to skrevet rapporter</w:t>
+        <w:t>, som er en ud af to skrev</w:t>
+      </w:r>
+      <w:r>
+        <w:rPr>
+          <w:sz w:val="24"/>
+          <w:szCs w:val="24"/>
+        </w:rPr>
+        <w:t>ne</w:t>
+      </w:r>
+      <w:r>
+        <w:rPr>
+          <w:sz w:val="24"/>
+          <w:szCs w:val="24"/>
+        </w:rPr>
+        <w:t xml:space="preserve"> rapporter</w:t>
       </w:r>
       <w:r>
         <w:rPr>
@@ -3365,7 +3689,7 @@
           <w:szCs w:val="32"/>
         </w:rPr>
       </w:pPr>
-      <w:bookmarkStart w:id="2" w:name="_Toc56546356"/>
+      <w:bookmarkStart w:id="2" w:name="_Toc56600077"/>
       <w:r>
         <w:rPr>
           <w:sz w:val="32"/>
@@ -3481,7 +3805,7 @@
           <w:szCs w:val="32"/>
         </w:rPr>
       </w:pPr>
-      <w:bookmarkStart w:id="3" w:name="_Toc56546357"/>
+      <w:bookmarkStart w:id="3" w:name="_Toc56600078"/>
       <w:r>
         <w:rPr>
           <w:sz w:val="32"/>
@@ -3555,7 +3879,7 @@
           <w:sz w:val="24"/>
           <w:szCs w:val="24"/>
         </w:rPr>
-        <w:t xml:space="preserve"> som snakker med sammen via et REST-API.</w:t>
+        <w:t xml:space="preserve"> som snakker sammen via et REST-API.</w:t>
       </w:r>
     </w:p>
     <w:p>
@@ -3778,7 +4102,7 @@
           <w:szCs w:val="32"/>
         </w:rPr>
       </w:pPr>
-      <w:bookmarkStart w:id="4" w:name="_Toc56546358"/>
+      <w:bookmarkStart w:id="4" w:name="_Toc56600079"/>
       <w:r>
         <w:rPr>
           <w:sz w:val="32"/>
@@ -3893,72 +4217,6 @@
     </w:p>
     <w:p>
       <w:pPr>
-        <w:pStyle w:val="Listeafsnit"/>
-        <w:numPr>
-          <w:ilvl w:val="0"/>
-          <w:numId w:val="12"/>
-        </w:numPr>
-        <w:rPr>
-          <w:sz w:val="24"/>
-          <w:szCs w:val="24"/>
-        </w:rPr>
-      </w:pPr>
-      <w:r>
-        <w:rPr>
-          <w:b/>
-          <w:bCs/>
-          <w:sz w:val="24"/>
-          <w:szCs w:val="24"/>
-        </w:rPr>
-        <w:t>Ikke opfyldt</w:t>
-      </w:r>
-      <w:r>
-        <w:rPr>
-          <w:sz w:val="24"/>
-          <w:szCs w:val="24"/>
-        </w:rPr>
-        <w:t>: Udfyldt, hvis kravet ikke er blevet opfyldt.</w:t>
-      </w:r>
-    </w:p>
-    <w:p>
-      <w:pPr>
-        <w:pStyle w:val="Listeafsnit"/>
-        <w:numPr>
-          <w:ilvl w:val="0"/>
-          <w:numId w:val="12"/>
-        </w:numPr>
-        <w:rPr>
-          <w:sz w:val="24"/>
-          <w:szCs w:val="24"/>
-        </w:rPr>
-      </w:pPr>
-      <w:r>
-        <w:rPr>
-          <w:b/>
-          <w:bCs/>
-          <w:sz w:val="24"/>
-          <w:szCs w:val="24"/>
-        </w:rPr>
-        <w:t>Opfyldt</w:t>
-      </w:r>
-      <w:r>
-        <w:rPr>
-          <w:sz w:val="24"/>
-          <w:szCs w:val="24"/>
-        </w:rPr>
-        <w:t>: Udfyldt, hvis kravet er opfyldt.</w:t>
-      </w:r>
-    </w:p>
-    <w:p>
-      <w:pPr>
-        <w:rPr>
-          <w:sz w:val="24"/>
-          <w:szCs w:val="24"/>
-        </w:rPr>
-      </w:pPr>
-    </w:p>
-    <w:p>
-      <w:pPr>
         <w:rPr>
           <w:sz w:val="24"/>
           <w:szCs w:val="24"/>
@@ -4155,7 +4413,7 @@
           <w:szCs w:val="28"/>
         </w:rPr>
       </w:pPr>
-      <w:bookmarkStart w:id="5" w:name="_Toc56546359"/>
+      <w:bookmarkStart w:id="5" w:name="_Toc56600080"/>
       <w:r>
         <w:rPr>
           <w:i w:val="0"/>
@@ -4170,15 +4428,68 @@
     <w:tbl>
       <w:tblPr>
         <w:tblStyle w:val="Tabel-Gitter"/>
-        <w:tblW w:w="9804" w:type="dxa"/>
+        <w:tblW w:w="9776" w:type="dxa"/>
         <w:tblLook w:val="04A0" w:firstRow="1" w:lastRow="0" w:firstColumn="1" w:lastColumn="0" w:noHBand="0" w:noVBand="1"/>
       </w:tblPr>
       <w:tblGrid>
         <w:gridCol w:w="2450"/>
-        <w:gridCol w:w="5293"/>
-        <w:gridCol w:w="1004"/>
-        <w:gridCol w:w="1057"/>
+        <w:gridCol w:w="7326"/>
       </w:tblGrid>
+      <w:tr>
+        <w:trPr>
+          <w:trHeight w:val="558"/>
+        </w:trPr>
+        <w:tc>
+          <w:tcPr>
+            <w:tcW w:w="2450" w:type="dxa"/>
+          </w:tcPr>
+          <w:p>
+            <w:pPr>
+              <w:jc w:val="center"/>
+              <w:rPr>
+                <w:b/>
+                <w:bCs/>
+                <w:sz w:val="24"/>
+                <w:szCs w:val="24"/>
+              </w:rPr>
+            </w:pPr>
+            <w:r>
+              <w:rPr>
+                <w:b/>
+                <w:bCs/>
+                <w:sz w:val="24"/>
+                <w:szCs w:val="24"/>
+              </w:rPr>
+              <w:t>Krav Id</w:t>
+            </w:r>
+          </w:p>
+        </w:tc>
+        <w:tc>
+          <w:tcPr>
+            <w:tcW w:w="7326" w:type="dxa"/>
+          </w:tcPr>
+          <w:p>
+            <w:pPr>
+              <w:jc w:val="center"/>
+              <w:rPr>
+                <w:b/>
+                <w:bCs/>
+                <w:sz w:val="24"/>
+                <w:szCs w:val="24"/>
+              </w:rPr>
+            </w:pPr>
+            <w:r>
+              <w:rPr>
+                <w:b/>
+                <w:bCs/>
+                <w:sz w:val="24"/>
+                <w:szCs w:val="24"/>
+              </w:rPr>
+              <w:t>Krav</w:t>
+            </w:r>
+          </w:p>
+        </w:tc>
+      </w:tr>
       <w:tr>
         <w:trPr>
           <w:trHeight w:val="788"/>
@@ -4210,7 +4521,7 @@
         </w:tc>
         <w:tc>
           <w:tcPr>
-            <w:tcW w:w="5293" w:type="dxa"/>
+            <w:tcW w:w="7326" w:type="dxa"/>
           </w:tcPr>
           <w:p>
             <w:pPr>
@@ -4226,41 +4537,6 @@
                 <w:szCs w:val="24"/>
               </w:rPr>
               <w:t>Databasen skal kunne modtage og afgive forudbestemte data.</w:t>
-            </w:r>
-          </w:p>
-        </w:tc>
-        <w:tc>
-          <w:tcPr>
-            <w:tcW w:w="1004" w:type="dxa"/>
-          </w:tcPr>
-          <w:p>
-            <w:pPr>
-              <w:jc w:val="center"/>
-              <w:rPr>
-                <w:sz w:val="24"/>
-                <w:szCs w:val="24"/>
-              </w:rPr>
-            </w:pPr>
-          </w:p>
-        </w:tc>
-        <w:tc>
-          <w:tcPr>
-            <w:tcW w:w="1057" w:type="dxa"/>
-          </w:tcPr>
-          <w:p>
-            <w:pPr>
-              <w:jc w:val="center"/>
-              <w:rPr>
-                <w:sz w:val="24"/>
-                <w:szCs w:val="24"/>
-              </w:rPr>
-            </w:pPr>
-            <w:r>
-              <w:rPr>
-                <w:sz w:val="24"/>
-                <w:szCs w:val="24"/>
-              </w:rPr>
-              <w:t>X</w:t>
             </w:r>
           </w:p>
         </w:tc>
@@ -4296,7 +4572,7 @@
         </w:tc>
         <w:tc>
           <w:tcPr>
-            <w:tcW w:w="5293" w:type="dxa"/>
+            <w:tcW w:w="7326" w:type="dxa"/>
           </w:tcPr>
           <w:p>
             <w:pPr>
@@ -4311,49 +4587,7 @@
                 <w:sz w:val="24"/>
                 <w:szCs w:val="24"/>
               </w:rPr>
-              <w:t xml:space="preserve">Databasen skal kunne </w:t>
-            </w:r>
-            <w:r>
-              <w:rPr>
-                <w:sz w:val="24"/>
-                <w:szCs w:val="24"/>
-              </w:rPr>
-              <w:t>tilgås fra alle steder, hvor der er en internetforbindelse til stede.</w:t>
-            </w:r>
-          </w:p>
-        </w:tc>
-        <w:tc>
-          <w:tcPr>
-            <w:tcW w:w="1004" w:type="dxa"/>
-          </w:tcPr>
-          <w:p>
-            <w:pPr>
-              <w:jc w:val="center"/>
-              <w:rPr>
-                <w:sz w:val="24"/>
-                <w:szCs w:val="24"/>
-              </w:rPr>
-            </w:pPr>
-          </w:p>
-        </w:tc>
-        <w:tc>
-          <w:tcPr>
-            <w:tcW w:w="1057" w:type="dxa"/>
-          </w:tcPr>
-          <w:p>
-            <w:pPr>
-              <w:jc w:val="center"/>
-              <w:rPr>
-                <w:sz w:val="24"/>
-                <w:szCs w:val="24"/>
-              </w:rPr>
-            </w:pPr>
-            <w:r>
-              <w:rPr>
-                <w:sz w:val="24"/>
-                <w:szCs w:val="24"/>
-              </w:rPr>
-              <w:t>X</w:t>
+              <w:t>Databasen skal kunne tilgås fra alle steder, hvor der er en internetforbindelse til stede.</w:t>
             </w:r>
           </w:p>
         </w:tc>
@@ -4371,7 +4605,7 @@
           <w:szCs w:val="28"/>
         </w:rPr>
       </w:pPr>
-      <w:bookmarkStart w:id="6" w:name="_Toc56546360"/>
+      <w:bookmarkStart w:id="6" w:name="_Toc56600081"/>
       <w:r>
         <w:rPr>
           <w:i w:val="0"/>
@@ -4386,18 +4620,16 @@
     <w:tbl>
       <w:tblPr>
         <w:tblStyle w:val="Tabel-Gitter"/>
-        <w:tblW w:w="9925" w:type="dxa"/>
+        <w:tblW w:w="9776" w:type="dxa"/>
         <w:tblLook w:val="04A0" w:firstRow="1" w:lastRow="0" w:firstColumn="1" w:lastColumn="0" w:noHBand="0" w:noVBand="1"/>
       </w:tblPr>
       <w:tblGrid>
         <w:gridCol w:w="2480"/>
-        <w:gridCol w:w="5406"/>
-        <w:gridCol w:w="1004"/>
-        <w:gridCol w:w="1035"/>
+        <w:gridCol w:w="7296"/>
       </w:tblGrid>
       <w:tr>
         <w:trPr>
-          <w:trHeight w:val="723"/>
+          <w:trHeight w:val="503"/>
         </w:trPr>
         <w:tc>
           <w:tcPr>
@@ -4420,78 +4652,32 @@
                 <w:sz w:val="24"/>
                 <w:szCs w:val="24"/>
               </w:rPr>
-              <w:t>RA1</w:t>
+              <w:t>Krav Id</w:t>
             </w:r>
           </w:p>
         </w:tc>
         <w:tc>
           <w:tcPr>
-            <w:tcW w:w="5406" w:type="dxa"/>
+            <w:tcW w:w="7296" w:type="dxa"/>
           </w:tcPr>
           <w:p>
             <w:pPr>
               <w:jc w:val="center"/>
               <w:rPr>
+                <w:b/>
+                <w:bCs/>
                 <w:sz w:val="24"/>
                 <w:szCs w:val="24"/>
               </w:rPr>
             </w:pPr>
             <w:r>
               <w:rPr>
-                <w:sz w:val="24"/>
-                <w:szCs w:val="24"/>
-              </w:rPr>
-              <w:t xml:space="preserve">Rest </w:t>
-            </w:r>
-            <w:proofErr w:type="spellStart"/>
-            <w:r>
-              <w:rPr>
-                <w:sz w:val="24"/>
-                <w:szCs w:val="24"/>
-              </w:rPr>
-              <w:t>API’et</w:t>
-            </w:r>
-            <w:proofErr w:type="spellEnd"/>
-            <w:r>
-              <w:rPr>
-                <w:sz w:val="24"/>
-                <w:szCs w:val="24"/>
-              </w:rPr>
-              <w:t xml:space="preserve"> skal kunne håndtere at modtage en ordre og sende informationerne de respektive steder hen.</w:t>
-            </w:r>
-          </w:p>
-        </w:tc>
-        <w:tc>
-          <w:tcPr>
-            <w:tcW w:w="1004" w:type="dxa"/>
-          </w:tcPr>
-          <w:p>
-            <w:pPr>
-              <w:rPr>
-                <w:sz w:val="24"/>
-                <w:szCs w:val="24"/>
-              </w:rPr>
-            </w:pPr>
-          </w:p>
-        </w:tc>
-        <w:tc>
-          <w:tcPr>
-            <w:tcW w:w="1035" w:type="dxa"/>
-          </w:tcPr>
-          <w:p>
-            <w:pPr>
-              <w:jc w:val="center"/>
-              <w:rPr>
-                <w:sz w:val="24"/>
-                <w:szCs w:val="24"/>
-              </w:rPr>
-            </w:pPr>
-            <w:r>
-              <w:rPr>
-                <w:sz w:val="24"/>
-                <w:szCs w:val="24"/>
-              </w:rPr>
-              <w:t>X</w:t>
+                <w:b/>
+                <w:bCs/>
+                <w:sz w:val="24"/>
+                <w:szCs w:val="24"/>
+              </w:rPr>
+              <w:t>Krav</w:t>
             </w:r>
           </w:p>
         </w:tc>
@@ -4521,13 +4707,13 @@
                 <w:sz w:val="24"/>
                 <w:szCs w:val="24"/>
               </w:rPr>
-              <w:t>RA2</w:t>
+              <w:t>RA1</w:t>
             </w:r>
           </w:p>
         </w:tc>
         <w:tc>
           <w:tcPr>
-            <w:tcW w:w="5406" w:type="dxa"/>
+            <w:tcW w:w="7296" w:type="dxa"/>
           </w:tcPr>
           <w:p>
             <w:pPr>
@@ -4542,7 +4728,7 @@
                 <w:sz w:val="24"/>
                 <w:szCs w:val="24"/>
               </w:rPr>
-              <w:t xml:space="preserve">REST </w:t>
+              <w:t xml:space="preserve">Rest </w:t>
             </w:r>
             <w:proofErr w:type="spellStart"/>
             <w:r>
@@ -4558,41 +4744,7 @@
                 <w:sz w:val="24"/>
                 <w:szCs w:val="24"/>
               </w:rPr>
-              <w:t xml:space="preserve"> skal kunne håndtere at snakke om skrive til Databasen.</w:t>
-            </w:r>
-          </w:p>
-        </w:tc>
-        <w:tc>
-          <w:tcPr>
-            <w:tcW w:w="1004" w:type="dxa"/>
-          </w:tcPr>
-          <w:p>
-            <w:pPr>
-              <w:rPr>
-                <w:sz w:val="24"/>
-                <w:szCs w:val="24"/>
-              </w:rPr>
-            </w:pPr>
-          </w:p>
-        </w:tc>
-        <w:tc>
-          <w:tcPr>
-            <w:tcW w:w="1035" w:type="dxa"/>
-          </w:tcPr>
-          <w:p>
-            <w:pPr>
-              <w:jc w:val="center"/>
-              <w:rPr>
-                <w:sz w:val="24"/>
-                <w:szCs w:val="24"/>
-              </w:rPr>
-            </w:pPr>
-            <w:r>
-              <w:rPr>
-                <w:sz w:val="24"/>
-                <w:szCs w:val="24"/>
-              </w:rPr>
-              <w:t>X</w:t>
+              <w:t xml:space="preserve"> skal kunne håndtere at modtage en ordre og sende informationerne de respektive steder hen.</w:t>
             </w:r>
           </w:p>
         </w:tc>
@@ -4622,13 +4774,13 @@
                 <w:sz w:val="24"/>
                 <w:szCs w:val="24"/>
               </w:rPr>
-              <w:t>RA3</w:t>
+              <w:t>RA2</w:t>
             </w:r>
           </w:p>
         </w:tc>
         <w:tc>
           <w:tcPr>
-            <w:tcW w:w="5406" w:type="dxa"/>
+            <w:tcW w:w="7296" w:type="dxa"/>
           </w:tcPr>
           <w:p>
             <w:pPr>
@@ -4659,45 +4811,43 @@
                 <w:sz w:val="24"/>
                 <w:szCs w:val="24"/>
               </w:rPr>
-              <w:t xml:space="preserve"> skal kunne køres i en </w:t>
-            </w:r>
-            <w:proofErr w:type="spellStart"/>
-            <w:r>
-              <w:rPr>
-                <w:sz w:val="24"/>
-                <w:szCs w:val="24"/>
-              </w:rPr>
-              <w:t>Docker</w:t>
-            </w:r>
-            <w:proofErr w:type="spellEnd"/>
-            <w:r>
-              <w:rPr>
-                <w:sz w:val="24"/>
-                <w:szCs w:val="24"/>
-              </w:rPr>
-              <w:t xml:space="preserve"> Container fra en </w:t>
-            </w:r>
-            <w:proofErr w:type="spellStart"/>
-            <w:r>
-              <w:rPr>
-                <w:sz w:val="24"/>
-                <w:szCs w:val="24"/>
-              </w:rPr>
-              <w:t>raspberry</w:t>
-            </w:r>
-            <w:proofErr w:type="spellEnd"/>
-            <w:r>
-              <w:rPr>
-                <w:sz w:val="24"/>
-                <w:szCs w:val="24"/>
-              </w:rPr>
-              <w:t xml:space="preserve"> Pi</w:t>
+              <w:t xml:space="preserve"> skal kunne håndtere at snakke om skrive til Databasen.</w:t>
+            </w:r>
+          </w:p>
+        </w:tc>
+      </w:tr>
+      <w:tr>
+        <w:trPr>
+          <w:trHeight w:val="723"/>
+        </w:trPr>
+        <w:tc>
+          <w:tcPr>
+            <w:tcW w:w="2480" w:type="dxa"/>
+          </w:tcPr>
+          <w:p>
+            <w:pPr>
+              <w:jc w:val="center"/>
+              <w:rPr>
+                <w:b/>
+                <w:bCs/>
+                <w:sz w:val="24"/>
+                <w:szCs w:val="24"/>
+              </w:rPr>
+            </w:pPr>
+            <w:r>
+              <w:rPr>
+                <w:b/>
+                <w:bCs/>
+                <w:sz w:val="24"/>
+                <w:szCs w:val="24"/>
+              </w:rPr>
+              <w:t>RA3</w:t>
             </w:r>
           </w:p>
         </w:tc>
         <w:tc>
           <w:tcPr>
-            <w:tcW w:w="1004" w:type="dxa"/>
+            <w:tcW w:w="7296" w:type="dxa"/>
           </w:tcPr>
           <w:p>
             <w:pPr>
@@ -4712,21 +4862,56 @@
                 <w:sz w:val="24"/>
                 <w:szCs w:val="24"/>
               </w:rPr>
-              <w:t>X</w:t>
-            </w:r>
-          </w:p>
-        </w:tc>
-        <w:tc>
-          <w:tcPr>
-            <w:tcW w:w="1035" w:type="dxa"/>
-          </w:tcPr>
-          <w:p>
-            <w:pPr>
-              <w:rPr>
-                <w:sz w:val="24"/>
-                <w:szCs w:val="24"/>
-              </w:rPr>
-            </w:pPr>
+              <w:t xml:space="preserve">REST </w:t>
+            </w:r>
+            <w:proofErr w:type="spellStart"/>
+            <w:r>
+              <w:rPr>
+                <w:sz w:val="24"/>
+                <w:szCs w:val="24"/>
+              </w:rPr>
+              <w:t>API’et</w:t>
+            </w:r>
+            <w:proofErr w:type="spellEnd"/>
+            <w:r>
+              <w:rPr>
+                <w:sz w:val="24"/>
+                <w:szCs w:val="24"/>
+              </w:rPr>
+              <w:t xml:space="preserve"> skal kunne køres i en </w:t>
+            </w:r>
+            <w:proofErr w:type="spellStart"/>
+            <w:r>
+              <w:rPr>
+                <w:sz w:val="24"/>
+                <w:szCs w:val="24"/>
+              </w:rPr>
+              <w:t>Docker</w:t>
+            </w:r>
+            <w:proofErr w:type="spellEnd"/>
+            <w:r>
+              <w:rPr>
+                <w:sz w:val="24"/>
+                <w:szCs w:val="24"/>
+              </w:rPr>
+              <w:t xml:space="preserve"> Container fra en </w:t>
+            </w:r>
+            <w:proofErr w:type="spellStart"/>
+            <w:r>
+              <w:rPr>
+                <w:sz w:val="24"/>
+                <w:szCs w:val="24"/>
+              </w:rPr>
+              <w:t>raspberry</w:t>
+            </w:r>
+            <w:proofErr w:type="spellEnd"/>
+            <w:r>
+              <w:rPr>
+                <w:sz w:val="24"/>
+                <w:szCs w:val="24"/>
+              </w:rPr>
+              <w:t xml:space="preserve"> Pi</w:t>
+            </w:r>
           </w:p>
         </w:tc>
       </w:tr>
@@ -4745,7 +4930,7 @@
           <w:szCs w:val="28"/>
         </w:rPr>
       </w:pPr>
-      <w:bookmarkStart w:id="7" w:name="_Toc56546361"/>
+      <w:bookmarkStart w:id="7" w:name="_Toc56600082"/>
       <w:r>
         <w:rPr>
           <w:i w:val="0"/>
@@ -4753,6 +4938,7 @@
           <w:sz w:val="28"/>
           <w:szCs w:val="28"/>
         </w:rPr>
+        <w:lastRenderedPageBreak/>
         <w:t>User-Interface</w:t>
       </w:r>
       <w:bookmarkEnd w:id="7"/>
@@ -4760,18 +4946,16 @@
     <w:tbl>
       <w:tblPr>
         <w:tblStyle w:val="Tabel-Gitter"/>
-        <w:tblW w:w="10047" w:type="dxa"/>
+        <w:tblW w:w="9776" w:type="dxa"/>
         <w:tblLook w:val="04A0" w:firstRow="1" w:lastRow="0" w:firstColumn="1" w:lastColumn="0" w:noHBand="0" w:noVBand="1"/>
       </w:tblPr>
       <w:tblGrid>
         <w:gridCol w:w="2511"/>
-        <w:gridCol w:w="5706"/>
-        <w:gridCol w:w="850"/>
-        <w:gridCol w:w="980"/>
+        <w:gridCol w:w="7265"/>
       </w:tblGrid>
       <w:tr>
         <w:trPr>
-          <w:trHeight w:val="693"/>
+          <w:trHeight w:val="502"/>
         </w:trPr>
         <w:tc>
           <w:tcPr>
@@ -4794,73 +4978,33 @@
                 <w:sz w:val="24"/>
                 <w:szCs w:val="24"/>
               </w:rPr>
-              <w:t>UI1</w:t>
+              <w:t>Krav Id</w:t>
             </w:r>
           </w:p>
         </w:tc>
         <w:tc>
           <w:tcPr>
-            <w:tcW w:w="5706" w:type="dxa"/>
+            <w:tcW w:w="7265" w:type="dxa"/>
           </w:tcPr>
           <w:p>
             <w:pPr>
               <w:jc w:val="center"/>
               <w:rPr>
+                <w:b/>
+                <w:bCs/>
                 <w:sz w:val="24"/>
                 <w:szCs w:val="24"/>
               </w:rPr>
             </w:pPr>
-            <w:proofErr w:type="spellStart"/>
-            <w:r>
-              <w:rPr>
-                <w:sz w:val="24"/>
-                <w:szCs w:val="24"/>
-              </w:rPr>
-              <w:t>UI’et</w:t>
-            </w:r>
-            <w:proofErr w:type="spellEnd"/>
-            <w:r>
-              <w:rPr>
-                <w:sz w:val="24"/>
-                <w:szCs w:val="24"/>
-              </w:rPr>
-              <w:t xml:space="preserve"> skal være intuitivt og være let at bruge.</w:t>
-            </w:r>
-          </w:p>
-        </w:tc>
-        <w:tc>
-          <w:tcPr>
-            <w:tcW w:w="850" w:type="dxa"/>
-          </w:tcPr>
-          <w:p>
-            <w:pPr>
-              <w:jc w:val="center"/>
-              <w:rPr>
-                <w:sz w:val="24"/>
-                <w:szCs w:val="24"/>
-              </w:rPr>
-            </w:pPr>
-            <w:r>
-              <w:rPr>
-                <w:sz w:val="24"/>
-                <w:szCs w:val="24"/>
-              </w:rPr>
-              <w:t>X</w:t>
-            </w:r>
-          </w:p>
-        </w:tc>
-        <w:tc>
-          <w:tcPr>
-            <w:tcW w:w="980" w:type="dxa"/>
-          </w:tcPr>
-          <w:p>
-            <w:pPr>
-              <w:jc w:val="center"/>
-              <w:rPr>
-                <w:sz w:val="24"/>
-                <w:szCs w:val="24"/>
-              </w:rPr>
-            </w:pPr>
+            <w:r>
+              <w:rPr>
+                <w:b/>
+                <w:bCs/>
+                <w:sz w:val="24"/>
+                <w:szCs w:val="24"/>
+              </w:rPr>
+              <w:t>Krav</w:t>
+            </w:r>
           </w:p>
         </w:tc>
       </w:tr>
@@ -4889,13 +5033,13 @@
                 <w:sz w:val="24"/>
                 <w:szCs w:val="24"/>
               </w:rPr>
-              <w:t>UI2</w:t>
+              <w:t>UI1</w:t>
             </w:r>
           </w:p>
         </w:tc>
         <w:tc>
           <w:tcPr>
-            <w:tcW w:w="5706" w:type="dxa"/>
+            <w:tcW w:w="7265" w:type="dxa"/>
           </w:tcPr>
           <w:p>
             <w:pPr>
@@ -4919,42 +5063,7 @@
                 <w:sz w:val="24"/>
                 <w:szCs w:val="24"/>
               </w:rPr>
-              <w:t xml:space="preserve"> skal kunne bruges til at aflægge en ordre</w:t>
-            </w:r>
-          </w:p>
-        </w:tc>
-        <w:tc>
-          <w:tcPr>
-            <w:tcW w:w="850" w:type="dxa"/>
-          </w:tcPr>
-          <w:p>
-            <w:pPr>
-              <w:jc w:val="center"/>
-              <w:rPr>
-                <w:sz w:val="24"/>
-                <w:szCs w:val="24"/>
-              </w:rPr>
-            </w:pPr>
-          </w:p>
-        </w:tc>
-        <w:tc>
-          <w:tcPr>
-            <w:tcW w:w="980" w:type="dxa"/>
-          </w:tcPr>
-          <w:p>
-            <w:pPr>
-              <w:jc w:val="center"/>
-              <w:rPr>
-                <w:sz w:val="24"/>
-                <w:szCs w:val="24"/>
-              </w:rPr>
-            </w:pPr>
-            <w:r>
-              <w:rPr>
-                <w:sz w:val="24"/>
-                <w:szCs w:val="24"/>
-              </w:rPr>
-              <w:t>X</w:t>
+              <w:t xml:space="preserve"> skal være intuitivt og være let at bruge.</w:t>
             </w:r>
           </w:p>
         </w:tc>
@@ -4984,13 +5093,13 @@
                 <w:sz w:val="24"/>
                 <w:szCs w:val="24"/>
               </w:rPr>
-              <w:t>UI3</w:t>
+              <w:t>UI2</w:t>
             </w:r>
           </w:p>
         </w:tc>
         <w:tc>
           <w:tcPr>
-            <w:tcW w:w="5706" w:type="dxa"/>
+            <w:tcW w:w="7265" w:type="dxa"/>
           </w:tcPr>
           <w:p>
             <w:pPr>
@@ -5014,56 +5123,7 @@
                 <w:sz w:val="24"/>
                 <w:szCs w:val="24"/>
               </w:rPr>
-              <w:t xml:space="preserve"> skal kunne give information omkring, hvad der er </w:t>
-            </w:r>
-            <w:r>
-              <w:rPr>
-                <w:sz w:val="24"/>
-                <w:szCs w:val="24"/>
-              </w:rPr>
-              <w:t>forskellige</w:t>
-            </w:r>
-            <w:r>
-              <w:rPr>
-                <w:sz w:val="24"/>
-                <w:szCs w:val="24"/>
-              </w:rPr>
-              <w:t xml:space="preserve"> ting på menuen.</w:t>
-            </w:r>
-          </w:p>
-        </w:tc>
-        <w:tc>
-          <w:tcPr>
-            <w:tcW w:w="850" w:type="dxa"/>
-          </w:tcPr>
-          <w:p>
-            <w:pPr>
-              <w:jc w:val="center"/>
-              <w:rPr>
-                <w:sz w:val="24"/>
-                <w:szCs w:val="24"/>
-              </w:rPr>
-            </w:pPr>
-          </w:p>
-        </w:tc>
-        <w:tc>
-          <w:tcPr>
-            <w:tcW w:w="980" w:type="dxa"/>
-          </w:tcPr>
-          <w:p>
-            <w:pPr>
-              <w:jc w:val="center"/>
-              <w:rPr>
-                <w:sz w:val="24"/>
-                <w:szCs w:val="24"/>
-              </w:rPr>
-            </w:pPr>
-            <w:r>
-              <w:rPr>
-                <w:sz w:val="24"/>
-                <w:szCs w:val="24"/>
-              </w:rPr>
-              <w:t>X</w:t>
+              <w:t xml:space="preserve"> skal kunne bruges til at aflægge en ordre</w:t>
             </w:r>
           </w:p>
         </w:tc>
@@ -5093,13 +5153,13 @@
                 <w:sz w:val="24"/>
                 <w:szCs w:val="24"/>
               </w:rPr>
-              <w:t>UI4</w:t>
+              <w:t>UI3</w:t>
             </w:r>
           </w:p>
         </w:tc>
         <w:tc>
           <w:tcPr>
-            <w:tcW w:w="5706" w:type="dxa"/>
+            <w:tcW w:w="7265" w:type="dxa"/>
           </w:tcPr>
           <w:p>
             <w:pPr>
@@ -5109,13 +5169,6 @@
                 <w:szCs w:val="24"/>
               </w:rPr>
             </w:pPr>
-            <w:r>
-              <w:rPr>
-                <w:sz w:val="24"/>
-                <w:szCs w:val="24"/>
-              </w:rPr>
-              <w:t xml:space="preserve">Brugeren af </w:t>
-            </w:r>
             <w:proofErr w:type="spellStart"/>
             <w:r>
               <w:rPr>
@@ -5130,29 +5183,43 @@
                 <w:sz w:val="24"/>
                 <w:szCs w:val="24"/>
               </w:rPr>
-              <w:t xml:space="preserve"> skal kunne se, hvad da, indtil videre, har valgt fra menuen, via en </w:t>
-            </w:r>
-            <w:proofErr w:type="spellStart"/>
-            <w:r>
-              <w:rPr>
-                <w:sz w:val="24"/>
-                <w:szCs w:val="24"/>
-              </w:rPr>
-              <w:t>scrollable</w:t>
-            </w:r>
-            <w:proofErr w:type="spellEnd"/>
-            <w:r>
-              <w:rPr>
-                <w:sz w:val="24"/>
-                <w:szCs w:val="24"/>
-              </w:rPr>
-              <w:t xml:space="preserve"> ude i siden med de valgte menuer.</w:t>
+              <w:t xml:space="preserve"> skal kunne give information omkring, hvad der er forskellige ting på menuen.</w:t>
+            </w:r>
+          </w:p>
+        </w:tc>
+      </w:tr>
+      <w:tr>
+        <w:trPr>
+          <w:trHeight w:val="693"/>
+        </w:trPr>
+        <w:tc>
+          <w:tcPr>
+            <w:tcW w:w="2511" w:type="dxa"/>
+          </w:tcPr>
+          <w:p>
+            <w:pPr>
+              <w:jc w:val="center"/>
+              <w:rPr>
+                <w:b/>
+                <w:bCs/>
+                <w:sz w:val="24"/>
+                <w:szCs w:val="24"/>
+              </w:rPr>
+            </w:pPr>
+            <w:r>
+              <w:rPr>
+                <w:b/>
+                <w:bCs/>
+                <w:sz w:val="24"/>
+                <w:szCs w:val="24"/>
+              </w:rPr>
+              <w:t>UI4</w:t>
             </w:r>
           </w:p>
         </w:tc>
         <w:tc>
           <w:tcPr>
-            <w:tcW w:w="850" w:type="dxa"/>
+            <w:tcW w:w="7265" w:type="dxa"/>
           </w:tcPr>
           <w:p>
             <w:pPr>
@@ -5162,26 +5229,44 @@
                 <w:szCs w:val="24"/>
               </w:rPr>
             </w:pPr>
-          </w:p>
-        </w:tc>
-        <w:tc>
-          <w:tcPr>
-            <w:tcW w:w="980" w:type="dxa"/>
-          </w:tcPr>
-          <w:p>
-            <w:pPr>
-              <w:jc w:val="center"/>
-              <w:rPr>
-                <w:sz w:val="24"/>
-                <w:szCs w:val="24"/>
-              </w:rPr>
-            </w:pPr>
-            <w:r>
-              <w:rPr>
-                <w:sz w:val="24"/>
-                <w:szCs w:val="24"/>
-              </w:rPr>
-              <w:t>X</w:t>
+            <w:r>
+              <w:rPr>
+                <w:sz w:val="24"/>
+                <w:szCs w:val="24"/>
+              </w:rPr>
+              <w:t xml:space="preserve">Brugeren af </w:t>
+            </w:r>
+            <w:proofErr w:type="spellStart"/>
+            <w:r>
+              <w:rPr>
+                <w:sz w:val="24"/>
+                <w:szCs w:val="24"/>
+              </w:rPr>
+              <w:t>UI’et</w:t>
+            </w:r>
+            <w:proofErr w:type="spellEnd"/>
+            <w:r>
+              <w:rPr>
+                <w:sz w:val="24"/>
+                <w:szCs w:val="24"/>
+              </w:rPr>
+              <w:t xml:space="preserve"> skal kunne se, hvad da, indtil videre, har valgt fra menuen, via en </w:t>
+            </w:r>
+            <w:proofErr w:type="spellStart"/>
+            <w:r>
+              <w:rPr>
+                <w:sz w:val="24"/>
+                <w:szCs w:val="24"/>
+              </w:rPr>
+              <w:t>scrollable</w:t>
+            </w:r>
+            <w:proofErr w:type="spellEnd"/>
+            <w:r>
+              <w:rPr>
+                <w:sz w:val="24"/>
+                <w:szCs w:val="24"/>
+              </w:rPr>
+              <w:t xml:space="preserve"> ude i siden med de valgte menuer.</w:t>
             </w:r>
           </w:p>
         </w:tc>
@@ -5217,7 +5302,7 @@
         </w:tc>
         <w:tc>
           <w:tcPr>
-            <w:tcW w:w="5706" w:type="dxa"/>
+            <w:tcW w:w="7265" w:type="dxa"/>
           </w:tcPr>
           <w:p>
             <w:pPr>
@@ -5233,41 +5318,6 @@
                 <w:szCs w:val="24"/>
               </w:rPr>
               <w:t>Brugeren skal kunne bekræfte at det er de valgte menuer, som brugeren har valgt.</w:t>
-            </w:r>
-          </w:p>
-        </w:tc>
-        <w:tc>
-          <w:tcPr>
-            <w:tcW w:w="850" w:type="dxa"/>
-          </w:tcPr>
-          <w:p>
-            <w:pPr>
-              <w:jc w:val="center"/>
-              <w:rPr>
-                <w:sz w:val="24"/>
-                <w:szCs w:val="24"/>
-              </w:rPr>
-            </w:pPr>
-          </w:p>
-        </w:tc>
-        <w:tc>
-          <w:tcPr>
-            <w:tcW w:w="980" w:type="dxa"/>
-          </w:tcPr>
-          <w:p>
-            <w:pPr>
-              <w:jc w:val="center"/>
-              <w:rPr>
-                <w:sz w:val="24"/>
-                <w:szCs w:val="24"/>
-              </w:rPr>
-            </w:pPr>
-            <w:r>
-              <w:rPr>
-                <w:sz w:val="24"/>
-                <w:szCs w:val="24"/>
-              </w:rPr>
-              <w:t>X</w:t>
             </w:r>
           </w:p>
         </w:tc>
@@ -5297,6 +5347,7 @@
     <w:p/>
     <w:p/>
     <w:p/>
+    <w:p/>
     <w:p>
       <w:pPr>
         <w:pStyle w:val="Overskrift1"/>
@@ -5306,7 +5357,7 @@
           <w:szCs w:val="28"/>
         </w:rPr>
       </w:pPr>
-      <w:bookmarkStart w:id="8" w:name="_Toc56546362"/>
+      <w:bookmarkStart w:id="8" w:name="_Toc56600083"/>
       <w:r>
         <w:rPr>
           <w:sz w:val="28"/>
@@ -5376,16 +5427,153 @@
           <w:sz w:val="24"/>
           <w:szCs w:val="24"/>
         </w:rPr>
-        <w:t>Disse krav er opbygget på samme måde som i Kravspecifikationen.</w:t>
-      </w:r>
-    </w:p>
-    <w:p>
-      <w:pPr>
-        <w:rPr>
-          <w:sz w:val="24"/>
-          <w:szCs w:val="24"/>
-        </w:rPr>
-      </w:pPr>
+        <w:t>Disse krav er opbygget på følgende måde:</w:t>
+      </w:r>
+    </w:p>
+    <w:p>
+      <w:pPr>
+        <w:pStyle w:val="Listeafsnit"/>
+        <w:numPr>
+          <w:ilvl w:val="0"/>
+          <w:numId w:val="12"/>
+        </w:numPr>
+        <w:rPr>
+          <w:sz w:val="24"/>
+          <w:szCs w:val="24"/>
+        </w:rPr>
+      </w:pPr>
+      <w:r>
+        <w:rPr>
+          <w:b/>
+          <w:bCs/>
+          <w:sz w:val="24"/>
+          <w:szCs w:val="24"/>
+        </w:rPr>
+        <w:t>Test Krav Id</w:t>
+      </w:r>
+      <w:r>
+        <w:rPr>
+          <w:sz w:val="24"/>
+          <w:szCs w:val="24"/>
+        </w:rPr>
+        <w:t>: Denne søjle viser det ID, som er blevet givet til kravet. Dette er gjort for bedre at kunne referere kravet igennem rapporten.</w:t>
+      </w:r>
+    </w:p>
+    <w:p>
+      <w:pPr>
+        <w:pStyle w:val="Listeafsnit"/>
+        <w:numPr>
+          <w:ilvl w:val="0"/>
+          <w:numId w:val="12"/>
+        </w:numPr>
+        <w:rPr>
+          <w:sz w:val="24"/>
+          <w:szCs w:val="24"/>
+        </w:rPr>
+      </w:pPr>
+      <w:r>
+        <w:rPr>
+          <w:b/>
+          <w:bCs/>
+          <w:sz w:val="24"/>
+          <w:szCs w:val="24"/>
+        </w:rPr>
+        <w:t>Test Krav</w:t>
+      </w:r>
+      <w:r>
+        <w:rPr>
+          <w:sz w:val="24"/>
+          <w:szCs w:val="24"/>
+        </w:rPr>
+        <w:t>: Dette er en kort beskrivelse af kravet.</w:t>
+      </w:r>
+    </w:p>
+    <w:p>
+      <w:pPr>
+        <w:pStyle w:val="Listeafsnit"/>
+        <w:numPr>
+          <w:ilvl w:val="0"/>
+          <w:numId w:val="12"/>
+        </w:numPr>
+        <w:rPr>
+          <w:sz w:val="24"/>
+          <w:szCs w:val="24"/>
+        </w:rPr>
+      </w:pPr>
+      <w:r>
+        <w:rPr>
+          <w:b/>
+          <w:bCs/>
+          <w:sz w:val="24"/>
+          <w:szCs w:val="24"/>
+        </w:rPr>
+        <w:t>Kravet</w:t>
+      </w:r>
+      <w:r>
+        <w:rPr>
+          <w:sz w:val="24"/>
+          <w:szCs w:val="24"/>
+        </w:rPr>
+        <w:t>: Kravet fra kravspecifikationen som testes.</w:t>
+      </w:r>
+    </w:p>
+    <w:p>
+      <w:pPr>
+        <w:pStyle w:val="Listeafsnit"/>
+        <w:numPr>
+          <w:ilvl w:val="0"/>
+          <w:numId w:val="12"/>
+        </w:numPr>
+        <w:rPr>
+          <w:sz w:val="24"/>
+          <w:szCs w:val="24"/>
+        </w:rPr>
+      </w:pPr>
+      <w:r>
+        <w:rPr>
+          <w:b/>
+          <w:bCs/>
+          <w:sz w:val="24"/>
+          <w:szCs w:val="24"/>
+        </w:rPr>
+        <w:t>%</w:t>
+      </w:r>
+      <w:r>
+        <w:rPr>
+          <w:sz w:val="24"/>
+          <w:szCs w:val="24"/>
+        </w:rPr>
+        <w:t>: Afkrydset, hvis dette ikke er formået at blive løst.</w:t>
+      </w:r>
+    </w:p>
+    <w:p>
+      <w:pPr>
+        <w:pStyle w:val="Listeafsnit"/>
+        <w:numPr>
+          <w:ilvl w:val="0"/>
+          <w:numId w:val="12"/>
+        </w:numPr>
+        <w:rPr>
+          <w:sz w:val="24"/>
+          <w:szCs w:val="24"/>
+        </w:rPr>
+      </w:pPr>
+      <w:r>
+        <w:rPr>
+          <w:b/>
+          <w:bCs/>
+          <w:sz w:val="24"/>
+          <w:szCs w:val="24"/>
+        </w:rPr>
+        <w:t>X</w:t>
+      </w:r>
+      <w:r>
+        <w:rPr>
+          <w:sz w:val="24"/>
+          <w:szCs w:val="24"/>
+        </w:rPr>
+        <w:t>: Afkrydset, hvis kravet er løst.</w:t>
+      </w:r>
     </w:p>
     <w:p>
       <w:pPr>
@@ -5398,7 +5586,7 @@
           <w:szCs w:val="28"/>
         </w:rPr>
       </w:pPr>
-      <w:bookmarkStart w:id="9" w:name="_Toc56546363"/>
+      <w:bookmarkStart w:id="9" w:name="_Toc56600084"/>
       <w:r>
         <w:rPr>
           <w:i w:val="0"/>
@@ -5413,22 +5601,23 @@
     <w:tbl>
       <w:tblPr>
         <w:tblStyle w:val="Tabel-Gitter"/>
-        <w:tblW w:w="9918" w:type="dxa"/>
+        <w:tblW w:w="10267" w:type="dxa"/>
         <w:tblLook w:val="04A0" w:firstRow="1" w:lastRow="0" w:firstColumn="1" w:lastColumn="0" w:noHBand="0" w:noVBand="1"/>
       </w:tblPr>
       <w:tblGrid>
-        <w:gridCol w:w="2515"/>
-        <w:gridCol w:w="6017"/>
-        <w:gridCol w:w="711"/>
-        <w:gridCol w:w="675"/>
+        <w:gridCol w:w="2429"/>
+        <w:gridCol w:w="5509"/>
+        <w:gridCol w:w="991"/>
+        <w:gridCol w:w="686"/>
+        <w:gridCol w:w="652"/>
       </w:tblGrid>
       <w:tr>
         <w:trPr>
-          <w:trHeight w:val="675"/>
+          <w:trHeight w:val="444"/>
         </w:trPr>
         <w:tc>
           <w:tcPr>
-            <w:tcW w:w="2515" w:type="dxa"/>
+            <w:tcW w:w="2429" w:type="dxa"/>
           </w:tcPr>
           <w:p>
             <w:pPr>
@@ -5447,55 +5636,313 @@
                 <w:sz w:val="24"/>
                 <w:szCs w:val="24"/>
               </w:rPr>
-              <w:t>TDB1</w:t>
+              <w:t>Test Krav Id</w:t>
             </w:r>
           </w:p>
         </w:tc>
         <w:tc>
           <w:tcPr>
-            <w:tcW w:w="6017" w:type="dxa"/>
+            <w:tcW w:w="5509" w:type="dxa"/>
           </w:tcPr>
           <w:p>
             <w:pPr>
               <w:jc w:val="center"/>
               <w:rPr>
+                <w:b/>
+                <w:bCs/>
                 <w:sz w:val="24"/>
                 <w:szCs w:val="24"/>
               </w:rPr>
             </w:pPr>
             <w:r>
               <w:rPr>
-                <w:sz w:val="24"/>
-                <w:szCs w:val="24"/>
-              </w:rPr>
-              <w:t>Databasen skal kunne modtage et bestemt sæt data, og sende samme data tilbage igen.</w:t>
+                <w:b/>
+                <w:bCs/>
+                <w:sz w:val="24"/>
+                <w:szCs w:val="24"/>
+              </w:rPr>
+              <w:t>Test Krav</w:t>
             </w:r>
           </w:p>
         </w:tc>
         <w:tc>
           <w:tcPr>
-            <w:tcW w:w="711" w:type="dxa"/>
+            <w:tcW w:w="991" w:type="dxa"/>
           </w:tcPr>
           <w:p>
             <w:pPr>
               <w:jc w:val="center"/>
               <w:rPr>
+                <w:b/>
+                <w:bCs/>
                 <w:sz w:val="24"/>
                 <w:szCs w:val="24"/>
               </w:rPr>
             </w:pPr>
             <w:r>
               <w:rPr>
-                <w:sz w:val="24"/>
-                <w:szCs w:val="24"/>
-              </w:rPr>
-              <w:t>X</w:t>
+                <w:b/>
+                <w:bCs/>
+                <w:sz w:val="24"/>
+                <w:szCs w:val="24"/>
+              </w:rPr>
+              <w:t>Kravet</w:t>
             </w:r>
           </w:p>
         </w:tc>
         <w:tc>
           <w:tcPr>
-            <w:tcW w:w="675" w:type="dxa"/>
+            <w:tcW w:w="686" w:type="dxa"/>
+          </w:tcPr>
+          <w:p>
+            <w:pPr>
+              <w:jc w:val="center"/>
+              <w:rPr>
+                <w:b/>
+                <w:bCs/>
+                <w:sz w:val="24"/>
+                <w:szCs w:val="24"/>
+              </w:rPr>
+            </w:pPr>
+            <w:r>
+              <w:rPr>
+                <w:b/>
+                <w:bCs/>
+                <w:sz w:val="24"/>
+                <w:szCs w:val="24"/>
+              </w:rPr>
+              <w:t>%</w:t>
+            </w:r>
+          </w:p>
+        </w:tc>
+        <w:tc>
+          <w:tcPr>
+            <w:tcW w:w="652" w:type="dxa"/>
+          </w:tcPr>
+          <w:p>
+            <w:pPr>
+              <w:jc w:val="center"/>
+              <w:rPr>
+                <w:b/>
+                <w:bCs/>
+                <w:sz w:val="24"/>
+                <w:szCs w:val="24"/>
+              </w:rPr>
+            </w:pPr>
+            <w:r>
+              <w:rPr>
+                <w:b/>
+                <w:bCs/>
+                <w:sz w:val="24"/>
+                <w:szCs w:val="24"/>
+              </w:rPr>
+              <w:t>X</w:t>
+            </w:r>
+          </w:p>
+        </w:tc>
+      </w:tr>
+      <w:tr>
+        <w:trPr>
+          <w:trHeight w:val="648"/>
+        </w:trPr>
+        <w:tc>
+          <w:tcPr>
+            <w:tcW w:w="2429" w:type="dxa"/>
+          </w:tcPr>
+          <w:p>
+            <w:pPr>
+              <w:jc w:val="center"/>
+              <w:rPr>
+                <w:b/>
+                <w:bCs/>
+                <w:sz w:val="24"/>
+                <w:szCs w:val="24"/>
+              </w:rPr>
+            </w:pPr>
+            <w:r>
+              <w:rPr>
+                <w:b/>
+                <w:bCs/>
+                <w:sz w:val="24"/>
+                <w:szCs w:val="24"/>
+              </w:rPr>
+              <w:t>TDB1</w:t>
+            </w:r>
+          </w:p>
+        </w:tc>
+        <w:tc>
+          <w:tcPr>
+            <w:tcW w:w="5509" w:type="dxa"/>
+          </w:tcPr>
+          <w:p>
+            <w:pPr>
+              <w:jc w:val="center"/>
+              <w:rPr>
+                <w:sz w:val="24"/>
+                <w:szCs w:val="24"/>
+              </w:rPr>
+            </w:pPr>
+            <w:r>
+              <w:rPr>
+                <w:sz w:val="24"/>
+                <w:szCs w:val="24"/>
+              </w:rPr>
+              <w:t>Databasen skal kunne modtage et bestemt sæt data, og sende samme data tilbage igen.</w:t>
+            </w:r>
+          </w:p>
+        </w:tc>
+        <w:tc>
+          <w:tcPr>
+            <w:tcW w:w="991" w:type="dxa"/>
+          </w:tcPr>
+          <w:p>
+            <w:pPr>
+              <w:jc w:val="center"/>
+              <w:rPr>
+                <w:sz w:val="24"/>
+                <w:szCs w:val="24"/>
+              </w:rPr>
+            </w:pPr>
+            <w:r>
+              <w:rPr>
+                <w:sz w:val="24"/>
+                <w:szCs w:val="24"/>
+              </w:rPr>
+              <w:t>DB1</w:t>
+            </w:r>
+          </w:p>
+        </w:tc>
+        <w:tc>
+          <w:tcPr>
+            <w:tcW w:w="686" w:type="dxa"/>
+          </w:tcPr>
+          <w:p>
+            <w:pPr>
+              <w:jc w:val="center"/>
+              <w:rPr>
+                <w:sz w:val="24"/>
+                <w:szCs w:val="24"/>
+              </w:rPr>
+            </w:pPr>
+          </w:p>
+        </w:tc>
+        <w:tc>
+          <w:tcPr>
+            <w:tcW w:w="652" w:type="dxa"/>
+          </w:tcPr>
+          <w:p>
+            <w:pPr>
+              <w:jc w:val="center"/>
+              <w:rPr>
+                <w:sz w:val="24"/>
+                <w:szCs w:val="24"/>
+              </w:rPr>
+            </w:pPr>
+            <w:r>
+              <w:rPr>
+                <w:sz w:val="24"/>
+                <w:szCs w:val="24"/>
+              </w:rPr>
+              <w:t>X</w:t>
+            </w:r>
+          </w:p>
+        </w:tc>
+      </w:tr>
+      <w:tr>
+        <w:trPr>
+          <w:trHeight w:val="648"/>
+        </w:trPr>
+        <w:tc>
+          <w:tcPr>
+            <w:tcW w:w="2429" w:type="dxa"/>
+          </w:tcPr>
+          <w:p>
+            <w:pPr>
+              <w:jc w:val="center"/>
+              <w:rPr>
+                <w:b/>
+                <w:bCs/>
+                <w:sz w:val="24"/>
+                <w:szCs w:val="24"/>
+              </w:rPr>
+            </w:pPr>
+            <w:r>
+              <w:rPr>
+                <w:b/>
+                <w:bCs/>
+                <w:sz w:val="24"/>
+                <w:szCs w:val="24"/>
+              </w:rPr>
+              <w:t>TDB2</w:t>
+            </w:r>
+          </w:p>
+        </w:tc>
+        <w:tc>
+          <w:tcPr>
+            <w:tcW w:w="5509" w:type="dxa"/>
+          </w:tcPr>
+          <w:p>
+            <w:pPr>
+              <w:jc w:val="center"/>
+              <w:rPr>
+                <w:sz w:val="24"/>
+                <w:szCs w:val="24"/>
+              </w:rPr>
+            </w:pPr>
+            <w:r>
+              <w:rPr>
+                <w:sz w:val="24"/>
+                <w:szCs w:val="24"/>
+              </w:rPr>
+              <w:t>Databasen skal kunne ændre på data, og sende det ændrede data tilbage.</w:t>
+            </w:r>
+          </w:p>
+        </w:tc>
+        <w:tc>
+          <w:tcPr>
+            <w:tcW w:w="991" w:type="dxa"/>
+          </w:tcPr>
+          <w:p>
+            <w:pPr>
+              <w:jc w:val="center"/>
+              <w:rPr>
+                <w:sz w:val="24"/>
+                <w:szCs w:val="24"/>
+              </w:rPr>
+            </w:pPr>
+            <w:r>
+              <w:rPr>
+                <w:sz w:val="24"/>
+                <w:szCs w:val="24"/>
+              </w:rPr>
+              <w:t>DB1</w:t>
+            </w:r>
+          </w:p>
+        </w:tc>
+        <w:tc>
+          <w:tcPr>
+            <w:tcW w:w="686" w:type="dxa"/>
+          </w:tcPr>
+          <w:p>
+            <w:pPr>
+              <w:jc w:val="center"/>
+              <w:rPr>
+                <w:sz w:val="24"/>
+                <w:szCs w:val="24"/>
+              </w:rPr>
+            </w:pPr>
+            <w:r>
+              <w:rPr>
+                <w:sz w:val="24"/>
+                <w:szCs w:val="24"/>
+              </w:rPr>
+              <w:t>X</w:t>
+            </w:r>
+          </w:p>
+        </w:tc>
+        <w:tc>
+          <w:tcPr>
+            <w:tcW w:w="652" w:type="dxa"/>
           </w:tcPr>
           <w:p>
             <w:pPr>
@@ -5510,11 +5957,11 @@
       </w:tr>
       <w:tr>
         <w:trPr>
-          <w:trHeight w:val="675"/>
+          <w:trHeight w:val="648"/>
         </w:trPr>
         <w:tc>
           <w:tcPr>
-            <w:tcW w:w="2515" w:type="dxa"/>
+            <w:tcW w:w="2429" w:type="dxa"/>
           </w:tcPr>
           <w:p>
             <w:pPr>
@@ -5533,13 +5980,13 @@
                 <w:sz w:val="24"/>
                 <w:szCs w:val="24"/>
               </w:rPr>
-              <w:t>TDB2</w:t>
+              <w:t>TDB3</w:t>
             </w:r>
           </w:p>
         </w:tc>
         <w:tc>
           <w:tcPr>
-            <w:tcW w:w="6017" w:type="dxa"/>
+            <w:tcW w:w="5509" w:type="dxa"/>
           </w:tcPr>
           <w:p>
             <w:pPr>
@@ -5554,13 +6001,22 @@
                 <w:sz w:val="24"/>
                 <w:szCs w:val="24"/>
               </w:rPr>
-              <w:t>Databasen skal kunne ændre på data, og sende det ændrede data tilbage.</w:t>
-            </w:r>
+              <w:t>Databasen skal kunne kontaktes via REST-</w:t>
+            </w:r>
+            <w:proofErr w:type="spellStart"/>
+            <w:r>
+              <w:rPr>
+                <w:sz w:val="24"/>
+                <w:szCs w:val="24"/>
+              </w:rPr>
+              <w:t>API’et</w:t>
+            </w:r>
+            <w:proofErr w:type="spellEnd"/>
           </w:p>
         </w:tc>
         <w:tc>
           <w:tcPr>
-            <w:tcW w:w="711" w:type="dxa"/>
+            <w:tcW w:w="991" w:type="dxa"/>
           </w:tcPr>
           <w:p>
             <w:pPr>
@@ -5575,13 +6031,13 @@
                 <w:sz w:val="24"/>
                 <w:szCs w:val="24"/>
               </w:rPr>
-              <w:t>X</w:t>
+              <w:t>DB2</w:t>
             </w:r>
           </w:p>
         </w:tc>
         <w:tc>
           <w:tcPr>
-            <w:tcW w:w="675" w:type="dxa"/>
+            <w:tcW w:w="686" w:type="dxa"/>
           </w:tcPr>
           <w:p>
             <w:pPr>
@@ -5591,16 +6047,206 @@
                 <w:szCs w:val="24"/>
               </w:rPr>
             </w:pPr>
+          </w:p>
+        </w:tc>
+        <w:tc>
+          <w:tcPr>
+            <w:tcW w:w="652" w:type="dxa"/>
+          </w:tcPr>
+          <w:p>
+            <w:pPr>
+              <w:jc w:val="center"/>
+              <w:rPr>
+                <w:sz w:val="24"/>
+                <w:szCs w:val="24"/>
+              </w:rPr>
+            </w:pPr>
+            <w:r>
+              <w:rPr>
+                <w:sz w:val="24"/>
+                <w:szCs w:val="24"/>
+              </w:rPr>
+              <w:t>X</w:t>
+            </w:r>
+          </w:p>
+        </w:tc>
+      </w:tr>
+    </w:tbl>
+    <w:p/>
+    <w:p>
+      <w:pPr>
+        <w:pStyle w:val="Overskrift2"/>
+        <w:jc w:val="center"/>
+        <w:rPr>
+          <w:i w:val="0"/>
+          <w:iCs/>
+          <w:sz w:val="28"/>
+          <w:szCs w:val="28"/>
+        </w:rPr>
+      </w:pPr>
+      <w:bookmarkStart w:id="10" w:name="_Toc56600085"/>
+      <w:r>
+        <w:rPr>
+          <w:i w:val="0"/>
+          <w:iCs/>
+          <w:sz w:val="28"/>
+          <w:szCs w:val="28"/>
+        </w:rPr>
+        <w:t>REST-API</w:t>
+      </w:r>
+      <w:bookmarkEnd w:id="10"/>
+    </w:p>
+    <w:tbl>
+      <w:tblPr>
+        <w:tblStyle w:val="Tabel-Gitter"/>
+        <w:tblW w:w="10213" w:type="dxa"/>
+        <w:tblInd w:w="-5" w:type="dxa"/>
+        <w:tblLook w:val="04A0" w:firstRow="1" w:lastRow="0" w:firstColumn="1" w:lastColumn="0" w:noHBand="0" w:noVBand="1"/>
+      </w:tblPr>
+      <w:tblGrid>
+        <w:gridCol w:w="2362"/>
+        <w:gridCol w:w="5511"/>
+        <w:gridCol w:w="961"/>
+        <w:gridCol w:w="676"/>
+        <w:gridCol w:w="703"/>
+      </w:tblGrid>
+      <w:tr>
+        <w:trPr>
+          <w:trHeight w:val="576"/>
+        </w:trPr>
+        <w:tc>
+          <w:tcPr>
+            <w:tcW w:w="2383" w:type="dxa"/>
+          </w:tcPr>
+          <w:p>
+            <w:pPr>
+              <w:jc w:val="center"/>
+              <w:rPr>
+                <w:b/>
+                <w:bCs/>
+                <w:sz w:val="24"/>
+                <w:szCs w:val="24"/>
+              </w:rPr>
+            </w:pPr>
+            <w:r>
+              <w:rPr>
+                <w:b/>
+                <w:bCs/>
+                <w:sz w:val="24"/>
+                <w:szCs w:val="24"/>
+              </w:rPr>
+              <w:t>Test Krav Id</w:t>
+            </w:r>
+          </w:p>
+        </w:tc>
+        <w:tc>
+          <w:tcPr>
+            <w:tcW w:w="5555" w:type="dxa"/>
+          </w:tcPr>
+          <w:p>
+            <w:pPr>
+              <w:jc w:val="center"/>
+              <w:rPr>
+                <w:b/>
+                <w:bCs/>
+                <w:sz w:val="24"/>
+                <w:szCs w:val="24"/>
+              </w:rPr>
+            </w:pPr>
+            <w:r>
+              <w:rPr>
+                <w:b/>
+                <w:bCs/>
+                <w:sz w:val="24"/>
+                <w:szCs w:val="24"/>
+              </w:rPr>
+              <w:t>Test Krav</w:t>
+            </w:r>
+          </w:p>
+        </w:tc>
+        <w:tc>
+          <w:tcPr>
+            <w:tcW w:w="889" w:type="dxa"/>
+          </w:tcPr>
+          <w:p>
+            <w:pPr>
+              <w:jc w:val="center"/>
+              <w:rPr>
+                <w:b/>
+                <w:bCs/>
+                <w:sz w:val="24"/>
+                <w:szCs w:val="24"/>
+              </w:rPr>
+            </w:pPr>
+            <w:r>
+              <w:rPr>
+                <w:b/>
+                <w:bCs/>
+                <w:sz w:val="24"/>
+                <w:szCs w:val="24"/>
+              </w:rPr>
+              <w:t>Kravet</w:t>
+            </w:r>
+          </w:p>
+        </w:tc>
+        <w:tc>
+          <w:tcPr>
+            <w:tcW w:w="679" w:type="dxa"/>
+          </w:tcPr>
+          <w:p>
+            <w:pPr>
+              <w:jc w:val="center"/>
+              <w:rPr>
+                <w:b/>
+                <w:bCs/>
+                <w:sz w:val="24"/>
+                <w:szCs w:val="24"/>
+              </w:rPr>
+            </w:pPr>
+            <w:r>
+              <w:rPr>
+                <w:b/>
+                <w:bCs/>
+                <w:sz w:val="24"/>
+                <w:szCs w:val="24"/>
+              </w:rPr>
+              <w:t>%</w:t>
+            </w:r>
+          </w:p>
+        </w:tc>
+        <w:tc>
+          <w:tcPr>
+            <w:tcW w:w="707" w:type="dxa"/>
+          </w:tcPr>
+          <w:p>
+            <w:pPr>
+              <w:jc w:val="center"/>
+              <w:rPr>
+                <w:b/>
+                <w:bCs/>
+                <w:sz w:val="24"/>
+                <w:szCs w:val="24"/>
+              </w:rPr>
+            </w:pPr>
+            <w:r>
+              <w:rPr>
+                <w:b/>
+                <w:bCs/>
+                <w:sz w:val="24"/>
+                <w:szCs w:val="24"/>
+              </w:rPr>
+              <w:t>X</w:t>
+            </w:r>
           </w:p>
         </w:tc>
       </w:tr>
       <w:tr>
         <w:trPr>
-          <w:trHeight w:val="675"/>
+          <w:trHeight w:val="666"/>
         </w:trPr>
         <w:tc>
           <w:tcPr>
-            <w:tcW w:w="2515" w:type="dxa"/>
+            <w:tcW w:w="2383" w:type="dxa"/>
           </w:tcPr>
           <w:p>
             <w:pPr>
@@ -5619,13 +6265,13 @@
                 <w:sz w:val="24"/>
                 <w:szCs w:val="24"/>
               </w:rPr>
-              <w:t>TDB3</w:t>
+              <w:t>TRA1</w:t>
             </w:r>
           </w:p>
         </w:tc>
         <w:tc>
           <w:tcPr>
-            <w:tcW w:w="6017" w:type="dxa"/>
+            <w:tcW w:w="5555" w:type="dxa"/>
           </w:tcPr>
           <w:p>
             <w:pPr>
@@ -5640,7 +6286,7 @@
                 <w:sz w:val="24"/>
                 <w:szCs w:val="24"/>
               </w:rPr>
-              <w:t>Databasen skal kunne kontaktes via REST-</w:t>
+              <w:t>Rest-</w:t>
             </w:r>
             <w:proofErr w:type="spellStart"/>
             <w:r>
@@ -5651,11 +6297,34 @@
               <w:t>API’et</w:t>
             </w:r>
             <w:proofErr w:type="spellEnd"/>
+            <w:r>
+              <w:rPr>
+                <w:sz w:val="24"/>
+                <w:szCs w:val="24"/>
+              </w:rPr>
+              <w:t xml:space="preserve"> skal kunne tilgås på ”/” </w:t>
+            </w:r>
+            <w:proofErr w:type="spellStart"/>
+            <w:r>
+              <w:rPr>
+                <w:sz w:val="24"/>
+                <w:szCs w:val="24"/>
+              </w:rPr>
+              <w:t>routen</w:t>
+            </w:r>
+            <w:proofErr w:type="spellEnd"/>
+            <w:r>
+              <w:rPr>
+                <w:sz w:val="24"/>
+                <w:szCs w:val="24"/>
+              </w:rPr>
+              <w:t>.</w:t>
+            </w:r>
           </w:p>
         </w:tc>
         <w:tc>
           <w:tcPr>
-            <w:tcW w:w="711" w:type="dxa"/>
+            <w:tcW w:w="889" w:type="dxa"/>
           </w:tcPr>
           <w:p>
             <w:pPr>
@@ -5669,7 +6338,515 @@
         </w:tc>
         <w:tc>
           <w:tcPr>
-            <w:tcW w:w="675" w:type="dxa"/>
+            <w:tcW w:w="679" w:type="dxa"/>
+          </w:tcPr>
+          <w:p>
+            <w:pPr>
+              <w:jc w:val="center"/>
+              <w:rPr>
+                <w:sz w:val="24"/>
+                <w:szCs w:val="24"/>
+              </w:rPr>
+            </w:pPr>
+          </w:p>
+        </w:tc>
+        <w:tc>
+          <w:tcPr>
+            <w:tcW w:w="707" w:type="dxa"/>
+          </w:tcPr>
+          <w:p>
+            <w:pPr>
+              <w:jc w:val="center"/>
+              <w:rPr>
+                <w:sz w:val="24"/>
+                <w:szCs w:val="24"/>
+              </w:rPr>
+            </w:pPr>
+            <w:r>
+              <w:rPr>
+                <w:sz w:val="24"/>
+                <w:szCs w:val="24"/>
+              </w:rPr>
+              <w:t>X</w:t>
+            </w:r>
+          </w:p>
+        </w:tc>
+      </w:tr>
+      <w:tr>
+        <w:trPr>
+          <w:trHeight w:val="666"/>
+        </w:trPr>
+        <w:tc>
+          <w:tcPr>
+            <w:tcW w:w="2383" w:type="dxa"/>
+          </w:tcPr>
+          <w:p>
+            <w:pPr>
+              <w:jc w:val="center"/>
+              <w:rPr>
+                <w:b/>
+                <w:bCs/>
+                <w:sz w:val="24"/>
+                <w:szCs w:val="24"/>
+              </w:rPr>
+            </w:pPr>
+            <w:r>
+              <w:rPr>
+                <w:b/>
+                <w:bCs/>
+                <w:sz w:val="24"/>
+                <w:szCs w:val="24"/>
+              </w:rPr>
+              <w:t>TRA2</w:t>
+            </w:r>
+          </w:p>
+        </w:tc>
+        <w:tc>
+          <w:tcPr>
+            <w:tcW w:w="5555" w:type="dxa"/>
+          </w:tcPr>
+          <w:p>
+            <w:pPr>
+              <w:jc w:val="center"/>
+              <w:rPr>
+                <w:sz w:val="24"/>
+                <w:szCs w:val="24"/>
+              </w:rPr>
+            </w:pPr>
+            <w:r>
+              <w:rPr>
+                <w:sz w:val="24"/>
+                <w:szCs w:val="24"/>
+              </w:rPr>
+              <w:t>Rest-</w:t>
+            </w:r>
+            <w:proofErr w:type="spellStart"/>
+            <w:r>
+              <w:rPr>
+                <w:sz w:val="24"/>
+                <w:szCs w:val="24"/>
+              </w:rPr>
+              <w:t>API’et</w:t>
+            </w:r>
+            <w:proofErr w:type="spellEnd"/>
+            <w:r>
+              <w:rPr>
+                <w:sz w:val="24"/>
+                <w:szCs w:val="24"/>
+              </w:rPr>
+              <w:t xml:space="preserve"> skal kunne modtage data via ”/</w:t>
+            </w:r>
+            <w:proofErr w:type="spellStart"/>
+            <w:r>
+              <w:rPr>
+                <w:sz w:val="24"/>
+                <w:szCs w:val="24"/>
+              </w:rPr>
+              <w:t>putOrder</w:t>
+            </w:r>
+            <w:proofErr w:type="spellEnd"/>
+            <w:r>
+              <w:rPr>
+                <w:sz w:val="24"/>
+                <w:szCs w:val="24"/>
+              </w:rPr>
+              <w:t>”, med data via en POST.</w:t>
+            </w:r>
+          </w:p>
+        </w:tc>
+        <w:tc>
+          <w:tcPr>
+            <w:tcW w:w="889" w:type="dxa"/>
+          </w:tcPr>
+          <w:p>
+            <w:pPr>
+              <w:jc w:val="center"/>
+              <w:rPr>
+                <w:sz w:val="24"/>
+                <w:szCs w:val="24"/>
+              </w:rPr>
+            </w:pPr>
+            <w:r>
+              <w:rPr>
+                <w:sz w:val="24"/>
+                <w:szCs w:val="24"/>
+              </w:rPr>
+              <w:t>RA1</w:t>
+            </w:r>
+          </w:p>
+        </w:tc>
+        <w:tc>
+          <w:tcPr>
+            <w:tcW w:w="679" w:type="dxa"/>
+          </w:tcPr>
+          <w:p>
+            <w:pPr>
+              <w:jc w:val="center"/>
+              <w:rPr>
+                <w:sz w:val="24"/>
+                <w:szCs w:val="24"/>
+              </w:rPr>
+            </w:pPr>
+          </w:p>
+        </w:tc>
+        <w:tc>
+          <w:tcPr>
+            <w:tcW w:w="707" w:type="dxa"/>
+          </w:tcPr>
+          <w:p>
+            <w:pPr>
+              <w:jc w:val="center"/>
+              <w:rPr>
+                <w:sz w:val="24"/>
+                <w:szCs w:val="24"/>
+              </w:rPr>
+            </w:pPr>
+            <w:r>
+              <w:rPr>
+                <w:sz w:val="24"/>
+                <w:szCs w:val="24"/>
+              </w:rPr>
+              <w:t>X</w:t>
+            </w:r>
+          </w:p>
+        </w:tc>
+      </w:tr>
+      <w:tr>
+        <w:trPr>
+          <w:trHeight w:val="666"/>
+        </w:trPr>
+        <w:tc>
+          <w:tcPr>
+            <w:tcW w:w="2383" w:type="dxa"/>
+          </w:tcPr>
+          <w:p>
+            <w:pPr>
+              <w:jc w:val="center"/>
+              <w:rPr>
+                <w:b/>
+                <w:bCs/>
+                <w:sz w:val="24"/>
+                <w:szCs w:val="24"/>
+              </w:rPr>
+            </w:pPr>
+            <w:r>
+              <w:rPr>
+                <w:b/>
+                <w:bCs/>
+                <w:sz w:val="24"/>
+                <w:szCs w:val="24"/>
+              </w:rPr>
+              <w:t>TRA3</w:t>
+            </w:r>
+          </w:p>
+        </w:tc>
+        <w:tc>
+          <w:tcPr>
+            <w:tcW w:w="5555" w:type="dxa"/>
+          </w:tcPr>
+          <w:p>
+            <w:pPr>
+              <w:jc w:val="center"/>
+              <w:rPr>
+                <w:sz w:val="24"/>
+                <w:szCs w:val="24"/>
+              </w:rPr>
+            </w:pPr>
+            <w:r>
+              <w:rPr>
+                <w:sz w:val="24"/>
+                <w:szCs w:val="24"/>
+              </w:rPr>
+              <w:t>Rest-</w:t>
+            </w:r>
+            <w:proofErr w:type="spellStart"/>
+            <w:r>
+              <w:rPr>
+                <w:sz w:val="24"/>
+                <w:szCs w:val="24"/>
+              </w:rPr>
+              <w:t>API’et</w:t>
+            </w:r>
+            <w:proofErr w:type="spellEnd"/>
+            <w:r>
+              <w:rPr>
+                <w:sz w:val="24"/>
+                <w:szCs w:val="24"/>
+              </w:rPr>
+              <w:t xml:space="preserve"> skal kunne sende data baseret på, om der er en ordrer eller ej.</w:t>
+            </w:r>
+          </w:p>
+        </w:tc>
+        <w:tc>
+          <w:tcPr>
+            <w:tcW w:w="889" w:type="dxa"/>
+          </w:tcPr>
+          <w:p>
+            <w:pPr>
+              <w:jc w:val="center"/>
+              <w:rPr>
+                <w:sz w:val="24"/>
+                <w:szCs w:val="24"/>
+              </w:rPr>
+            </w:pPr>
+            <w:r>
+              <w:rPr>
+                <w:sz w:val="24"/>
+                <w:szCs w:val="24"/>
+              </w:rPr>
+              <w:t>RA2</w:t>
+            </w:r>
+          </w:p>
+        </w:tc>
+        <w:tc>
+          <w:tcPr>
+            <w:tcW w:w="679" w:type="dxa"/>
+          </w:tcPr>
+          <w:p>
+            <w:pPr>
+              <w:jc w:val="center"/>
+              <w:rPr>
+                <w:sz w:val="24"/>
+                <w:szCs w:val="24"/>
+              </w:rPr>
+            </w:pPr>
+          </w:p>
+        </w:tc>
+        <w:tc>
+          <w:tcPr>
+            <w:tcW w:w="707" w:type="dxa"/>
+          </w:tcPr>
+          <w:p>
+            <w:pPr>
+              <w:jc w:val="center"/>
+              <w:rPr>
+                <w:sz w:val="24"/>
+                <w:szCs w:val="24"/>
+              </w:rPr>
+            </w:pPr>
+            <w:r>
+              <w:rPr>
+                <w:sz w:val="24"/>
+                <w:szCs w:val="24"/>
+              </w:rPr>
+              <w:t>X</w:t>
+            </w:r>
+          </w:p>
+        </w:tc>
+      </w:tr>
+      <w:tr>
+        <w:trPr>
+          <w:trHeight w:val="666"/>
+        </w:trPr>
+        <w:tc>
+          <w:tcPr>
+            <w:tcW w:w="2383" w:type="dxa"/>
+          </w:tcPr>
+          <w:p>
+            <w:pPr>
+              <w:jc w:val="center"/>
+              <w:rPr>
+                <w:b/>
+                <w:bCs/>
+                <w:sz w:val="24"/>
+                <w:szCs w:val="24"/>
+              </w:rPr>
+            </w:pPr>
+            <w:r>
+              <w:rPr>
+                <w:b/>
+                <w:bCs/>
+                <w:sz w:val="24"/>
+                <w:szCs w:val="24"/>
+              </w:rPr>
+              <w:t>TRA4</w:t>
+            </w:r>
+          </w:p>
+        </w:tc>
+        <w:tc>
+          <w:tcPr>
+            <w:tcW w:w="5555" w:type="dxa"/>
+          </w:tcPr>
+          <w:p>
+            <w:pPr>
+              <w:jc w:val="center"/>
+              <w:rPr>
+                <w:sz w:val="24"/>
+                <w:szCs w:val="24"/>
+              </w:rPr>
+            </w:pPr>
+            <w:r>
+              <w:rPr>
+                <w:sz w:val="24"/>
+                <w:szCs w:val="24"/>
+              </w:rPr>
+              <w:t>Rest-</w:t>
+            </w:r>
+            <w:proofErr w:type="spellStart"/>
+            <w:r>
+              <w:rPr>
+                <w:sz w:val="24"/>
+                <w:szCs w:val="24"/>
+              </w:rPr>
+              <w:t>API’et</w:t>
+            </w:r>
+            <w:proofErr w:type="spellEnd"/>
+            <w:r>
+              <w:rPr>
+                <w:sz w:val="24"/>
+                <w:szCs w:val="24"/>
+              </w:rPr>
+              <w:t xml:space="preserve"> skal kunne håndtere at modtage data i JSON-format.</w:t>
+            </w:r>
+          </w:p>
+        </w:tc>
+        <w:tc>
+          <w:tcPr>
+            <w:tcW w:w="889" w:type="dxa"/>
+          </w:tcPr>
+          <w:p>
+            <w:pPr>
+              <w:jc w:val="center"/>
+              <w:rPr>
+                <w:sz w:val="24"/>
+                <w:szCs w:val="24"/>
+              </w:rPr>
+            </w:pPr>
+          </w:p>
+        </w:tc>
+        <w:tc>
+          <w:tcPr>
+            <w:tcW w:w="679" w:type="dxa"/>
+          </w:tcPr>
+          <w:p>
+            <w:pPr>
+              <w:jc w:val="center"/>
+              <w:rPr>
+                <w:sz w:val="24"/>
+                <w:szCs w:val="24"/>
+              </w:rPr>
+            </w:pPr>
+          </w:p>
+        </w:tc>
+        <w:tc>
+          <w:tcPr>
+            <w:tcW w:w="707" w:type="dxa"/>
+          </w:tcPr>
+          <w:p>
+            <w:pPr>
+              <w:jc w:val="center"/>
+              <w:rPr>
+                <w:sz w:val="24"/>
+                <w:szCs w:val="24"/>
+              </w:rPr>
+            </w:pPr>
+            <w:r>
+              <w:rPr>
+                <w:sz w:val="24"/>
+                <w:szCs w:val="24"/>
+              </w:rPr>
+              <w:t>X</w:t>
+            </w:r>
+          </w:p>
+        </w:tc>
+      </w:tr>
+      <w:tr>
+        <w:trPr>
+          <w:trHeight w:val="666"/>
+        </w:trPr>
+        <w:tc>
+          <w:tcPr>
+            <w:tcW w:w="2383" w:type="dxa"/>
+          </w:tcPr>
+          <w:p>
+            <w:pPr>
+              <w:jc w:val="center"/>
+              <w:rPr>
+                <w:b/>
+                <w:bCs/>
+                <w:sz w:val="24"/>
+                <w:szCs w:val="24"/>
+              </w:rPr>
+            </w:pPr>
+            <w:r>
+              <w:rPr>
+                <w:b/>
+                <w:bCs/>
+                <w:sz w:val="24"/>
+                <w:szCs w:val="24"/>
+              </w:rPr>
+              <w:t>TRA5</w:t>
+            </w:r>
+          </w:p>
+        </w:tc>
+        <w:tc>
+          <w:tcPr>
+            <w:tcW w:w="5555" w:type="dxa"/>
+          </w:tcPr>
+          <w:p>
+            <w:pPr>
+              <w:jc w:val="center"/>
+              <w:rPr>
+                <w:sz w:val="24"/>
+                <w:szCs w:val="24"/>
+              </w:rPr>
+            </w:pPr>
+            <w:r>
+              <w:rPr>
+                <w:sz w:val="24"/>
+                <w:szCs w:val="24"/>
+              </w:rPr>
+              <w:t>Rest-</w:t>
+            </w:r>
+            <w:proofErr w:type="spellStart"/>
+            <w:r>
+              <w:rPr>
+                <w:sz w:val="24"/>
+                <w:szCs w:val="24"/>
+              </w:rPr>
+              <w:t>API’et</w:t>
+            </w:r>
+            <w:proofErr w:type="spellEnd"/>
+            <w:r>
+              <w:rPr>
+                <w:sz w:val="24"/>
+                <w:szCs w:val="24"/>
+              </w:rPr>
+              <w:t xml:space="preserve"> skal kunne snakke med databasen.</w:t>
+            </w:r>
+          </w:p>
+        </w:tc>
+        <w:tc>
+          <w:tcPr>
+            <w:tcW w:w="889" w:type="dxa"/>
+          </w:tcPr>
+          <w:p>
+            <w:pPr>
+              <w:jc w:val="center"/>
+              <w:rPr>
+                <w:sz w:val="24"/>
+                <w:szCs w:val="24"/>
+              </w:rPr>
+            </w:pPr>
+          </w:p>
+        </w:tc>
+        <w:tc>
+          <w:tcPr>
+            <w:tcW w:w="679" w:type="dxa"/>
+          </w:tcPr>
+          <w:p>
+            <w:pPr>
+              <w:jc w:val="center"/>
+              <w:rPr>
+                <w:sz w:val="24"/>
+                <w:szCs w:val="24"/>
+              </w:rPr>
+            </w:pPr>
+          </w:p>
+        </w:tc>
+        <w:tc>
+          <w:tcPr>
+            <w:tcW w:w="707" w:type="dxa"/>
           </w:tcPr>
           <w:p>
             <w:pPr>
@@ -5691,6 +6868,10 @@
       </w:tr>
     </w:tbl>
     <w:p/>
+    <w:p/>
+    <w:p/>
+    <w:p/>
+    <w:p/>
     <w:p>
       <w:pPr>
         <w:pStyle w:val="Overskrift2"/>
@@ -5702,7 +6883,7 @@
           <w:szCs w:val="28"/>
         </w:rPr>
       </w:pPr>
-      <w:bookmarkStart w:id="10" w:name="_Toc56546364"/>
+      <w:bookmarkStart w:id="11" w:name="_Toc56600086"/>
       <w:r>
         <w:rPr>
           <w:i w:val="0"/>
@@ -5710,29 +6891,31 @@
           <w:sz w:val="28"/>
           <w:szCs w:val="28"/>
         </w:rPr>
-        <w:t>REST-API</w:t>
-      </w:r>
-      <w:bookmarkEnd w:id="10"/>
+        <w:lastRenderedPageBreak/>
+        <w:t>User-Interface</w:t>
+      </w:r>
+      <w:bookmarkEnd w:id="11"/>
     </w:p>
     <w:tbl>
       <w:tblPr>
         <w:tblStyle w:val="Tabel-Gitter"/>
-        <w:tblW w:w="9947" w:type="dxa"/>
+        <w:tblW w:w="10094" w:type="dxa"/>
         <w:tblLook w:val="04A0" w:firstRow="1" w:lastRow="0" w:firstColumn="1" w:lastColumn="0" w:noHBand="0" w:noVBand="1"/>
       </w:tblPr>
       <w:tblGrid>
-        <w:gridCol w:w="2486"/>
-        <w:gridCol w:w="6014"/>
-        <w:gridCol w:w="709"/>
-        <w:gridCol w:w="738"/>
+        <w:gridCol w:w="2345"/>
+        <w:gridCol w:w="5422"/>
+        <w:gridCol w:w="961"/>
+        <w:gridCol w:w="669"/>
+        <w:gridCol w:w="697"/>
       </w:tblGrid>
       <w:tr>
         <w:trPr>
-          <w:trHeight w:val="660"/>
+          <w:trHeight w:val="512"/>
         </w:trPr>
         <w:tc>
           <w:tcPr>
-            <w:tcW w:w="2486" w:type="dxa"/>
+            <w:tcW w:w="2355" w:type="dxa"/>
           </w:tcPr>
           <w:p>
             <w:pPr>
@@ -5751,66 +6934,210 @@
                 <w:sz w:val="24"/>
                 <w:szCs w:val="24"/>
               </w:rPr>
-              <w:t>TRA1</w:t>
+              <w:t>Test Krav Id</w:t>
             </w:r>
           </w:p>
         </w:tc>
         <w:tc>
           <w:tcPr>
-            <w:tcW w:w="6014" w:type="dxa"/>
+            <w:tcW w:w="5437" w:type="dxa"/>
+          </w:tcPr>
+          <w:p>
+            <w:pPr>
+              <w:tabs>
+                <w:tab w:val="left" w:pos="2400"/>
+              </w:tabs>
+              <w:rPr>
+                <w:b/>
+                <w:bCs/>
+                <w:sz w:val="24"/>
+                <w:szCs w:val="24"/>
+              </w:rPr>
+            </w:pPr>
+            <w:r>
+              <w:rPr>
+                <w:sz w:val="24"/>
+                <w:szCs w:val="24"/>
+              </w:rPr>
+              <w:tab/>
+            </w:r>
+            <w:r>
+              <w:rPr>
+                <w:b/>
+                <w:bCs/>
+                <w:sz w:val="24"/>
+                <w:szCs w:val="24"/>
+              </w:rPr>
+              <w:t>Test Krav</w:t>
+            </w:r>
+          </w:p>
+        </w:tc>
+        <w:tc>
+          <w:tcPr>
+            <w:tcW w:w="932" w:type="dxa"/>
           </w:tcPr>
           <w:p>
             <w:pPr>
               <w:jc w:val="center"/>
               <w:rPr>
+                <w:b/>
+                <w:bCs/>
                 <w:sz w:val="24"/>
                 <w:szCs w:val="24"/>
               </w:rPr>
             </w:pPr>
             <w:r>
               <w:rPr>
-                <w:sz w:val="24"/>
-                <w:szCs w:val="24"/>
-              </w:rPr>
-              <w:t>Rest-</w:t>
-            </w:r>
-            <w:proofErr w:type="spellStart"/>
-            <w:r>
-              <w:rPr>
-                <w:sz w:val="24"/>
-                <w:szCs w:val="24"/>
-              </w:rPr>
-              <w:t>API’et</w:t>
-            </w:r>
-            <w:proofErr w:type="spellEnd"/>
-            <w:r>
-              <w:rPr>
-                <w:sz w:val="24"/>
-                <w:szCs w:val="24"/>
-              </w:rPr>
-              <w:t xml:space="preserve"> skal kunne tilgås på ”/” </w:t>
-            </w:r>
-            <w:proofErr w:type="spellStart"/>
-            <w:r>
-              <w:rPr>
-                <w:sz w:val="24"/>
-                <w:szCs w:val="24"/>
-              </w:rPr>
-              <w:t>routen</w:t>
-            </w:r>
-            <w:proofErr w:type="spellEnd"/>
-            <w:r>
-              <w:rPr>
-                <w:sz w:val="24"/>
-                <w:szCs w:val="24"/>
-              </w:rPr>
-              <w:t>.</w:t>
+                <w:b/>
+                <w:bCs/>
+                <w:sz w:val="24"/>
+                <w:szCs w:val="24"/>
+              </w:rPr>
+              <w:t>Kravet</w:t>
             </w:r>
           </w:p>
         </w:tc>
         <w:tc>
           <w:tcPr>
-            <w:tcW w:w="709" w:type="dxa"/>
+            <w:tcW w:w="671" w:type="dxa"/>
+          </w:tcPr>
+          <w:p>
+            <w:pPr>
+              <w:jc w:val="center"/>
+              <w:rPr>
+                <w:b/>
+                <w:bCs/>
+                <w:sz w:val="24"/>
+                <w:szCs w:val="24"/>
+              </w:rPr>
+            </w:pPr>
+            <w:r>
+              <w:rPr>
+                <w:b/>
+                <w:bCs/>
+                <w:sz w:val="24"/>
+                <w:szCs w:val="24"/>
+              </w:rPr>
+              <w:t>%</w:t>
+            </w:r>
+          </w:p>
+        </w:tc>
+        <w:tc>
+          <w:tcPr>
+            <w:tcW w:w="699" w:type="dxa"/>
+          </w:tcPr>
+          <w:p>
+            <w:pPr>
+              <w:jc w:val="center"/>
+              <w:rPr>
+                <w:b/>
+                <w:bCs/>
+                <w:sz w:val="24"/>
+                <w:szCs w:val="24"/>
+              </w:rPr>
+            </w:pPr>
+            <w:r>
+              <w:rPr>
+                <w:b/>
+                <w:bCs/>
+                <w:sz w:val="24"/>
+                <w:szCs w:val="24"/>
+              </w:rPr>
+              <w:t>X</w:t>
+            </w:r>
+          </w:p>
+        </w:tc>
+      </w:tr>
+      <w:tr>
+        <w:trPr>
+          <w:trHeight w:val="829"/>
+        </w:trPr>
+        <w:tc>
+          <w:tcPr>
+            <w:tcW w:w="2355" w:type="dxa"/>
+          </w:tcPr>
+          <w:p>
+            <w:pPr>
+              <w:jc w:val="center"/>
+              <w:rPr>
+                <w:b/>
+                <w:bCs/>
+                <w:sz w:val="24"/>
+                <w:szCs w:val="24"/>
+              </w:rPr>
+            </w:pPr>
+            <w:r>
+              <w:rPr>
+                <w:b/>
+                <w:bCs/>
+                <w:sz w:val="24"/>
+                <w:szCs w:val="24"/>
+              </w:rPr>
+              <w:t>TUI1</w:t>
+            </w:r>
+          </w:p>
+        </w:tc>
+        <w:tc>
+          <w:tcPr>
+            <w:tcW w:w="5437" w:type="dxa"/>
+          </w:tcPr>
+          <w:p>
+            <w:pPr>
+              <w:jc w:val="center"/>
+              <w:rPr>
+                <w:sz w:val="24"/>
+                <w:szCs w:val="24"/>
+              </w:rPr>
+            </w:pPr>
+            <w:r>
+              <w:rPr>
+                <w:sz w:val="24"/>
+                <w:szCs w:val="24"/>
+              </w:rPr>
+              <w:t xml:space="preserve">Via </w:t>
+            </w:r>
+            <w:proofErr w:type="spellStart"/>
+            <w:r>
+              <w:rPr>
+                <w:sz w:val="24"/>
+                <w:szCs w:val="24"/>
+              </w:rPr>
+              <w:t>UI’et</w:t>
+            </w:r>
+            <w:proofErr w:type="spellEnd"/>
+            <w:r>
+              <w:rPr>
+                <w:sz w:val="24"/>
+                <w:szCs w:val="24"/>
+              </w:rPr>
+              <w:t xml:space="preserve"> skal man kunne tilføje menuer til ens ordrer.</w:t>
+            </w:r>
+          </w:p>
+        </w:tc>
+        <w:tc>
+          <w:tcPr>
+            <w:tcW w:w="932" w:type="dxa"/>
+          </w:tcPr>
+          <w:p>
+            <w:pPr>
+              <w:jc w:val="center"/>
+              <w:rPr>
+                <w:sz w:val="24"/>
+                <w:szCs w:val="24"/>
+              </w:rPr>
+            </w:pPr>
+            <w:r>
+              <w:rPr>
+                <w:sz w:val="24"/>
+                <w:szCs w:val="24"/>
+              </w:rPr>
+              <w:t>UI2</w:t>
+            </w:r>
+          </w:p>
+        </w:tc>
+        <w:tc>
+          <w:tcPr>
+            <w:tcW w:w="671" w:type="dxa"/>
           </w:tcPr>
           <w:p>
             <w:pPr>
@@ -5824,7 +7151,7 @@
         </w:tc>
         <w:tc>
           <w:tcPr>
-            <w:tcW w:w="738" w:type="dxa"/>
+            <w:tcW w:w="699" w:type="dxa"/>
           </w:tcPr>
           <w:p>
             <w:pPr>
@@ -5846,11 +7173,11 @@
       </w:tr>
       <w:tr>
         <w:trPr>
-          <w:trHeight w:val="660"/>
+          <w:trHeight w:val="829"/>
         </w:trPr>
         <w:tc>
           <w:tcPr>
-            <w:tcW w:w="2486" w:type="dxa"/>
+            <w:tcW w:w="2355" w:type="dxa"/>
           </w:tcPr>
           <w:p>
             <w:pPr>
@@ -5869,13 +7196,13 @@
                 <w:sz w:val="24"/>
                 <w:szCs w:val="24"/>
               </w:rPr>
-              <w:t>TRA2</w:t>
+              <w:t>TUI2</w:t>
             </w:r>
           </w:p>
         </w:tc>
         <w:tc>
           <w:tcPr>
-            <w:tcW w:w="6014" w:type="dxa"/>
+            <w:tcW w:w="5437" w:type="dxa"/>
           </w:tcPr>
           <w:p>
             <w:pPr>
@@ -5890,7 +7217,7 @@
                 <w:sz w:val="24"/>
                 <w:szCs w:val="24"/>
               </w:rPr>
-              <w:t>Rest-</w:t>
+              <w:t xml:space="preserve">Via </w:t>
             </w:r>
             <w:proofErr w:type="spellStart"/>
             <w:r>
@@ -5898,7 +7225,7 @@
                 <w:sz w:val="24"/>
                 <w:szCs w:val="24"/>
               </w:rPr>
-              <w:t>API’et</w:t>
+              <w:t>UI’et</w:t>
             </w:r>
             <w:proofErr w:type="spellEnd"/>
             <w:r>
@@ -5906,29 +7233,13 @@
                 <w:sz w:val="24"/>
                 <w:szCs w:val="24"/>
               </w:rPr>
-              <w:t xml:space="preserve"> skal kunne modtage data via ”/</w:t>
-            </w:r>
-            <w:proofErr w:type="spellStart"/>
-            <w:r>
-              <w:rPr>
-                <w:sz w:val="24"/>
-                <w:szCs w:val="24"/>
-              </w:rPr>
-              <w:t>putOrder</w:t>
-            </w:r>
-            <w:proofErr w:type="spellEnd"/>
-            <w:r>
-              <w:rPr>
-                <w:sz w:val="24"/>
-                <w:szCs w:val="24"/>
-              </w:rPr>
-              <w:t>”, med data via en POST.</w:t>
+              <w:t xml:space="preserve"> skal man kunne vælge mellem om det skal være køkken eller kunde, i FTS.</w:t>
             </w:r>
           </w:p>
         </w:tc>
         <w:tc>
           <w:tcPr>
-            <w:tcW w:w="709" w:type="dxa"/>
+            <w:tcW w:w="932" w:type="dxa"/>
           </w:tcPr>
           <w:p>
             <w:pPr>
@@ -5942,7 +7253,21 @@
         </w:tc>
         <w:tc>
           <w:tcPr>
-            <w:tcW w:w="738" w:type="dxa"/>
+            <w:tcW w:w="671" w:type="dxa"/>
+          </w:tcPr>
+          <w:p>
+            <w:pPr>
+              <w:jc w:val="center"/>
+              <w:rPr>
+                <w:sz w:val="24"/>
+                <w:szCs w:val="24"/>
+              </w:rPr>
+            </w:pPr>
+          </w:p>
+        </w:tc>
+        <w:tc>
+          <w:tcPr>
+            <w:tcW w:w="699" w:type="dxa"/>
           </w:tcPr>
           <w:p>
             <w:pPr>
@@ -5964,11 +7289,11 @@
       </w:tr>
       <w:tr>
         <w:trPr>
-          <w:trHeight w:val="660"/>
+          <w:trHeight w:val="829"/>
         </w:trPr>
         <w:tc>
           <w:tcPr>
-            <w:tcW w:w="2486" w:type="dxa"/>
+            <w:tcW w:w="2355" w:type="dxa"/>
           </w:tcPr>
           <w:p>
             <w:pPr>
@@ -5987,13 +7312,13 @@
                 <w:sz w:val="24"/>
                 <w:szCs w:val="24"/>
               </w:rPr>
-              <w:t>TRA3</w:t>
+              <w:t>TUI3</w:t>
             </w:r>
           </w:p>
         </w:tc>
         <w:tc>
           <w:tcPr>
-            <w:tcW w:w="6014" w:type="dxa"/>
+            <w:tcW w:w="5437" w:type="dxa"/>
           </w:tcPr>
           <w:p>
             <w:pPr>
@@ -6008,7 +7333,7 @@
                 <w:sz w:val="24"/>
                 <w:szCs w:val="24"/>
               </w:rPr>
-              <w:t>Rest-</w:t>
+              <w:t xml:space="preserve">Via </w:t>
             </w:r>
             <w:proofErr w:type="spellStart"/>
             <w:r>
@@ -6016,6 +7341,22 @@
                 <w:sz w:val="24"/>
                 <w:szCs w:val="24"/>
               </w:rPr>
+              <w:t>UI’et</w:t>
+            </w:r>
+            <w:proofErr w:type="spellEnd"/>
+            <w:r>
+              <w:rPr>
+                <w:sz w:val="24"/>
+                <w:szCs w:val="24"/>
+              </w:rPr>
+              <w:t xml:space="preserve"> skal man kunne sende en ordrer op til REST-</w:t>
+            </w:r>
+            <w:proofErr w:type="spellStart"/>
+            <w:r>
+              <w:rPr>
+                <w:sz w:val="24"/>
+                <w:szCs w:val="24"/>
+              </w:rPr>
               <w:t>API’et</w:t>
             </w:r>
             <w:proofErr w:type="spellEnd"/>
@@ -6024,13 +7365,50 @@
                 <w:sz w:val="24"/>
                 <w:szCs w:val="24"/>
               </w:rPr>
-              <w:t xml:space="preserve"> skal kunne sende data baseret på, om der er en ordrer eller ej.</w:t>
+              <w:t>.</w:t>
             </w:r>
           </w:p>
         </w:tc>
         <w:tc>
           <w:tcPr>
-            <w:tcW w:w="709" w:type="dxa"/>
+            <w:tcW w:w="932" w:type="dxa"/>
+          </w:tcPr>
+          <w:p>
+            <w:pPr>
+              <w:jc w:val="center"/>
+              <w:rPr>
+                <w:sz w:val="24"/>
+                <w:szCs w:val="24"/>
+              </w:rPr>
+            </w:pPr>
+            <w:r>
+              <w:rPr>
+                <w:sz w:val="24"/>
+                <w:szCs w:val="24"/>
+              </w:rPr>
+              <w:t>UI4,</w:t>
+            </w:r>
+          </w:p>
+          <w:p>
+            <w:pPr>
+              <w:jc w:val="center"/>
+              <w:rPr>
+                <w:sz w:val="24"/>
+                <w:szCs w:val="24"/>
+              </w:rPr>
+            </w:pPr>
+            <w:r>
+              <w:rPr>
+                <w:sz w:val="24"/>
+                <w:szCs w:val="24"/>
+              </w:rPr>
+              <w:t>UI5</w:t>
+            </w:r>
+          </w:p>
+        </w:tc>
+        <w:tc>
+          <w:tcPr>
+            <w:tcW w:w="671" w:type="dxa"/>
           </w:tcPr>
           <w:p>
             <w:pPr>
@@ -6044,7 +7422,7 @@
         </w:tc>
         <w:tc>
           <w:tcPr>
-            <w:tcW w:w="738" w:type="dxa"/>
+            <w:tcW w:w="699" w:type="dxa"/>
           </w:tcPr>
           <w:p>
             <w:pPr>
@@ -6066,11 +7444,11 @@
       </w:tr>
       <w:tr>
         <w:trPr>
-          <w:trHeight w:val="660"/>
+          <w:trHeight w:val="766"/>
         </w:trPr>
         <w:tc>
           <w:tcPr>
-            <w:tcW w:w="2486" w:type="dxa"/>
+            <w:tcW w:w="2355" w:type="dxa"/>
           </w:tcPr>
           <w:p>
             <w:pPr>
@@ -6089,13 +7467,13 @@
                 <w:sz w:val="24"/>
                 <w:szCs w:val="24"/>
               </w:rPr>
-              <w:t>TRA4</w:t>
+              <w:t>TUI4</w:t>
             </w:r>
           </w:p>
         </w:tc>
         <w:tc>
           <w:tcPr>
-            <w:tcW w:w="6014" w:type="dxa"/>
+            <w:tcW w:w="5437" w:type="dxa"/>
           </w:tcPr>
           <w:p>
             <w:pPr>
@@ -6110,29 +7488,13 @@
                 <w:sz w:val="24"/>
                 <w:szCs w:val="24"/>
               </w:rPr>
-              <w:t>Rest-</w:t>
-            </w:r>
-            <w:proofErr w:type="spellStart"/>
-            <w:r>
-              <w:rPr>
-                <w:sz w:val="24"/>
-                <w:szCs w:val="24"/>
-              </w:rPr>
-              <w:t>API’et</w:t>
-            </w:r>
-            <w:proofErr w:type="spellEnd"/>
-            <w:r>
-              <w:rPr>
-                <w:sz w:val="24"/>
-                <w:szCs w:val="24"/>
-              </w:rPr>
-              <w:t xml:space="preserve"> skal kunne håndtere at modtage data i JSON-format.</w:t>
+              <w:t>Man skal kunne tilføje og slette menuer dynamisk.</w:t>
             </w:r>
           </w:p>
         </w:tc>
         <w:tc>
           <w:tcPr>
-            <w:tcW w:w="709" w:type="dxa"/>
+            <w:tcW w:w="932" w:type="dxa"/>
           </w:tcPr>
           <w:p>
             <w:pPr>
@@ -6146,95 +7508,7 @@
         </w:tc>
         <w:tc>
           <w:tcPr>
-            <w:tcW w:w="738" w:type="dxa"/>
-          </w:tcPr>
-          <w:p>
-            <w:pPr>
-              <w:jc w:val="center"/>
-              <w:rPr>
-                <w:sz w:val="24"/>
-                <w:szCs w:val="24"/>
-              </w:rPr>
-            </w:pPr>
-            <w:r>
-              <w:rPr>
-                <w:sz w:val="24"/>
-                <w:szCs w:val="24"/>
-              </w:rPr>
-              <w:t>X</w:t>
-            </w:r>
-          </w:p>
-        </w:tc>
-      </w:tr>
-      <w:tr>
-        <w:trPr>
-          <w:trHeight w:val="660"/>
-        </w:trPr>
-        <w:tc>
-          <w:tcPr>
-            <w:tcW w:w="2486" w:type="dxa"/>
-          </w:tcPr>
-          <w:p>
-            <w:pPr>
-              <w:jc w:val="center"/>
-              <w:rPr>
-                <w:b/>
-                <w:bCs/>
-                <w:sz w:val="24"/>
-                <w:szCs w:val="24"/>
-              </w:rPr>
-            </w:pPr>
-            <w:r>
-              <w:rPr>
-                <w:b/>
-                <w:bCs/>
-                <w:sz w:val="24"/>
-                <w:szCs w:val="24"/>
-              </w:rPr>
-              <w:t>TRA5</w:t>
-            </w:r>
-          </w:p>
-        </w:tc>
-        <w:tc>
-          <w:tcPr>
-            <w:tcW w:w="6014" w:type="dxa"/>
-          </w:tcPr>
-          <w:p>
-            <w:pPr>
-              <w:jc w:val="center"/>
-              <w:rPr>
-                <w:sz w:val="24"/>
-                <w:szCs w:val="24"/>
-              </w:rPr>
-            </w:pPr>
-            <w:r>
-              <w:rPr>
-                <w:sz w:val="24"/>
-                <w:szCs w:val="24"/>
-              </w:rPr>
-              <w:t>Rest-</w:t>
-            </w:r>
-            <w:proofErr w:type="spellStart"/>
-            <w:r>
-              <w:rPr>
-                <w:sz w:val="24"/>
-                <w:szCs w:val="24"/>
-              </w:rPr>
-              <w:t>API’et</w:t>
-            </w:r>
-            <w:proofErr w:type="spellEnd"/>
-            <w:r>
-              <w:rPr>
-                <w:sz w:val="24"/>
-                <w:szCs w:val="24"/>
-              </w:rPr>
-              <w:t xml:space="preserve"> skal kunne snakke med databasen.</w:t>
-            </w:r>
-          </w:p>
-        </w:tc>
-        <w:tc>
-          <w:tcPr>
-            <w:tcW w:w="709" w:type="dxa"/>
+            <w:tcW w:w="671" w:type="dxa"/>
           </w:tcPr>
           <w:p>
             <w:pPr>
@@ -6248,7 +7522,7 @@
         </w:tc>
         <w:tc>
           <w:tcPr>
-            <w:tcW w:w="738" w:type="dxa"/>
+            <w:tcW w:w="699" w:type="dxa"/>
           </w:tcPr>
           <w:p>
             <w:pPr>
@@ -6271,6 +7545,57 @@
     </w:tbl>
     <w:p/>
     <w:p>
+      <w:r>
+        <w:br w:type="page"/>
+      </w:r>
+    </w:p>
+    <w:p>
+      <w:pPr>
+        <w:pStyle w:val="Overskrift1"/>
+        <w:jc w:val="center"/>
+        <w:rPr>
+          <w:sz w:val="32"/>
+          <w:szCs w:val="32"/>
+        </w:rPr>
+      </w:pPr>
+      <w:bookmarkStart w:id="12" w:name="_Toc56600087"/>
+      <w:r>
+        <w:rPr>
+          <w:sz w:val="32"/>
+          <w:szCs w:val="32"/>
+        </w:rPr>
+        <w:lastRenderedPageBreak/>
+        <w:t>Brugervejledning</w:t>
+      </w:r>
+      <w:bookmarkEnd w:id="12"/>
+    </w:p>
+    <w:p>
+      <w:pPr>
+        <w:rPr>
+          <w:sz w:val="24"/>
+          <w:szCs w:val="24"/>
+        </w:rPr>
+      </w:pPr>
+      <w:bookmarkStart w:id="13" w:name="OLE_LINK17"/>
+      <w:bookmarkStart w:id="14" w:name="OLE_LINK18"/>
+      <w:r>
+        <w:rPr>
+          <w:sz w:val="24"/>
+          <w:szCs w:val="24"/>
+        </w:rPr>
+        <w:t xml:space="preserve">Denne brugervejledning vil give indblik i, </w:t>
+      </w:r>
+      <w:bookmarkEnd w:id="13"/>
+      <w:bookmarkEnd w:id="14"/>
+      <w:r>
+        <w:rPr>
+          <w:sz w:val="24"/>
+          <w:szCs w:val="24"/>
+        </w:rPr>
+        <w:t xml:space="preserve">hvordan produktet installeres og anvendes. Installationen kan forgå på flere måde, dog er anvendelsen meget lineær.  </w:t>
+      </w:r>
+    </w:p>
+    <w:p>
       <w:pPr>
         <w:pStyle w:val="Overskrift2"/>
         <w:jc w:val="center"/>
@@ -6281,506 +7606,7 @@
           <w:szCs w:val="28"/>
         </w:rPr>
       </w:pPr>
-      <w:bookmarkStart w:id="11" w:name="_Toc56546365"/>
-      <w:r>
-        <w:rPr>
-          <w:i w:val="0"/>
-          <w:iCs/>
-          <w:sz w:val="28"/>
-          <w:szCs w:val="28"/>
-        </w:rPr>
-        <w:t>User-Interface</w:t>
-      </w:r>
-      <w:bookmarkEnd w:id="11"/>
-    </w:p>
-    <w:tbl>
-      <w:tblPr>
-        <w:tblStyle w:val="Tabel-Gitter"/>
-        <w:tblW w:w="9947" w:type="dxa"/>
-        <w:tblLook w:val="04A0" w:firstRow="1" w:lastRow="0" w:firstColumn="1" w:lastColumn="0" w:noHBand="0" w:noVBand="1"/>
-      </w:tblPr>
-      <w:tblGrid>
-        <w:gridCol w:w="2486"/>
-        <w:gridCol w:w="6014"/>
-        <w:gridCol w:w="709"/>
-        <w:gridCol w:w="738"/>
-      </w:tblGrid>
-      <w:tr>
-        <w:trPr>
-          <w:trHeight w:val="812"/>
-        </w:trPr>
-        <w:tc>
-          <w:tcPr>
-            <w:tcW w:w="2486" w:type="dxa"/>
-          </w:tcPr>
-          <w:p>
-            <w:pPr>
-              <w:jc w:val="center"/>
-              <w:rPr>
-                <w:b/>
-                <w:bCs/>
-                <w:sz w:val="24"/>
-                <w:szCs w:val="24"/>
-              </w:rPr>
-            </w:pPr>
-            <w:r>
-              <w:rPr>
-                <w:b/>
-                <w:bCs/>
-                <w:sz w:val="24"/>
-                <w:szCs w:val="24"/>
-              </w:rPr>
-              <w:t>TUI1</w:t>
-            </w:r>
-          </w:p>
-        </w:tc>
-        <w:tc>
-          <w:tcPr>
-            <w:tcW w:w="6014" w:type="dxa"/>
-          </w:tcPr>
-          <w:p>
-            <w:pPr>
-              <w:jc w:val="center"/>
-              <w:rPr>
-                <w:sz w:val="24"/>
-                <w:szCs w:val="24"/>
-              </w:rPr>
-            </w:pPr>
-            <w:r>
-              <w:rPr>
-                <w:sz w:val="24"/>
-                <w:szCs w:val="24"/>
-              </w:rPr>
-              <w:t xml:space="preserve">Via </w:t>
-            </w:r>
-            <w:proofErr w:type="spellStart"/>
-            <w:r>
-              <w:rPr>
-                <w:sz w:val="24"/>
-                <w:szCs w:val="24"/>
-              </w:rPr>
-              <w:t>UI’et</w:t>
-            </w:r>
-            <w:proofErr w:type="spellEnd"/>
-            <w:r>
-              <w:rPr>
-                <w:sz w:val="24"/>
-                <w:szCs w:val="24"/>
-              </w:rPr>
-              <w:t xml:space="preserve"> skal man kunne tilføje menuer til ens ordrer.</w:t>
-            </w:r>
-          </w:p>
-        </w:tc>
-        <w:tc>
-          <w:tcPr>
-            <w:tcW w:w="709" w:type="dxa"/>
-          </w:tcPr>
-          <w:p>
-            <w:pPr>
-              <w:jc w:val="center"/>
-              <w:rPr>
-                <w:sz w:val="24"/>
-                <w:szCs w:val="24"/>
-              </w:rPr>
-            </w:pPr>
-          </w:p>
-        </w:tc>
-        <w:tc>
-          <w:tcPr>
-            <w:tcW w:w="738" w:type="dxa"/>
-          </w:tcPr>
-          <w:p>
-            <w:pPr>
-              <w:jc w:val="center"/>
-              <w:rPr>
-                <w:sz w:val="24"/>
-                <w:szCs w:val="24"/>
-              </w:rPr>
-            </w:pPr>
-            <w:r>
-              <w:rPr>
-                <w:sz w:val="24"/>
-                <w:szCs w:val="24"/>
-              </w:rPr>
-              <w:t>X</w:t>
-            </w:r>
-          </w:p>
-        </w:tc>
-      </w:tr>
-      <w:tr>
-        <w:trPr>
-          <w:trHeight w:val="812"/>
-        </w:trPr>
-        <w:tc>
-          <w:tcPr>
-            <w:tcW w:w="2486" w:type="dxa"/>
-          </w:tcPr>
-          <w:p>
-            <w:pPr>
-              <w:jc w:val="center"/>
-              <w:rPr>
-                <w:b/>
-                <w:bCs/>
-                <w:sz w:val="24"/>
-                <w:szCs w:val="24"/>
-              </w:rPr>
-            </w:pPr>
-            <w:r>
-              <w:rPr>
-                <w:b/>
-                <w:bCs/>
-                <w:sz w:val="24"/>
-                <w:szCs w:val="24"/>
-              </w:rPr>
-              <w:t>TUI2</w:t>
-            </w:r>
-          </w:p>
-        </w:tc>
-        <w:tc>
-          <w:tcPr>
-            <w:tcW w:w="6014" w:type="dxa"/>
-          </w:tcPr>
-          <w:p>
-            <w:pPr>
-              <w:jc w:val="center"/>
-              <w:rPr>
-                <w:sz w:val="24"/>
-                <w:szCs w:val="24"/>
-              </w:rPr>
-            </w:pPr>
-            <w:r>
-              <w:rPr>
-                <w:sz w:val="24"/>
-                <w:szCs w:val="24"/>
-              </w:rPr>
-              <w:t xml:space="preserve">Via </w:t>
-            </w:r>
-            <w:proofErr w:type="spellStart"/>
-            <w:r>
-              <w:rPr>
-                <w:sz w:val="24"/>
-                <w:szCs w:val="24"/>
-              </w:rPr>
-              <w:t>UI’et</w:t>
-            </w:r>
-            <w:proofErr w:type="spellEnd"/>
-            <w:r>
-              <w:rPr>
-                <w:sz w:val="24"/>
-                <w:szCs w:val="24"/>
-              </w:rPr>
-              <w:t xml:space="preserve"> skal man kunne vælge mellem om det skal være køkken eller kunde, i FTS.</w:t>
-            </w:r>
-          </w:p>
-        </w:tc>
-        <w:tc>
-          <w:tcPr>
-            <w:tcW w:w="709" w:type="dxa"/>
-          </w:tcPr>
-          <w:p>
-            <w:pPr>
-              <w:jc w:val="center"/>
-              <w:rPr>
-                <w:sz w:val="24"/>
-                <w:szCs w:val="24"/>
-              </w:rPr>
-            </w:pPr>
-          </w:p>
-        </w:tc>
-        <w:tc>
-          <w:tcPr>
-            <w:tcW w:w="738" w:type="dxa"/>
-          </w:tcPr>
-          <w:p>
-            <w:pPr>
-              <w:jc w:val="center"/>
-              <w:rPr>
-                <w:sz w:val="24"/>
-                <w:szCs w:val="24"/>
-              </w:rPr>
-            </w:pPr>
-            <w:r>
-              <w:rPr>
-                <w:sz w:val="24"/>
-                <w:szCs w:val="24"/>
-              </w:rPr>
-              <w:t>X</w:t>
-            </w:r>
-          </w:p>
-        </w:tc>
-      </w:tr>
-      <w:tr>
-        <w:trPr>
-          <w:trHeight w:val="812"/>
-        </w:trPr>
-        <w:tc>
-          <w:tcPr>
-            <w:tcW w:w="2486" w:type="dxa"/>
-          </w:tcPr>
-          <w:p>
-            <w:pPr>
-              <w:jc w:val="center"/>
-              <w:rPr>
-                <w:b/>
-                <w:bCs/>
-                <w:sz w:val="24"/>
-                <w:szCs w:val="24"/>
-              </w:rPr>
-            </w:pPr>
-            <w:r>
-              <w:rPr>
-                <w:b/>
-                <w:bCs/>
-                <w:sz w:val="24"/>
-                <w:szCs w:val="24"/>
-              </w:rPr>
-              <w:t>TUI3</w:t>
-            </w:r>
-          </w:p>
-        </w:tc>
-        <w:tc>
-          <w:tcPr>
-            <w:tcW w:w="6014" w:type="dxa"/>
-          </w:tcPr>
-          <w:p>
-            <w:pPr>
-              <w:jc w:val="center"/>
-              <w:rPr>
-                <w:sz w:val="24"/>
-                <w:szCs w:val="24"/>
-              </w:rPr>
-            </w:pPr>
-            <w:r>
-              <w:rPr>
-                <w:sz w:val="24"/>
-                <w:szCs w:val="24"/>
-              </w:rPr>
-              <w:t xml:space="preserve">Via </w:t>
-            </w:r>
-            <w:proofErr w:type="spellStart"/>
-            <w:r>
-              <w:rPr>
-                <w:sz w:val="24"/>
-                <w:szCs w:val="24"/>
-              </w:rPr>
-              <w:t>UI’et</w:t>
-            </w:r>
-            <w:proofErr w:type="spellEnd"/>
-            <w:r>
-              <w:rPr>
-                <w:sz w:val="24"/>
-                <w:szCs w:val="24"/>
-              </w:rPr>
-              <w:t xml:space="preserve"> skal man kunne sende en ordrer op til REST-</w:t>
-            </w:r>
-            <w:proofErr w:type="spellStart"/>
-            <w:r>
-              <w:rPr>
-                <w:sz w:val="24"/>
-                <w:szCs w:val="24"/>
-              </w:rPr>
-              <w:t>API’et</w:t>
-            </w:r>
-            <w:proofErr w:type="spellEnd"/>
-            <w:r>
-              <w:rPr>
-                <w:sz w:val="24"/>
-                <w:szCs w:val="24"/>
-              </w:rPr>
-              <w:t>.</w:t>
-            </w:r>
-          </w:p>
-        </w:tc>
-        <w:tc>
-          <w:tcPr>
-            <w:tcW w:w="709" w:type="dxa"/>
-          </w:tcPr>
-          <w:p>
-            <w:pPr>
-              <w:jc w:val="center"/>
-              <w:rPr>
-                <w:sz w:val="24"/>
-                <w:szCs w:val="24"/>
-              </w:rPr>
-            </w:pPr>
-          </w:p>
-        </w:tc>
-        <w:tc>
-          <w:tcPr>
-            <w:tcW w:w="738" w:type="dxa"/>
-          </w:tcPr>
-          <w:p>
-            <w:pPr>
-              <w:jc w:val="center"/>
-              <w:rPr>
-                <w:sz w:val="24"/>
-                <w:szCs w:val="24"/>
-              </w:rPr>
-            </w:pPr>
-            <w:r>
-              <w:rPr>
-                <w:sz w:val="24"/>
-                <w:szCs w:val="24"/>
-              </w:rPr>
-              <w:t>X</w:t>
-            </w:r>
-          </w:p>
-        </w:tc>
-      </w:tr>
-      <w:tr>
-        <w:trPr>
-          <w:trHeight w:val="750"/>
-        </w:trPr>
-        <w:tc>
-          <w:tcPr>
-            <w:tcW w:w="2486" w:type="dxa"/>
-          </w:tcPr>
-          <w:p>
-            <w:pPr>
-              <w:jc w:val="center"/>
-              <w:rPr>
-                <w:b/>
-                <w:bCs/>
-                <w:sz w:val="24"/>
-                <w:szCs w:val="24"/>
-              </w:rPr>
-            </w:pPr>
-            <w:r>
-              <w:rPr>
-                <w:b/>
-                <w:bCs/>
-                <w:sz w:val="24"/>
-                <w:szCs w:val="24"/>
-              </w:rPr>
-              <w:t>TUI4</w:t>
-            </w:r>
-          </w:p>
-        </w:tc>
-        <w:tc>
-          <w:tcPr>
-            <w:tcW w:w="6014" w:type="dxa"/>
-          </w:tcPr>
-          <w:p>
-            <w:pPr>
-              <w:jc w:val="center"/>
-              <w:rPr>
-                <w:sz w:val="24"/>
-                <w:szCs w:val="24"/>
-              </w:rPr>
-            </w:pPr>
-            <w:r>
-              <w:rPr>
-                <w:sz w:val="24"/>
-                <w:szCs w:val="24"/>
-              </w:rPr>
-              <w:t>Man skal kunne tilføje og slette menuer dynamisk.</w:t>
-            </w:r>
-          </w:p>
-        </w:tc>
-        <w:tc>
-          <w:tcPr>
-            <w:tcW w:w="709" w:type="dxa"/>
-          </w:tcPr>
-          <w:p>
-            <w:pPr>
-              <w:jc w:val="center"/>
-              <w:rPr>
-                <w:sz w:val="24"/>
-                <w:szCs w:val="24"/>
-              </w:rPr>
-            </w:pPr>
-          </w:p>
-        </w:tc>
-        <w:tc>
-          <w:tcPr>
-            <w:tcW w:w="738" w:type="dxa"/>
-          </w:tcPr>
-          <w:p>
-            <w:pPr>
-              <w:jc w:val="center"/>
-              <w:rPr>
-                <w:sz w:val="24"/>
-                <w:szCs w:val="24"/>
-              </w:rPr>
-            </w:pPr>
-            <w:r>
-              <w:rPr>
-                <w:sz w:val="24"/>
-                <w:szCs w:val="24"/>
-              </w:rPr>
-              <w:t>X</w:t>
-            </w:r>
-          </w:p>
-        </w:tc>
-      </w:tr>
-    </w:tbl>
-    <w:p/>
-    <w:p>
-      <w:pPr>
-        <w:pStyle w:val="Overskrift1"/>
-        <w:jc w:val="center"/>
-        <w:rPr>
-          <w:sz w:val="32"/>
-          <w:szCs w:val="32"/>
-        </w:rPr>
-      </w:pPr>
-      <w:bookmarkStart w:id="12" w:name="_Toc56546366"/>
-      <w:r>
-        <w:rPr>
-          <w:sz w:val="32"/>
-          <w:szCs w:val="32"/>
-        </w:rPr>
-        <w:lastRenderedPageBreak/>
-        <w:t>Brugervejledning</w:t>
-      </w:r>
-      <w:bookmarkEnd w:id="12"/>
-    </w:p>
-    <w:p>
-      <w:pPr>
-        <w:rPr>
-          <w:sz w:val="24"/>
-          <w:szCs w:val="24"/>
-        </w:rPr>
-      </w:pPr>
-      <w:bookmarkStart w:id="13" w:name="OLE_LINK17"/>
-      <w:bookmarkStart w:id="14" w:name="OLE_LINK18"/>
-      <w:r>
-        <w:rPr>
-          <w:sz w:val="24"/>
-          <w:szCs w:val="24"/>
-        </w:rPr>
-        <w:t xml:space="preserve">Denne brugervejledning vil give indblik i, </w:t>
-      </w:r>
-      <w:bookmarkEnd w:id="13"/>
-      <w:bookmarkEnd w:id="14"/>
-      <w:r>
-        <w:rPr>
-          <w:sz w:val="24"/>
-          <w:szCs w:val="24"/>
-        </w:rPr>
-        <w:t xml:space="preserve">hvordan produktet installeres og anvendes. Installationen kan forgå på flere måde, dog er anvendelsen meget lineær.  </w:t>
-      </w:r>
-    </w:p>
-    <w:p>
-      <w:pPr>
-        <w:rPr>
-          <w:sz w:val="24"/>
-          <w:szCs w:val="24"/>
-        </w:rPr>
-      </w:pPr>
-    </w:p>
-    <w:p>
-      <w:pPr>
-        <w:pStyle w:val="Overskrift2"/>
-        <w:jc w:val="center"/>
-        <w:rPr>
-          <w:i w:val="0"/>
-          <w:iCs/>
-          <w:sz w:val="28"/>
-          <w:szCs w:val="28"/>
-        </w:rPr>
-      </w:pPr>
-      <w:bookmarkStart w:id="15" w:name="_Toc56546367"/>
+      <w:bookmarkStart w:id="15" w:name="_Toc56600088"/>
       <w:r>
         <w:rPr>
           <w:i w:val="0"/>
@@ -7395,7 +8221,7 @@
           <w:szCs w:val="28"/>
         </w:rPr>
       </w:pPr>
-      <w:bookmarkStart w:id="16" w:name="_Toc56546368"/>
+      <w:bookmarkStart w:id="16" w:name="_Toc56600089"/>
       <w:r>
         <w:rPr>
           <w:b/>
@@ -7705,7 +8531,7 @@
           <w:szCs w:val="28"/>
         </w:rPr>
       </w:pPr>
-      <w:bookmarkStart w:id="17" w:name="_Toc56546369"/>
+      <w:bookmarkStart w:id="17" w:name="_Toc56600090"/>
       <w:r>
         <w:rPr>
           <w:b/>
@@ -7867,7 +8693,7 @@
           <w:szCs w:val="28"/>
         </w:rPr>
       </w:pPr>
-      <w:bookmarkStart w:id="18" w:name="_Toc56546370"/>
+      <w:bookmarkStart w:id="18" w:name="_Toc56600091"/>
       <w:r>
         <w:rPr>
           <w:i w:val="0"/>
@@ -7907,7 +8733,21 @@
           <w:sz w:val="24"/>
           <w:szCs w:val="24"/>
         </w:rPr>
-        <w:t>Appen er programmeret med funktionalitet over design, i tankerne.</w:t>
+        <w:t xml:space="preserve">Appen er programmeret med funktionalitet </w:t>
+      </w:r>
+      <w:r>
+        <w:rPr>
+          <w:sz w:val="24"/>
+          <w:szCs w:val="24"/>
+        </w:rPr>
+        <w:t>fremfor</w:t>
+      </w:r>
+      <w:r>
+        <w:rPr>
+          <w:sz w:val="24"/>
+          <w:szCs w:val="24"/>
+        </w:rPr>
+        <w:t xml:space="preserve"> design, i tankerne.</w:t>
       </w:r>
     </w:p>
     <w:p>
@@ -8178,7 +9018,7 @@
           <w:szCs w:val="32"/>
         </w:rPr>
       </w:pPr>
-      <w:bookmarkStart w:id="19" w:name="_Toc56546371"/>
+      <w:bookmarkStart w:id="19" w:name="_Toc56600092"/>
       <w:r>
         <w:rPr>
           <w:sz w:val="32"/>
@@ -8216,7 +9056,7 @@
           <w:szCs w:val="28"/>
         </w:rPr>
       </w:pPr>
-      <w:bookmarkStart w:id="20" w:name="_Toc56546372"/>
+      <w:bookmarkStart w:id="20" w:name="_Toc56600093"/>
       <w:r>
         <w:rPr>
           <w:i w:val="0"/>
@@ -8623,7 +9463,7 @@
           <w:szCs w:val="28"/>
         </w:rPr>
       </w:pPr>
-      <w:bookmarkStart w:id="21" w:name="_Toc56546373"/>
+      <w:bookmarkStart w:id="21" w:name="_Toc56600094"/>
       <w:r>
         <w:rPr>
           <w:i w:val="0"/>
@@ -9734,7 +10574,7 @@
           <w:szCs w:val="28"/>
         </w:rPr>
       </w:pPr>
-      <w:bookmarkStart w:id="22" w:name="_Toc56546374"/>
+      <w:bookmarkStart w:id="22" w:name="_Toc56600095"/>
       <w:r>
         <w:rPr>
           <w:i w:val="0"/>
@@ -9803,186 +10643,45 @@
     </w:p>
     <w:p>
       <w:pPr>
-        <w:pStyle w:val="Overskrift"/>
+        <w:pStyle w:val="Overskrift1"/>
         <w:jc w:val="center"/>
         <w:rPr>
           <w:sz w:val="32"/>
           <w:szCs w:val="32"/>
         </w:rPr>
       </w:pPr>
+      <w:bookmarkStart w:id="23" w:name="_Toc56600096"/>
       <w:r>
         <w:rPr>
           <w:sz w:val="32"/>
           <w:szCs w:val="32"/>
         </w:rPr>
-        <w:t>Konklusion</w:t>
-      </w:r>
-    </w:p>
-    <w:p>
-      <w:pPr>
-        <w:rPr>
-          <w:sz w:val="24"/>
-          <w:szCs w:val="24"/>
-        </w:rPr>
-      </w:pPr>
-      <w:r>
-        <w:rPr>
-          <w:sz w:val="24"/>
-          <w:szCs w:val="24"/>
-        </w:rPr>
-        <w:t>Overordnet set</w:t>
-      </w:r>
-      <w:r>
-        <w:rPr>
-          <w:sz w:val="24"/>
-          <w:szCs w:val="24"/>
-        </w:rPr>
-        <w:t xml:space="preserve"> vil jeg ikke bedømme projektet til at være så fuldent som jeg gerne ville ønske det. Der er en lang række af ekstra design features jeg gerne ville have implementeret og videre udviklet, </w:t>
-      </w:r>
-      <w:proofErr w:type="spellStart"/>
-      <w:r>
-        <w:rPr>
-          <w:sz w:val="24"/>
-          <w:szCs w:val="24"/>
-        </w:rPr>
-        <w:t>f.eks</w:t>
-      </w:r>
-      <w:proofErr w:type="spellEnd"/>
-      <w:r>
-        <w:rPr>
-          <w:sz w:val="24"/>
-          <w:szCs w:val="24"/>
-        </w:rPr>
-        <w:t xml:space="preserve"> ville jeg gerne have haft at jeg havde fået lavet min rest-server i </w:t>
-      </w:r>
-      <w:proofErr w:type="spellStart"/>
-      <w:r>
-        <w:rPr>
-          <w:sz w:val="24"/>
-          <w:szCs w:val="24"/>
-        </w:rPr>
-        <w:t>docker</w:t>
-      </w:r>
-      <w:proofErr w:type="spellEnd"/>
-      <w:r>
-        <w:rPr>
-          <w:sz w:val="24"/>
-          <w:szCs w:val="24"/>
-        </w:rPr>
-        <w:t>.</w:t>
-      </w:r>
-    </w:p>
-    <w:p>
-      <w:pPr>
-        <w:rPr>
-          <w:sz w:val="24"/>
-          <w:szCs w:val="24"/>
-        </w:rPr>
-      </w:pPr>
-      <w:r>
-        <w:rPr>
-          <w:sz w:val="24"/>
-          <w:szCs w:val="24"/>
-        </w:rPr>
-        <w:t>Dette skyldes formentlig min fejlvurdering af, hvor lang tid der skulle bruges på at skrive rapporter.</w:t>
-      </w:r>
-    </w:p>
-    <w:p>
-      <w:pPr>
-        <w:rPr>
-          <w:sz w:val="24"/>
-          <w:szCs w:val="24"/>
-        </w:rPr>
-      </w:pPr>
-      <w:r>
-        <w:rPr>
-          <w:sz w:val="24"/>
-          <w:szCs w:val="24"/>
-        </w:rPr>
-        <w:t xml:space="preserve">Det realiserede forløb afviger en del fra det estimerede. Dertil sagt, er det svært at vurdere, hvor lang tid udvikling af </w:t>
-      </w:r>
-      <w:r>
-        <w:rPr>
-          <w:sz w:val="24"/>
-          <w:szCs w:val="24"/>
-        </w:rPr>
-        <w:t>et produkt</w:t>
-      </w:r>
-      <w:r>
-        <w:rPr>
-          <w:sz w:val="24"/>
-          <w:szCs w:val="24"/>
-        </w:rPr>
-        <w:t xml:space="preserve"> kan tage, når man bruger teknologier som man ikke er erfaren indenfor. </w:t>
-      </w:r>
-    </w:p>
-    <w:p>
-      <w:pPr>
-        <w:rPr>
-          <w:sz w:val="24"/>
-          <w:szCs w:val="24"/>
-        </w:rPr>
-      </w:pPr>
-      <w:r>
-        <w:rPr>
-          <w:sz w:val="24"/>
-          <w:szCs w:val="24"/>
-        </w:rPr>
-        <w:t>Dog er jeg godt tilfreds med, hvad jeg har lært af dette projekt.</w:t>
-      </w:r>
-    </w:p>
-    <w:p>
-      <w:pPr>
-        <w:rPr>
-          <w:sz w:val="24"/>
-          <w:szCs w:val="24"/>
-        </w:rPr>
-      </w:pPr>
-      <w:r>
-        <w:rPr>
-          <w:sz w:val="24"/>
-          <w:szCs w:val="24"/>
-        </w:rPr>
-        <w:t>Ud fra sektionen ”Teknologi &amp; begrundelse” fra procesrapporten, kan man se at flutter er et sprog i udvikling (da brugen af det er steget med 9% på et år)</w:t>
-      </w:r>
-      <w:r>
-        <w:rPr>
-          <w:sz w:val="24"/>
-          <w:szCs w:val="24"/>
-        </w:rPr>
-        <w:t xml:space="preserve">, og dette projekt har givet mig mere blod på tanden til at ville lære og udvikle min evner inden for dette </w:t>
-      </w:r>
-      <w:proofErr w:type="spellStart"/>
-      <w:r>
-        <w:rPr>
-          <w:sz w:val="24"/>
-          <w:szCs w:val="24"/>
-        </w:rPr>
-        <w:t>framework</w:t>
-      </w:r>
-      <w:proofErr w:type="spellEnd"/>
-      <w:r>
-        <w:rPr>
-          <w:sz w:val="24"/>
-          <w:szCs w:val="24"/>
-        </w:rPr>
-        <w:t>.</w:t>
-      </w:r>
-    </w:p>
-    <w:p>
-      <w:pPr>
-        <w:rPr>
-          <w:sz w:val="24"/>
-          <w:szCs w:val="24"/>
-        </w:rPr>
-      </w:pPr>
-      <w:r>
-        <w:rPr>
-          <w:sz w:val="24"/>
-          <w:szCs w:val="24"/>
-        </w:rPr>
-        <w:br w:type="page"/>
-      </w:r>
+        <w:t>Sikkerhed</w:t>
+      </w:r>
+      <w:bookmarkEnd w:id="23"/>
+    </w:p>
+    <w:p>
+      <w:pPr>
+        <w:rPr>
+          <w:sz w:val="24"/>
+          <w:szCs w:val="24"/>
+        </w:rPr>
+      </w:pPr>
+      <w:r>
+        <w:rPr>
+          <w:sz w:val="24"/>
+          <w:szCs w:val="24"/>
+        </w:rPr>
+        <w:t xml:space="preserve">I forhold til sikkerhed i dette projekt, er databasen det eneste som har en sikret måde at kommunikere på, da det skal kommunikere oppe i skyen. Dette kan begrundes med, at hele produktet kan køre på et internt netværk og at dataene der sendes, ikke indeholder sensitiv information. Sikkerheden for databasen er i form af en Authentication token som bruges til at lave forbindelsen til databasen i skyen, denne token er individuel, afhængig af database. </w:t>
+      </w:r>
+    </w:p>
+    <w:p>
+      <w:pPr>
+        <w:rPr>
+          <w:sz w:val="24"/>
+          <w:szCs w:val="24"/>
+        </w:rPr>
+      </w:pPr>
     </w:p>
     <w:p>
       <w:pPr>
@@ -9993,16 +10692,258 @@
           <w:szCs w:val="32"/>
         </w:rPr>
       </w:pPr>
-      <w:bookmarkStart w:id="23" w:name="_Toc56546375"/>
+      <w:bookmarkStart w:id="24" w:name="_Toc56600097"/>
       <w:r>
         <w:rPr>
           <w:sz w:val="32"/>
           <w:szCs w:val="32"/>
         </w:rPr>
+        <w:t>Source-kode</w:t>
+      </w:r>
+      <w:bookmarkEnd w:id="24"/>
+    </w:p>
+    <w:p>
+      <w:pPr>
+        <w:rPr>
+          <w:sz w:val="24"/>
+          <w:szCs w:val="24"/>
+        </w:rPr>
+      </w:pPr>
+      <w:r>
+        <w:rPr>
+          <w:sz w:val="24"/>
+          <w:szCs w:val="24"/>
+        </w:rPr>
+        <w:t>Alt source-kode til dette projekt kan findes inde på følgende Github:</w:t>
+      </w:r>
+    </w:p>
+    <w:p>
+      <w:pPr>
+        <w:rPr>
+          <w:sz w:val="24"/>
+          <w:szCs w:val="24"/>
+        </w:rPr>
+      </w:pPr>
+      <w:r>
+        <w:rPr>
+          <w:sz w:val="24"/>
+          <w:szCs w:val="24"/>
+        </w:rPr>
+        <w:t>https://github.com/skriverthefirst/BOS</w:t>
+      </w:r>
+    </w:p>
+    <w:p>
+      <w:pPr>
+        <w:rPr>
+          <w:sz w:val="24"/>
+          <w:szCs w:val="24"/>
+        </w:rPr>
+      </w:pPr>
+    </w:p>
+    <w:p>
+      <w:pPr>
+        <w:pStyle w:val="Overskrift1"/>
+        <w:jc w:val="center"/>
+        <w:rPr>
+          <w:sz w:val="32"/>
+          <w:szCs w:val="32"/>
+        </w:rPr>
+      </w:pPr>
+      <w:bookmarkStart w:id="25" w:name="_Toc56600098"/>
+      <w:r>
+        <w:rPr>
+          <w:sz w:val="32"/>
+          <w:szCs w:val="32"/>
+        </w:rPr>
+        <w:t>Konklusion</w:t>
+      </w:r>
+      <w:bookmarkEnd w:id="25"/>
+    </w:p>
+    <w:p>
+      <w:pPr>
+        <w:rPr>
+          <w:sz w:val="24"/>
+          <w:szCs w:val="24"/>
+        </w:rPr>
+      </w:pPr>
+      <w:r>
+        <w:rPr>
+          <w:sz w:val="24"/>
+          <w:szCs w:val="24"/>
+        </w:rPr>
+        <w:t>Overordnet set</w:t>
+      </w:r>
+      <w:r>
+        <w:rPr>
+          <w:sz w:val="24"/>
+          <w:szCs w:val="24"/>
+        </w:rPr>
+        <w:t xml:space="preserve"> vil jeg ikke bedømme projektet til at være så fuldent som jeg gerne ville ønske det. Der er en lang række af ekstra design features jeg gerne ville have implementeret og videre udviklet, </w:t>
+      </w:r>
+      <w:proofErr w:type="spellStart"/>
+      <w:r>
+        <w:rPr>
+          <w:sz w:val="24"/>
+          <w:szCs w:val="24"/>
+        </w:rPr>
+        <w:t>f.eks</w:t>
+      </w:r>
+      <w:proofErr w:type="spellEnd"/>
+      <w:r>
+        <w:rPr>
+          <w:sz w:val="24"/>
+          <w:szCs w:val="24"/>
+        </w:rPr>
+        <w:t xml:space="preserve"> ville jeg gerne have haft at jeg havde fået lavet min rest-server i </w:t>
+      </w:r>
+      <w:proofErr w:type="spellStart"/>
+      <w:r>
+        <w:rPr>
+          <w:sz w:val="24"/>
+          <w:szCs w:val="24"/>
+        </w:rPr>
+        <w:t>docker</w:t>
+      </w:r>
+      <w:proofErr w:type="spellEnd"/>
+      <w:r>
+        <w:rPr>
+          <w:sz w:val="24"/>
+          <w:szCs w:val="24"/>
+        </w:rPr>
+        <w:t>.</w:t>
+      </w:r>
+    </w:p>
+    <w:p>
+      <w:pPr>
+        <w:rPr>
+          <w:sz w:val="24"/>
+          <w:szCs w:val="24"/>
+        </w:rPr>
+      </w:pPr>
+      <w:r>
+        <w:rPr>
+          <w:sz w:val="24"/>
+          <w:szCs w:val="24"/>
+        </w:rPr>
+        <w:t>Dette skyldes formentlig min fejlvurdering af, hvor lang tid der skulle bruges på at skrive rapporter.</w:t>
+      </w:r>
+    </w:p>
+    <w:p>
+      <w:pPr>
+        <w:rPr>
+          <w:sz w:val="24"/>
+          <w:szCs w:val="24"/>
+        </w:rPr>
+      </w:pPr>
+      <w:r>
+        <w:rPr>
+          <w:sz w:val="24"/>
+          <w:szCs w:val="24"/>
+        </w:rPr>
+        <w:t xml:space="preserve">Det realiserede forløb afviger en del fra det estimerede. Dertil sagt, er det svært at vurdere, hvor lang tid udvikling af </w:t>
+      </w:r>
+      <w:r>
+        <w:rPr>
+          <w:sz w:val="24"/>
+          <w:szCs w:val="24"/>
+        </w:rPr>
+        <w:t>et produkt</w:t>
+      </w:r>
+      <w:r>
+        <w:rPr>
+          <w:sz w:val="24"/>
+          <w:szCs w:val="24"/>
+        </w:rPr>
+        <w:t xml:space="preserve"> kan tage, når man bruger teknologier som man ikke er erfaren indenfor. </w:t>
+      </w:r>
+    </w:p>
+    <w:p>
+      <w:pPr>
+        <w:rPr>
+          <w:sz w:val="24"/>
+          <w:szCs w:val="24"/>
+        </w:rPr>
+      </w:pPr>
+      <w:r>
+        <w:rPr>
+          <w:sz w:val="24"/>
+          <w:szCs w:val="24"/>
+        </w:rPr>
+        <w:t>Dog er jeg godt tilfreds med, hvad jeg har lært af dette projekt.</w:t>
+      </w:r>
+    </w:p>
+    <w:p>
+      <w:pPr>
+        <w:rPr>
+          <w:sz w:val="24"/>
+          <w:szCs w:val="24"/>
+        </w:rPr>
+      </w:pPr>
+      <w:r>
+        <w:rPr>
+          <w:sz w:val="24"/>
+          <w:szCs w:val="24"/>
+        </w:rPr>
+        <w:t>Ud fra sektionen ”Teknologi &amp; begrundelse” fra procesrapporten, kan man se at flutter er et sprog i udvikling (da brugen af det er steget med 9% på et år)</w:t>
+      </w:r>
+      <w:r>
+        <w:rPr>
+          <w:sz w:val="24"/>
+          <w:szCs w:val="24"/>
+        </w:rPr>
+        <w:t xml:space="preserve">, og dette projekt har givet mig mere blod på tanden til at ville lære og udvikle min evner inden for dette </w:t>
+      </w:r>
+      <w:proofErr w:type="spellStart"/>
+      <w:r>
+        <w:rPr>
+          <w:sz w:val="24"/>
+          <w:szCs w:val="24"/>
+        </w:rPr>
+        <w:t>framework</w:t>
+      </w:r>
+      <w:proofErr w:type="spellEnd"/>
+      <w:r>
+        <w:rPr>
+          <w:sz w:val="24"/>
+          <w:szCs w:val="24"/>
+        </w:rPr>
+        <w:t>.</w:t>
+      </w:r>
+    </w:p>
+    <w:p>
+      <w:pPr>
+        <w:rPr>
+          <w:sz w:val="24"/>
+          <w:szCs w:val="24"/>
+        </w:rPr>
+      </w:pPr>
+      <w:r>
+        <w:rPr>
+          <w:sz w:val="24"/>
+          <w:szCs w:val="24"/>
+        </w:rPr>
+        <w:br w:type="page"/>
+      </w:r>
+    </w:p>
+    <w:p>
+      <w:pPr>
+        <w:pStyle w:val="Overskrift1"/>
+        <w:jc w:val="center"/>
+        <w:rPr>
+          <w:sz w:val="32"/>
+          <w:szCs w:val="32"/>
+        </w:rPr>
+      </w:pPr>
+      <w:bookmarkStart w:id="26" w:name="_Toc56600099"/>
+      <w:r>
+        <w:rPr>
+          <w:sz w:val="32"/>
+          <w:szCs w:val="32"/>
+        </w:rPr>
         <w:lastRenderedPageBreak/>
         <w:t>Bilag</w:t>
       </w:r>
-      <w:bookmarkEnd w:id="23"/>
+      <w:bookmarkEnd w:id="26"/>
     </w:p>
     <w:p>
       <w:pPr>
@@ -11019,6 +11960,11 @@
         <w:docPartUnique/>
       </w:docPartObj>
     </w:sdtPr>
+    <w:sdtEndPr>
+      <w:rPr>
+        <w:rStyle w:val="Sidetal"/>
+      </w:rPr>
+    </w:sdtEndPr>
     <w:sdtContent>
       <w:p>
         <w:pPr>
@@ -11082,6 +12028,11 @@
         <w:docPartUnique/>
       </w:docPartObj>
     </w:sdtPr>
+    <w:sdtEndPr>
+      <w:rPr>
+        <w:rStyle w:val="Sidetal"/>
+      </w:rPr>
+    </w:sdtEndPr>
     <w:sdtContent>
       <w:p>
         <w:pPr>
@@ -11172,7 +12123,13 @@
       <w:ptab w:relativeTo="margin" w:alignment="center" w:leader="none"/>
     </w:r>
     <w:r>
-      <w:t>Procesrapport</w:t>
+      <w:t>P</w:t>
+    </w:r>
+    <w:r>
+      <w:t>rodukt</w:t>
+    </w:r>
+    <w:r>
+      <w:t>rapport</w:t>
     </w:r>
     <w:r>
       <w:ptab w:relativeTo="margin" w:alignment="right" w:leader="none"/>
